--- a/final_project_report.docx
+++ b/final_project_report.docx
@@ -6,7 +6,6 @@
       <w:pPr>
         <w:jc w:val="center"/>
         <w:rPr>
-          <w:rFonts w:hint="cs"/>
           <w:sz w:val="36"/>
           <w:szCs w:val="36"/>
           <w:rtl/>
@@ -26,7 +25,7 @@
       <w:pPr>
         <w:jc w:val="center"/>
         <w:rPr>
-          <w:rFonts w:asciiTheme="majorBidi" w:hAnsiTheme="majorBidi" w:cstheme="majorBidi" w:hint="cs"/>
+          <w:rFonts w:asciiTheme="majorBidi" w:hAnsiTheme="majorBidi" w:cstheme="majorBidi"/>
           <w:b/>
           <w:bCs/>
           <w:sz w:val="48"/>
@@ -42,37 +41,7 @@
           <w:sz w:val="48"/>
           <w:szCs w:val="48"/>
         </w:rPr>
-        <w:t>Programming DSP processors</w:t>
-      </w:r>
-      <w:r>
-        <w:rPr>
-          <w:rFonts w:asciiTheme="majorBidi" w:hAnsiTheme="majorBidi" w:cstheme="majorBidi"/>
-          <w:b/>
-          <w:bCs/>
-          <w:sz w:val="48"/>
-          <w:szCs w:val="48"/>
-        </w:rPr>
-        <w:t xml:space="preserve"> (31</w:t>
-      </w:r>
-      <w:r>
-        <w:rPr>
-          <w:rFonts w:asciiTheme="majorBidi" w:hAnsiTheme="majorBidi" w:cstheme="majorBidi"/>
-          <w:b/>
-          <w:bCs/>
-          <w:sz w:val="48"/>
-          <w:szCs w:val="48"/>
-        </w:rPr>
-        <w:t>561</w:t>
-      </w:r>
-      <w:r>
-        <w:rPr>
-          <w:rFonts w:asciiTheme="majorBidi" w:hAnsiTheme="majorBidi" w:cstheme="majorBidi"/>
-          <w:b/>
-          <w:bCs/>
-          <w:sz w:val="48"/>
-          <w:szCs w:val="48"/>
-        </w:rPr>
-        <w:t>) Final project</w:t>
+        <w:t>Programming DSP processors (31561) Final project</w:t>
       </w:r>
     </w:p>
     <w:p>
@@ -99,42 +68,34 @@
           <w:sz w:val="36"/>
           <w:szCs w:val="36"/>
         </w:rPr>
+        <w:t xml:space="preserve"> heartbeat detection and processing</w:t>
+      </w:r>
+    </w:p>
+    <w:p>
+      <w:pPr>
+        <w:rPr>
+          <w:sz w:val="32"/>
+          <w:szCs w:val="32"/>
+        </w:rPr>
+      </w:pPr>
+    </w:p>
+    <w:p>
+      <w:pPr>
+        <w:jc w:val="center"/>
+        <w:rPr>
+          <w:sz w:val="32"/>
+          <w:szCs w:val="32"/>
+        </w:rPr>
+      </w:pPr>
+      <w:r>
+        <w:rPr>
+          <w:sz w:val="32"/>
+          <w:szCs w:val="32"/>
+        </w:rPr>
         <w:t xml:space="preserve"> </w:t>
       </w:r>
       <w:r>
         <w:rPr>
-          <w:rFonts w:asciiTheme="majorBidi" w:hAnsiTheme="majorBidi" w:cstheme="majorBidi"/>
-          <w:sz w:val="36"/>
-          <w:szCs w:val="36"/>
-        </w:rPr>
-        <w:t>heartbeat detection and processing</w:t>
-      </w:r>
-    </w:p>
-    <w:p>
-      <w:pPr>
-        <w:rPr>
-          <w:sz w:val="32"/>
-          <w:szCs w:val="32"/>
-        </w:rPr>
-      </w:pPr>
-    </w:p>
-    <w:p>
-      <w:pPr>
-        <w:jc w:val="center"/>
-        <w:rPr>
-          <w:sz w:val="32"/>
-          <w:szCs w:val="32"/>
-        </w:rPr>
-      </w:pPr>
-      <w:r>
-        <w:rPr>
-          <w:sz w:val="32"/>
-          <w:szCs w:val="32"/>
-        </w:rPr>
-        <w:t xml:space="preserve"> </w:t>
-      </w:r>
-      <w:r>
-        <w:rPr>
           <w:sz w:val="32"/>
           <w:szCs w:val="32"/>
           <w:u w:val="single"/>
@@ -153,7 +114,7 @@
       <w:pPr>
         <w:jc w:val="center"/>
         <w:rPr>
-          <w:rFonts w:asciiTheme="majorBidi" w:hAnsiTheme="majorBidi" w:cstheme="majorBidi" w:hint="cs"/>
+          <w:rFonts w:asciiTheme="majorBidi" w:hAnsiTheme="majorBidi" w:cstheme="majorBidi"/>
           <w:sz w:val="32"/>
           <w:szCs w:val="32"/>
           <w:rtl/>
@@ -165,23 +126,7 @@
           <w:sz w:val="32"/>
           <w:szCs w:val="32"/>
         </w:rPr>
-        <w:t>Omri Pony</w:t>
-      </w:r>
-      <w:r>
-        <w:rPr>
-          <w:rFonts w:asciiTheme="majorBidi" w:hAnsiTheme="majorBidi" w:cstheme="majorBidi"/>
-          <w:sz w:val="32"/>
-          <w:szCs w:val="32"/>
-        </w:rPr>
-        <w:t xml:space="preserve"> I.D. number: </w:t>
-      </w:r>
-      <w:r>
-        <w:rPr>
-          <w:rFonts w:asciiTheme="majorBidi" w:hAnsiTheme="majorBidi" w:cstheme="majorBidi"/>
-          <w:sz w:val="32"/>
-          <w:szCs w:val="32"/>
-        </w:rPr>
-        <w:t>316352210</w:t>
+        <w:t>Omri Pony I.D. number: 316352210</w:t>
       </w:r>
     </w:p>
     <w:p>
@@ -209,16 +154,7 @@
           <w:szCs w:val="32"/>
           <w:highlight w:val="yellow"/>
         </w:rPr>
-        <w:t>shinfeld</w:t>
-      </w:r>
-      <w:proofErr w:type="spellEnd"/>
-      <w:r>
-        <w:rPr>
-          <w:rFonts w:asciiTheme="majorBidi" w:hAnsiTheme="majorBidi" w:cstheme="majorBidi"/>
-          <w:sz w:val="32"/>
-          <w:szCs w:val="32"/>
-        </w:rPr>
-        <w:t xml:space="preserve"> I.D. number: </w:t>
+        <w:t>S</w:t>
       </w:r>
       <w:r>
         <w:rPr>
@@ -227,35 +163,52 @@
           <w:szCs w:val="32"/>
           <w:highlight w:val="yellow"/>
         </w:rPr>
-        <w:t>207478546</w:t>
+        <w:t>hinfeld</w:t>
       </w:r>
-    </w:p>
-    <w:p>
-      <w:pPr>
-        <w:jc w:val="center"/>
-        <w:rPr>
-          <w:rFonts w:hint="cs"/>
-          <w:sz w:val="32"/>
-          <w:szCs w:val="32"/>
-          <w:u w:val="single"/>
-          <w:rtl/>
-        </w:rPr>
-      </w:pPr>
-    </w:p>
-    <w:p>
-      <w:pPr>
-        <w:jc w:val="center"/>
+      <w:proofErr w:type="spellEnd"/>
+      <w:r>
         <w:rPr>
           <w:rFonts w:asciiTheme="majorBidi" w:hAnsiTheme="majorBidi" w:cstheme="majorBidi"/>
           <w:sz w:val="32"/>
           <w:szCs w:val="32"/>
         </w:rPr>
-      </w:pPr>
+        <w:t xml:space="preserve"> I.D. number: </w:t>
+      </w:r>
       <w:r>
         <w:rPr>
           <w:rFonts w:asciiTheme="majorBidi" w:hAnsiTheme="majorBidi" w:cstheme="majorBidi"/>
           <w:sz w:val="32"/>
           <w:szCs w:val="32"/>
+          <w:highlight w:val="yellow"/>
+        </w:rPr>
+        <w:t>207478546</w:t>
+      </w:r>
+    </w:p>
+    <w:p>
+      <w:pPr>
+        <w:jc w:val="center"/>
+        <w:rPr>
+          <w:sz w:val="32"/>
+          <w:szCs w:val="32"/>
+          <w:u w:val="single"/>
+          <w:rtl/>
+        </w:rPr>
+      </w:pPr>
+    </w:p>
+    <w:p>
+      <w:pPr>
+        <w:jc w:val="center"/>
+        <w:rPr>
+          <w:rFonts w:asciiTheme="majorBidi" w:hAnsiTheme="majorBidi" w:cstheme="majorBidi"/>
+          <w:sz w:val="32"/>
+          <w:szCs w:val="32"/>
+        </w:rPr>
+      </w:pPr>
+      <w:r>
+        <w:rPr>
+          <w:rFonts w:asciiTheme="majorBidi" w:hAnsiTheme="majorBidi" w:cstheme="majorBidi"/>
+          <w:sz w:val="32"/>
+          <w:szCs w:val="32"/>
           <w:u w:val="single"/>
         </w:rPr>
         <w:t>To</w:t>
@@ -266,23 +219,7 @@
           <w:sz w:val="32"/>
           <w:szCs w:val="32"/>
         </w:rPr>
-        <w:t xml:space="preserve">: </w:t>
-      </w:r>
-      <w:r>
-        <w:rPr>
-          <w:rFonts w:asciiTheme="majorBidi" w:hAnsiTheme="majorBidi" w:cstheme="majorBidi"/>
-          <w:sz w:val="32"/>
-          <w:szCs w:val="32"/>
-        </w:rPr>
-        <w:t>MR Itzhak Kroin</w:t>
-      </w:r>
-      <w:r>
-        <w:rPr>
-          <w:rFonts w:asciiTheme="majorBidi" w:hAnsiTheme="majorBidi" w:cstheme="majorBidi"/>
-          <w:sz w:val="32"/>
-          <w:szCs w:val="32"/>
-        </w:rPr>
-        <w:t>, EE Faculty</w:t>
+        <w:t>: MR Itzhak Kroin, EE Faculty</w:t>
       </w:r>
     </w:p>
     <w:p>
@@ -486,7 +423,6 @@
         </w:tabs>
         <w:spacing w:after="0" w:line="240" w:lineRule="auto"/>
         <w:rPr>
-          <w:rFonts w:hint="cs"/>
           <w:sz w:val="32"/>
           <w:szCs w:val="32"/>
           <w:u w:val="single"/>
@@ -529,17 +465,10 @@
         </w:rPr>
       </w:pPr>
     </w:p>
-    <w:p>
-      <w:pPr>
-        <w:rPr>
-          <w:rFonts w:hint="cs"/>
-        </w:rPr>
-      </w:pPr>
-    </w:p>
-    <w:p>
-      <w:pPr>
-        <w:rPr>
-          <w:rFonts w:hint="cs"/>
+    <w:p/>
+    <w:p>
+      <w:pPr>
+        <w:rPr>
           <w:rtl/>
         </w:rPr>
       </w:pPr>
@@ -547,7 +476,6 @@
     <w:p>
       <w:pPr>
         <w:rPr>
-          <w:rFonts w:hint="cs"/>
           <w:rtl/>
         </w:rPr>
       </w:pPr>
@@ -555,7 +483,6 @@
     <w:p>
       <w:pPr>
         <w:rPr>
-          <w:rFonts w:hint="cs"/>
           <w:rtl/>
         </w:rPr>
       </w:pPr>
@@ -567,7 +494,7 @@
         </w:tabs>
         <w:jc w:val="right"/>
         <w:rPr>
-          <w:rFonts w:asciiTheme="majorBidi" w:hAnsiTheme="majorBidi" w:cstheme="majorBidi" w:hint="cs"/>
+          <w:rFonts w:asciiTheme="majorBidi" w:hAnsiTheme="majorBidi" w:cstheme="majorBidi"/>
           <w:sz w:val="28"/>
           <w:szCs w:val="28"/>
           <w:u w:val="single"/>
@@ -600,7 +527,7 @@
           <w:szCs w:val="28"/>
           <w:u w:val="single"/>
         </w:rPr>
-        <w:t>engineering</w:t>
+        <w:t xml:space="preserve">engineering </w:t>
       </w:r>
       <w:r>
         <w:rPr>
@@ -609,15 +536,6 @@
           <w:szCs w:val="28"/>
           <w:u w:val="single"/>
         </w:rPr>
-        <w:t xml:space="preserve"> </w:t>
-      </w:r>
-      <w:r>
-        <w:rPr>
-          <w:rFonts w:asciiTheme="majorBidi" w:hAnsiTheme="majorBidi" w:cstheme="majorBidi"/>
-          <w:sz w:val="28"/>
-          <w:szCs w:val="28"/>
-          <w:u w:val="single"/>
-        </w:rPr>
         <w:t>aspect</w:t>
       </w:r>
     </w:p>
@@ -635,21 +553,7 @@
           <w:rFonts w:asciiTheme="majorBidi" w:hAnsiTheme="majorBidi" w:cstheme="majorBidi"/>
           <w:spacing w:val="2"/>
         </w:rPr>
-        <w:t>The heart is a hollow organ made of muscle. The heart and </w:t>
-      </w:r>
-      <w:r>
-        <w:rPr>
-          <w:rFonts w:asciiTheme="majorBidi" w:hAnsiTheme="majorBidi" w:cstheme="majorBidi"/>
-          <w:spacing w:val="2"/>
-        </w:rPr>
-        <w:t xml:space="preserve">the </w:t>
-      </w:r>
-      <w:r>
-        <w:rPr>
-          <w:rFonts w:asciiTheme="majorBidi" w:hAnsiTheme="majorBidi" w:cstheme="majorBidi"/>
-          <w:spacing w:val="2"/>
-        </w:rPr>
-        <w:t>blood vessels</w:t>
+        <w:t>The heart is a hollow organ made of muscle. The heart and the blood vessels</w:t>
       </w:r>
       <w:r>
         <w:rPr>
@@ -715,21 +619,7 @@
           <w:rFonts w:asciiTheme="majorBidi" w:hAnsiTheme="majorBidi" w:cstheme="majorBidi"/>
           <w:spacing w:val="2"/>
         </w:rPr>
-        <w:t xml:space="preserve">pump blood through </w:t>
-      </w:r>
-      <w:r>
-        <w:rPr>
-          <w:rFonts w:asciiTheme="majorBidi" w:hAnsiTheme="majorBidi" w:cstheme="majorBidi"/>
-          <w:spacing w:val="2"/>
-        </w:rPr>
-        <w:t>the</w:t>
-      </w:r>
-      <w:r>
-        <w:rPr>
-          <w:rFonts w:asciiTheme="majorBidi" w:hAnsiTheme="majorBidi" w:cstheme="majorBidi"/>
-          <w:spacing w:val="2"/>
-        </w:rPr>
-        <w:t> </w:t>
+        <w:t>pump blood through the </w:t>
       </w:r>
       <w:hyperlink r:id="rId9" w:tooltip="Biology of the Blood Vessels" w:history="1">
         <w:r>
@@ -761,16 +651,16 @@
           <w:noProof/>
         </w:rPr>
         <w:drawing>
-          <wp:anchor distT="0" distB="0" distL="114300" distR="114300" simplePos="0" relativeHeight="251659264" behindDoc="0" locked="0" layoutInCell="1" allowOverlap="1" wp14:anchorId="107DC380" wp14:editId="54B8BBA1">
+          <wp:anchor distT="0" distB="0" distL="114300" distR="114300" simplePos="0" relativeHeight="251659264" behindDoc="0" locked="0" layoutInCell="1" allowOverlap="1" wp14:anchorId="107DC380" wp14:editId="53869B9D">
             <wp:simplePos x="0" y="0"/>
             <wp:positionH relativeFrom="margin">
-              <wp:align>left</wp:align>
+              <wp:posOffset>144780</wp:posOffset>
             </wp:positionH>
             <wp:positionV relativeFrom="paragraph">
-              <wp:posOffset>817245</wp:posOffset>
+              <wp:posOffset>829945</wp:posOffset>
             </wp:positionV>
-            <wp:extent cx="5274310" cy="3968750"/>
-            <wp:effectExtent l="0" t="0" r="2540" b="0"/>
+            <wp:extent cx="4777740" cy="3695700"/>
+            <wp:effectExtent l="0" t="0" r="3810" b="0"/>
             <wp:wrapSquare wrapText="bothSides"/>
             <wp:docPr id="1089514429" name="Picture 1"/>
             <wp:cNvGraphicFramePr>
@@ -783,8 +673,4147 @@
                     <pic:cNvPr id="1089514429" name=""/>
                     <pic:cNvPicPr/>
                   </pic:nvPicPr>
+                  <pic:blipFill rotWithShape="1">
+                    <a:blip r:embed="rId10">
+                      <a:extLst>
+                        <a:ext uri="{28A0092B-C50C-407E-A947-70E740481C1C}">
+                          <a14:useLocalDpi xmlns:a14="http://schemas.microsoft.com/office/drawing/2010/main" val="0"/>
+                        </a:ext>
+                      </a:extLst>
+                    </a:blip>
+                    <a:srcRect l="3468" t="4992" r="5948" b="1888"/>
+                    <a:stretch/>
+                  </pic:blipFill>
+                  <pic:spPr bwMode="auto">
+                    <a:xfrm>
+                      <a:off x="0" y="0"/>
+                      <a:ext cx="4777740" cy="3695700"/>
+                    </a:xfrm>
+                    <a:prstGeom prst="rect">
+                      <a:avLst/>
+                    </a:prstGeom>
+                    <a:ln>
+                      <a:noFill/>
+                    </a:ln>
+                    <a:extLst>
+                      <a:ext uri="{53640926-AAD7-44D8-BBD7-CCE9431645EC}">
+                        <a14:shadowObscured xmlns:a14="http://schemas.microsoft.com/office/drawing/2010/main"/>
+                      </a:ext>
+                    </a:extLst>
+                  </pic:spPr>
+                </pic:pic>
+              </a:graphicData>
+            </a:graphic>
+            <wp14:sizeRelH relativeFrom="margin">
+              <wp14:pctWidth>0</wp14:pctWidth>
+            </wp14:sizeRelH>
+            <wp14:sizeRelV relativeFrom="margin">
+              <wp14:pctHeight>0</wp14:pctHeight>
+            </wp14:sizeRelV>
+          </wp:anchor>
+        </w:drawing>
+      </w:r>
+      <w:r>
+        <w:rPr>
+          <w:rFonts w:asciiTheme="majorBidi" w:hAnsiTheme="majorBidi" w:cstheme="majorBidi"/>
+          <w:spacing w:val="2"/>
+        </w:rPr>
+        <w:t>The b</w:t>
+      </w:r>
+      <w:r>
+        <w:rPr>
+          <w:rFonts w:asciiTheme="majorBidi" w:hAnsiTheme="majorBidi" w:cstheme="majorBidi"/>
+          <w:spacing w:val="2"/>
+        </w:rPr>
+        <w:t xml:space="preserve">lood carries oxygen and nutrients to all parts of </w:t>
+      </w:r>
+      <w:r>
+        <w:rPr>
+          <w:rFonts w:asciiTheme="majorBidi" w:hAnsiTheme="majorBidi" w:cstheme="majorBidi"/>
+          <w:spacing w:val="2"/>
+        </w:rPr>
+        <w:t>the</w:t>
+      </w:r>
+      <w:r>
+        <w:rPr>
+          <w:rFonts w:asciiTheme="majorBidi" w:hAnsiTheme="majorBidi" w:cstheme="majorBidi"/>
+          <w:spacing w:val="2"/>
+        </w:rPr>
+        <w:t xml:space="preserve"> body</w:t>
+      </w:r>
+      <w:r>
+        <w:rPr>
+          <w:rFonts w:asciiTheme="majorBidi" w:hAnsiTheme="majorBidi" w:cstheme="majorBidi"/>
+          <w:spacing w:val="2"/>
+        </w:rPr>
+        <w:t xml:space="preserve"> – therefore , the heart is one of the key organs in our body and it's functionality is critical to our existence and health.</w:t>
+      </w:r>
+    </w:p>
+    <w:p>
+      <w:pPr>
+        <w:tabs>
+          <w:tab w:val="left" w:pos="1574"/>
+        </w:tabs>
+        <w:jc w:val="right"/>
+        <w:rPr>
+          <w:rFonts w:asciiTheme="majorBidi" w:eastAsia="Times New Roman" w:hAnsiTheme="majorBidi" w:cstheme="majorBidi"/>
+          <w:spacing w:val="2"/>
+          <w:sz w:val="24"/>
+          <w:szCs w:val="24"/>
+        </w:rPr>
+      </w:pPr>
+    </w:p>
+    <w:p>
+      <w:pPr>
+        <w:tabs>
+          <w:tab w:val="left" w:pos="1574"/>
+        </w:tabs>
+        <w:jc w:val="right"/>
+        <w:rPr>
+          <w:rFonts w:asciiTheme="majorBidi" w:eastAsia="Times New Roman" w:hAnsiTheme="majorBidi" w:cstheme="majorBidi"/>
+          <w:spacing w:val="2"/>
+          <w:sz w:val="24"/>
+          <w:szCs w:val="24"/>
+        </w:rPr>
+      </w:pPr>
+      <w:r>
+        <w:rPr>
+          <w:rFonts w:asciiTheme="majorBidi" w:eastAsia="Times New Roman" w:hAnsiTheme="majorBidi" w:cstheme="majorBidi"/>
+          <w:spacing w:val="2"/>
+          <w:sz w:val="24"/>
+          <w:szCs w:val="24"/>
+        </w:rPr>
+        <w:t>Each time the heart beats</w:t>
+      </w:r>
+      <w:r>
+        <w:rPr>
+          <w:rFonts w:asciiTheme="majorBidi" w:eastAsia="Times New Roman" w:hAnsiTheme="majorBidi" w:cstheme="majorBidi"/>
+          <w:spacing w:val="2"/>
+          <w:sz w:val="24"/>
+          <w:szCs w:val="24"/>
+        </w:rPr>
+        <w:t>-</w:t>
+      </w:r>
+      <w:r>
+        <w:rPr>
+          <w:rFonts w:asciiTheme="majorBidi" w:eastAsia="Times New Roman" w:hAnsiTheme="majorBidi" w:cstheme="majorBidi"/>
+          <w:spacing w:val="2"/>
+          <w:sz w:val="24"/>
+          <w:szCs w:val="24"/>
+        </w:rPr>
+        <w:t>blood is pumped out of the heart and into the body to supply oxygen to working muscles or to the lungs for re-oxygenation.</w:t>
+      </w:r>
+    </w:p>
+    <w:p>
+      <w:pPr>
+        <w:tabs>
+          <w:tab w:val="left" w:pos="1574"/>
+        </w:tabs>
+        <w:rPr>
+          <w:rFonts w:asciiTheme="majorBidi" w:eastAsia="Times New Roman" w:hAnsiTheme="majorBidi" w:cstheme="majorBidi"/>
+          <w:spacing w:val="2"/>
+          <w:sz w:val="24"/>
+          <w:szCs w:val="24"/>
+        </w:rPr>
+      </w:pPr>
+      <w:r>
+        <w:rPr>
+          <w:rFonts w:asciiTheme="majorBidi" w:eastAsia="Times New Roman" w:hAnsiTheme="majorBidi" w:cstheme="majorBidi"/>
+          <w:b/>
+          <w:bCs/>
+          <w:spacing w:val="2"/>
+          <w:sz w:val="24"/>
+          <w:szCs w:val="24"/>
+          <w:u w:val="single"/>
+        </w:rPr>
+        <w:t>Heart rate refers to the number of times the heart beats per minute</w:t>
+      </w:r>
+      <w:r>
+        <w:rPr>
+          <w:rFonts w:asciiTheme="majorBidi" w:eastAsia="Times New Roman" w:hAnsiTheme="majorBidi" w:cstheme="majorBidi"/>
+          <w:b/>
+          <w:bCs/>
+          <w:spacing w:val="2"/>
+          <w:sz w:val="24"/>
+          <w:szCs w:val="24"/>
+          <w:u w:val="single"/>
+        </w:rPr>
+        <w:t xml:space="preserve"> </w:t>
+      </w:r>
+      <w:r>
+        <w:rPr>
+          <w:rFonts w:asciiTheme="majorBidi" w:eastAsia="Times New Roman" w:hAnsiTheme="majorBidi" w:cstheme="majorBidi"/>
+          <w:spacing w:val="2"/>
+          <w:sz w:val="24"/>
+          <w:szCs w:val="24"/>
+        </w:rPr>
+        <w:t xml:space="preserve">, and is directly related to the workload being placed on the heart. When the body is in a resting state (i.e. lying down in a quiet area for at least five minutes), resting heart rate is measured. </w:t>
+      </w:r>
+      <w:r>
+        <w:rPr>
+          <w:rFonts w:asciiTheme="majorBidi" w:eastAsia="Times New Roman" w:hAnsiTheme="majorBidi" w:cstheme="majorBidi"/>
+          <w:b/>
+          <w:bCs/>
+          <w:spacing w:val="2"/>
+          <w:sz w:val="24"/>
+          <w:szCs w:val="24"/>
+          <w:u w:val="single"/>
+        </w:rPr>
+        <w:t>A normal resting heart rate ranges from 60-100 beats per minute (bpm)</w:t>
+      </w:r>
+      <w:r>
+        <w:rPr>
+          <w:rFonts w:asciiTheme="majorBidi" w:eastAsia="Times New Roman" w:hAnsiTheme="majorBidi" w:cstheme="majorBidi"/>
+          <w:spacing w:val="2"/>
+          <w:sz w:val="24"/>
+          <w:szCs w:val="24"/>
+        </w:rPr>
+        <w:t>. Resting rates higher than 100 bpm suggest that the heart is working too hard to circulate blood, and thus may indicate a serious problem that should be monitored by a physician. Resting rates lower than 60 bpm occur more often with endurance-trained athletes whose bodies are more efficient at utilizing oxygen from the blood.  </w:t>
+      </w:r>
+    </w:p>
+    <w:p>
+      <w:pPr>
+        <w:rPr>
+          <w:rFonts w:asciiTheme="majorBidi" w:eastAsia="Times New Roman" w:hAnsiTheme="majorBidi" w:cstheme="majorBidi"/>
+          <w:spacing w:val="2"/>
+          <w:sz w:val="24"/>
+          <w:szCs w:val="24"/>
+          <w:u w:val="single"/>
+        </w:rPr>
+      </w:pPr>
+      <w:r>
+        <w:rPr>
+          <w:rFonts w:asciiTheme="majorBidi" w:eastAsia="Times New Roman" w:hAnsiTheme="majorBidi" w:cstheme="majorBidi"/>
+          <w:spacing w:val="2"/>
+          <w:sz w:val="24"/>
+          <w:szCs w:val="24"/>
+        </w:rPr>
+        <w:lastRenderedPageBreak/>
+        <w:t>The h</w:t>
+      </w:r>
+      <w:r>
+        <w:rPr>
+          <w:rFonts w:asciiTheme="majorBidi" w:eastAsia="Times New Roman" w:hAnsiTheme="majorBidi" w:cstheme="majorBidi"/>
+          <w:spacing w:val="2"/>
+          <w:sz w:val="24"/>
+          <w:szCs w:val="24"/>
+        </w:rPr>
+        <w:t>eart rate is controlled by the two branches of the autonomic</w:t>
+      </w:r>
+      <w:r>
+        <w:rPr>
+          <w:rFonts w:asciiTheme="majorBidi" w:eastAsia="Times New Roman" w:hAnsiTheme="majorBidi" w:cstheme="majorBidi"/>
+          <w:spacing w:val="2"/>
+          <w:sz w:val="24"/>
+          <w:szCs w:val="24"/>
+        </w:rPr>
+        <w:t xml:space="preserve"> </w:t>
+      </w:r>
+      <w:r>
+        <w:rPr>
+          <w:rFonts w:asciiTheme="majorBidi" w:eastAsia="Times New Roman" w:hAnsiTheme="majorBidi" w:cstheme="majorBidi"/>
+          <w:spacing w:val="2"/>
+          <w:sz w:val="24"/>
+          <w:szCs w:val="24"/>
+        </w:rPr>
+        <w:t>nervous system</w:t>
+      </w:r>
+      <w:r>
+        <w:rPr>
+          <w:rFonts w:asciiTheme="majorBidi" w:eastAsia="Times New Roman" w:hAnsiTheme="majorBidi" w:cstheme="majorBidi"/>
+          <w:spacing w:val="2"/>
+          <w:sz w:val="24"/>
+          <w:szCs w:val="24"/>
+        </w:rPr>
+        <w:t>:</w:t>
+      </w:r>
+      <w:r>
+        <w:rPr>
+          <w:rFonts w:asciiTheme="majorBidi" w:eastAsia="Times New Roman" w:hAnsiTheme="majorBidi" w:cstheme="majorBidi"/>
+          <w:spacing w:val="2"/>
+          <w:sz w:val="24"/>
+          <w:szCs w:val="24"/>
+        </w:rPr>
+        <w:t xml:space="preserve"> The </w:t>
+      </w:r>
+      <w:r>
+        <w:rPr>
+          <w:rFonts w:asciiTheme="majorBidi" w:eastAsia="Times New Roman" w:hAnsiTheme="majorBidi" w:cstheme="majorBidi"/>
+          <w:b/>
+          <w:bCs/>
+          <w:spacing w:val="2"/>
+          <w:sz w:val="24"/>
+          <w:szCs w:val="24"/>
+        </w:rPr>
+        <w:t>sympathetic nervous system</w:t>
+      </w:r>
+      <w:r>
+        <w:rPr>
+          <w:rFonts w:asciiTheme="majorBidi" w:eastAsia="Times New Roman" w:hAnsiTheme="majorBidi" w:cstheme="majorBidi"/>
+          <w:spacing w:val="2"/>
+          <w:sz w:val="24"/>
+          <w:szCs w:val="24"/>
+        </w:rPr>
+        <w:t xml:space="preserve"> (SNS) and the </w:t>
+      </w:r>
+      <w:r>
+        <w:rPr>
+          <w:rFonts w:asciiTheme="majorBidi" w:eastAsia="Times New Roman" w:hAnsiTheme="majorBidi" w:cstheme="majorBidi"/>
+          <w:b/>
+          <w:bCs/>
+          <w:spacing w:val="2"/>
+          <w:sz w:val="24"/>
+          <w:szCs w:val="24"/>
+        </w:rPr>
+        <w:t>parasympathetic nervous system</w:t>
+      </w:r>
+      <w:r>
+        <w:rPr>
+          <w:rFonts w:asciiTheme="majorBidi" w:eastAsia="Times New Roman" w:hAnsiTheme="majorBidi" w:cstheme="majorBidi"/>
+          <w:spacing w:val="2"/>
+          <w:sz w:val="24"/>
+          <w:szCs w:val="24"/>
+        </w:rPr>
+        <w:t xml:space="preserve"> (PNS). The sympathetic nervous system (SNS) releases the hormones (catecholamines - epinephrine and norepinephrine) </w:t>
+      </w:r>
+      <w:r>
+        <w:rPr>
+          <w:rFonts w:asciiTheme="majorBidi" w:eastAsia="Times New Roman" w:hAnsiTheme="majorBidi" w:cstheme="majorBidi"/>
+          <w:spacing w:val="2"/>
+          <w:sz w:val="24"/>
+          <w:szCs w:val="24"/>
+          <w:u w:val="single"/>
+        </w:rPr>
+        <w:t>to accelerate the heart rate</w:t>
+      </w:r>
+      <w:r>
+        <w:rPr>
+          <w:rFonts w:asciiTheme="majorBidi" w:eastAsia="Times New Roman" w:hAnsiTheme="majorBidi" w:cs="Times New Roman" w:hint="cs"/>
+          <w:sz w:val="24"/>
+          <w:szCs w:val="24"/>
+          <w:rtl/>
+        </w:rPr>
+        <w:t xml:space="preserve"> </w:t>
+      </w:r>
+      <w:r>
+        <w:rPr>
+          <w:rFonts w:asciiTheme="majorBidi" w:eastAsia="Times New Roman" w:hAnsiTheme="majorBidi" w:cstheme="majorBidi"/>
+          <w:spacing w:val="2"/>
+          <w:sz w:val="24"/>
+          <w:szCs w:val="24"/>
+        </w:rPr>
+        <w:t xml:space="preserve">parasympathetic nervous system (PNS) releases the hormone acetylcholine </w:t>
+      </w:r>
+      <w:r>
+        <w:rPr>
+          <w:rFonts w:asciiTheme="majorBidi" w:eastAsia="Times New Roman" w:hAnsiTheme="majorBidi" w:cstheme="majorBidi"/>
+          <w:spacing w:val="2"/>
+          <w:sz w:val="24"/>
+          <w:szCs w:val="24"/>
+          <w:u w:val="single"/>
+        </w:rPr>
+        <w:t>to slow the heart rate.</w:t>
+      </w:r>
+      <w:r>
+        <w:rPr>
+          <w:rFonts w:asciiTheme="majorBidi" w:eastAsia="Times New Roman" w:hAnsiTheme="majorBidi" w:cstheme="majorBidi"/>
+          <w:spacing w:val="2"/>
+          <w:sz w:val="24"/>
+          <w:szCs w:val="24"/>
+        </w:rPr>
+        <w:t xml:space="preserve"> </w:t>
+      </w:r>
+    </w:p>
+    <w:p>
+      <w:pPr>
+        <w:rPr>
+          <w:rFonts w:asciiTheme="majorBidi" w:eastAsia="Times New Roman" w:hAnsiTheme="majorBidi" w:cstheme="majorBidi"/>
+          <w:sz w:val="24"/>
+          <w:szCs w:val="24"/>
+        </w:rPr>
+      </w:pPr>
+    </w:p>
+    <w:p>
+      <w:pPr>
+        <w:rPr>
+          <w:rFonts w:asciiTheme="majorBidi" w:eastAsia="Times New Roman" w:hAnsiTheme="majorBidi" w:cstheme="majorBidi"/>
+          <w:sz w:val="24"/>
+          <w:szCs w:val="24"/>
+        </w:rPr>
+      </w:pPr>
+    </w:p>
+    <w:p>
+      <w:pPr>
+        <w:rPr>
+          <w:rFonts w:asciiTheme="majorBidi" w:eastAsia="Times New Roman" w:hAnsiTheme="majorBidi" w:cstheme="majorBidi"/>
+          <w:sz w:val="24"/>
+          <w:szCs w:val="24"/>
+        </w:rPr>
+      </w:pPr>
+    </w:p>
+    <w:p>
+      <w:pPr>
+        <w:rPr>
+          <w:rFonts w:asciiTheme="majorBidi" w:eastAsia="Times New Roman" w:hAnsiTheme="majorBidi" w:cstheme="majorBidi"/>
+          <w:sz w:val="24"/>
+          <w:szCs w:val="24"/>
+        </w:rPr>
+      </w:pPr>
+    </w:p>
+    <w:p>
+      <w:pPr>
+        <w:rPr>
+          <w:rFonts w:asciiTheme="majorBidi" w:eastAsia="Times New Roman" w:hAnsiTheme="majorBidi" w:cstheme="majorBidi"/>
+          <w:sz w:val="24"/>
+          <w:szCs w:val="24"/>
+        </w:rPr>
+      </w:pPr>
+    </w:p>
+    <w:p>
+      <w:pPr>
+        <w:rPr>
+          <w:rFonts w:asciiTheme="majorBidi" w:eastAsia="Times New Roman" w:hAnsiTheme="majorBidi" w:cstheme="majorBidi"/>
+          <w:sz w:val="24"/>
+          <w:szCs w:val="24"/>
+        </w:rPr>
+      </w:pPr>
+    </w:p>
+    <w:p>
+      <w:pPr>
+        <w:rPr>
+          <w:rFonts w:asciiTheme="majorBidi" w:eastAsia="Times New Roman" w:hAnsiTheme="majorBidi" w:cstheme="majorBidi"/>
+          <w:sz w:val="24"/>
+          <w:szCs w:val="24"/>
+        </w:rPr>
+      </w:pPr>
+    </w:p>
+    <w:p>
+      <w:pPr>
+        <w:rPr>
+          <w:rFonts w:asciiTheme="majorBidi" w:eastAsia="Times New Roman" w:hAnsiTheme="majorBidi" w:cstheme="majorBidi"/>
+          <w:sz w:val="24"/>
+          <w:szCs w:val="24"/>
+        </w:rPr>
+      </w:pPr>
+    </w:p>
+    <w:p>
+      <w:pPr>
+        <w:rPr>
+          <w:rFonts w:asciiTheme="majorBidi" w:eastAsia="Times New Roman" w:hAnsiTheme="majorBidi" w:cstheme="majorBidi"/>
+          <w:sz w:val="24"/>
+          <w:szCs w:val="24"/>
+        </w:rPr>
+      </w:pPr>
+    </w:p>
+    <w:p>
+      <w:pPr>
+        <w:rPr>
+          <w:rFonts w:asciiTheme="majorBidi" w:eastAsia="Times New Roman" w:hAnsiTheme="majorBidi" w:cstheme="majorBidi"/>
+          <w:sz w:val="24"/>
+          <w:szCs w:val="24"/>
+        </w:rPr>
+      </w:pPr>
+    </w:p>
+    <w:p>
+      <w:pPr>
+        <w:rPr>
+          <w:rFonts w:asciiTheme="majorBidi" w:eastAsia="Times New Roman" w:hAnsiTheme="majorBidi" w:cstheme="majorBidi"/>
+          <w:spacing w:val="2"/>
+          <w:sz w:val="24"/>
+          <w:szCs w:val="24"/>
+          <w:u w:val="single"/>
+        </w:rPr>
+      </w:pPr>
+    </w:p>
+    <w:p>
+      <w:pPr>
+        <w:tabs>
+          <w:tab w:val="left" w:pos="900"/>
+        </w:tabs>
+        <w:rPr>
+          <w:rFonts w:asciiTheme="majorBidi" w:eastAsia="Times New Roman" w:hAnsiTheme="majorBidi" w:cstheme="majorBidi"/>
+          <w:sz w:val="24"/>
+          <w:szCs w:val="24"/>
+        </w:rPr>
+      </w:pPr>
+      <w:r>
+        <w:rPr>
+          <w:rFonts w:asciiTheme="majorBidi" w:eastAsia="Times New Roman" w:hAnsiTheme="majorBidi" w:cstheme="majorBidi"/>
+          <w:sz w:val="24"/>
+          <w:szCs w:val="24"/>
+        </w:rPr>
+        <w:tab/>
+      </w:r>
+    </w:p>
+    <w:p>
+      <w:pPr>
+        <w:tabs>
+          <w:tab w:val="left" w:pos="900"/>
+        </w:tabs>
+        <w:rPr>
+          <w:rFonts w:asciiTheme="majorBidi" w:eastAsia="Times New Roman" w:hAnsiTheme="majorBidi" w:cstheme="majorBidi"/>
+          <w:sz w:val="24"/>
+          <w:szCs w:val="24"/>
+        </w:rPr>
+      </w:pPr>
+    </w:p>
+    <w:p>
+      <w:pPr>
+        <w:tabs>
+          <w:tab w:val="left" w:pos="900"/>
+        </w:tabs>
+        <w:rPr>
+          <w:rFonts w:asciiTheme="majorBidi" w:eastAsia="Times New Roman" w:hAnsiTheme="majorBidi" w:cstheme="majorBidi"/>
+          <w:sz w:val="24"/>
+          <w:szCs w:val="24"/>
+        </w:rPr>
+      </w:pPr>
+    </w:p>
+    <w:p>
+      <w:pPr>
+        <w:tabs>
+          <w:tab w:val="left" w:pos="900"/>
+        </w:tabs>
+        <w:rPr>
+          <w:rFonts w:asciiTheme="majorBidi" w:eastAsia="Times New Roman" w:hAnsiTheme="majorBidi" w:cstheme="majorBidi"/>
+          <w:sz w:val="24"/>
+          <w:szCs w:val="24"/>
+        </w:rPr>
+      </w:pPr>
+    </w:p>
+    <w:p>
+      <w:pPr>
+        <w:tabs>
+          <w:tab w:val="left" w:pos="900"/>
+        </w:tabs>
+        <w:rPr>
+          <w:rFonts w:asciiTheme="majorBidi" w:eastAsia="Times New Roman" w:hAnsiTheme="majorBidi" w:cstheme="majorBidi"/>
+          <w:sz w:val="24"/>
+          <w:szCs w:val="24"/>
+        </w:rPr>
+      </w:pPr>
+    </w:p>
+    <w:p>
+      <w:pPr>
+        <w:tabs>
+          <w:tab w:val="left" w:pos="900"/>
+        </w:tabs>
+        <w:rPr>
+          <w:rFonts w:asciiTheme="majorBidi" w:eastAsia="Times New Roman" w:hAnsiTheme="majorBidi" w:cstheme="majorBidi"/>
+          <w:sz w:val="24"/>
+          <w:szCs w:val="24"/>
+        </w:rPr>
+      </w:pPr>
+    </w:p>
+    <w:p>
+      <w:pPr>
+        <w:tabs>
+          <w:tab w:val="left" w:pos="900"/>
+        </w:tabs>
+        <w:rPr>
+          <w:rFonts w:asciiTheme="majorBidi" w:eastAsia="Times New Roman" w:hAnsiTheme="majorBidi" w:cstheme="majorBidi"/>
+          <w:sz w:val="24"/>
+          <w:szCs w:val="24"/>
+        </w:rPr>
+      </w:pPr>
+    </w:p>
+    <w:p>
+      <w:pPr>
+        <w:tabs>
+          <w:tab w:val="left" w:pos="900"/>
+        </w:tabs>
+        <w:rPr>
+          <w:rFonts w:asciiTheme="majorBidi" w:eastAsia="Times New Roman" w:hAnsiTheme="majorBidi" w:cstheme="majorBidi"/>
+          <w:sz w:val="24"/>
+          <w:szCs w:val="24"/>
+        </w:rPr>
+      </w:pPr>
+    </w:p>
+    <w:p>
+      <w:pPr>
+        <w:tabs>
+          <w:tab w:val="left" w:pos="900"/>
+        </w:tabs>
+        <w:rPr>
+          <w:rFonts w:asciiTheme="majorBidi" w:eastAsia="Times New Roman" w:hAnsiTheme="majorBidi" w:cstheme="majorBidi"/>
+          <w:sz w:val="24"/>
+          <w:szCs w:val="24"/>
+        </w:rPr>
+      </w:pPr>
+    </w:p>
+    <w:p>
+      <w:pPr>
+        <w:tabs>
+          <w:tab w:val="left" w:pos="1574"/>
+        </w:tabs>
+        <w:bidi/>
+        <w:jc w:val="right"/>
+        <w:rPr>
+          <w:rFonts w:asciiTheme="majorBidi" w:hAnsiTheme="majorBidi" w:cstheme="majorBidi"/>
+          <w:sz w:val="28"/>
+          <w:szCs w:val="28"/>
+          <w:u w:val="single"/>
+        </w:rPr>
+      </w:pPr>
+      <w:r>
+        <w:rPr>
+          <w:rFonts w:asciiTheme="majorBidi" w:hAnsiTheme="majorBidi" w:cstheme="majorBidi"/>
+          <w:sz w:val="28"/>
+          <w:szCs w:val="28"/>
+          <w:u w:val="single"/>
+        </w:rPr>
+        <w:lastRenderedPageBreak/>
+        <w:t>System definitions:</w:t>
+      </w:r>
+    </w:p>
+    <w:p>
+      <w:pPr>
+        <w:tabs>
+          <w:tab w:val="left" w:pos="900"/>
+        </w:tabs>
+        <w:rPr>
+          <w:rFonts w:asciiTheme="majorBidi" w:eastAsia="Times New Roman" w:hAnsiTheme="majorBidi" w:cstheme="majorBidi"/>
+          <w:sz w:val="24"/>
+          <w:szCs w:val="24"/>
+        </w:rPr>
+      </w:pPr>
+    </w:p>
+    <w:p>
+      <w:pPr>
+        <w:tabs>
+          <w:tab w:val="left" w:pos="900"/>
+        </w:tabs>
+        <w:rPr>
+          <w:rFonts w:asciiTheme="majorBidi" w:eastAsia="Times New Roman" w:hAnsiTheme="majorBidi" w:cstheme="majorBidi"/>
+          <w:sz w:val="24"/>
+          <w:szCs w:val="24"/>
+        </w:rPr>
+      </w:pPr>
+    </w:p>
+    <w:p>
+      <w:pPr>
+        <w:tabs>
+          <w:tab w:val="left" w:pos="900"/>
+        </w:tabs>
+        <w:rPr>
+          <w:rFonts w:asciiTheme="majorBidi" w:eastAsia="Times New Roman" w:hAnsiTheme="majorBidi" w:cstheme="majorBidi"/>
+          <w:sz w:val="24"/>
+          <w:szCs w:val="24"/>
+        </w:rPr>
+      </w:pPr>
+    </w:p>
+    <w:p>
+      <w:pPr>
+        <w:tabs>
+          <w:tab w:val="left" w:pos="900"/>
+        </w:tabs>
+        <w:rPr>
+          <w:rFonts w:asciiTheme="majorBidi" w:eastAsia="Times New Roman" w:hAnsiTheme="majorBidi" w:cstheme="majorBidi"/>
+          <w:sz w:val="24"/>
+          <w:szCs w:val="24"/>
+        </w:rPr>
+      </w:pPr>
+    </w:p>
+    <w:p>
+      <w:pPr>
+        <w:tabs>
+          <w:tab w:val="left" w:pos="900"/>
+        </w:tabs>
+        <w:rPr>
+          <w:rFonts w:asciiTheme="majorBidi" w:eastAsia="Times New Roman" w:hAnsiTheme="majorBidi" w:cstheme="majorBidi"/>
+          <w:sz w:val="24"/>
+          <w:szCs w:val="24"/>
+        </w:rPr>
+      </w:pPr>
+    </w:p>
+    <w:p>
+      <w:pPr>
+        <w:tabs>
+          <w:tab w:val="left" w:pos="900"/>
+        </w:tabs>
+        <w:rPr>
+          <w:rFonts w:asciiTheme="majorBidi" w:eastAsia="Times New Roman" w:hAnsiTheme="majorBidi" w:cstheme="majorBidi"/>
+          <w:sz w:val="24"/>
+          <w:szCs w:val="24"/>
+        </w:rPr>
+      </w:pPr>
+    </w:p>
+    <w:p>
+      <w:pPr>
+        <w:tabs>
+          <w:tab w:val="left" w:pos="900"/>
+        </w:tabs>
+        <w:rPr>
+          <w:rFonts w:asciiTheme="majorBidi" w:eastAsia="Times New Roman" w:hAnsiTheme="majorBidi" w:cstheme="majorBidi"/>
+          <w:sz w:val="24"/>
+          <w:szCs w:val="24"/>
+        </w:rPr>
+      </w:pPr>
+    </w:p>
+    <w:p>
+      <w:pPr>
+        <w:tabs>
+          <w:tab w:val="left" w:pos="900"/>
+        </w:tabs>
+        <w:rPr>
+          <w:rFonts w:asciiTheme="majorBidi" w:eastAsia="Times New Roman" w:hAnsiTheme="majorBidi" w:cstheme="majorBidi"/>
+          <w:sz w:val="24"/>
+          <w:szCs w:val="24"/>
+        </w:rPr>
+      </w:pPr>
+    </w:p>
+    <w:p>
+      <w:pPr>
+        <w:tabs>
+          <w:tab w:val="left" w:pos="900"/>
+        </w:tabs>
+        <w:rPr>
+          <w:rFonts w:asciiTheme="majorBidi" w:eastAsia="Times New Roman" w:hAnsiTheme="majorBidi" w:cstheme="majorBidi"/>
+          <w:sz w:val="24"/>
+          <w:szCs w:val="24"/>
+        </w:rPr>
+      </w:pPr>
+    </w:p>
+    <w:p>
+      <w:pPr>
+        <w:tabs>
+          <w:tab w:val="left" w:pos="900"/>
+        </w:tabs>
+        <w:rPr>
+          <w:rFonts w:asciiTheme="majorBidi" w:eastAsia="Times New Roman" w:hAnsiTheme="majorBidi" w:cstheme="majorBidi"/>
+          <w:sz w:val="24"/>
+          <w:szCs w:val="24"/>
+        </w:rPr>
+      </w:pPr>
+    </w:p>
+    <w:p>
+      <w:pPr>
+        <w:tabs>
+          <w:tab w:val="left" w:pos="900"/>
+        </w:tabs>
+        <w:rPr>
+          <w:rFonts w:asciiTheme="majorBidi" w:eastAsia="Times New Roman" w:hAnsiTheme="majorBidi" w:cstheme="majorBidi"/>
+          <w:sz w:val="24"/>
+          <w:szCs w:val="24"/>
+        </w:rPr>
+      </w:pPr>
+    </w:p>
+    <w:p>
+      <w:pPr>
+        <w:tabs>
+          <w:tab w:val="left" w:pos="900"/>
+        </w:tabs>
+        <w:rPr>
+          <w:rFonts w:asciiTheme="majorBidi" w:eastAsia="Times New Roman" w:hAnsiTheme="majorBidi" w:cstheme="majorBidi"/>
+          <w:sz w:val="24"/>
+          <w:szCs w:val="24"/>
+        </w:rPr>
+      </w:pPr>
+    </w:p>
+    <w:p>
+      <w:pPr>
+        <w:tabs>
+          <w:tab w:val="left" w:pos="900"/>
+        </w:tabs>
+        <w:rPr>
+          <w:rFonts w:asciiTheme="majorBidi" w:eastAsia="Times New Roman" w:hAnsiTheme="majorBidi" w:cstheme="majorBidi"/>
+          <w:sz w:val="24"/>
+          <w:szCs w:val="24"/>
+        </w:rPr>
+      </w:pPr>
+    </w:p>
+    <w:p>
+      <w:pPr>
+        <w:tabs>
+          <w:tab w:val="left" w:pos="900"/>
+        </w:tabs>
+        <w:rPr>
+          <w:rFonts w:asciiTheme="majorBidi" w:eastAsia="Times New Roman" w:hAnsiTheme="majorBidi" w:cstheme="majorBidi"/>
+          <w:sz w:val="24"/>
+          <w:szCs w:val="24"/>
+        </w:rPr>
+      </w:pPr>
+    </w:p>
+    <w:p>
+      <w:pPr>
+        <w:tabs>
+          <w:tab w:val="left" w:pos="900"/>
+        </w:tabs>
+        <w:rPr>
+          <w:rFonts w:asciiTheme="majorBidi" w:eastAsia="Times New Roman" w:hAnsiTheme="majorBidi" w:cstheme="majorBidi"/>
+          <w:sz w:val="24"/>
+          <w:szCs w:val="24"/>
+        </w:rPr>
+      </w:pPr>
+    </w:p>
+    <w:p>
+      <w:pPr>
+        <w:tabs>
+          <w:tab w:val="left" w:pos="900"/>
+        </w:tabs>
+        <w:rPr>
+          <w:rFonts w:asciiTheme="majorBidi" w:eastAsia="Times New Roman" w:hAnsiTheme="majorBidi" w:cstheme="majorBidi"/>
+          <w:sz w:val="24"/>
+          <w:szCs w:val="24"/>
+        </w:rPr>
+      </w:pPr>
+    </w:p>
+    <w:p>
+      <w:pPr>
+        <w:tabs>
+          <w:tab w:val="left" w:pos="900"/>
+        </w:tabs>
+        <w:rPr>
+          <w:rFonts w:asciiTheme="majorBidi" w:eastAsia="Times New Roman" w:hAnsiTheme="majorBidi" w:cstheme="majorBidi"/>
+          <w:sz w:val="24"/>
+          <w:szCs w:val="24"/>
+        </w:rPr>
+      </w:pPr>
+    </w:p>
+    <w:p>
+      <w:pPr>
+        <w:tabs>
+          <w:tab w:val="left" w:pos="900"/>
+        </w:tabs>
+        <w:rPr>
+          <w:rFonts w:asciiTheme="majorBidi" w:eastAsia="Times New Roman" w:hAnsiTheme="majorBidi" w:cstheme="majorBidi"/>
+          <w:sz w:val="24"/>
+          <w:szCs w:val="24"/>
+        </w:rPr>
+      </w:pPr>
+    </w:p>
+    <w:p>
+      <w:pPr>
+        <w:tabs>
+          <w:tab w:val="left" w:pos="900"/>
+        </w:tabs>
+        <w:rPr>
+          <w:rFonts w:asciiTheme="majorBidi" w:eastAsia="Times New Roman" w:hAnsiTheme="majorBidi" w:cstheme="majorBidi"/>
+          <w:sz w:val="24"/>
+          <w:szCs w:val="24"/>
+        </w:rPr>
+      </w:pPr>
+    </w:p>
+    <w:p>
+      <w:pPr>
+        <w:tabs>
+          <w:tab w:val="left" w:pos="900"/>
+        </w:tabs>
+        <w:rPr>
+          <w:rFonts w:asciiTheme="majorBidi" w:eastAsia="Times New Roman" w:hAnsiTheme="majorBidi" w:cstheme="majorBidi"/>
+          <w:sz w:val="24"/>
+          <w:szCs w:val="24"/>
+        </w:rPr>
+      </w:pPr>
+    </w:p>
+    <w:p>
+      <w:pPr>
+        <w:tabs>
+          <w:tab w:val="left" w:pos="900"/>
+        </w:tabs>
+        <w:rPr>
+          <w:rFonts w:asciiTheme="majorBidi" w:eastAsia="Times New Roman" w:hAnsiTheme="majorBidi" w:cstheme="majorBidi"/>
+          <w:sz w:val="24"/>
+          <w:szCs w:val="24"/>
+        </w:rPr>
+      </w:pPr>
+    </w:p>
+    <w:p>
+      <w:pPr>
+        <w:tabs>
+          <w:tab w:val="left" w:pos="900"/>
+        </w:tabs>
+        <w:rPr>
+          <w:rFonts w:asciiTheme="majorBidi" w:eastAsia="Times New Roman" w:hAnsiTheme="majorBidi" w:cstheme="majorBidi"/>
+          <w:sz w:val="24"/>
+          <w:szCs w:val="24"/>
+        </w:rPr>
+      </w:pPr>
+    </w:p>
+    <w:p>
+      <w:pPr>
+        <w:tabs>
+          <w:tab w:val="left" w:pos="900"/>
+        </w:tabs>
+        <w:rPr>
+          <w:rFonts w:asciiTheme="majorBidi" w:eastAsia="Times New Roman" w:hAnsiTheme="majorBidi" w:cstheme="majorBidi"/>
+          <w:sz w:val="24"/>
+          <w:szCs w:val="24"/>
+        </w:rPr>
+      </w:pPr>
+    </w:p>
+    <w:p>
+      <w:pPr>
+        <w:tabs>
+          <w:tab w:val="left" w:pos="900"/>
+        </w:tabs>
+        <w:rPr>
+          <w:rFonts w:asciiTheme="majorBidi" w:eastAsia="Times New Roman" w:hAnsiTheme="majorBidi" w:cstheme="majorBidi"/>
+          <w:sz w:val="24"/>
+          <w:szCs w:val="24"/>
+        </w:rPr>
+      </w:pPr>
+    </w:p>
+    <w:p>
+      <w:pPr>
+        <w:tabs>
+          <w:tab w:val="left" w:pos="900"/>
+        </w:tabs>
+        <w:rPr>
+          <w:rFonts w:asciiTheme="majorBidi" w:eastAsia="Times New Roman" w:hAnsiTheme="majorBidi" w:cstheme="majorBidi"/>
+          <w:sz w:val="24"/>
+          <w:szCs w:val="24"/>
+        </w:rPr>
+      </w:pPr>
+    </w:p>
+    <w:p>
+      <w:pPr>
+        <w:tabs>
+          <w:tab w:val="left" w:pos="900"/>
+        </w:tabs>
+        <w:rPr>
+          <w:rFonts w:asciiTheme="majorBidi" w:eastAsia="Times New Roman" w:hAnsiTheme="majorBidi" w:cstheme="majorBidi"/>
+          <w:sz w:val="24"/>
+          <w:szCs w:val="24"/>
+        </w:rPr>
+      </w:pPr>
+    </w:p>
+    <w:p>
+      <w:pPr>
+        <w:tabs>
+          <w:tab w:val="left" w:pos="900"/>
+        </w:tabs>
+        <w:rPr>
+          <w:rFonts w:asciiTheme="majorBidi" w:eastAsia="Times New Roman" w:hAnsiTheme="majorBidi" w:cstheme="majorBidi"/>
+          <w:sz w:val="24"/>
+          <w:szCs w:val="24"/>
+        </w:rPr>
+      </w:pPr>
+    </w:p>
+    <w:p>
+      <w:pPr>
+        <w:tabs>
+          <w:tab w:val="left" w:pos="900"/>
+        </w:tabs>
+        <w:rPr>
+          <w:rFonts w:asciiTheme="majorBidi" w:eastAsia="Times New Roman" w:hAnsiTheme="majorBidi" w:cstheme="majorBidi"/>
+          <w:sz w:val="24"/>
+          <w:szCs w:val="24"/>
+        </w:rPr>
+      </w:pPr>
+    </w:p>
+    <w:p>
+      <w:pPr>
+        <w:tabs>
+          <w:tab w:val="left" w:pos="900"/>
+        </w:tabs>
+        <w:rPr>
+          <w:rFonts w:asciiTheme="majorBidi" w:eastAsia="Times New Roman" w:hAnsiTheme="majorBidi" w:cstheme="majorBidi"/>
+          <w:sz w:val="24"/>
+          <w:szCs w:val="24"/>
+        </w:rPr>
+      </w:pPr>
+    </w:p>
+    <w:p>
+      <w:pPr>
+        <w:tabs>
+          <w:tab w:val="left" w:pos="900"/>
+        </w:tabs>
+        <w:rPr>
+          <w:rFonts w:asciiTheme="majorBidi" w:eastAsia="Times New Roman" w:hAnsiTheme="majorBidi" w:cstheme="majorBidi"/>
+          <w:sz w:val="24"/>
+          <w:szCs w:val="24"/>
+        </w:rPr>
+      </w:pPr>
+    </w:p>
+    <w:p>
+      <w:pPr>
+        <w:tabs>
+          <w:tab w:val="left" w:pos="900"/>
+        </w:tabs>
+        <w:rPr>
+          <w:rFonts w:asciiTheme="majorBidi" w:eastAsia="Times New Roman" w:hAnsiTheme="majorBidi" w:cstheme="majorBidi"/>
+          <w:sz w:val="24"/>
+          <w:szCs w:val="24"/>
+        </w:rPr>
+      </w:pPr>
+    </w:p>
+    <w:p>
+      <w:pPr>
+        <w:tabs>
+          <w:tab w:val="left" w:pos="900"/>
+        </w:tabs>
+        <w:rPr>
+          <w:rFonts w:asciiTheme="majorBidi" w:eastAsia="Times New Roman" w:hAnsiTheme="majorBidi" w:cstheme="majorBidi"/>
+          <w:sz w:val="24"/>
+          <w:szCs w:val="24"/>
+        </w:rPr>
+      </w:pPr>
+    </w:p>
+    <w:p>
+      <w:pPr>
+        <w:tabs>
+          <w:tab w:val="left" w:pos="900"/>
+        </w:tabs>
+        <w:rPr>
+          <w:rFonts w:asciiTheme="majorBidi" w:eastAsia="Times New Roman" w:hAnsiTheme="majorBidi" w:cstheme="majorBidi"/>
+          <w:sz w:val="24"/>
+          <w:szCs w:val="24"/>
+        </w:rPr>
+      </w:pPr>
+    </w:p>
+    <w:p>
+      <w:pPr>
+        <w:tabs>
+          <w:tab w:val="left" w:pos="900"/>
+        </w:tabs>
+        <w:rPr>
+          <w:rFonts w:asciiTheme="majorBidi" w:eastAsia="Times New Roman" w:hAnsiTheme="majorBidi" w:cstheme="majorBidi"/>
+          <w:sz w:val="24"/>
+          <w:szCs w:val="24"/>
+        </w:rPr>
+      </w:pPr>
+    </w:p>
+    <w:p>
+      <w:pPr>
+        <w:tabs>
+          <w:tab w:val="left" w:pos="900"/>
+        </w:tabs>
+        <w:rPr>
+          <w:rFonts w:asciiTheme="majorBidi" w:eastAsia="Times New Roman" w:hAnsiTheme="majorBidi" w:cstheme="majorBidi"/>
+          <w:sz w:val="24"/>
+          <w:szCs w:val="24"/>
+        </w:rPr>
+      </w:pPr>
+    </w:p>
+    <w:p>
+      <w:pPr>
+        <w:tabs>
+          <w:tab w:val="left" w:pos="900"/>
+        </w:tabs>
+        <w:rPr>
+          <w:rFonts w:asciiTheme="majorBidi" w:eastAsia="Times New Roman" w:hAnsiTheme="majorBidi" w:cstheme="majorBidi"/>
+          <w:sz w:val="24"/>
+          <w:szCs w:val="24"/>
+        </w:rPr>
+      </w:pPr>
+    </w:p>
+    <w:p>
+      <w:pPr>
+        <w:tabs>
+          <w:tab w:val="left" w:pos="900"/>
+        </w:tabs>
+        <w:rPr>
+          <w:rFonts w:asciiTheme="majorBidi" w:eastAsia="Times New Roman" w:hAnsiTheme="majorBidi" w:cstheme="majorBidi"/>
+          <w:sz w:val="24"/>
+          <w:szCs w:val="24"/>
+        </w:rPr>
+      </w:pPr>
+    </w:p>
+    <w:p>
+      <w:pPr>
+        <w:tabs>
+          <w:tab w:val="left" w:pos="900"/>
+        </w:tabs>
+        <w:rPr>
+          <w:rFonts w:asciiTheme="majorBidi" w:eastAsia="Times New Roman" w:hAnsiTheme="majorBidi" w:cstheme="majorBidi"/>
+          <w:sz w:val="24"/>
+          <w:szCs w:val="24"/>
+        </w:rPr>
+      </w:pPr>
+    </w:p>
+    <w:p>
+      <w:pPr>
+        <w:tabs>
+          <w:tab w:val="left" w:pos="900"/>
+        </w:tabs>
+        <w:rPr>
+          <w:rFonts w:asciiTheme="majorBidi" w:eastAsia="Times New Roman" w:hAnsiTheme="majorBidi" w:cstheme="majorBidi"/>
+          <w:sz w:val="24"/>
+          <w:szCs w:val="24"/>
+        </w:rPr>
+      </w:pPr>
+    </w:p>
+    <w:p>
+      <w:pPr>
+        <w:tabs>
+          <w:tab w:val="left" w:pos="900"/>
+        </w:tabs>
+        <w:rPr>
+          <w:rFonts w:asciiTheme="majorBidi" w:eastAsia="Times New Roman" w:hAnsiTheme="majorBidi" w:cstheme="majorBidi"/>
+          <w:sz w:val="24"/>
+          <w:szCs w:val="24"/>
+        </w:rPr>
+      </w:pPr>
+    </w:p>
+    <w:p>
+      <w:pPr>
+        <w:tabs>
+          <w:tab w:val="left" w:pos="900"/>
+        </w:tabs>
+        <w:rPr>
+          <w:rFonts w:asciiTheme="majorBidi" w:eastAsia="Times New Roman" w:hAnsiTheme="majorBidi" w:cstheme="majorBidi"/>
+          <w:sz w:val="24"/>
+          <w:szCs w:val="24"/>
+        </w:rPr>
+      </w:pPr>
+    </w:p>
+    <w:p>
+      <w:pPr>
+        <w:tabs>
+          <w:tab w:val="left" w:pos="900"/>
+        </w:tabs>
+        <w:rPr>
+          <w:rFonts w:asciiTheme="majorBidi" w:eastAsia="Times New Roman" w:hAnsiTheme="majorBidi" w:cstheme="majorBidi"/>
+          <w:sz w:val="24"/>
+          <w:szCs w:val="24"/>
+        </w:rPr>
+      </w:pPr>
+    </w:p>
+    <w:p>
+      <w:pPr>
+        <w:tabs>
+          <w:tab w:val="left" w:pos="900"/>
+        </w:tabs>
+        <w:rPr>
+          <w:rFonts w:asciiTheme="majorBidi" w:eastAsia="Times New Roman" w:hAnsiTheme="majorBidi" w:cstheme="majorBidi"/>
+          <w:sz w:val="24"/>
+          <w:szCs w:val="24"/>
+        </w:rPr>
+      </w:pPr>
+    </w:p>
+    <w:p>
+      <w:pPr>
+        <w:tabs>
+          <w:tab w:val="left" w:pos="900"/>
+        </w:tabs>
+        <w:rPr>
+          <w:rFonts w:asciiTheme="majorBidi" w:eastAsia="Times New Roman" w:hAnsiTheme="majorBidi" w:cstheme="majorBidi"/>
+          <w:sz w:val="24"/>
+          <w:szCs w:val="24"/>
+        </w:rPr>
+      </w:pPr>
+    </w:p>
+    <w:p>
+      <w:pPr>
+        <w:tabs>
+          <w:tab w:val="left" w:pos="900"/>
+        </w:tabs>
+        <w:rPr>
+          <w:rFonts w:asciiTheme="majorBidi" w:eastAsia="Times New Roman" w:hAnsiTheme="majorBidi" w:cstheme="majorBidi"/>
+          <w:sz w:val="24"/>
+          <w:szCs w:val="24"/>
+        </w:rPr>
+      </w:pPr>
+    </w:p>
+    <w:p>
+      <w:pPr>
+        <w:tabs>
+          <w:tab w:val="left" w:pos="900"/>
+        </w:tabs>
+        <w:rPr>
+          <w:rFonts w:asciiTheme="majorBidi" w:eastAsia="Times New Roman" w:hAnsiTheme="majorBidi" w:cstheme="majorBidi"/>
+          <w:sz w:val="24"/>
+          <w:szCs w:val="24"/>
+        </w:rPr>
+      </w:pPr>
+    </w:p>
+    <w:p>
+      <w:pPr>
+        <w:tabs>
+          <w:tab w:val="left" w:pos="900"/>
+        </w:tabs>
+        <w:rPr>
+          <w:rFonts w:asciiTheme="majorBidi" w:eastAsia="Times New Roman" w:hAnsiTheme="majorBidi" w:cstheme="majorBidi"/>
+          <w:sz w:val="24"/>
+          <w:szCs w:val="24"/>
+        </w:rPr>
+      </w:pPr>
+    </w:p>
+    <w:p>
+      <w:pPr>
+        <w:tabs>
+          <w:tab w:val="left" w:pos="900"/>
+        </w:tabs>
+        <w:rPr>
+          <w:rFonts w:asciiTheme="majorBidi" w:eastAsia="Times New Roman" w:hAnsiTheme="majorBidi" w:cstheme="majorBidi"/>
+          <w:sz w:val="24"/>
+          <w:szCs w:val="24"/>
+        </w:rPr>
+      </w:pPr>
+    </w:p>
+    <w:p>
+      <w:pPr>
+        <w:tabs>
+          <w:tab w:val="left" w:pos="900"/>
+        </w:tabs>
+        <w:rPr>
+          <w:rFonts w:asciiTheme="majorBidi" w:eastAsia="Times New Roman" w:hAnsiTheme="majorBidi" w:cstheme="majorBidi"/>
+          <w:sz w:val="24"/>
+          <w:szCs w:val="24"/>
+        </w:rPr>
+      </w:pPr>
+    </w:p>
+    <w:p>
+      <w:pPr>
+        <w:tabs>
+          <w:tab w:val="left" w:pos="900"/>
+        </w:tabs>
+        <w:rPr>
+          <w:rFonts w:asciiTheme="majorBidi" w:eastAsia="Times New Roman" w:hAnsiTheme="majorBidi" w:cstheme="majorBidi"/>
+          <w:sz w:val="24"/>
+          <w:szCs w:val="24"/>
+        </w:rPr>
+      </w:pPr>
+    </w:p>
+    <w:p>
+      <w:pPr>
+        <w:tabs>
+          <w:tab w:val="left" w:pos="900"/>
+        </w:tabs>
+        <w:rPr>
+          <w:rFonts w:asciiTheme="majorBidi" w:eastAsia="Times New Roman" w:hAnsiTheme="majorBidi" w:cstheme="majorBidi"/>
+          <w:sz w:val="24"/>
+          <w:szCs w:val="24"/>
+        </w:rPr>
+      </w:pPr>
+    </w:p>
+    <w:p>
+      <w:pPr>
+        <w:tabs>
+          <w:tab w:val="left" w:pos="900"/>
+        </w:tabs>
+        <w:rPr>
+          <w:rFonts w:asciiTheme="majorBidi" w:eastAsia="Times New Roman" w:hAnsiTheme="majorBidi" w:cstheme="majorBidi"/>
+          <w:sz w:val="24"/>
+          <w:szCs w:val="24"/>
+        </w:rPr>
+      </w:pPr>
+    </w:p>
+    <w:p>
+      <w:pPr>
+        <w:tabs>
+          <w:tab w:val="left" w:pos="900"/>
+        </w:tabs>
+        <w:rPr>
+          <w:rFonts w:asciiTheme="majorBidi" w:eastAsia="Times New Roman" w:hAnsiTheme="majorBidi" w:cstheme="majorBidi"/>
+          <w:sz w:val="24"/>
+          <w:szCs w:val="24"/>
+        </w:rPr>
+      </w:pPr>
+    </w:p>
+    <w:p>
+      <w:pPr>
+        <w:tabs>
+          <w:tab w:val="left" w:pos="900"/>
+        </w:tabs>
+        <w:rPr>
+          <w:rFonts w:asciiTheme="majorBidi" w:eastAsia="Times New Roman" w:hAnsiTheme="majorBidi" w:cstheme="majorBidi"/>
+          <w:sz w:val="24"/>
+          <w:szCs w:val="24"/>
+        </w:rPr>
+      </w:pPr>
+    </w:p>
+    <w:p>
+      <w:pPr>
+        <w:tabs>
+          <w:tab w:val="left" w:pos="900"/>
+        </w:tabs>
+        <w:rPr>
+          <w:rFonts w:asciiTheme="majorBidi" w:eastAsia="Times New Roman" w:hAnsiTheme="majorBidi" w:cstheme="majorBidi"/>
+          <w:sz w:val="24"/>
+          <w:szCs w:val="24"/>
+        </w:rPr>
+      </w:pPr>
+    </w:p>
+    <w:p>
+      <w:pPr>
+        <w:tabs>
+          <w:tab w:val="left" w:pos="900"/>
+        </w:tabs>
+        <w:rPr>
+          <w:rFonts w:asciiTheme="majorBidi" w:eastAsia="Times New Roman" w:hAnsiTheme="majorBidi" w:cstheme="majorBidi"/>
+          <w:sz w:val="24"/>
+          <w:szCs w:val="24"/>
+        </w:rPr>
+      </w:pPr>
+    </w:p>
+    <w:p>
+      <w:pPr>
+        <w:tabs>
+          <w:tab w:val="left" w:pos="900"/>
+        </w:tabs>
+        <w:rPr>
+          <w:rFonts w:asciiTheme="majorBidi" w:eastAsia="Times New Roman" w:hAnsiTheme="majorBidi" w:cstheme="majorBidi"/>
+          <w:sz w:val="24"/>
+          <w:szCs w:val="24"/>
+        </w:rPr>
+      </w:pPr>
+    </w:p>
+    <w:p>
+      <w:pPr>
+        <w:tabs>
+          <w:tab w:val="left" w:pos="900"/>
+        </w:tabs>
+        <w:rPr>
+          <w:rFonts w:asciiTheme="majorBidi" w:eastAsia="Times New Roman" w:hAnsiTheme="majorBidi" w:cstheme="majorBidi"/>
+          <w:sz w:val="24"/>
+          <w:szCs w:val="24"/>
+        </w:rPr>
+      </w:pPr>
+    </w:p>
+    <w:p>
+      <w:pPr>
+        <w:tabs>
+          <w:tab w:val="left" w:pos="900"/>
+        </w:tabs>
+        <w:rPr>
+          <w:rFonts w:asciiTheme="majorBidi" w:eastAsia="Times New Roman" w:hAnsiTheme="majorBidi" w:cstheme="majorBidi"/>
+          <w:sz w:val="24"/>
+          <w:szCs w:val="24"/>
+        </w:rPr>
+      </w:pPr>
+    </w:p>
+    <w:p>
+      <w:pPr>
+        <w:tabs>
+          <w:tab w:val="left" w:pos="900"/>
+        </w:tabs>
+        <w:rPr>
+          <w:rFonts w:asciiTheme="majorBidi" w:eastAsia="Times New Roman" w:hAnsiTheme="majorBidi" w:cstheme="majorBidi"/>
+          <w:sz w:val="24"/>
+          <w:szCs w:val="24"/>
+        </w:rPr>
+      </w:pPr>
+    </w:p>
+    <w:p>
+      <w:pPr>
+        <w:tabs>
+          <w:tab w:val="left" w:pos="900"/>
+        </w:tabs>
+        <w:rPr>
+          <w:rFonts w:asciiTheme="majorBidi" w:eastAsia="Times New Roman" w:hAnsiTheme="majorBidi" w:cstheme="majorBidi"/>
+          <w:sz w:val="24"/>
+          <w:szCs w:val="24"/>
+        </w:rPr>
+      </w:pPr>
+    </w:p>
+    <w:p>
+      <w:pPr>
+        <w:tabs>
+          <w:tab w:val="left" w:pos="900"/>
+        </w:tabs>
+        <w:rPr>
+          <w:rFonts w:asciiTheme="majorBidi" w:eastAsia="Times New Roman" w:hAnsiTheme="majorBidi" w:cstheme="majorBidi"/>
+          <w:sz w:val="24"/>
+          <w:szCs w:val="24"/>
+        </w:rPr>
+      </w:pPr>
+    </w:p>
+    <w:p>
+      <w:pPr>
+        <w:tabs>
+          <w:tab w:val="left" w:pos="900"/>
+        </w:tabs>
+        <w:rPr>
+          <w:rFonts w:asciiTheme="majorBidi" w:eastAsia="Times New Roman" w:hAnsiTheme="majorBidi" w:cstheme="majorBidi"/>
+          <w:sz w:val="24"/>
+          <w:szCs w:val="24"/>
+        </w:rPr>
+      </w:pPr>
+    </w:p>
+    <w:p>
+      <w:pPr>
+        <w:tabs>
+          <w:tab w:val="left" w:pos="900"/>
+        </w:tabs>
+        <w:rPr>
+          <w:rFonts w:asciiTheme="majorBidi" w:eastAsia="Times New Roman" w:hAnsiTheme="majorBidi" w:cstheme="majorBidi"/>
+          <w:sz w:val="24"/>
+          <w:szCs w:val="24"/>
+        </w:rPr>
+      </w:pPr>
+    </w:p>
+    <w:p>
+      <w:pPr>
+        <w:tabs>
+          <w:tab w:val="left" w:pos="900"/>
+        </w:tabs>
+        <w:rPr>
+          <w:rFonts w:asciiTheme="majorBidi" w:eastAsia="Times New Roman" w:hAnsiTheme="majorBidi" w:cstheme="majorBidi"/>
+          <w:sz w:val="24"/>
+          <w:szCs w:val="24"/>
+        </w:rPr>
+      </w:pPr>
+    </w:p>
+    <w:p>
+      <w:pPr>
+        <w:tabs>
+          <w:tab w:val="left" w:pos="900"/>
+        </w:tabs>
+        <w:rPr>
+          <w:rFonts w:asciiTheme="majorBidi" w:eastAsia="Times New Roman" w:hAnsiTheme="majorBidi" w:cstheme="majorBidi"/>
+          <w:sz w:val="24"/>
+          <w:szCs w:val="24"/>
+        </w:rPr>
+      </w:pPr>
+    </w:p>
+    <w:p>
+      <w:pPr>
+        <w:tabs>
+          <w:tab w:val="left" w:pos="900"/>
+        </w:tabs>
+        <w:rPr>
+          <w:rFonts w:asciiTheme="majorBidi" w:eastAsia="Times New Roman" w:hAnsiTheme="majorBidi" w:cstheme="majorBidi"/>
+          <w:sz w:val="24"/>
+          <w:szCs w:val="24"/>
+        </w:rPr>
+      </w:pPr>
+    </w:p>
+    <w:p>
+      <w:pPr>
+        <w:tabs>
+          <w:tab w:val="left" w:pos="900"/>
+        </w:tabs>
+        <w:rPr>
+          <w:rFonts w:asciiTheme="majorBidi" w:eastAsia="Times New Roman" w:hAnsiTheme="majorBidi" w:cstheme="majorBidi"/>
+          <w:sz w:val="24"/>
+          <w:szCs w:val="24"/>
+        </w:rPr>
+      </w:pPr>
+    </w:p>
+    <w:p>
+      <w:pPr>
+        <w:tabs>
+          <w:tab w:val="left" w:pos="900"/>
+        </w:tabs>
+        <w:rPr>
+          <w:rFonts w:asciiTheme="majorBidi" w:eastAsia="Times New Roman" w:hAnsiTheme="majorBidi" w:cstheme="majorBidi"/>
+          <w:sz w:val="24"/>
+          <w:szCs w:val="24"/>
+        </w:rPr>
+      </w:pPr>
+    </w:p>
+    <w:p>
+      <w:pPr>
+        <w:tabs>
+          <w:tab w:val="left" w:pos="900"/>
+        </w:tabs>
+        <w:rPr>
+          <w:rFonts w:asciiTheme="majorBidi" w:eastAsia="Times New Roman" w:hAnsiTheme="majorBidi" w:cstheme="majorBidi"/>
+          <w:sz w:val="24"/>
+          <w:szCs w:val="24"/>
+        </w:rPr>
+      </w:pPr>
+    </w:p>
+    <w:p>
+      <w:pPr>
+        <w:tabs>
+          <w:tab w:val="left" w:pos="900"/>
+        </w:tabs>
+        <w:rPr>
+          <w:rFonts w:asciiTheme="majorBidi" w:eastAsia="Times New Roman" w:hAnsiTheme="majorBidi" w:cstheme="majorBidi"/>
+          <w:sz w:val="24"/>
+          <w:szCs w:val="24"/>
+        </w:rPr>
+      </w:pPr>
+    </w:p>
+    <w:p>
+      <w:pPr>
+        <w:tabs>
+          <w:tab w:val="left" w:pos="900"/>
+        </w:tabs>
+        <w:rPr>
+          <w:rFonts w:asciiTheme="majorBidi" w:eastAsia="Times New Roman" w:hAnsiTheme="majorBidi" w:cstheme="majorBidi"/>
+          <w:sz w:val="24"/>
+          <w:szCs w:val="24"/>
+        </w:rPr>
+      </w:pPr>
+    </w:p>
+    <w:p>
+      <w:pPr>
+        <w:tabs>
+          <w:tab w:val="left" w:pos="900"/>
+        </w:tabs>
+        <w:rPr>
+          <w:rFonts w:asciiTheme="majorBidi" w:eastAsia="Times New Roman" w:hAnsiTheme="majorBidi" w:cstheme="majorBidi"/>
+          <w:sz w:val="24"/>
+          <w:szCs w:val="24"/>
+        </w:rPr>
+      </w:pPr>
+    </w:p>
+    <w:p>
+      <w:pPr>
+        <w:tabs>
+          <w:tab w:val="left" w:pos="900"/>
+        </w:tabs>
+        <w:rPr>
+          <w:rFonts w:asciiTheme="majorBidi" w:eastAsia="Times New Roman" w:hAnsiTheme="majorBidi" w:cstheme="majorBidi"/>
+          <w:sz w:val="24"/>
+          <w:szCs w:val="24"/>
+        </w:rPr>
+      </w:pPr>
+    </w:p>
+    <w:p>
+      <w:pPr>
+        <w:tabs>
+          <w:tab w:val="left" w:pos="900"/>
+        </w:tabs>
+        <w:rPr>
+          <w:rFonts w:asciiTheme="majorBidi" w:eastAsia="Times New Roman" w:hAnsiTheme="majorBidi" w:cstheme="majorBidi"/>
+          <w:sz w:val="24"/>
+          <w:szCs w:val="24"/>
+        </w:rPr>
+      </w:pPr>
+    </w:p>
+    <w:p>
+      <w:pPr>
+        <w:tabs>
+          <w:tab w:val="left" w:pos="900"/>
+        </w:tabs>
+        <w:rPr>
+          <w:rFonts w:asciiTheme="majorBidi" w:eastAsia="Times New Roman" w:hAnsiTheme="majorBidi" w:cstheme="majorBidi"/>
+          <w:sz w:val="24"/>
+          <w:szCs w:val="24"/>
+        </w:rPr>
+      </w:pPr>
+    </w:p>
+    <w:p>
+      <w:pPr>
+        <w:tabs>
+          <w:tab w:val="left" w:pos="900"/>
+        </w:tabs>
+        <w:rPr>
+          <w:rFonts w:asciiTheme="majorBidi" w:eastAsia="Times New Roman" w:hAnsiTheme="majorBidi" w:cstheme="majorBidi"/>
+          <w:sz w:val="24"/>
+          <w:szCs w:val="24"/>
+        </w:rPr>
+      </w:pPr>
+    </w:p>
+    <w:p>
+      <w:pPr>
+        <w:tabs>
+          <w:tab w:val="left" w:pos="900"/>
+        </w:tabs>
+        <w:rPr>
+          <w:rFonts w:asciiTheme="majorBidi" w:eastAsia="Times New Roman" w:hAnsiTheme="majorBidi" w:cstheme="majorBidi"/>
+          <w:sz w:val="24"/>
+          <w:szCs w:val="24"/>
+        </w:rPr>
+      </w:pPr>
+    </w:p>
+    <w:p>
+      <w:pPr>
+        <w:tabs>
+          <w:tab w:val="left" w:pos="900"/>
+        </w:tabs>
+        <w:rPr>
+          <w:rFonts w:asciiTheme="majorBidi" w:eastAsia="Times New Roman" w:hAnsiTheme="majorBidi" w:cstheme="majorBidi"/>
+          <w:sz w:val="24"/>
+          <w:szCs w:val="24"/>
+        </w:rPr>
+      </w:pPr>
+    </w:p>
+    <w:p>
+      <w:pPr>
+        <w:tabs>
+          <w:tab w:val="left" w:pos="900"/>
+        </w:tabs>
+        <w:rPr>
+          <w:rFonts w:asciiTheme="majorBidi" w:eastAsia="Times New Roman" w:hAnsiTheme="majorBidi" w:cstheme="majorBidi"/>
+          <w:sz w:val="24"/>
+          <w:szCs w:val="24"/>
+        </w:rPr>
+      </w:pPr>
+    </w:p>
+    <w:p>
+      <w:pPr>
+        <w:tabs>
+          <w:tab w:val="left" w:pos="900"/>
+        </w:tabs>
+        <w:rPr>
+          <w:rFonts w:asciiTheme="majorBidi" w:eastAsia="Times New Roman" w:hAnsiTheme="majorBidi" w:cstheme="majorBidi"/>
+          <w:sz w:val="24"/>
+          <w:szCs w:val="24"/>
+        </w:rPr>
+      </w:pPr>
+    </w:p>
+    <w:p>
+      <w:pPr>
+        <w:tabs>
+          <w:tab w:val="left" w:pos="900"/>
+        </w:tabs>
+        <w:rPr>
+          <w:rFonts w:asciiTheme="majorBidi" w:eastAsia="Times New Roman" w:hAnsiTheme="majorBidi" w:cstheme="majorBidi"/>
+          <w:sz w:val="24"/>
+          <w:szCs w:val="24"/>
+        </w:rPr>
+      </w:pPr>
+    </w:p>
+    <w:p>
+      <w:pPr>
+        <w:tabs>
+          <w:tab w:val="left" w:pos="900"/>
+        </w:tabs>
+        <w:rPr>
+          <w:rFonts w:asciiTheme="majorBidi" w:eastAsia="Times New Roman" w:hAnsiTheme="majorBidi" w:cstheme="majorBidi"/>
+          <w:sz w:val="24"/>
+          <w:szCs w:val="24"/>
+        </w:rPr>
+      </w:pPr>
+    </w:p>
+    <w:p>
+      <w:pPr>
+        <w:tabs>
+          <w:tab w:val="left" w:pos="900"/>
+        </w:tabs>
+        <w:rPr>
+          <w:rFonts w:asciiTheme="majorBidi" w:eastAsia="Times New Roman" w:hAnsiTheme="majorBidi" w:cstheme="majorBidi"/>
+          <w:sz w:val="24"/>
+          <w:szCs w:val="24"/>
+        </w:rPr>
+      </w:pPr>
+    </w:p>
+    <w:p>
+      <w:pPr>
+        <w:tabs>
+          <w:tab w:val="left" w:pos="900"/>
+        </w:tabs>
+        <w:rPr>
+          <w:rFonts w:asciiTheme="majorBidi" w:eastAsia="Times New Roman" w:hAnsiTheme="majorBidi" w:cstheme="majorBidi"/>
+          <w:sz w:val="24"/>
+          <w:szCs w:val="24"/>
+        </w:rPr>
+      </w:pPr>
+    </w:p>
+    <w:p>
+      <w:pPr>
+        <w:tabs>
+          <w:tab w:val="left" w:pos="900"/>
+        </w:tabs>
+        <w:rPr>
+          <w:rFonts w:asciiTheme="majorBidi" w:eastAsia="Times New Roman" w:hAnsiTheme="majorBidi" w:cstheme="majorBidi"/>
+          <w:sz w:val="24"/>
+          <w:szCs w:val="24"/>
+        </w:rPr>
+      </w:pPr>
+    </w:p>
+    <w:p>
+      <w:pPr>
+        <w:tabs>
+          <w:tab w:val="left" w:pos="900"/>
+        </w:tabs>
+        <w:rPr>
+          <w:rFonts w:asciiTheme="majorBidi" w:eastAsia="Times New Roman" w:hAnsiTheme="majorBidi" w:cstheme="majorBidi"/>
+          <w:sz w:val="24"/>
+          <w:szCs w:val="24"/>
+        </w:rPr>
+      </w:pPr>
+    </w:p>
+    <w:p>
+      <w:pPr>
+        <w:tabs>
+          <w:tab w:val="left" w:pos="900"/>
+        </w:tabs>
+        <w:rPr>
+          <w:rFonts w:asciiTheme="majorBidi" w:eastAsia="Times New Roman" w:hAnsiTheme="majorBidi" w:cstheme="majorBidi"/>
+          <w:sz w:val="24"/>
+          <w:szCs w:val="24"/>
+        </w:rPr>
+      </w:pPr>
+    </w:p>
+    <w:p>
+      <w:pPr>
+        <w:tabs>
+          <w:tab w:val="left" w:pos="900"/>
+        </w:tabs>
+        <w:rPr>
+          <w:rFonts w:asciiTheme="majorBidi" w:eastAsia="Times New Roman" w:hAnsiTheme="majorBidi" w:cstheme="majorBidi"/>
+          <w:sz w:val="24"/>
+          <w:szCs w:val="24"/>
+        </w:rPr>
+      </w:pPr>
+    </w:p>
+    <w:p>
+      <w:pPr>
+        <w:tabs>
+          <w:tab w:val="left" w:pos="900"/>
+        </w:tabs>
+        <w:rPr>
+          <w:rFonts w:asciiTheme="majorBidi" w:eastAsia="Times New Roman" w:hAnsiTheme="majorBidi" w:cstheme="majorBidi"/>
+          <w:sz w:val="24"/>
+          <w:szCs w:val="24"/>
+        </w:rPr>
+      </w:pPr>
+    </w:p>
+    <w:p>
+      <w:pPr>
+        <w:tabs>
+          <w:tab w:val="left" w:pos="900"/>
+        </w:tabs>
+        <w:rPr>
+          <w:rFonts w:asciiTheme="majorBidi" w:eastAsia="Times New Roman" w:hAnsiTheme="majorBidi" w:cstheme="majorBidi"/>
+          <w:sz w:val="24"/>
+          <w:szCs w:val="24"/>
+        </w:rPr>
+      </w:pPr>
+    </w:p>
+    <w:p>
+      <w:pPr>
+        <w:tabs>
+          <w:tab w:val="left" w:pos="900"/>
+        </w:tabs>
+        <w:rPr>
+          <w:rFonts w:asciiTheme="majorBidi" w:eastAsia="Times New Roman" w:hAnsiTheme="majorBidi" w:cstheme="majorBidi"/>
+          <w:sz w:val="24"/>
+          <w:szCs w:val="24"/>
+        </w:rPr>
+      </w:pPr>
+    </w:p>
+    <w:p>
+      <w:pPr>
+        <w:tabs>
+          <w:tab w:val="left" w:pos="900"/>
+        </w:tabs>
+        <w:rPr>
+          <w:rFonts w:asciiTheme="majorBidi" w:eastAsia="Times New Roman" w:hAnsiTheme="majorBidi" w:cstheme="majorBidi"/>
+          <w:sz w:val="24"/>
+          <w:szCs w:val="24"/>
+        </w:rPr>
+      </w:pPr>
+    </w:p>
+    <w:p>
+      <w:pPr>
+        <w:tabs>
+          <w:tab w:val="left" w:pos="900"/>
+        </w:tabs>
+        <w:rPr>
+          <w:rFonts w:asciiTheme="majorBidi" w:eastAsia="Times New Roman" w:hAnsiTheme="majorBidi" w:cstheme="majorBidi"/>
+          <w:sz w:val="24"/>
+          <w:szCs w:val="24"/>
+        </w:rPr>
+      </w:pPr>
+    </w:p>
+    <w:p>
+      <w:pPr>
+        <w:tabs>
+          <w:tab w:val="left" w:pos="900"/>
+        </w:tabs>
+        <w:rPr>
+          <w:rFonts w:asciiTheme="majorBidi" w:eastAsia="Times New Roman" w:hAnsiTheme="majorBidi" w:cstheme="majorBidi"/>
+          <w:sz w:val="24"/>
+          <w:szCs w:val="24"/>
+        </w:rPr>
+      </w:pPr>
+    </w:p>
+    <w:p>
+      <w:pPr>
+        <w:tabs>
+          <w:tab w:val="left" w:pos="1574"/>
+        </w:tabs>
+        <w:jc w:val="right"/>
+        <w:rPr>
+          <w:rFonts w:asciiTheme="majorBidi" w:hAnsiTheme="majorBidi" w:cstheme="majorBidi"/>
+          <w:sz w:val="28"/>
+          <w:szCs w:val="28"/>
+          <w:u w:val="single"/>
+        </w:rPr>
+      </w:pPr>
+      <w:r>
+        <w:rPr>
+          <w:rFonts w:asciiTheme="majorBidi" w:hAnsiTheme="majorBidi" w:cstheme="majorBidi"/>
+          <w:sz w:val="28"/>
+          <w:szCs w:val="28"/>
+          <w:u w:val="single"/>
+        </w:rPr>
+        <w:lastRenderedPageBreak/>
+        <w:t>Matlab simulation:</w:t>
+      </w:r>
+    </w:p>
+    <w:p>
+      <w:pPr>
+        <w:tabs>
+          <w:tab w:val="left" w:pos="1574"/>
+        </w:tabs>
+        <w:jc w:val="right"/>
+        <w:rPr>
+          <w:rFonts w:asciiTheme="majorBidi" w:hAnsiTheme="majorBidi" w:cstheme="majorBidi"/>
+          <w:sz w:val="24"/>
+          <w:szCs w:val="24"/>
+        </w:rPr>
+      </w:pPr>
+      <w:r>
+        <w:rPr>
+          <w:rFonts w:asciiTheme="majorBidi" w:hAnsiTheme="majorBidi" w:cstheme="majorBidi"/>
+          <w:sz w:val="24"/>
+          <w:szCs w:val="24"/>
+        </w:rPr>
+        <w:t xml:space="preserve">Before starting to apply the given project in the CCS environment , we first and foremost tried to simulate the whole project in a Matlab </w:t>
+      </w:r>
+      <w:r>
+        <w:rPr>
+          <w:rFonts w:asciiTheme="majorBidi" w:hAnsiTheme="majorBidi" w:cstheme="majorBidi"/>
+          <w:sz w:val="24"/>
+          <w:szCs w:val="24"/>
+        </w:rPr>
+        <w:t>environment</w:t>
+      </w:r>
+      <w:r>
+        <w:rPr>
+          <w:rFonts w:asciiTheme="majorBidi" w:hAnsiTheme="majorBidi" w:cstheme="majorBidi"/>
+          <w:sz w:val="24"/>
+          <w:szCs w:val="24"/>
+        </w:rPr>
+        <w:t>.</w:t>
+      </w:r>
+    </w:p>
+    <w:p>
+      <w:pPr>
+        <w:tabs>
+          <w:tab w:val="left" w:pos="1574"/>
+        </w:tabs>
+        <w:jc w:val="right"/>
+        <w:rPr>
+          <w:rFonts w:asciiTheme="majorBidi" w:hAnsiTheme="majorBidi" w:cstheme="majorBidi"/>
+          <w:sz w:val="24"/>
+          <w:szCs w:val="24"/>
+        </w:rPr>
+      </w:pPr>
+      <w:r>
+        <w:rPr>
+          <w:rFonts w:asciiTheme="majorBidi" w:hAnsiTheme="majorBidi" w:cstheme="majorBidi"/>
+          <w:sz w:val="24"/>
+          <w:szCs w:val="24"/>
+        </w:rPr>
+        <w:t>We will not present here the full code we used in order to simulate , albeit we will present the results both in time domain and in frequency domain – which can help the reader of that document to understand our thinking and working processes.</w:t>
+      </w:r>
+    </w:p>
+    <w:p>
+      <w:pPr>
+        <w:tabs>
+          <w:tab w:val="left" w:pos="1574"/>
+        </w:tabs>
+        <w:jc w:val="right"/>
+        <w:rPr>
+          <w:rFonts w:asciiTheme="majorBidi" w:hAnsiTheme="majorBidi" w:cstheme="majorBidi"/>
+          <w:sz w:val="24"/>
+          <w:szCs w:val="24"/>
+        </w:rPr>
+      </w:pPr>
+      <w:r>
+        <w:rPr>
+          <w:rFonts w:asciiTheme="majorBidi" w:hAnsiTheme="majorBidi" w:cstheme="majorBidi"/>
+          <w:sz w:val="24"/>
+          <w:szCs w:val="24"/>
+        </w:rPr>
+        <w:t xml:space="preserve">The process will be numbered – as our project's process in </w:t>
+      </w:r>
+      <w:r>
+        <w:rPr>
+          <w:rFonts w:asciiTheme="majorBidi" w:hAnsiTheme="majorBidi" w:cstheme="majorBidi"/>
+          <w:sz w:val="24"/>
+          <w:szCs w:val="24"/>
+        </w:rPr>
+        <w:t>Matlab</w:t>
+      </w:r>
+      <w:r>
+        <w:rPr>
+          <w:rFonts w:asciiTheme="majorBidi" w:hAnsiTheme="majorBidi" w:cstheme="majorBidi"/>
+          <w:sz w:val="24"/>
+          <w:szCs w:val="24"/>
+        </w:rPr>
+        <w:t xml:space="preserve"> to understand the project we were given:</w:t>
+      </w:r>
+    </w:p>
+    <w:p>
+      <w:pPr>
+        <w:pStyle w:val="ListParagraph"/>
+        <w:numPr>
+          <w:ilvl w:val="0"/>
+          <w:numId w:val="10"/>
+        </w:numPr>
+        <w:tabs>
+          <w:tab w:val="left" w:pos="900"/>
+        </w:tabs>
+        <w:ind w:left="0" w:hanging="284"/>
+        <w:rPr>
+          <w:rFonts w:asciiTheme="majorBidi" w:eastAsia="Times New Roman" w:hAnsiTheme="majorBidi" w:cstheme="majorBidi"/>
+          <w:sz w:val="24"/>
+          <w:szCs w:val="24"/>
+        </w:rPr>
+      </w:pPr>
+      <w:r>
+        <w:rPr>
+          <w:rFonts w:asciiTheme="majorBidi" w:eastAsia="Times New Roman" w:hAnsiTheme="majorBidi" w:cstheme="majorBidi"/>
+          <w:noProof/>
+          <w:sz w:val="24"/>
+          <w:szCs w:val="24"/>
+        </w:rPr>
+        <w:drawing>
+          <wp:anchor distT="0" distB="0" distL="114300" distR="114300" simplePos="0" relativeHeight="251660288" behindDoc="0" locked="0" layoutInCell="1" allowOverlap="1" wp14:anchorId="2E1E7BD9" wp14:editId="6D40F1D8">
+            <wp:simplePos x="0" y="0"/>
+            <wp:positionH relativeFrom="margin">
+              <wp:align>right</wp:align>
+            </wp:positionH>
+            <wp:positionV relativeFrom="paragraph">
+              <wp:posOffset>10795</wp:posOffset>
+            </wp:positionV>
+            <wp:extent cx="4831080" cy="3908425"/>
+            <wp:effectExtent l="0" t="0" r="7620" b="0"/>
+            <wp:wrapSquare wrapText="bothSides"/>
+            <wp:docPr id="1511583998" name="Picture 1"/>
+            <wp:cNvGraphicFramePr>
+              <a:graphicFrameLocks xmlns:a="http://schemas.openxmlformats.org/drawingml/2006/main" noChangeAspect="1"/>
+            </wp:cNvGraphicFramePr>
+            <a:graphic xmlns:a="http://schemas.openxmlformats.org/drawingml/2006/main">
+              <a:graphicData uri="http://schemas.openxmlformats.org/drawingml/2006/picture">
+                <pic:pic xmlns:pic="http://schemas.openxmlformats.org/drawingml/2006/picture">
+                  <pic:nvPicPr>
+                    <pic:cNvPr id="1511583998" name="Picture 1511583998"/>
+                    <pic:cNvPicPr/>
+                  </pic:nvPicPr>
+                  <pic:blipFill rotWithShape="1">
+                    <a:blip r:embed="rId11" cstate="print">
+                      <a:extLst>
+                        <a:ext uri="{28A0092B-C50C-407E-A947-70E740481C1C}">
+                          <a14:useLocalDpi xmlns:a14="http://schemas.microsoft.com/office/drawing/2010/main" val="0"/>
+                        </a:ext>
+                      </a:extLst>
+                    </a:blip>
+                    <a:srcRect l="6015" t="2550" r="6642" b="3279"/>
+                    <a:stretch/>
+                  </pic:blipFill>
+                  <pic:spPr bwMode="auto">
+                    <a:xfrm>
+                      <a:off x="0" y="0"/>
+                      <a:ext cx="4831080" cy="3908425"/>
+                    </a:xfrm>
+                    <a:prstGeom prst="rect">
+                      <a:avLst/>
+                    </a:prstGeom>
+                    <a:ln>
+                      <a:noFill/>
+                    </a:ln>
+                    <a:extLst>
+                      <a:ext uri="{53640926-AAD7-44D8-BBD7-CCE9431645EC}">
+                        <a14:shadowObscured xmlns:a14="http://schemas.microsoft.com/office/drawing/2010/main"/>
+                      </a:ext>
+                    </a:extLst>
+                  </pic:spPr>
+                </pic:pic>
+              </a:graphicData>
+            </a:graphic>
+            <wp14:sizeRelH relativeFrom="margin">
+              <wp14:pctWidth>0</wp14:pctWidth>
+            </wp14:sizeRelH>
+            <wp14:sizeRelV relativeFrom="margin">
+              <wp14:pctHeight>0</wp14:pctHeight>
+            </wp14:sizeRelV>
+          </wp:anchor>
+        </w:drawing>
+      </w:r>
+    </w:p>
+    <w:p>
+      <w:pPr>
+        <w:tabs>
+          <w:tab w:val="left" w:pos="900"/>
+        </w:tabs>
+        <w:rPr>
+          <w:rFonts w:asciiTheme="majorBidi" w:eastAsia="Times New Roman" w:hAnsiTheme="majorBidi" w:cstheme="majorBidi"/>
+          <w:sz w:val="24"/>
+          <w:szCs w:val="24"/>
+        </w:rPr>
+      </w:pPr>
+    </w:p>
+    <w:p>
+      <w:pPr>
+        <w:tabs>
+          <w:tab w:val="left" w:pos="900"/>
+        </w:tabs>
+        <w:rPr>
+          <w:rFonts w:asciiTheme="majorBidi" w:eastAsia="Times New Roman" w:hAnsiTheme="majorBidi" w:cstheme="majorBidi"/>
+          <w:sz w:val="24"/>
+          <w:szCs w:val="24"/>
+        </w:rPr>
+      </w:pPr>
+    </w:p>
+    <w:p>
+      <w:pPr>
+        <w:tabs>
+          <w:tab w:val="left" w:pos="900"/>
+        </w:tabs>
+        <w:rPr>
+          <w:rFonts w:asciiTheme="majorBidi" w:eastAsia="Times New Roman" w:hAnsiTheme="majorBidi" w:cstheme="majorBidi"/>
+          <w:sz w:val="24"/>
+          <w:szCs w:val="24"/>
+        </w:rPr>
+      </w:pPr>
+    </w:p>
+    <w:p>
+      <w:pPr>
+        <w:tabs>
+          <w:tab w:val="left" w:pos="900"/>
+        </w:tabs>
+        <w:rPr>
+          <w:rFonts w:asciiTheme="majorBidi" w:eastAsia="Times New Roman" w:hAnsiTheme="majorBidi" w:cstheme="majorBidi"/>
+          <w:sz w:val="24"/>
+          <w:szCs w:val="24"/>
+        </w:rPr>
+      </w:pPr>
+    </w:p>
+    <w:p>
+      <w:pPr>
+        <w:tabs>
+          <w:tab w:val="left" w:pos="900"/>
+        </w:tabs>
+        <w:rPr>
+          <w:rFonts w:asciiTheme="majorBidi" w:eastAsia="Times New Roman" w:hAnsiTheme="majorBidi" w:cstheme="majorBidi"/>
+          <w:sz w:val="24"/>
+          <w:szCs w:val="24"/>
+        </w:rPr>
+      </w:pPr>
+    </w:p>
+    <w:p>
+      <w:pPr>
+        <w:tabs>
+          <w:tab w:val="left" w:pos="900"/>
+        </w:tabs>
+        <w:rPr>
+          <w:rFonts w:asciiTheme="majorBidi" w:eastAsia="Times New Roman" w:hAnsiTheme="majorBidi" w:cstheme="majorBidi"/>
+          <w:sz w:val="24"/>
+          <w:szCs w:val="24"/>
+        </w:rPr>
+      </w:pPr>
+    </w:p>
+    <w:p>
+      <w:pPr>
+        <w:tabs>
+          <w:tab w:val="left" w:pos="900"/>
+        </w:tabs>
+        <w:rPr>
+          <w:rFonts w:asciiTheme="majorBidi" w:eastAsia="Times New Roman" w:hAnsiTheme="majorBidi" w:cstheme="majorBidi"/>
+          <w:sz w:val="24"/>
+          <w:szCs w:val="24"/>
+        </w:rPr>
+      </w:pPr>
+    </w:p>
+    <w:p>
+      <w:pPr>
+        <w:tabs>
+          <w:tab w:val="left" w:pos="900"/>
+        </w:tabs>
+        <w:rPr>
+          <w:rFonts w:asciiTheme="majorBidi" w:eastAsia="Times New Roman" w:hAnsiTheme="majorBidi" w:cstheme="majorBidi"/>
+          <w:sz w:val="24"/>
+          <w:szCs w:val="24"/>
+        </w:rPr>
+      </w:pPr>
+    </w:p>
+    <w:p>
+      <w:pPr>
+        <w:pStyle w:val="ListParagraph"/>
+        <w:numPr>
+          <w:ilvl w:val="0"/>
+          <w:numId w:val="10"/>
+        </w:numPr>
+        <w:tabs>
+          <w:tab w:val="left" w:pos="900"/>
+        </w:tabs>
+        <w:ind w:left="0" w:hanging="284"/>
+        <w:rPr>
+          <w:rFonts w:asciiTheme="majorBidi" w:eastAsia="Times New Roman" w:hAnsiTheme="majorBidi" w:cstheme="majorBidi"/>
+          <w:sz w:val="24"/>
+          <w:szCs w:val="24"/>
+        </w:rPr>
+      </w:pPr>
+      <w:r>
+        <w:rPr>
+          <w:rFonts w:asciiTheme="majorBidi" w:eastAsia="Times New Roman" w:hAnsiTheme="majorBidi" w:cstheme="majorBidi"/>
+          <w:noProof/>
+          <w:sz w:val="24"/>
+          <w:szCs w:val="24"/>
+        </w:rPr>
+        <w:lastRenderedPageBreak/>
+        <w:drawing>
+          <wp:anchor distT="0" distB="0" distL="114300" distR="114300" simplePos="0" relativeHeight="251661312" behindDoc="0" locked="0" layoutInCell="1" allowOverlap="1" wp14:anchorId="4CFFD91E" wp14:editId="6F8ACDFF">
+            <wp:simplePos x="0" y="0"/>
+            <wp:positionH relativeFrom="margin">
+              <wp:align>right</wp:align>
+            </wp:positionH>
+            <wp:positionV relativeFrom="paragraph">
+              <wp:posOffset>0</wp:posOffset>
+            </wp:positionV>
+            <wp:extent cx="4366260" cy="3590867"/>
+            <wp:effectExtent l="0" t="0" r="0" b="0"/>
+            <wp:wrapSquare wrapText="bothSides"/>
+            <wp:docPr id="984546767" name="Picture 2" descr="A graph of a person's body&#10;&#10;Description automatically generated with medium confidence"/>
+            <wp:cNvGraphicFramePr>
+              <a:graphicFrameLocks xmlns:a="http://schemas.openxmlformats.org/drawingml/2006/main" noChangeAspect="1"/>
+            </wp:cNvGraphicFramePr>
+            <a:graphic xmlns:a="http://schemas.openxmlformats.org/drawingml/2006/main">
+              <a:graphicData uri="http://schemas.openxmlformats.org/drawingml/2006/picture">
+                <pic:pic xmlns:pic="http://schemas.openxmlformats.org/drawingml/2006/picture">
+                  <pic:nvPicPr>
+                    <pic:cNvPr id="984546767" name="Picture 2" descr="A graph of a person's body&#10;&#10;Description automatically generated with medium confidence"/>
+                    <pic:cNvPicPr/>
+                  </pic:nvPicPr>
+                  <pic:blipFill rotWithShape="1">
+                    <a:blip r:embed="rId12" cstate="print">
+                      <a:extLst>
+                        <a:ext uri="{28A0092B-C50C-407E-A947-70E740481C1C}">
+                          <a14:useLocalDpi xmlns:a14="http://schemas.microsoft.com/office/drawing/2010/main" val="0"/>
+                        </a:ext>
+                      </a:extLst>
+                    </a:blip>
+                    <a:srcRect l="6134" t="2725" r="7992" b="3137"/>
+                    <a:stretch/>
+                  </pic:blipFill>
+                  <pic:spPr bwMode="auto">
+                    <a:xfrm>
+                      <a:off x="0" y="0"/>
+                      <a:ext cx="4366260" cy="3590867"/>
+                    </a:xfrm>
+                    <a:prstGeom prst="rect">
+                      <a:avLst/>
+                    </a:prstGeom>
+                    <a:ln>
+                      <a:noFill/>
+                    </a:ln>
+                    <a:extLst>
+                      <a:ext uri="{53640926-AAD7-44D8-BBD7-CCE9431645EC}">
+                        <a14:shadowObscured xmlns:a14="http://schemas.microsoft.com/office/drawing/2010/main"/>
+                      </a:ext>
+                    </a:extLst>
+                  </pic:spPr>
+                </pic:pic>
+              </a:graphicData>
+            </a:graphic>
+            <wp14:sizeRelH relativeFrom="margin">
+              <wp14:pctWidth>0</wp14:pctWidth>
+            </wp14:sizeRelH>
+            <wp14:sizeRelV relativeFrom="margin">
+              <wp14:pctHeight>0</wp14:pctHeight>
+            </wp14:sizeRelV>
+          </wp:anchor>
+        </w:drawing>
+      </w:r>
+    </w:p>
+    <w:p>
+      <w:pPr>
+        <w:tabs>
+          <w:tab w:val="left" w:pos="900"/>
+        </w:tabs>
+        <w:rPr>
+          <w:rFonts w:asciiTheme="majorBidi" w:eastAsia="Times New Roman" w:hAnsiTheme="majorBidi" w:cstheme="majorBidi"/>
+          <w:sz w:val="24"/>
+          <w:szCs w:val="24"/>
+        </w:rPr>
+      </w:pPr>
+    </w:p>
+    <w:p>
+      <w:pPr>
+        <w:tabs>
+          <w:tab w:val="left" w:pos="900"/>
+        </w:tabs>
+        <w:rPr>
+          <w:rFonts w:asciiTheme="majorBidi" w:eastAsia="Times New Roman" w:hAnsiTheme="majorBidi" w:cstheme="majorBidi"/>
+          <w:sz w:val="24"/>
+          <w:szCs w:val="24"/>
+        </w:rPr>
+      </w:pPr>
+    </w:p>
+    <w:p>
+      <w:pPr>
+        <w:tabs>
+          <w:tab w:val="left" w:pos="900"/>
+        </w:tabs>
+        <w:rPr>
+          <w:rFonts w:asciiTheme="majorBidi" w:eastAsia="Times New Roman" w:hAnsiTheme="majorBidi" w:cstheme="majorBidi"/>
+          <w:sz w:val="24"/>
+          <w:szCs w:val="24"/>
+        </w:rPr>
+      </w:pPr>
+    </w:p>
+    <w:p>
+      <w:pPr>
+        <w:tabs>
+          <w:tab w:val="left" w:pos="900"/>
+        </w:tabs>
+        <w:rPr>
+          <w:rFonts w:asciiTheme="majorBidi" w:eastAsia="Times New Roman" w:hAnsiTheme="majorBidi" w:cstheme="majorBidi"/>
+          <w:sz w:val="24"/>
+          <w:szCs w:val="24"/>
+        </w:rPr>
+      </w:pPr>
+    </w:p>
+    <w:p>
+      <w:pPr>
+        <w:tabs>
+          <w:tab w:val="left" w:pos="900"/>
+        </w:tabs>
+        <w:rPr>
+          <w:rFonts w:asciiTheme="majorBidi" w:eastAsia="Times New Roman" w:hAnsiTheme="majorBidi" w:cstheme="majorBidi"/>
+          <w:sz w:val="24"/>
+          <w:szCs w:val="24"/>
+        </w:rPr>
+      </w:pPr>
+    </w:p>
+    <w:p>
+      <w:pPr>
+        <w:tabs>
+          <w:tab w:val="left" w:pos="900"/>
+        </w:tabs>
+        <w:rPr>
+          <w:rFonts w:asciiTheme="majorBidi" w:eastAsia="Times New Roman" w:hAnsiTheme="majorBidi" w:cstheme="majorBidi"/>
+          <w:sz w:val="24"/>
+          <w:szCs w:val="24"/>
+        </w:rPr>
+      </w:pPr>
+    </w:p>
+    <w:p>
+      <w:pPr>
+        <w:tabs>
+          <w:tab w:val="left" w:pos="900"/>
+        </w:tabs>
+        <w:rPr>
+          <w:rFonts w:asciiTheme="majorBidi" w:eastAsia="Times New Roman" w:hAnsiTheme="majorBidi" w:cstheme="majorBidi"/>
+          <w:sz w:val="24"/>
+          <w:szCs w:val="24"/>
+        </w:rPr>
+      </w:pPr>
+    </w:p>
+    <w:p>
+      <w:pPr>
+        <w:tabs>
+          <w:tab w:val="left" w:pos="900"/>
+        </w:tabs>
+        <w:rPr>
+          <w:rFonts w:asciiTheme="majorBidi" w:eastAsia="Times New Roman" w:hAnsiTheme="majorBidi" w:cstheme="majorBidi"/>
+          <w:sz w:val="24"/>
+          <w:szCs w:val="24"/>
+        </w:rPr>
+      </w:pPr>
+    </w:p>
+    <w:p>
+      <w:pPr>
+        <w:tabs>
+          <w:tab w:val="left" w:pos="900"/>
+        </w:tabs>
+        <w:rPr>
+          <w:rFonts w:asciiTheme="majorBidi" w:eastAsia="Times New Roman" w:hAnsiTheme="majorBidi" w:cstheme="majorBidi"/>
+          <w:sz w:val="24"/>
+          <w:szCs w:val="24"/>
+        </w:rPr>
+      </w:pPr>
+    </w:p>
+    <w:p>
+      <w:pPr>
+        <w:tabs>
+          <w:tab w:val="left" w:pos="900"/>
+        </w:tabs>
+        <w:rPr>
+          <w:rFonts w:asciiTheme="majorBidi" w:eastAsia="Times New Roman" w:hAnsiTheme="majorBidi" w:cstheme="majorBidi"/>
+          <w:sz w:val="24"/>
+          <w:szCs w:val="24"/>
+        </w:rPr>
+      </w:pPr>
+    </w:p>
+    <w:p>
+      <w:pPr>
+        <w:tabs>
+          <w:tab w:val="left" w:pos="900"/>
+        </w:tabs>
+        <w:rPr>
+          <w:rFonts w:asciiTheme="majorBidi" w:eastAsia="Times New Roman" w:hAnsiTheme="majorBidi" w:cstheme="majorBidi"/>
+          <w:sz w:val="24"/>
+          <w:szCs w:val="24"/>
+        </w:rPr>
+      </w:pPr>
+    </w:p>
+    <w:p>
+      <w:pPr>
+        <w:tabs>
+          <w:tab w:val="left" w:pos="900"/>
+        </w:tabs>
+        <w:rPr>
+          <w:rFonts w:asciiTheme="majorBidi" w:eastAsia="Times New Roman" w:hAnsiTheme="majorBidi" w:cstheme="majorBidi"/>
+          <w:sz w:val="24"/>
+          <w:szCs w:val="24"/>
+        </w:rPr>
+      </w:pPr>
+    </w:p>
+    <w:p>
+      <w:pPr>
+        <w:tabs>
+          <w:tab w:val="left" w:pos="900"/>
+        </w:tabs>
+        <w:rPr>
+          <w:rFonts w:asciiTheme="majorBidi" w:eastAsia="Times New Roman" w:hAnsiTheme="majorBidi" w:cstheme="majorBidi"/>
+          <w:sz w:val="24"/>
+          <w:szCs w:val="24"/>
+        </w:rPr>
+      </w:pPr>
+    </w:p>
+    <w:p>
+      <w:pPr>
+        <w:pStyle w:val="ListParagraph"/>
+        <w:numPr>
+          <w:ilvl w:val="0"/>
+          <w:numId w:val="10"/>
+        </w:numPr>
+        <w:tabs>
+          <w:tab w:val="left" w:pos="900"/>
+        </w:tabs>
+        <w:ind w:left="0" w:hanging="284"/>
+        <w:rPr>
+          <w:rFonts w:asciiTheme="majorBidi" w:eastAsia="Times New Roman" w:hAnsiTheme="majorBidi" w:cstheme="majorBidi"/>
+          <w:sz w:val="24"/>
+          <w:szCs w:val="24"/>
+        </w:rPr>
+      </w:pPr>
+      <w:r>
+        <w:rPr>
+          <w:rFonts w:asciiTheme="majorBidi" w:eastAsia="Times New Roman" w:hAnsiTheme="majorBidi" w:cstheme="majorBidi"/>
+          <w:noProof/>
+          <w:sz w:val="24"/>
+          <w:szCs w:val="24"/>
+        </w:rPr>
+        <w:drawing>
+          <wp:anchor distT="0" distB="0" distL="114300" distR="114300" simplePos="0" relativeHeight="251662336" behindDoc="0" locked="0" layoutInCell="1" allowOverlap="1" wp14:anchorId="77B136C8" wp14:editId="4C252256">
+            <wp:simplePos x="0" y="0"/>
+            <wp:positionH relativeFrom="margin">
+              <wp:align>right</wp:align>
+            </wp:positionH>
+            <wp:positionV relativeFrom="paragraph">
+              <wp:posOffset>13335</wp:posOffset>
+            </wp:positionV>
+            <wp:extent cx="4465320" cy="3608705"/>
+            <wp:effectExtent l="0" t="0" r="0" b="0"/>
+            <wp:wrapSquare wrapText="bothSides"/>
+            <wp:docPr id="515168627" name="Picture 3"/>
+            <wp:cNvGraphicFramePr>
+              <a:graphicFrameLocks xmlns:a="http://schemas.openxmlformats.org/drawingml/2006/main" noChangeAspect="1"/>
+            </wp:cNvGraphicFramePr>
+            <a:graphic xmlns:a="http://schemas.openxmlformats.org/drawingml/2006/main">
+              <a:graphicData uri="http://schemas.openxmlformats.org/drawingml/2006/picture">
+                <pic:pic xmlns:pic="http://schemas.openxmlformats.org/drawingml/2006/picture">
+                  <pic:nvPicPr>
+                    <pic:cNvPr id="515168627" name="Picture 515168627"/>
+                    <pic:cNvPicPr/>
+                  </pic:nvPicPr>
+                  <pic:blipFill rotWithShape="1">
+                    <a:blip r:embed="rId13" cstate="print">
+                      <a:extLst>
+                        <a:ext uri="{28A0092B-C50C-407E-A947-70E740481C1C}">
+                          <a14:useLocalDpi xmlns:a14="http://schemas.microsoft.com/office/drawing/2010/main" val="0"/>
+                        </a:ext>
+                      </a:extLst>
+                    </a:blip>
+                    <a:srcRect l="4932" t="3174" r="8163" b="3211"/>
+                    <a:stretch/>
+                  </pic:blipFill>
+                  <pic:spPr bwMode="auto">
+                    <a:xfrm>
+                      <a:off x="0" y="0"/>
+                      <a:ext cx="4465320" cy="3608705"/>
+                    </a:xfrm>
+                    <a:prstGeom prst="rect">
+                      <a:avLst/>
+                    </a:prstGeom>
+                    <a:ln>
+                      <a:noFill/>
+                    </a:ln>
+                    <a:extLst>
+                      <a:ext uri="{53640926-AAD7-44D8-BBD7-CCE9431645EC}">
+                        <a14:shadowObscured xmlns:a14="http://schemas.microsoft.com/office/drawing/2010/main"/>
+                      </a:ext>
+                    </a:extLst>
+                  </pic:spPr>
+                </pic:pic>
+              </a:graphicData>
+            </a:graphic>
+            <wp14:sizeRelH relativeFrom="margin">
+              <wp14:pctWidth>0</wp14:pctWidth>
+            </wp14:sizeRelH>
+            <wp14:sizeRelV relativeFrom="margin">
+              <wp14:pctHeight>0</wp14:pctHeight>
+            </wp14:sizeRelV>
+          </wp:anchor>
+        </w:drawing>
+      </w:r>
+    </w:p>
+    <w:p>
+      <w:pPr>
+        <w:tabs>
+          <w:tab w:val="left" w:pos="900"/>
+        </w:tabs>
+        <w:rPr>
+          <w:rFonts w:asciiTheme="majorBidi" w:eastAsia="Times New Roman" w:hAnsiTheme="majorBidi" w:cstheme="majorBidi"/>
+          <w:sz w:val="24"/>
+          <w:szCs w:val="24"/>
+        </w:rPr>
+      </w:pPr>
+    </w:p>
+    <w:p>
+      <w:pPr>
+        <w:tabs>
+          <w:tab w:val="left" w:pos="900"/>
+        </w:tabs>
+        <w:rPr>
+          <w:rFonts w:asciiTheme="majorBidi" w:eastAsia="Times New Roman" w:hAnsiTheme="majorBidi" w:cstheme="majorBidi"/>
+          <w:sz w:val="24"/>
+          <w:szCs w:val="24"/>
+        </w:rPr>
+      </w:pPr>
+      <w:r>
+        <w:rPr>
+          <w:rFonts w:asciiTheme="majorBidi" w:eastAsia="Times New Roman" w:hAnsiTheme="majorBidi" w:cstheme="majorBidi"/>
+          <w:noProof/>
+          <w:sz w:val="24"/>
+          <w:szCs w:val="24"/>
+        </w:rPr>
+        <w:lastRenderedPageBreak/>
+        <w:drawing>
+          <wp:anchor distT="0" distB="0" distL="114300" distR="114300" simplePos="0" relativeHeight="251663360" behindDoc="0" locked="0" layoutInCell="1" allowOverlap="1" wp14:anchorId="17B3CC90" wp14:editId="45E009B5">
+            <wp:simplePos x="0" y="0"/>
+            <wp:positionH relativeFrom="margin">
+              <wp:align>right</wp:align>
+            </wp:positionH>
+            <wp:positionV relativeFrom="paragraph">
+              <wp:posOffset>287020</wp:posOffset>
+            </wp:positionV>
+            <wp:extent cx="4572000" cy="3733800"/>
+            <wp:effectExtent l="0" t="0" r="0" b="0"/>
+            <wp:wrapSquare wrapText="bothSides"/>
+            <wp:docPr id="1957600608" name="Picture 4" descr="A graph of a graph&#10;&#10;Description automatically generated with medium confidence"/>
+            <wp:cNvGraphicFramePr>
+              <a:graphicFrameLocks xmlns:a="http://schemas.openxmlformats.org/drawingml/2006/main" noChangeAspect="1"/>
+            </wp:cNvGraphicFramePr>
+            <a:graphic xmlns:a="http://schemas.openxmlformats.org/drawingml/2006/main">
+              <a:graphicData uri="http://schemas.openxmlformats.org/drawingml/2006/picture">
+                <pic:pic xmlns:pic="http://schemas.openxmlformats.org/drawingml/2006/picture">
+                  <pic:nvPicPr>
+                    <pic:cNvPr id="1957600608" name="Picture 4" descr="A graph of a graph&#10;&#10;Description automatically generated with medium confidence"/>
+                    <pic:cNvPicPr/>
+                  </pic:nvPicPr>
+                  <pic:blipFill rotWithShape="1">
+                    <a:blip r:embed="rId14">
+                      <a:extLst>
+                        <a:ext uri="{28A0092B-C50C-407E-A947-70E740481C1C}">
+                          <a14:useLocalDpi xmlns:a14="http://schemas.microsoft.com/office/drawing/2010/main" val="0"/>
+                        </a:ext>
+                      </a:extLst>
+                    </a:blip>
+                    <a:srcRect l="5635" t="2889" r="7681" b="2775"/>
+                    <a:stretch/>
+                  </pic:blipFill>
+                  <pic:spPr bwMode="auto">
+                    <a:xfrm>
+                      <a:off x="0" y="0"/>
+                      <a:ext cx="4572000" cy="3733800"/>
+                    </a:xfrm>
+                    <a:prstGeom prst="rect">
+                      <a:avLst/>
+                    </a:prstGeom>
+                    <a:ln>
+                      <a:noFill/>
+                    </a:ln>
+                    <a:extLst>
+                      <a:ext uri="{53640926-AAD7-44D8-BBD7-CCE9431645EC}">
+                        <a14:shadowObscured xmlns:a14="http://schemas.microsoft.com/office/drawing/2010/main"/>
+                      </a:ext>
+                    </a:extLst>
+                  </pic:spPr>
+                </pic:pic>
+              </a:graphicData>
+            </a:graphic>
+            <wp14:sizeRelH relativeFrom="margin">
+              <wp14:pctWidth>0</wp14:pctWidth>
+            </wp14:sizeRelH>
+            <wp14:sizeRelV relativeFrom="margin">
+              <wp14:pctHeight>0</wp14:pctHeight>
+            </wp14:sizeRelV>
+          </wp:anchor>
+        </w:drawing>
+      </w:r>
+    </w:p>
+    <w:p>
+      <w:pPr>
+        <w:pStyle w:val="ListParagraph"/>
+        <w:numPr>
+          <w:ilvl w:val="0"/>
+          <w:numId w:val="10"/>
+        </w:numPr>
+        <w:tabs>
+          <w:tab w:val="left" w:pos="900"/>
+        </w:tabs>
+        <w:ind w:left="0" w:hanging="284"/>
+        <w:rPr>
+          <w:rFonts w:asciiTheme="majorBidi" w:eastAsia="Times New Roman" w:hAnsiTheme="majorBidi" w:cstheme="majorBidi"/>
+          <w:sz w:val="24"/>
+          <w:szCs w:val="24"/>
+        </w:rPr>
+      </w:pPr>
+    </w:p>
+    <w:p>
+      <w:pPr>
+        <w:tabs>
+          <w:tab w:val="left" w:pos="900"/>
+        </w:tabs>
+        <w:rPr>
+          <w:rFonts w:asciiTheme="majorBidi" w:eastAsia="Times New Roman" w:hAnsiTheme="majorBidi" w:cstheme="majorBidi"/>
+          <w:sz w:val="24"/>
+          <w:szCs w:val="24"/>
+        </w:rPr>
+      </w:pPr>
+    </w:p>
+    <w:p>
+      <w:pPr>
+        <w:tabs>
+          <w:tab w:val="left" w:pos="900"/>
+        </w:tabs>
+        <w:rPr>
+          <w:rFonts w:asciiTheme="majorBidi" w:eastAsia="Times New Roman" w:hAnsiTheme="majorBidi" w:cstheme="majorBidi"/>
+          <w:sz w:val="24"/>
+          <w:szCs w:val="24"/>
+        </w:rPr>
+      </w:pPr>
+    </w:p>
+    <w:p>
+      <w:pPr>
+        <w:tabs>
+          <w:tab w:val="left" w:pos="900"/>
+        </w:tabs>
+        <w:rPr>
+          <w:rFonts w:asciiTheme="majorBidi" w:eastAsia="Times New Roman" w:hAnsiTheme="majorBidi" w:cstheme="majorBidi"/>
+          <w:sz w:val="24"/>
+          <w:szCs w:val="24"/>
+        </w:rPr>
+      </w:pPr>
+    </w:p>
+    <w:p>
+      <w:pPr>
+        <w:tabs>
+          <w:tab w:val="left" w:pos="900"/>
+        </w:tabs>
+        <w:rPr>
+          <w:rFonts w:asciiTheme="majorBidi" w:eastAsia="Times New Roman" w:hAnsiTheme="majorBidi" w:cstheme="majorBidi"/>
+          <w:sz w:val="24"/>
+          <w:szCs w:val="24"/>
+        </w:rPr>
+      </w:pPr>
+    </w:p>
+    <w:p>
+      <w:pPr>
+        <w:tabs>
+          <w:tab w:val="left" w:pos="900"/>
+        </w:tabs>
+        <w:rPr>
+          <w:rFonts w:asciiTheme="majorBidi" w:eastAsia="Times New Roman" w:hAnsiTheme="majorBidi" w:cstheme="majorBidi"/>
+          <w:sz w:val="24"/>
+          <w:szCs w:val="24"/>
+        </w:rPr>
+      </w:pPr>
+    </w:p>
+    <w:p>
+      <w:pPr>
+        <w:tabs>
+          <w:tab w:val="left" w:pos="900"/>
+        </w:tabs>
+        <w:rPr>
+          <w:rFonts w:asciiTheme="majorBidi" w:eastAsia="Times New Roman" w:hAnsiTheme="majorBidi" w:cstheme="majorBidi"/>
+          <w:sz w:val="24"/>
+          <w:szCs w:val="24"/>
+        </w:rPr>
+      </w:pPr>
+    </w:p>
+    <w:p>
+      <w:pPr>
+        <w:tabs>
+          <w:tab w:val="left" w:pos="900"/>
+        </w:tabs>
+        <w:rPr>
+          <w:rFonts w:asciiTheme="majorBidi" w:eastAsia="Times New Roman" w:hAnsiTheme="majorBidi" w:cstheme="majorBidi"/>
+          <w:sz w:val="24"/>
+          <w:szCs w:val="24"/>
+        </w:rPr>
+      </w:pPr>
+    </w:p>
+    <w:p>
+      <w:pPr>
+        <w:tabs>
+          <w:tab w:val="left" w:pos="900"/>
+        </w:tabs>
+        <w:rPr>
+          <w:rFonts w:asciiTheme="majorBidi" w:eastAsia="Times New Roman" w:hAnsiTheme="majorBidi" w:cstheme="majorBidi"/>
+          <w:sz w:val="24"/>
+          <w:szCs w:val="24"/>
+        </w:rPr>
+      </w:pPr>
+    </w:p>
+    <w:p>
+      <w:pPr>
+        <w:tabs>
+          <w:tab w:val="left" w:pos="900"/>
+        </w:tabs>
+        <w:rPr>
+          <w:rFonts w:asciiTheme="majorBidi" w:eastAsia="Times New Roman" w:hAnsiTheme="majorBidi" w:cstheme="majorBidi"/>
+          <w:sz w:val="24"/>
+          <w:szCs w:val="24"/>
+        </w:rPr>
+      </w:pPr>
+    </w:p>
+    <w:p>
+      <w:pPr>
+        <w:tabs>
+          <w:tab w:val="left" w:pos="900"/>
+        </w:tabs>
+        <w:rPr>
+          <w:rFonts w:asciiTheme="majorBidi" w:eastAsia="Times New Roman" w:hAnsiTheme="majorBidi" w:cstheme="majorBidi"/>
+          <w:sz w:val="24"/>
+          <w:szCs w:val="24"/>
+        </w:rPr>
+      </w:pPr>
+    </w:p>
+    <w:p>
+      <w:pPr>
+        <w:tabs>
+          <w:tab w:val="left" w:pos="900"/>
+        </w:tabs>
+        <w:ind w:left="360" w:firstLine="0"/>
+        <w:rPr>
+          <w:rFonts w:asciiTheme="majorBidi" w:eastAsia="Times New Roman" w:hAnsiTheme="majorBidi" w:cstheme="majorBidi"/>
+          <w:sz w:val="24"/>
+          <w:szCs w:val="24"/>
+        </w:rPr>
+      </w:pPr>
+    </w:p>
+    <w:p>
+      <w:pPr>
+        <w:tabs>
+          <w:tab w:val="left" w:pos="900"/>
+        </w:tabs>
+        <w:rPr>
+          <w:rFonts w:asciiTheme="majorBidi" w:eastAsia="Times New Roman" w:hAnsiTheme="majorBidi" w:cstheme="majorBidi"/>
+          <w:sz w:val="24"/>
+          <w:szCs w:val="24"/>
+        </w:rPr>
+      </w:pPr>
+      <w:r>
+        <w:rPr>
+          <w:rFonts w:asciiTheme="majorBidi" w:eastAsia="Times New Roman" w:hAnsiTheme="majorBidi" w:cstheme="majorBidi"/>
+          <w:noProof/>
+          <w:sz w:val="24"/>
+          <w:szCs w:val="24"/>
+        </w:rPr>
+        <w:drawing>
+          <wp:anchor distT="0" distB="0" distL="114300" distR="114300" simplePos="0" relativeHeight="251664384" behindDoc="0" locked="0" layoutInCell="1" allowOverlap="1" wp14:anchorId="3C82EFF3" wp14:editId="19A567D6">
+            <wp:simplePos x="0" y="0"/>
+            <wp:positionH relativeFrom="margin">
+              <wp:posOffset>579755</wp:posOffset>
+            </wp:positionH>
+            <wp:positionV relativeFrom="paragraph">
+              <wp:posOffset>344170</wp:posOffset>
+            </wp:positionV>
+            <wp:extent cx="4648200" cy="3764280"/>
+            <wp:effectExtent l="0" t="0" r="0" b="7620"/>
+            <wp:wrapSquare wrapText="bothSides"/>
+            <wp:docPr id="1493540760" name="Picture 5" descr="A graph of a graph&#10;&#10;Description automatically generated with medium confidence"/>
+            <wp:cNvGraphicFramePr>
+              <a:graphicFrameLocks xmlns:a="http://schemas.openxmlformats.org/drawingml/2006/main" noChangeAspect="1"/>
+            </wp:cNvGraphicFramePr>
+            <a:graphic xmlns:a="http://schemas.openxmlformats.org/drawingml/2006/main">
+              <a:graphicData uri="http://schemas.openxmlformats.org/drawingml/2006/picture">
+                <pic:pic xmlns:pic="http://schemas.openxmlformats.org/drawingml/2006/picture">
+                  <pic:nvPicPr>
+                    <pic:cNvPr id="1493540760" name="Picture 5" descr="A graph of a graph&#10;&#10;Description automatically generated with medium confidence"/>
+                    <pic:cNvPicPr/>
+                  </pic:nvPicPr>
+                  <pic:blipFill rotWithShape="1">
+                    <a:blip r:embed="rId15">
+                      <a:extLst>
+                        <a:ext uri="{28A0092B-C50C-407E-A947-70E740481C1C}">
+                          <a14:useLocalDpi xmlns:a14="http://schemas.microsoft.com/office/drawing/2010/main" val="0"/>
+                        </a:ext>
+                      </a:extLst>
+                    </a:blip>
+                    <a:srcRect l="4623" t="2504" r="7248" b="2390"/>
+                    <a:stretch/>
+                  </pic:blipFill>
+                  <pic:spPr bwMode="auto">
+                    <a:xfrm>
+                      <a:off x="0" y="0"/>
+                      <a:ext cx="4648200" cy="3764280"/>
+                    </a:xfrm>
+                    <a:prstGeom prst="rect">
+                      <a:avLst/>
+                    </a:prstGeom>
+                    <a:ln>
+                      <a:noFill/>
+                    </a:ln>
+                    <a:extLst>
+                      <a:ext uri="{53640926-AAD7-44D8-BBD7-CCE9431645EC}">
+                        <a14:shadowObscured xmlns:a14="http://schemas.microsoft.com/office/drawing/2010/main"/>
+                      </a:ext>
+                    </a:extLst>
+                  </pic:spPr>
+                </pic:pic>
+              </a:graphicData>
+            </a:graphic>
+            <wp14:sizeRelH relativeFrom="margin">
+              <wp14:pctWidth>0</wp14:pctWidth>
+            </wp14:sizeRelH>
+            <wp14:sizeRelV relativeFrom="margin">
+              <wp14:pctHeight>0</wp14:pctHeight>
+            </wp14:sizeRelV>
+          </wp:anchor>
+        </w:drawing>
+      </w:r>
+    </w:p>
+    <w:p>
+      <w:pPr>
+        <w:pStyle w:val="ListParagraph"/>
+        <w:numPr>
+          <w:ilvl w:val="0"/>
+          <w:numId w:val="10"/>
+        </w:numPr>
+        <w:tabs>
+          <w:tab w:val="left" w:pos="900"/>
+        </w:tabs>
+        <w:ind w:left="0" w:hanging="284"/>
+        <w:rPr>
+          <w:rFonts w:asciiTheme="majorBidi" w:eastAsia="Times New Roman" w:hAnsiTheme="majorBidi" w:cstheme="majorBidi"/>
+          <w:sz w:val="24"/>
+          <w:szCs w:val="24"/>
+        </w:rPr>
+      </w:pPr>
+    </w:p>
+    <w:p>
+      <w:pPr>
+        <w:tabs>
+          <w:tab w:val="left" w:pos="900"/>
+        </w:tabs>
+        <w:rPr>
+          <w:rFonts w:asciiTheme="majorBidi" w:eastAsia="Times New Roman" w:hAnsiTheme="majorBidi" w:cstheme="majorBidi"/>
+          <w:sz w:val="24"/>
+          <w:szCs w:val="24"/>
+        </w:rPr>
+      </w:pPr>
+    </w:p>
+    <w:p>
+      <w:pPr>
+        <w:tabs>
+          <w:tab w:val="left" w:pos="900"/>
+        </w:tabs>
+        <w:rPr>
+          <w:rFonts w:asciiTheme="majorBidi" w:eastAsia="Times New Roman" w:hAnsiTheme="majorBidi" w:cstheme="majorBidi"/>
+          <w:sz w:val="24"/>
+          <w:szCs w:val="24"/>
+        </w:rPr>
+      </w:pPr>
+    </w:p>
+    <w:p>
+      <w:pPr>
+        <w:tabs>
+          <w:tab w:val="left" w:pos="900"/>
+        </w:tabs>
+        <w:rPr>
+          <w:rFonts w:asciiTheme="majorBidi" w:eastAsia="Times New Roman" w:hAnsiTheme="majorBidi" w:cstheme="majorBidi"/>
+          <w:sz w:val="24"/>
+          <w:szCs w:val="24"/>
+        </w:rPr>
+      </w:pPr>
+    </w:p>
+    <w:p>
+      <w:pPr>
+        <w:tabs>
+          <w:tab w:val="left" w:pos="900"/>
+        </w:tabs>
+        <w:rPr>
+          <w:rFonts w:asciiTheme="majorBidi" w:eastAsia="Times New Roman" w:hAnsiTheme="majorBidi" w:cstheme="majorBidi"/>
+          <w:sz w:val="24"/>
+          <w:szCs w:val="24"/>
+        </w:rPr>
+      </w:pPr>
+    </w:p>
+    <w:p>
+      <w:pPr>
+        <w:tabs>
+          <w:tab w:val="left" w:pos="900"/>
+        </w:tabs>
+        <w:rPr>
+          <w:rFonts w:asciiTheme="majorBidi" w:eastAsia="Times New Roman" w:hAnsiTheme="majorBidi" w:cstheme="majorBidi"/>
+          <w:sz w:val="24"/>
+          <w:szCs w:val="24"/>
+        </w:rPr>
+      </w:pPr>
+    </w:p>
+    <w:p>
+      <w:pPr>
+        <w:tabs>
+          <w:tab w:val="left" w:pos="900"/>
+        </w:tabs>
+        <w:rPr>
+          <w:rFonts w:asciiTheme="majorBidi" w:eastAsia="Times New Roman" w:hAnsiTheme="majorBidi" w:cstheme="majorBidi"/>
+          <w:sz w:val="24"/>
+          <w:szCs w:val="24"/>
+        </w:rPr>
+      </w:pPr>
+    </w:p>
+    <w:p>
+      <w:pPr>
+        <w:tabs>
+          <w:tab w:val="left" w:pos="900"/>
+        </w:tabs>
+        <w:rPr>
+          <w:rFonts w:asciiTheme="majorBidi" w:eastAsia="Times New Roman" w:hAnsiTheme="majorBidi" w:cstheme="majorBidi"/>
+          <w:sz w:val="24"/>
+          <w:szCs w:val="24"/>
+        </w:rPr>
+      </w:pPr>
+    </w:p>
+    <w:p>
+      <w:pPr>
+        <w:tabs>
+          <w:tab w:val="left" w:pos="900"/>
+        </w:tabs>
+        <w:rPr>
+          <w:rFonts w:asciiTheme="majorBidi" w:eastAsia="Times New Roman" w:hAnsiTheme="majorBidi" w:cstheme="majorBidi"/>
+          <w:b/>
+          <w:bCs/>
+          <w:sz w:val="24"/>
+          <w:szCs w:val="24"/>
+          <w:u w:val="single"/>
+        </w:rPr>
+      </w:pPr>
+    </w:p>
+    <w:p>
+      <w:pPr>
+        <w:pStyle w:val="ListParagraph"/>
+        <w:numPr>
+          <w:ilvl w:val="0"/>
+          <w:numId w:val="10"/>
+        </w:numPr>
+        <w:tabs>
+          <w:tab w:val="left" w:pos="900"/>
+        </w:tabs>
+        <w:ind w:left="0" w:hanging="284"/>
+        <w:rPr>
+          <w:rFonts w:asciiTheme="majorBidi" w:eastAsia="Times New Roman" w:hAnsiTheme="majorBidi" w:cstheme="majorBidi"/>
+          <w:b/>
+          <w:bCs/>
+          <w:sz w:val="24"/>
+          <w:szCs w:val="24"/>
+          <w:u w:val="single"/>
+        </w:rPr>
+      </w:pPr>
+      <w:r>
+        <w:rPr>
+          <w:noProof/>
+        </w:rPr>
+        <w:lastRenderedPageBreak/>
+        <w:drawing>
+          <wp:anchor distT="0" distB="0" distL="114300" distR="114300" simplePos="0" relativeHeight="251665408" behindDoc="0" locked="0" layoutInCell="1" allowOverlap="1" wp14:anchorId="553B764B" wp14:editId="3F1EB995">
+            <wp:simplePos x="0" y="0"/>
+            <wp:positionH relativeFrom="margin">
+              <wp:align>center</wp:align>
+            </wp:positionH>
+            <wp:positionV relativeFrom="paragraph">
+              <wp:posOffset>0</wp:posOffset>
+            </wp:positionV>
+            <wp:extent cx="4541520" cy="3771900"/>
+            <wp:effectExtent l="0" t="0" r="0" b="0"/>
+            <wp:wrapSquare wrapText="bothSides"/>
+            <wp:docPr id="1322893480" name="Picture 6" descr="A graph of a graph&#10;&#10;Description automatically generated with medium confidence"/>
+            <wp:cNvGraphicFramePr>
+              <a:graphicFrameLocks xmlns:a="http://schemas.openxmlformats.org/drawingml/2006/main" noChangeAspect="1"/>
+            </wp:cNvGraphicFramePr>
+            <a:graphic xmlns:a="http://schemas.openxmlformats.org/drawingml/2006/main">
+              <a:graphicData uri="http://schemas.openxmlformats.org/drawingml/2006/picture">
+                <pic:pic xmlns:pic="http://schemas.openxmlformats.org/drawingml/2006/picture">
+                  <pic:nvPicPr>
+                    <pic:cNvPr id="1322893480" name="Picture 6" descr="A graph of a graph&#10;&#10;Description automatically generated with medium confidence"/>
+                    <pic:cNvPicPr/>
+                  </pic:nvPicPr>
+                  <pic:blipFill rotWithShape="1">
+                    <a:blip r:embed="rId16">
+                      <a:extLst>
+                        <a:ext uri="{28A0092B-C50C-407E-A947-70E740481C1C}">
+                          <a14:useLocalDpi xmlns:a14="http://schemas.microsoft.com/office/drawing/2010/main" val="0"/>
+                        </a:ext>
+                      </a:extLst>
+                    </a:blip>
+                    <a:srcRect l="6501" t="2118" r="7392" b="2583"/>
+                    <a:stretch/>
+                  </pic:blipFill>
+                  <pic:spPr bwMode="auto">
+                    <a:xfrm>
+                      <a:off x="0" y="0"/>
+                      <a:ext cx="4541520" cy="3771900"/>
+                    </a:xfrm>
+                    <a:prstGeom prst="rect">
+                      <a:avLst/>
+                    </a:prstGeom>
+                    <a:ln>
+                      <a:noFill/>
+                    </a:ln>
+                    <a:extLst>
+                      <a:ext uri="{53640926-AAD7-44D8-BBD7-CCE9431645EC}">
+                        <a14:shadowObscured xmlns:a14="http://schemas.microsoft.com/office/drawing/2010/main"/>
+                      </a:ext>
+                    </a:extLst>
+                  </pic:spPr>
+                </pic:pic>
+              </a:graphicData>
+            </a:graphic>
+          </wp:anchor>
+        </w:drawing>
+      </w:r>
+    </w:p>
+    <w:p>
+      <w:pPr>
+        <w:tabs>
+          <w:tab w:val="left" w:pos="900"/>
+        </w:tabs>
+        <w:rPr>
+          <w:rFonts w:asciiTheme="majorBidi" w:eastAsia="Times New Roman" w:hAnsiTheme="majorBidi" w:cstheme="majorBidi"/>
+          <w:b/>
+          <w:bCs/>
+          <w:sz w:val="24"/>
+          <w:szCs w:val="24"/>
+          <w:u w:val="single"/>
+        </w:rPr>
+      </w:pPr>
+    </w:p>
+    <w:p>
+      <w:pPr>
+        <w:tabs>
+          <w:tab w:val="left" w:pos="900"/>
+        </w:tabs>
+        <w:rPr>
+          <w:rFonts w:asciiTheme="majorBidi" w:eastAsia="Times New Roman" w:hAnsiTheme="majorBidi" w:cstheme="majorBidi"/>
+          <w:b/>
+          <w:bCs/>
+          <w:sz w:val="24"/>
+          <w:szCs w:val="24"/>
+          <w:u w:val="single"/>
+        </w:rPr>
+      </w:pPr>
+    </w:p>
+    <w:p>
+      <w:pPr>
+        <w:tabs>
+          <w:tab w:val="left" w:pos="900"/>
+        </w:tabs>
+        <w:rPr>
+          <w:rFonts w:asciiTheme="majorBidi" w:eastAsia="Times New Roman" w:hAnsiTheme="majorBidi" w:cstheme="majorBidi"/>
+          <w:b/>
+          <w:bCs/>
+          <w:sz w:val="24"/>
+          <w:szCs w:val="24"/>
+          <w:u w:val="single"/>
+        </w:rPr>
+      </w:pPr>
+    </w:p>
+    <w:p>
+      <w:pPr>
+        <w:tabs>
+          <w:tab w:val="left" w:pos="900"/>
+        </w:tabs>
+        <w:rPr>
+          <w:rFonts w:asciiTheme="majorBidi" w:eastAsia="Times New Roman" w:hAnsiTheme="majorBidi" w:cstheme="majorBidi"/>
+          <w:b/>
+          <w:bCs/>
+          <w:sz w:val="24"/>
+          <w:szCs w:val="24"/>
+          <w:u w:val="single"/>
+        </w:rPr>
+      </w:pPr>
+    </w:p>
+    <w:p>
+      <w:pPr>
+        <w:tabs>
+          <w:tab w:val="left" w:pos="900"/>
+        </w:tabs>
+        <w:rPr>
+          <w:rFonts w:asciiTheme="majorBidi" w:eastAsia="Times New Roman" w:hAnsiTheme="majorBidi" w:cstheme="majorBidi"/>
+          <w:b/>
+          <w:bCs/>
+          <w:sz w:val="24"/>
+          <w:szCs w:val="24"/>
+          <w:u w:val="single"/>
+        </w:rPr>
+      </w:pPr>
+    </w:p>
+    <w:p>
+      <w:pPr>
+        <w:tabs>
+          <w:tab w:val="left" w:pos="900"/>
+        </w:tabs>
+        <w:rPr>
+          <w:rFonts w:asciiTheme="majorBidi" w:eastAsia="Times New Roman" w:hAnsiTheme="majorBidi" w:cstheme="majorBidi"/>
+          <w:b/>
+          <w:bCs/>
+          <w:sz w:val="24"/>
+          <w:szCs w:val="24"/>
+          <w:u w:val="single"/>
+        </w:rPr>
+      </w:pPr>
+    </w:p>
+    <w:p>
+      <w:pPr>
+        <w:tabs>
+          <w:tab w:val="left" w:pos="900"/>
+        </w:tabs>
+        <w:rPr>
+          <w:rFonts w:asciiTheme="majorBidi" w:eastAsia="Times New Roman" w:hAnsiTheme="majorBidi" w:cstheme="majorBidi"/>
+          <w:b/>
+          <w:bCs/>
+          <w:sz w:val="24"/>
+          <w:szCs w:val="24"/>
+          <w:u w:val="single"/>
+        </w:rPr>
+      </w:pPr>
+    </w:p>
+    <w:p>
+      <w:pPr>
+        <w:tabs>
+          <w:tab w:val="left" w:pos="900"/>
+        </w:tabs>
+        <w:rPr>
+          <w:rFonts w:asciiTheme="majorBidi" w:eastAsia="Times New Roman" w:hAnsiTheme="majorBidi" w:cstheme="majorBidi"/>
+          <w:b/>
+          <w:bCs/>
+          <w:sz w:val="24"/>
+          <w:szCs w:val="24"/>
+          <w:u w:val="single"/>
+        </w:rPr>
+      </w:pPr>
+    </w:p>
+    <w:p>
+      <w:pPr>
+        <w:tabs>
+          <w:tab w:val="left" w:pos="900"/>
+        </w:tabs>
+        <w:rPr>
+          <w:rFonts w:asciiTheme="majorBidi" w:eastAsia="Times New Roman" w:hAnsiTheme="majorBidi" w:cstheme="majorBidi"/>
+          <w:b/>
+          <w:bCs/>
+          <w:sz w:val="24"/>
+          <w:szCs w:val="24"/>
+          <w:u w:val="single"/>
+        </w:rPr>
+      </w:pPr>
+    </w:p>
+    <w:p>
+      <w:pPr>
+        <w:tabs>
+          <w:tab w:val="left" w:pos="900"/>
+        </w:tabs>
+        <w:rPr>
+          <w:rFonts w:asciiTheme="majorBidi" w:eastAsia="Times New Roman" w:hAnsiTheme="majorBidi" w:cstheme="majorBidi"/>
+          <w:b/>
+          <w:bCs/>
+          <w:sz w:val="24"/>
+          <w:szCs w:val="24"/>
+          <w:u w:val="single"/>
+        </w:rPr>
+      </w:pPr>
+    </w:p>
+    <w:p>
+      <w:pPr>
+        <w:tabs>
+          <w:tab w:val="left" w:pos="900"/>
+        </w:tabs>
+        <w:ind w:hanging="720"/>
+        <w:rPr>
+          <w:rFonts w:asciiTheme="majorBidi" w:eastAsia="Times New Roman" w:hAnsiTheme="majorBidi" w:cstheme="majorBidi"/>
+          <w:b/>
+          <w:bCs/>
+          <w:sz w:val="24"/>
+          <w:szCs w:val="24"/>
+          <w:u w:val="single"/>
+        </w:rPr>
+      </w:pPr>
+    </w:p>
+    <w:p>
+      <w:pPr>
+        <w:tabs>
+          <w:tab w:val="left" w:pos="900"/>
+        </w:tabs>
+        <w:ind w:hanging="720"/>
+        <w:rPr>
+          <w:rFonts w:asciiTheme="majorBidi" w:eastAsia="Times New Roman" w:hAnsiTheme="majorBidi" w:cstheme="majorBidi"/>
+          <w:b/>
+          <w:bCs/>
+          <w:sz w:val="24"/>
+          <w:szCs w:val="24"/>
+          <w:u w:val="single"/>
+        </w:rPr>
+      </w:pPr>
+    </w:p>
+    <w:p>
+      <w:pPr>
+        <w:ind w:left="360" w:firstLine="0"/>
+        <w:rPr>
+          <w:rFonts w:asciiTheme="majorBidi" w:eastAsia="Times New Roman" w:hAnsiTheme="majorBidi" w:cstheme="majorBidi"/>
+          <w:b/>
+          <w:bCs/>
+          <w:sz w:val="24"/>
+          <w:szCs w:val="24"/>
+          <w:u w:val="single"/>
+        </w:rPr>
+      </w:pPr>
+      <w:r>
+        <w:rPr>
+          <w:noProof/>
+        </w:rPr>
+        <w:drawing>
+          <wp:anchor distT="0" distB="0" distL="114300" distR="114300" simplePos="0" relativeHeight="251666432" behindDoc="0" locked="0" layoutInCell="1" allowOverlap="1" wp14:anchorId="6CA78CC8" wp14:editId="030E5D89">
+            <wp:simplePos x="0" y="0"/>
+            <wp:positionH relativeFrom="margin">
+              <wp:align>right</wp:align>
+            </wp:positionH>
+            <wp:positionV relativeFrom="paragraph">
+              <wp:posOffset>362585</wp:posOffset>
+            </wp:positionV>
+            <wp:extent cx="4640580" cy="3756660"/>
+            <wp:effectExtent l="0" t="0" r="7620" b="0"/>
+            <wp:wrapSquare wrapText="bothSides"/>
+            <wp:docPr id="1608822822" name="Picture 7"/>
+            <wp:cNvGraphicFramePr>
+              <a:graphicFrameLocks xmlns:a="http://schemas.openxmlformats.org/drawingml/2006/main" noChangeAspect="1"/>
+            </wp:cNvGraphicFramePr>
+            <a:graphic xmlns:a="http://schemas.openxmlformats.org/drawingml/2006/main">
+              <a:graphicData uri="http://schemas.openxmlformats.org/drawingml/2006/picture">
+                <pic:pic xmlns:pic="http://schemas.openxmlformats.org/drawingml/2006/picture">
+                  <pic:nvPicPr>
+                    <pic:cNvPr id="1608822822" name="Picture 1608822822"/>
+                    <pic:cNvPicPr/>
+                  </pic:nvPicPr>
+                  <pic:blipFill rotWithShape="1">
+                    <a:blip r:embed="rId17">
+                      <a:extLst>
+                        <a:ext uri="{28A0092B-C50C-407E-A947-70E740481C1C}">
+                          <a14:useLocalDpi xmlns:a14="http://schemas.microsoft.com/office/drawing/2010/main" val="0"/>
+                        </a:ext>
+                      </a:extLst>
+                    </a:blip>
+                    <a:srcRect l="4624" t="1926" r="7392" b="3160"/>
+                    <a:stretch/>
+                  </pic:blipFill>
+                  <pic:spPr bwMode="auto">
+                    <a:xfrm>
+                      <a:off x="0" y="0"/>
+                      <a:ext cx="4640580" cy="3756660"/>
+                    </a:xfrm>
+                    <a:prstGeom prst="rect">
+                      <a:avLst/>
+                    </a:prstGeom>
+                    <a:ln>
+                      <a:noFill/>
+                    </a:ln>
+                    <a:extLst>
+                      <a:ext uri="{53640926-AAD7-44D8-BBD7-CCE9431645EC}">
+                        <a14:shadowObscured xmlns:a14="http://schemas.microsoft.com/office/drawing/2010/main"/>
+                      </a:ext>
+                    </a:extLst>
+                  </pic:spPr>
+                </pic:pic>
+              </a:graphicData>
+            </a:graphic>
+            <wp14:sizeRelH relativeFrom="margin">
+              <wp14:pctWidth>0</wp14:pctWidth>
+            </wp14:sizeRelH>
+            <wp14:sizeRelV relativeFrom="margin">
+              <wp14:pctHeight>0</wp14:pctHeight>
+            </wp14:sizeRelV>
+          </wp:anchor>
+        </w:drawing>
+      </w:r>
+    </w:p>
+    <w:p>
+      <w:pPr>
+        <w:pStyle w:val="ListParagraph"/>
+        <w:numPr>
+          <w:ilvl w:val="0"/>
+          <w:numId w:val="10"/>
+        </w:numPr>
+        <w:tabs>
+          <w:tab w:val="left" w:pos="900"/>
+        </w:tabs>
+        <w:ind w:left="0" w:hanging="284"/>
+        <w:rPr>
+          <w:rFonts w:asciiTheme="majorBidi" w:eastAsia="Times New Roman" w:hAnsiTheme="majorBidi" w:cstheme="majorBidi"/>
+          <w:b/>
+          <w:bCs/>
+          <w:sz w:val="24"/>
+          <w:szCs w:val="24"/>
+          <w:u w:val="single"/>
+        </w:rPr>
+      </w:pPr>
+    </w:p>
+    <w:p>
+      <w:pPr>
+        <w:tabs>
+          <w:tab w:val="left" w:pos="900"/>
+        </w:tabs>
+        <w:rPr>
+          <w:rFonts w:asciiTheme="majorBidi" w:eastAsia="Times New Roman" w:hAnsiTheme="majorBidi" w:cstheme="majorBidi"/>
+          <w:b/>
+          <w:bCs/>
+          <w:sz w:val="24"/>
+          <w:szCs w:val="24"/>
+          <w:u w:val="single"/>
+        </w:rPr>
+      </w:pPr>
+    </w:p>
+    <w:p>
+      <w:pPr>
+        <w:tabs>
+          <w:tab w:val="left" w:pos="900"/>
+        </w:tabs>
+        <w:rPr>
+          <w:rFonts w:asciiTheme="majorBidi" w:eastAsia="Times New Roman" w:hAnsiTheme="majorBidi" w:cstheme="majorBidi"/>
+          <w:b/>
+          <w:bCs/>
+          <w:sz w:val="24"/>
+          <w:szCs w:val="24"/>
+          <w:u w:val="single"/>
+        </w:rPr>
+      </w:pPr>
+    </w:p>
+    <w:p>
+      <w:pPr>
+        <w:tabs>
+          <w:tab w:val="left" w:pos="900"/>
+        </w:tabs>
+        <w:rPr>
+          <w:rFonts w:asciiTheme="majorBidi" w:eastAsia="Times New Roman" w:hAnsiTheme="majorBidi" w:cstheme="majorBidi"/>
+          <w:b/>
+          <w:bCs/>
+          <w:sz w:val="24"/>
+          <w:szCs w:val="24"/>
+          <w:u w:val="single"/>
+        </w:rPr>
+      </w:pPr>
+    </w:p>
+    <w:p>
+      <w:pPr>
+        <w:tabs>
+          <w:tab w:val="left" w:pos="900"/>
+        </w:tabs>
+        <w:rPr>
+          <w:rFonts w:asciiTheme="majorBidi" w:eastAsia="Times New Roman" w:hAnsiTheme="majorBidi" w:cstheme="majorBidi"/>
+          <w:b/>
+          <w:bCs/>
+          <w:sz w:val="24"/>
+          <w:szCs w:val="24"/>
+          <w:u w:val="single"/>
+        </w:rPr>
+      </w:pPr>
+    </w:p>
+    <w:p>
+      <w:pPr>
+        <w:tabs>
+          <w:tab w:val="left" w:pos="900"/>
+        </w:tabs>
+        <w:rPr>
+          <w:rFonts w:asciiTheme="majorBidi" w:eastAsia="Times New Roman" w:hAnsiTheme="majorBidi" w:cstheme="majorBidi"/>
+          <w:b/>
+          <w:bCs/>
+          <w:sz w:val="24"/>
+          <w:szCs w:val="24"/>
+          <w:u w:val="single"/>
+        </w:rPr>
+      </w:pPr>
+    </w:p>
+    <w:p>
+      <w:pPr>
+        <w:tabs>
+          <w:tab w:val="left" w:pos="900"/>
+        </w:tabs>
+        <w:rPr>
+          <w:rFonts w:asciiTheme="majorBidi" w:eastAsia="Times New Roman" w:hAnsiTheme="majorBidi" w:cstheme="majorBidi"/>
+          <w:b/>
+          <w:bCs/>
+          <w:sz w:val="24"/>
+          <w:szCs w:val="24"/>
+          <w:u w:val="single"/>
+        </w:rPr>
+      </w:pPr>
+    </w:p>
+    <w:p>
+      <w:pPr>
+        <w:tabs>
+          <w:tab w:val="left" w:pos="900"/>
+        </w:tabs>
+        <w:rPr>
+          <w:rFonts w:asciiTheme="majorBidi" w:eastAsia="Times New Roman" w:hAnsiTheme="majorBidi" w:cstheme="majorBidi"/>
+          <w:b/>
+          <w:bCs/>
+          <w:sz w:val="24"/>
+          <w:szCs w:val="24"/>
+          <w:u w:val="single"/>
+        </w:rPr>
+      </w:pPr>
+    </w:p>
+    <w:p>
+      <w:pPr>
+        <w:tabs>
+          <w:tab w:val="left" w:pos="900"/>
+        </w:tabs>
+        <w:rPr>
+          <w:rFonts w:asciiTheme="majorBidi" w:eastAsia="Times New Roman" w:hAnsiTheme="majorBidi" w:cstheme="majorBidi"/>
+          <w:b/>
+          <w:bCs/>
+          <w:sz w:val="24"/>
+          <w:szCs w:val="24"/>
+          <w:u w:val="single"/>
+        </w:rPr>
+      </w:pPr>
+    </w:p>
+    <w:p>
+      <w:pPr>
+        <w:tabs>
+          <w:tab w:val="left" w:pos="900"/>
+        </w:tabs>
+        <w:rPr>
+          <w:rFonts w:asciiTheme="majorBidi" w:eastAsia="Times New Roman" w:hAnsiTheme="majorBidi" w:cstheme="majorBidi"/>
+          <w:b/>
+          <w:bCs/>
+          <w:sz w:val="24"/>
+          <w:szCs w:val="24"/>
+          <w:u w:val="single"/>
+        </w:rPr>
+      </w:pPr>
+    </w:p>
+    <w:p>
+      <w:pPr>
+        <w:pStyle w:val="ListParagraph"/>
+        <w:numPr>
+          <w:ilvl w:val="0"/>
+          <w:numId w:val="10"/>
+        </w:numPr>
+        <w:tabs>
+          <w:tab w:val="left" w:pos="900"/>
+        </w:tabs>
+        <w:ind w:left="0" w:hanging="284"/>
+        <w:rPr>
+          <w:rFonts w:asciiTheme="majorBidi" w:eastAsia="Times New Roman" w:hAnsiTheme="majorBidi" w:cstheme="majorBidi"/>
+          <w:b/>
+          <w:bCs/>
+          <w:sz w:val="24"/>
+          <w:szCs w:val="24"/>
+          <w:u w:val="single"/>
+        </w:rPr>
+      </w:pPr>
+      <w:r>
+        <w:rPr>
+          <w:noProof/>
+        </w:rPr>
+        <w:lastRenderedPageBreak/>
+        <w:drawing>
+          <wp:anchor distT="0" distB="0" distL="114300" distR="114300" simplePos="0" relativeHeight="251667456" behindDoc="0" locked="0" layoutInCell="1" allowOverlap="1" wp14:anchorId="0127845B" wp14:editId="5A752E4F">
+            <wp:simplePos x="0" y="0"/>
+            <wp:positionH relativeFrom="margin">
+              <wp:align>center</wp:align>
+            </wp:positionH>
+            <wp:positionV relativeFrom="paragraph">
+              <wp:posOffset>7620</wp:posOffset>
+            </wp:positionV>
+            <wp:extent cx="4564380" cy="3756660"/>
+            <wp:effectExtent l="0" t="0" r="7620" b="0"/>
+            <wp:wrapSquare wrapText="bothSides"/>
+            <wp:docPr id="1197125725" name="Picture 8"/>
+            <wp:cNvGraphicFramePr>
+              <a:graphicFrameLocks xmlns:a="http://schemas.openxmlformats.org/drawingml/2006/main" noChangeAspect="1"/>
+            </wp:cNvGraphicFramePr>
+            <a:graphic xmlns:a="http://schemas.openxmlformats.org/drawingml/2006/main">
+              <a:graphicData uri="http://schemas.openxmlformats.org/drawingml/2006/picture">
+                <pic:pic xmlns:pic="http://schemas.openxmlformats.org/drawingml/2006/picture">
+                  <pic:nvPicPr>
+                    <pic:cNvPr id="1197125725" name="Picture 1197125725"/>
+                    <pic:cNvPicPr/>
+                  </pic:nvPicPr>
+                  <pic:blipFill rotWithShape="1">
+                    <a:blip r:embed="rId18">
+                      <a:extLst>
+                        <a:ext uri="{28A0092B-C50C-407E-A947-70E740481C1C}">
+                          <a14:useLocalDpi xmlns:a14="http://schemas.microsoft.com/office/drawing/2010/main" val="0"/>
+                        </a:ext>
+                      </a:extLst>
+                    </a:blip>
+                    <a:srcRect l="6357" t="2503" r="7103" b="2583"/>
+                    <a:stretch/>
+                  </pic:blipFill>
+                  <pic:spPr bwMode="auto">
+                    <a:xfrm>
+                      <a:off x="0" y="0"/>
+                      <a:ext cx="4564380" cy="3756660"/>
+                    </a:xfrm>
+                    <a:prstGeom prst="rect">
+                      <a:avLst/>
+                    </a:prstGeom>
+                    <a:ln>
+                      <a:noFill/>
+                    </a:ln>
+                    <a:extLst>
+                      <a:ext uri="{53640926-AAD7-44D8-BBD7-CCE9431645EC}">
+                        <a14:shadowObscured xmlns:a14="http://schemas.microsoft.com/office/drawing/2010/main"/>
+                      </a:ext>
+                    </a:extLst>
+                  </pic:spPr>
+                </pic:pic>
+              </a:graphicData>
+            </a:graphic>
+            <wp14:sizeRelH relativeFrom="margin">
+              <wp14:pctWidth>0</wp14:pctWidth>
+            </wp14:sizeRelH>
+            <wp14:sizeRelV relativeFrom="margin">
+              <wp14:pctHeight>0</wp14:pctHeight>
+            </wp14:sizeRelV>
+          </wp:anchor>
+        </w:drawing>
+      </w:r>
+    </w:p>
+    <w:p>
+      <w:pPr>
+        <w:tabs>
+          <w:tab w:val="left" w:pos="900"/>
+        </w:tabs>
+        <w:rPr>
+          <w:rFonts w:asciiTheme="majorBidi" w:eastAsia="Times New Roman" w:hAnsiTheme="majorBidi" w:cstheme="majorBidi"/>
+          <w:b/>
+          <w:bCs/>
+          <w:sz w:val="24"/>
+          <w:szCs w:val="24"/>
+          <w:u w:val="single"/>
+        </w:rPr>
+      </w:pPr>
+    </w:p>
+    <w:p>
+      <w:pPr>
+        <w:tabs>
+          <w:tab w:val="left" w:pos="900"/>
+        </w:tabs>
+        <w:rPr>
+          <w:rFonts w:asciiTheme="majorBidi" w:eastAsia="Times New Roman" w:hAnsiTheme="majorBidi" w:cstheme="majorBidi"/>
+          <w:b/>
+          <w:bCs/>
+          <w:sz w:val="24"/>
+          <w:szCs w:val="24"/>
+          <w:u w:val="single"/>
+        </w:rPr>
+      </w:pPr>
+    </w:p>
+    <w:p>
+      <w:pPr>
+        <w:tabs>
+          <w:tab w:val="left" w:pos="900"/>
+        </w:tabs>
+        <w:rPr>
+          <w:rFonts w:asciiTheme="majorBidi" w:eastAsia="Times New Roman" w:hAnsiTheme="majorBidi" w:cstheme="majorBidi"/>
+          <w:b/>
+          <w:bCs/>
+          <w:sz w:val="24"/>
+          <w:szCs w:val="24"/>
+          <w:u w:val="single"/>
+        </w:rPr>
+      </w:pPr>
+    </w:p>
+    <w:p>
+      <w:pPr>
+        <w:tabs>
+          <w:tab w:val="left" w:pos="900"/>
+        </w:tabs>
+        <w:rPr>
+          <w:rFonts w:asciiTheme="majorBidi" w:eastAsia="Times New Roman" w:hAnsiTheme="majorBidi" w:cstheme="majorBidi"/>
+          <w:b/>
+          <w:bCs/>
+          <w:sz w:val="24"/>
+          <w:szCs w:val="24"/>
+          <w:u w:val="single"/>
+        </w:rPr>
+      </w:pPr>
+    </w:p>
+    <w:p>
+      <w:pPr>
+        <w:tabs>
+          <w:tab w:val="left" w:pos="900"/>
+        </w:tabs>
+        <w:rPr>
+          <w:rFonts w:asciiTheme="majorBidi" w:eastAsia="Times New Roman" w:hAnsiTheme="majorBidi" w:cstheme="majorBidi"/>
+          <w:b/>
+          <w:bCs/>
+          <w:sz w:val="24"/>
+          <w:szCs w:val="24"/>
+          <w:u w:val="single"/>
+        </w:rPr>
+      </w:pPr>
+    </w:p>
+    <w:p>
+      <w:pPr>
+        <w:tabs>
+          <w:tab w:val="left" w:pos="900"/>
+        </w:tabs>
+        <w:rPr>
+          <w:rFonts w:asciiTheme="majorBidi" w:eastAsia="Times New Roman" w:hAnsiTheme="majorBidi" w:cstheme="majorBidi"/>
+          <w:b/>
+          <w:bCs/>
+          <w:sz w:val="24"/>
+          <w:szCs w:val="24"/>
+          <w:u w:val="single"/>
+        </w:rPr>
+      </w:pPr>
+    </w:p>
+    <w:p>
+      <w:pPr>
+        <w:tabs>
+          <w:tab w:val="left" w:pos="900"/>
+        </w:tabs>
+        <w:rPr>
+          <w:rFonts w:asciiTheme="majorBidi" w:eastAsia="Times New Roman" w:hAnsiTheme="majorBidi" w:cstheme="majorBidi"/>
+          <w:b/>
+          <w:bCs/>
+          <w:sz w:val="24"/>
+          <w:szCs w:val="24"/>
+          <w:u w:val="single"/>
+        </w:rPr>
+      </w:pPr>
+    </w:p>
+    <w:p>
+      <w:pPr>
+        <w:tabs>
+          <w:tab w:val="left" w:pos="900"/>
+        </w:tabs>
+        <w:rPr>
+          <w:rFonts w:asciiTheme="majorBidi" w:eastAsia="Times New Roman" w:hAnsiTheme="majorBidi" w:cstheme="majorBidi"/>
+          <w:b/>
+          <w:bCs/>
+          <w:sz w:val="24"/>
+          <w:szCs w:val="24"/>
+          <w:u w:val="single"/>
+        </w:rPr>
+      </w:pPr>
+    </w:p>
+    <w:p>
+      <w:pPr>
+        <w:tabs>
+          <w:tab w:val="left" w:pos="900"/>
+        </w:tabs>
+        <w:rPr>
+          <w:rFonts w:asciiTheme="majorBidi" w:eastAsia="Times New Roman" w:hAnsiTheme="majorBidi" w:cstheme="majorBidi"/>
+          <w:b/>
+          <w:bCs/>
+          <w:sz w:val="24"/>
+          <w:szCs w:val="24"/>
+          <w:u w:val="single"/>
+        </w:rPr>
+      </w:pPr>
+    </w:p>
+    <w:p>
+      <w:pPr>
+        <w:tabs>
+          <w:tab w:val="left" w:pos="900"/>
+        </w:tabs>
+        <w:rPr>
+          <w:rFonts w:asciiTheme="majorBidi" w:eastAsia="Times New Roman" w:hAnsiTheme="majorBidi" w:cstheme="majorBidi"/>
+          <w:b/>
+          <w:bCs/>
+          <w:sz w:val="24"/>
+          <w:szCs w:val="24"/>
+          <w:u w:val="single"/>
+        </w:rPr>
+      </w:pPr>
+    </w:p>
+    <w:p>
+      <w:pPr>
+        <w:tabs>
+          <w:tab w:val="left" w:pos="900"/>
+        </w:tabs>
+        <w:ind w:hanging="720"/>
+        <w:rPr>
+          <w:rFonts w:asciiTheme="majorBidi" w:eastAsia="Times New Roman" w:hAnsiTheme="majorBidi" w:cstheme="majorBidi"/>
+          <w:b/>
+          <w:bCs/>
+          <w:sz w:val="24"/>
+          <w:szCs w:val="24"/>
+          <w:u w:val="single"/>
+        </w:rPr>
+      </w:pPr>
+    </w:p>
+    <w:p>
+      <w:pPr>
+        <w:tabs>
+          <w:tab w:val="left" w:pos="900"/>
+        </w:tabs>
+        <w:rPr>
+          <w:rFonts w:asciiTheme="majorBidi" w:eastAsia="Times New Roman" w:hAnsiTheme="majorBidi" w:cstheme="majorBidi"/>
+          <w:b/>
+          <w:bCs/>
+          <w:sz w:val="24"/>
+          <w:szCs w:val="24"/>
+          <w:u w:val="single"/>
+        </w:rPr>
+      </w:pPr>
+    </w:p>
+    <w:p>
+      <w:pPr>
+        <w:tabs>
+          <w:tab w:val="left" w:pos="900"/>
+        </w:tabs>
+        <w:rPr>
+          <w:rFonts w:asciiTheme="majorBidi" w:eastAsia="Times New Roman" w:hAnsiTheme="majorBidi" w:cstheme="majorBidi"/>
+          <w:b/>
+          <w:bCs/>
+          <w:sz w:val="24"/>
+          <w:szCs w:val="24"/>
+          <w:u w:val="single"/>
+        </w:rPr>
+      </w:pPr>
+      <w:r>
+        <w:rPr>
+          <w:noProof/>
+        </w:rPr>
+        <w:drawing>
+          <wp:anchor distT="0" distB="0" distL="114300" distR="114300" simplePos="0" relativeHeight="251668480" behindDoc="0" locked="0" layoutInCell="1" allowOverlap="1" wp14:anchorId="6A77C100" wp14:editId="466286F9">
+            <wp:simplePos x="0" y="0"/>
+            <wp:positionH relativeFrom="margin">
+              <wp:align>right</wp:align>
+            </wp:positionH>
+            <wp:positionV relativeFrom="paragraph">
+              <wp:posOffset>346075</wp:posOffset>
+            </wp:positionV>
+            <wp:extent cx="4617720" cy="3710940"/>
+            <wp:effectExtent l="0" t="0" r="0" b="3810"/>
+            <wp:wrapSquare wrapText="bothSides"/>
+            <wp:docPr id="775992974" name="Picture 9" descr="A graph of blue lines&#10;&#10;Description automatically generated"/>
+            <wp:cNvGraphicFramePr>
+              <a:graphicFrameLocks xmlns:a="http://schemas.openxmlformats.org/drawingml/2006/main" noChangeAspect="1"/>
+            </wp:cNvGraphicFramePr>
+            <a:graphic xmlns:a="http://schemas.openxmlformats.org/drawingml/2006/main">
+              <a:graphicData uri="http://schemas.openxmlformats.org/drawingml/2006/picture">
+                <pic:pic xmlns:pic="http://schemas.openxmlformats.org/drawingml/2006/picture">
+                  <pic:nvPicPr>
+                    <pic:cNvPr id="775992974" name="Picture 9" descr="A graph of blue lines&#10;&#10;Description automatically generated"/>
+                    <pic:cNvPicPr/>
+                  </pic:nvPicPr>
+                  <pic:blipFill rotWithShape="1">
+                    <a:blip r:embed="rId19">
+                      <a:extLst>
+                        <a:ext uri="{28A0092B-C50C-407E-A947-70E740481C1C}">
+                          <a14:useLocalDpi xmlns:a14="http://schemas.microsoft.com/office/drawing/2010/main" val="0"/>
+                        </a:ext>
+                      </a:extLst>
+                    </a:blip>
+                    <a:srcRect l="5779" t="2309" r="6670" b="3931"/>
+                    <a:stretch/>
+                  </pic:blipFill>
+                  <pic:spPr bwMode="auto">
+                    <a:xfrm>
+                      <a:off x="0" y="0"/>
+                      <a:ext cx="4617720" cy="3710940"/>
+                    </a:xfrm>
+                    <a:prstGeom prst="rect">
+                      <a:avLst/>
+                    </a:prstGeom>
+                    <a:ln>
+                      <a:noFill/>
+                    </a:ln>
+                    <a:extLst>
+                      <a:ext uri="{53640926-AAD7-44D8-BBD7-CCE9431645EC}">
+                        <a14:shadowObscured xmlns:a14="http://schemas.microsoft.com/office/drawing/2010/main"/>
+                      </a:ext>
+                    </a:extLst>
+                  </pic:spPr>
+                </pic:pic>
+              </a:graphicData>
+            </a:graphic>
+          </wp:anchor>
+        </w:drawing>
+      </w:r>
+    </w:p>
+    <w:p>
+      <w:pPr>
+        <w:pStyle w:val="ListParagraph"/>
+        <w:numPr>
+          <w:ilvl w:val="0"/>
+          <w:numId w:val="10"/>
+        </w:numPr>
+        <w:tabs>
+          <w:tab w:val="left" w:pos="900"/>
+        </w:tabs>
+        <w:ind w:left="0" w:hanging="284"/>
+        <w:rPr>
+          <w:rFonts w:asciiTheme="majorBidi" w:eastAsia="Times New Roman" w:hAnsiTheme="majorBidi" w:cstheme="majorBidi"/>
+          <w:b/>
+          <w:bCs/>
+          <w:sz w:val="24"/>
+          <w:szCs w:val="24"/>
+          <w:u w:val="single"/>
+        </w:rPr>
+      </w:pPr>
+    </w:p>
+    <w:p>
+      <w:pPr>
+        <w:tabs>
+          <w:tab w:val="left" w:pos="900"/>
+        </w:tabs>
+        <w:rPr>
+          <w:rFonts w:asciiTheme="majorBidi" w:eastAsia="Times New Roman" w:hAnsiTheme="majorBidi" w:cstheme="majorBidi"/>
+          <w:b/>
+          <w:bCs/>
+          <w:sz w:val="24"/>
+          <w:szCs w:val="24"/>
+          <w:u w:val="single"/>
+        </w:rPr>
+      </w:pPr>
+    </w:p>
+    <w:p>
+      <w:pPr>
+        <w:tabs>
+          <w:tab w:val="left" w:pos="900"/>
+        </w:tabs>
+        <w:rPr>
+          <w:rFonts w:asciiTheme="majorBidi" w:eastAsia="Times New Roman" w:hAnsiTheme="majorBidi" w:cstheme="majorBidi"/>
+          <w:b/>
+          <w:bCs/>
+          <w:sz w:val="24"/>
+          <w:szCs w:val="24"/>
+          <w:u w:val="single"/>
+        </w:rPr>
+      </w:pPr>
+    </w:p>
+    <w:p>
+      <w:pPr>
+        <w:tabs>
+          <w:tab w:val="left" w:pos="900"/>
+        </w:tabs>
+        <w:rPr>
+          <w:rFonts w:asciiTheme="majorBidi" w:eastAsia="Times New Roman" w:hAnsiTheme="majorBidi" w:cstheme="majorBidi"/>
+          <w:b/>
+          <w:bCs/>
+          <w:sz w:val="24"/>
+          <w:szCs w:val="24"/>
+          <w:u w:val="single"/>
+        </w:rPr>
+      </w:pPr>
+    </w:p>
+    <w:p>
+      <w:pPr>
+        <w:tabs>
+          <w:tab w:val="left" w:pos="900"/>
+        </w:tabs>
+        <w:rPr>
+          <w:rFonts w:asciiTheme="majorBidi" w:eastAsia="Times New Roman" w:hAnsiTheme="majorBidi" w:cstheme="majorBidi"/>
+          <w:b/>
+          <w:bCs/>
+          <w:sz w:val="24"/>
+          <w:szCs w:val="24"/>
+          <w:u w:val="single"/>
+        </w:rPr>
+      </w:pPr>
+    </w:p>
+    <w:p>
+      <w:pPr>
+        <w:tabs>
+          <w:tab w:val="left" w:pos="900"/>
+        </w:tabs>
+        <w:rPr>
+          <w:rFonts w:asciiTheme="majorBidi" w:eastAsia="Times New Roman" w:hAnsiTheme="majorBidi" w:cstheme="majorBidi"/>
+          <w:b/>
+          <w:bCs/>
+          <w:sz w:val="24"/>
+          <w:szCs w:val="24"/>
+          <w:u w:val="single"/>
+        </w:rPr>
+      </w:pPr>
+    </w:p>
+    <w:p>
+      <w:pPr>
+        <w:tabs>
+          <w:tab w:val="left" w:pos="900"/>
+        </w:tabs>
+        <w:rPr>
+          <w:rFonts w:asciiTheme="majorBidi" w:eastAsia="Times New Roman" w:hAnsiTheme="majorBidi" w:cstheme="majorBidi"/>
+          <w:b/>
+          <w:bCs/>
+          <w:sz w:val="24"/>
+          <w:szCs w:val="24"/>
+          <w:u w:val="single"/>
+        </w:rPr>
+      </w:pPr>
+    </w:p>
+    <w:p>
+      <w:pPr>
+        <w:tabs>
+          <w:tab w:val="left" w:pos="900"/>
+        </w:tabs>
+        <w:rPr>
+          <w:rFonts w:asciiTheme="majorBidi" w:eastAsia="Times New Roman" w:hAnsiTheme="majorBidi" w:cstheme="majorBidi"/>
+          <w:b/>
+          <w:bCs/>
+          <w:sz w:val="24"/>
+          <w:szCs w:val="24"/>
+          <w:u w:val="single"/>
+        </w:rPr>
+      </w:pPr>
+    </w:p>
+    <w:p>
+      <w:pPr>
+        <w:tabs>
+          <w:tab w:val="left" w:pos="900"/>
+        </w:tabs>
+        <w:rPr>
+          <w:rFonts w:asciiTheme="majorBidi" w:eastAsia="Times New Roman" w:hAnsiTheme="majorBidi" w:cstheme="majorBidi"/>
+          <w:b/>
+          <w:bCs/>
+          <w:sz w:val="24"/>
+          <w:szCs w:val="24"/>
+          <w:u w:val="single"/>
+        </w:rPr>
+      </w:pPr>
+    </w:p>
+    <w:p>
+      <w:pPr>
+        <w:tabs>
+          <w:tab w:val="left" w:pos="900"/>
+        </w:tabs>
+        <w:rPr>
+          <w:rFonts w:asciiTheme="majorBidi" w:eastAsia="Times New Roman" w:hAnsiTheme="majorBidi" w:cstheme="majorBidi"/>
+          <w:b/>
+          <w:bCs/>
+          <w:sz w:val="24"/>
+          <w:szCs w:val="24"/>
+          <w:u w:val="single"/>
+        </w:rPr>
+      </w:pPr>
+    </w:p>
+    <w:p>
+      <w:pPr>
+        <w:pStyle w:val="ListParagraph"/>
+        <w:numPr>
+          <w:ilvl w:val="0"/>
+          <w:numId w:val="10"/>
+        </w:numPr>
+        <w:tabs>
+          <w:tab w:val="decimal" w:pos="142"/>
+        </w:tabs>
+        <w:ind w:left="-142" w:hanging="142"/>
+        <w:rPr>
+          <w:rFonts w:asciiTheme="majorBidi" w:eastAsia="Times New Roman" w:hAnsiTheme="majorBidi" w:cstheme="majorBidi"/>
+          <w:b/>
+          <w:bCs/>
+          <w:sz w:val="24"/>
+          <w:szCs w:val="24"/>
+          <w:u w:val="single"/>
+        </w:rPr>
+      </w:pPr>
+      <w:r>
+        <w:rPr>
+          <w:rFonts w:asciiTheme="majorBidi" w:eastAsia="Times New Roman" w:hAnsiTheme="majorBidi" w:cstheme="majorBidi"/>
+          <w:b/>
+          <w:bCs/>
+          <w:noProof/>
+          <w:sz w:val="24"/>
+          <w:szCs w:val="24"/>
+          <w:u w:val="single"/>
+        </w:rPr>
+        <w:lastRenderedPageBreak/>
+        <w:drawing>
+          <wp:anchor distT="0" distB="0" distL="114300" distR="114300" simplePos="0" relativeHeight="251669504" behindDoc="0" locked="0" layoutInCell="1" allowOverlap="1" wp14:anchorId="63A080D0" wp14:editId="37720471">
+            <wp:simplePos x="0" y="0"/>
+            <wp:positionH relativeFrom="margin">
+              <wp:align>right</wp:align>
+            </wp:positionH>
+            <wp:positionV relativeFrom="paragraph">
+              <wp:posOffset>0</wp:posOffset>
+            </wp:positionV>
+            <wp:extent cx="4450080" cy="3667125"/>
+            <wp:effectExtent l="0" t="0" r="7620" b="9525"/>
+            <wp:wrapSquare wrapText="bothSides"/>
+            <wp:docPr id="1766588078" name="Picture 10"/>
+            <wp:cNvGraphicFramePr>
+              <a:graphicFrameLocks xmlns:a="http://schemas.openxmlformats.org/drawingml/2006/main" noChangeAspect="1"/>
+            </wp:cNvGraphicFramePr>
+            <a:graphic xmlns:a="http://schemas.openxmlformats.org/drawingml/2006/main">
+              <a:graphicData uri="http://schemas.openxmlformats.org/drawingml/2006/picture">
+                <pic:pic xmlns:pic="http://schemas.openxmlformats.org/drawingml/2006/picture">
+                  <pic:nvPicPr>
+                    <pic:cNvPr id="1766588078" name="Picture 1766588078"/>
+                    <pic:cNvPicPr/>
+                  </pic:nvPicPr>
+                  <pic:blipFill rotWithShape="1">
+                    <a:blip r:embed="rId20" cstate="print">
+                      <a:extLst>
+                        <a:ext uri="{28A0092B-C50C-407E-A947-70E740481C1C}">
+                          <a14:useLocalDpi xmlns:a14="http://schemas.microsoft.com/office/drawing/2010/main" val="0"/>
+                        </a:ext>
+                      </a:extLst>
+                    </a:blip>
+                    <a:srcRect l="6068" t="3080" r="7681" b="2198"/>
+                    <a:stretch/>
+                  </pic:blipFill>
+                  <pic:spPr bwMode="auto">
+                    <a:xfrm>
+                      <a:off x="0" y="0"/>
+                      <a:ext cx="4450080" cy="3667125"/>
+                    </a:xfrm>
+                    <a:prstGeom prst="rect">
+                      <a:avLst/>
+                    </a:prstGeom>
+                    <a:ln>
+                      <a:noFill/>
+                    </a:ln>
+                    <a:extLst>
+                      <a:ext uri="{53640926-AAD7-44D8-BBD7-CCE9431645EC}">
+                        <a14:shadowObscured xmlns:a14="http://schemas.microsoft.com/office/drawing/2010/main"/>
+                      </a:ext>
+                    </a:extLst>
+                  </pic:spPr>
+                </pic:pic>
+              </a:graphicData>
+            </a:graphic>
+            <wp14:sizeRelH relativeFrom="margin">
+              <wp14:pctWidth>0</wp14:pctWidth>
+            </wp14:sizeRelH>
+            <wp14:sizeRelV relativeFrom="margin">
+              <wp14:pctHeight>0</wp14:pctHeight>
+            </wp14:sizeRelV>
+          </wp:anchor>
+        </w:drawing>
+      </w:r>
+    </w:p>
+    <w:p>
+      <w:pPr>
+        <w:tabs>
+          <w:tab w:val="left" w:pos="900"/>
+        </w:tabs>
+        <w:rPr>
+          <w:rFonts w:asciiTheme="majorBidi" w:eastAsia="Times New Roman" w:hAnsiTheme="majorBidi" w:cstheme="majorBidi"/>
+          <w:b/>
+          <w:bCs/>
+          <w:sz w:val="24"/>
+          <w:szCs w:val="24"/>
+          <w:u w:val="single"/>
+        </w:rPr>
+      </w:pPr>
+    </w:p>
+    <w:p>
+      <w:pPr>
+        <w:tabs>
+          <w:tab w:val="left" w:pos="900"/>
+        </w:tabs>
+        <w:rPr>
+          <w:rFonts w:asciiTheme="majorBidi" w:eastAsia="Times New Roman" w:hAnsiTheme="majorBidi" w:cstheme="majorBidi"/>
+          <w:b/>
+          <w:bCs/>
+          <w:sz w:val="24"/>
+          <w:szCs w:val="24"/>
+          <w:u w:val="single"/>
+        </w:rPr>
+      </w:pPr>
+    </w:p>
+    <w:p>
+      <w:pPr>
+        <w:tabs>
+          <w:tab w:val="left" w:pos="900"/>
+        </w:tabs>
+        <w:rPr>
+          <w:rFonts w:asciiTheme="majorBidi" w:eastAsia="Times New Roman" w:hAnsiTheme="majorBidi" w:cstheme="majorBidi"/>
+          <w:b/>
+          <w:bCs/>
+          <w:sz w:val="24"/>
+          <w:szCs w:val="24"/>
+          <w:u w:val="single"/>
+        </w:rPr>
+      </w:pPr>
+    </w:p>
+    <w:p>
+      <w:pPr>
+        <w:tabs>
+          <w:tab w:val="left" w:pos="900"/>
+        </w:tabs>
+        <w:rPr>
+          <w:rFonts w:asciiTheme="majorBidi" w:eastAsia="Times New Roman" w:hAnsiTheme="majorBidi" w:cstheme="majorBidi"/>
+          <w:b/>
+          <w:bCs/>
+          <w:sz w:val="24"/>
+          <w:szCs w:val="24"/>
+          <w:u w:val="single"/>
+        </w:rPr>
+      </w:pPr>
+    </w:p>
+    <w:p>
+      <w:pPr>
+        <w:tabs>
+          <w:tab w:val="left" w:pos="900"/>
+        </w:tabs>
+        <w:rPr>
+          <w:rFonts w:asciiTheme="majorBidi" w:eastAsia="Times New Roman" w:hAnsiTheme="majorBidi" w:cstheme="majorBidi"/>
+          <w:b/>
+          <w:bCs/>
+          <w:sz w:val="24"/>
+          <w:szCs w:val="24"/>
+          <w:u w:val="single"/>
+        </w:rPr>
+      </w:pPr>
+    </w:p>
+    <w:p>
+      <w:pPr>
+        <w:tabs>
+          <w:tab w:val="left" w:pos="900"/>
+        </w:tabs>
+        <w:rPr>
+          <w:rFonts w:asciiTheme="majorBidi" w:eastAsia="Times New Roman" w:hAnsiTheme="majorBidi" w:cstheme="majorBidi"/>
+          <w:b/>
+          <w:bCs/>
+          <w:sz w:val="24"/>
+          <w:szCs w:val="24"/>
+          <w:u w:val="single"/>
+        </w:rPr>
+      </w:pPr>
+    </w:p>
+    <w:p>
+      <w:pPr>
+        <w:tabs>
+          <w:tab w:val="left" w:pos="900"/>
+        </w:tabs>
+        <w:rPr>
+          <w:rFonts w:asciiTheme="majorBidi" w:eastAsia="Times New Roman" w:hAnsiTheme="majorBidi" w:cstheme="majorBidi"/>
+          <w:b/>
+          <w:bCs/>
+          <w:sz w:val="24"/>
+          <w:szCs w:val="24"/>
+          <w:u w:val="single"/>
+        </w:rPr>
+      </w:pPr>
+    </w:p>
+    <w:p>
+      <w:pPr>
+        <w:tabs>
+          <w:tab w:val="left" w:pos="900"/>
+        </w:tabs>
+        <w:rPr>
+          <w:rFonts w:asciiTheme="majorBidi" w:eastAsia="Times New Roman" w:hAnsiTheme="majorBidi" w:cstheme="majorBidi"/>
+          <w:b/>
+          <w:bCs/>
+          <w:sz w:val="24"/>
+          <w:szCs w:val="24"/>
+          <w:u w:val="single"/>
+        </w:rPr>
+      </w:pPr>
+    </w:p>
+    <w:p>
+      <w:pPr>
+        <w:tabs>
+          <w:tab w:val="left" w:pos="900"/>
+        </w:tabs>
+        <w:rPr>
+          <w:rFonts w:asciiTheme="majorBidi" w:eastAsia="Times New Roman" w:hAnsiTheme="majorBidi" w:cstheme="majorBidi"/>
+          <w:b/>
+          <w:bCs/>
+          <w:sz w:val="24"/>
+          <w:szCs w:val="24"/>
+          <w:u w:val="single"/>
+        </w:rPr>
+      </w:pPr>
+    </w:p>
+    <w:p>
+      <w:pPr>
+        <w:tabs>
+          <w:tab w:val="left" w:pos="900"/>
+        </w:tabs>
+        <w:rPr>
+          <w:rFonts w:asciiTheme="majorBidi" w:eastAsia="Times New Roman" w:hAnsiTheme="majorBidi" w:cstheme="majorBidi"/>
+          <w:b/>
+          <w:bCs/>
+          <w:sz w:val="24"/>
+          <w:szCs w:val="24"/>
+          <w:u w:val="single"/>
+        </w:rPr>
+      </w:pPr>
+    </w:p>
+    <w:p>
+      <w:pPr>
+        <w:tabs>
+          <w:tab w:val="left" w:pos="900"/>
+        </w:tabs>
+        <w:rPr>
+          <w:rFonts w:asciiTheme="majorBidi" w:eastAsia="Times New Roman" w:hAnsiTheme="majorBidi" w:cstheme="majorBidi"/>
+          <w:b/>
+          <w:bCs/>
+          <w:sz w:val="24"/>
+          <w:szCs w:val="24"/>
+          <w:u w:val="single"/>
+        </w:rPr>
+      </w:pPr>
+    </w:p>
+    <w:p>
+      <w:pPr>
+        <w:tabs>
+          <w:tab w:val="left" w:pos="900"/>
+        </w:tabs>
+        <w:rPr>
+          <w:rFonts w:asciiTheme="majorBidi" w:eastAsia="Times New Roman" w:hAnsiTheme="majorBidi" w:cstheme="majorBidi"/>
+          <w:b/>
+          <w:bCs/>
+          <w:sz w:val="24"/>
+          <w:szCs w:val="24"/>
+          <w:u w:val="single"/>
+        </w:rPr>
+      </w:pPr>
+    </w:p>
+    <w:p>
+      <w:pPr>
+        <w:pStyle w:val="ListParagraph"/>
+        <w:numPr>
+          <w:ilvl w:val="0"/>
+          <w:numId w:val="10"/>
+        </w:numPr>
+        <w:tabs>
+          <w:tab w:val="left" w:pos="900"/>
+        </w:tabs>
+        <w:ind w:left="142" w:hanging="426"/>
+        <w:rPr>
+          <w:rFonts w:asciiTheme="majorBidi" w:eastAsia="Times New Roman" w:hAnsiTheme="majorBidi" w:cstheme="majorBidi"/>
+          <w:b/>
+          <w:bCs/>
+          <w:sz w:val="24"/>
+          <w:szCs w:val="24"/>
+          <w:u w:val="single"/>
+        </w:rPr>
+      </w:pPr>
+      <w:r>
+        <w:rPr>
+          <w:noProof/>
+        </w:rPr>
+        <w:drawing>
+          <wp:anchor distT="0" distB="0" distL="114300" distR="114300" simplePos="0" relativeHeight="251670528" behindDoc="0" locked="0" layoutInCell="1" allowOverlap="1" wp14:anchorId="406047D5" wp14:editId="4B87E53C">
+            <wp:simplePos x="0" y="0"/>
+            <wp:positionH relativeFrom="margin">
+              <wp:posOffset>473710</wp:posOffset>
+            </wp:positionH>
+            <wp:positionV relativeFrom="paragraph">
+              <wp:posOffset>10795</wp:posOffset>
+            </wp:positionV>
+            <wp:extent cx="4998720" cy="3750945"/>
+            <wp:effectExtent l="0" t="0" r="0" b="1905"/>
+            <wp:wrapSquare wrapText="bothSides"/>
+            <wp:docPr id="1503207038" name="Picture 11"/>
+            <wp:cNvGraphicFramePr>
+              <a:graphicFrameLocks xmlns:a="http://schemas.openxmlformats.org/drawingml/2006/main" noChangeAspect="1"/>
+            </wp:cNvGraphicFramePr>
+            <a:graphic xmlns:a="http://schemas.openxmlformats.org/drawingml/2006/main">
+              <a:graphicData uri="http://schemas.openxmlformats.org/drawingml/2006/picture">
+                <pic:pic xmlns:pic="http://schemas.openxmlformats.org/drawingml/2006/picture">
+                  <pic:nvPicPr>
+                    <pic:cNvPr id="1503207038" name="Picture 1503207038"/>
+                    <pic:cNvPicPr/>
+                  </pic:nvPicPr>
                   <pic:blipFill>
-                    <a:blip r:embed="rId10">
+                    <a:blip r:embed="rId21" cstate="print">
                       <a:extLst>
                         <a:ext uri="{28A0092B-C50C-407E-A947-70E740481C1C}">
                           <a14:useLocalDpi xmlns:a14="http://schemas.microsoft.com/office/drawing/2010/main" val="0"/>
@@ -798,7 +4827,7 @@
                   <pic:spPr>
                     <a:xfrm>
                       <a:off x="0" y="0"/>
-                      <a:ext cx="5274310" cy="3968750"/>
+                      <a:ext cx="4998720" cy="3750945"/>
                     </a:xfrm>
                     <a:prstGeom prst="rect">
                       <a:avLst/>
@@ -807,2177 +4836,848 @@
                 </pic:pic>
               </a:graphicData>
             </a:graphic>
+            <wp14:sizeRelH relativeFrom="margin">
+              <wp14:pctWidth>0</wp14:pctWidth>
+            </wp14:sizeRelH>
+            <wp14:sizeRelV relativeFrom="margin">
+              <wp14:pctHeight>0</wp14:pctHeight>
+            </wp14:sizeRelV>
           </wp:anchor>
         </w:drawing>
       </w:r>
+    </w:p>
+    <w:p>
+      <w:pPr>
+        <w:tabs>
+          <w:tab w:val="left" w:pos="900"/>
+        </w:tabs>
+        <w:rPr>
+          <w:rFonts w:asciiTheme="majorBidi" w:eastAsia="Times New Roman" w:hAnsiTheme="majorBidi" w:cstheme="majorBidi"/>
+          <w:b/>
+          <w:bCs/>
+          <w:sz w:val="24"/>
+          <w:szCs w:val="24"/>
+          <w:u w:val="single"/>
+        </w:rPr>
+      </w:pPr>
+    </w:p>
+    <w:p>
+      <w:pPr>
+        <w:tabs>
+          <w:tab w:val="left" w:pos="900"/>
+        </w:tabs>
+        <w:rPr>
+          <w:rFonts w:asciiTheme="majorBidi" w:eastAsia="Times New Roman" w:hAnsiTheme="majorBidi" w:cstheme="majorBidi"/>
+          <w:b/>
+          <w:bCs/>
+          <w:sz w:val="24"/>
+          <w:szCs w:val="24"/>
+          <w:u w:val="single"/>
+        </w:rPr>
+      </w:pPr>
+    </w:p>
+    <w:p>
+      <w:pPr>
+        <w:tabs>
+          <w:tab w:val="left" w:pos="900"/>
+        </w:tabs>
+        <w:rPr>
+          <w:rFonts w:asciiTheme="majorBidi" w:eastAsia="Times New Roman" w:hAnsiTheme="majorBidi" w:cstheme="majorBidi"/>
+          <w:b/>
+          <w:bCs/>
+          <w:sz w:val="24"/>
+          <w:szCs w:val="24"/>
+          <w:u w:val="single"/>
+        </w:rPr>
+      </w:pPr>
+    </w:p>
+    <w:p>
+      <w:pPr>
+        <w:tabs>
+          <w:tab w:val="left" w:pos="900"/>
+        </w:tabs>
+        <w:rPr>
+          <w:rFonts w:asciiTheme="majorBidi" w:eastAsia="Times New Roman" w:hAnsiTheme="majorBidi" w:cstheme="majorBidi"/>
+          <w:b/>
+          <w:bCs/>
+          <w:sz w:val="24"/>
+          <w:szCs w:val="24"/>
+          <w:u w:val="single"/>
+        </w:rPr>
+      </w:pPr>
+    </w:p>
+    <w:p>
+      <w:pPr>
+        <w:tabs>
+          <w:tab w:val="left" w:pos="900"/>
+        </w:tabs>
+        <w:rPr>
+          <w:rFonts w:asciiTheme="majorBidi" w:eastAsia="Times New Roman" w:hAnsiTheme="majorBidi" w:cstheme="majorBidi"/>
+          <w:b/>
+          <w:bCs/>
+          <w:sz w:val="24"/>
+          <w:szCs w:val="24"/>
+          <w:u w:val="single"/>
+        </w:rPr>
+      </w:pPr>
+    </w:p>
+    <w:p>
+      <w:pPr>
+        <w:tabs>
+          <w:tab w:val="left" w:pos="900"/>
+        </w:tabs>
+        <w:rPr>
+          <w:rFonts w:asciiTheme="majorBidi" w:eastAsia="Times New Roman" w:hAnsiTheme="majorBidi" w:cstheme="majorBidi"/>
+          <w:b/>
+          <w:bCs/>
+          <w:sz w:val="24"/>
+          <w:szCs w:val="24"/>
+          <w:u w:val="single"/>
+        </w:rPr>
+      </w:pPr>
+    </w:p>
+    <w:p>
+      <w:pPr>
+        <w:tabs>
+          <w:tab w:val="left" w:pos="900"/>
+        </w:tabs>
+        <w:rPr>
+          <w:rFonts w:asciiTheme="majorBidi" w:eastAsia="Times New Roman" w:hAnsiTheme="majorBidi" w:cstheme="majorBidi"/>
+          <w:b/>
+          <w:bCs/>
+          <w:sz w:val="24"/>
+          <w:szCs w:val="24"/>
+          <w:u w:val="single"/>
+        </w:rPr>
+      </w:pPr>
+    </w:p>
+    <w:p>
+      <w:pPr>
+        <w:tabs>
+          <w:tab w:val="left" w:pos="900"/>
+        </w:tabs>
+        <w:rPr>
+          <w:rFonts w:asciiTheme="majorBidi" w:eastAsia="Times New Roman" w:hAnsiTheme="majorBidi" w:cstheme="majorBidi"/>
+          <w:b/>
+          <w:bCs/>
+          <w:sz w:val="24"/>
+          <w:szCs w:val="24"/>
+          <w:u w:val="single"/>
+        </w:rPr>
+      </w:pPr>
+    </w:p>
+    <w:p>
+      <w:pPr>
+        <w:tabs>
+          <w:tab w:val="left" w:pos="900"/>
+        </w:tabs>
+        <w:rPr>
+          <w:rFonts w:asciiTheme="majorBidi" w:eastAsia="Times New Roman" w:hAnsiTheme="majorBidi" w:cstheme="majorBidi"/>
+          <w:b/>
+          <w:bCs/>
+          <w:sz w:val="24"/>
+          <w:szCs w:val="24"/>
+          <w:u w:val="single"/>
+        </w:rPr>
+      </w:pPr>
+    </w:p>
+    <w:p>
+      <w:pPr>
+        <w:tabs>
+          <w:tab w:val="left" w:pos="900"/>
+        </w:tabs>
+        <w:rPr>
+          <w:rFonts w:asciiTheme="majorBidi" w:eastAsia="Times New Roman" w:hAnsiTheme="majorBidi" w:cstheme="majorBidi"/>
+          <w:b/>
+          <w:bCs/>
+          <w:sz w:val="24"/>
+          <w:szCs w:val="24"/>
+          <w:u w:val="single"/>
+        </w:rPr>
+      </w:pPr>
+    </w:p>
+    <w:p>
+      <w:pPr>
+        <w:pStyle w:val="ListParagraph"/>
+        <w:numPr>
+          <w:ilvl w:val="0"/>
+          <w:numId w:val="10"/>
+        </w:numPr>
+        <w:tabs>
+          <w:tab w:val="left" w:pos="900"/>
+        </w:tabs>
+        <w:ind w:left="142" w:hanging="426"/>
+        <w:rPr>
+          <w:rFonts w:asciiTheme="majorBidi" w:eastAsia="Times New Roman" w:hAnsiTheme="majorBidi" w:cstheme="majorBidi"/>
+          <w:b/>
+          <w:bCs/>
+          <w:sz w:val="24"/>
+          <w:szCs w:val="24"/>
+          <w:u w:val="single"/>
+        </w:rPr>
+      </w:pPr>
       <w:r>
         <w:rPr>
-          <w:rFonts w:asciiTheme="majorBidi" w:hAnsiTheme="majorBidi" w:cstheme="majorBidi"/>
-          <w:spacing w:val="2"/>
-        </w:rPr>
-        <w:t>The b</w:t>
+          <w:noProof/>
+        </w:rPr>
+        <w:lastRenderedPageBreak/>
+        <w:drawing>
+          <wp:anchor distT="0" distB="0" distL="114300" distR="114300" simplePos="0" relativeHeight="251671552" behindDoc="0" locked="0" layoutInCell="1" allowOverlap="1" wp14:anchorId="07E25192" wp14:editId="290BFA23">
+            <wp:simplePos x="0" y="0"/>
+            <wp:positionH relativeFrom="margin">
+              <wp:align>right</wp:align>
+            </wp:positionH>
+            <wp:positionV relativeFrom="paragraph">
+              <wp:posOffset>7620</wp:posOffset>
+            </wp:positionV>
+            <wp:extent cx="4686300" cy="3771900"/>
+            <wp:effectExtent l="0" t="0" r="0" b="0"/>
+            <wp:wrapSquare wrapText="bothSides"/>
+            <wp:docPr id="1450454461" name="Picture 12" descr="A graph of a signal&#10;&#10;Description automatically generated"/>
+            <wp:cNvGraphicFramePr>
+              <a:graphicFrameLocks xmlns:a="http://schemas.openxmlformats.org/drawingml/2006/main" noChangeAspect="1"/>
+            </wp:cNvGraphicFramePr>
+            <a:graphic xmlns:a="http://schemas.openxmlformats.org/drawingml/2006/main">
+              <a:graphicData uri="http://schemas.openxmlformats.org/drawingml/2006/picture">
+                <pic:pic xmlns:pic="http://schemas.openxmlformats.org/drawingml/2006/picture">
+                  <pic:nvPicPr>
+                    <pic:cNvPr id="1450454461" name="Picture 12" descr="A graph of a signal&#10;&#10;Description automatically generated"/>
+                    <pic:cNvPicPr/>
+                  </pic:nvPicPr>
+                  <pic:blipFill rotWithShape="1">
+                    <a:blip r:embed="rId22">
+                      <a:extLst>
+                        <a:ext uri="{28A0092B-C50C-407E-A947-70E740481C1C}">
+                          <a14:useLocalDpi xmlns:a14="http://schemas.microsoft.com/office/drawing/2010/main" val="0"/>
+                        </a:ext>
+                      </a:extLst>
+                    </a:blip>
+                    <a:srcRect l="6501" t="2118" r="4647" b="2583"/>
+                    <a:stretch/>
+                  </pic:blipFill>
+                  <pic:spPr bwMode="auto">
+                    <a:xfrm>
+                      <a:off x="0" y="0"/>
+                      <a:ext cx="4686300" cy="3771900"/>
+                    </a:xfrm>
+                    <a:prstGeom prst="rect">
+                      <a:avLst/>
+                    </a:prstGeom>
+                    <a:ln>
+                      <a:noFill/>
+                    </a:ln>
+                    <a:extLst>
+                      <a:ext uri="{53640926-AAD7-44D8-BBD7-CCE9431645EC}">
+                        <a14:shadowObscured xmlns:a14="http://schemas.microsoft.com/office/drawing/2010/main"/>
+                      </a:ext>
+                    </a:extLst>
+                  </pic:spPr>
+                </pic:pic>
+              </a:graphicData>
+            </a:graphic>
+            <wp14:sizeRelH relativeFrom="margin">
+              <wp14:pctWidth>0</wp14:pctWidth>
+            </wp14:sizeRelH>
+            <wp14:sizeRelV relativeFrom="margin">
+              <wp14:pctHeight>0</wp14:pctHeight>
+            </wp14:sizeRelV>
+          </wp:anchor>
+        </w:drawing>
       </w:r>
+    </w:p>
+    <w:p>
+      <w:pPr>
+        <w:tabs>
+          <w:tab w:val="left" w:pos="900"/>
+        </w:tabs>
+        <w:rPr>
+          <w:rFonts w:asciiTheme="majorBidi" w:eastAsia="Times New Roman" w:hAnsiTheme="majorBidi" w:cstheme="majorBidi"/>
+          <w:b/>
+          <w:bCs/>
+          <w:sz w:val="24"/>
+          <w:szCs w:val="24"/>
+          <w:u w:val="single"/>
+        </w:rPr>
+      </w:pPr>
+    </w:p>
+    <w:p>
+      <w:pPr>
+        <w:tabs>
+          <w:tab w:val="left" w:pos="900"/>
+        </w:tabs>
+        <w:rPr>
+          <w:rFonts w:asciiTheme="majorBidi" w:eastAsia="Times New Roman" w:hAnsiTheme="majorBidi" w:cstheme="majorBidi"/>
+          <w:b/>
+          <w:bCs/>
+          <w:sz w:val="24"/>
+          <w:szCs w:val="24"/>
+          <w:u w:val="single"/>
+        </w:rPr>
+      </w:pPr>
+    </w:p>
+    <w:p>
+      <w:pPr>
+        <w:tabs>
+          <w:tab w:val="left" w:pos="900"/>
+        </w:tabs>
+        <w:rPr>
+          <w:rFonts w:asciiTheme="majorBidi" w:eastAsia="Times New Roman" w:hAnsiTheme="majorBidi" w:cstheme="majorBidi"/>
+          <w:b/>
+          <w:bCs/>
+          <w:sz w:val="24"/>
+          <w:szCs w:val="24"/>
+          <w:u w:val="single"/>
+        </w:rPr>
+      </w:pPr>
+    </w:p>
+    <w:p>
+      <w:pPr>
+        <w:tabs>
+          <w:tab w:val="left" w:pos="900"/>
+        </w:tabs>
+        <w:rPr>
+          <w:rFonts w:asciiTheme="majorBidi" w:eastAsia="Times New Roman" w:hAnsiTheme="majorBidi" w:cstheme="majorBidi"/>
+          <w:b/>
+          <w:bCs/>
+          <w:sz w:val="24"/>
+          <w:szCs w:val="24"/>
+          <w:u w:val="single"/>
+        </w:rPr>
+      </w:pPr>
+    </w:p>
+    <w:p>
+      <w:pPr>
+        <w:tabs>
+          <w:tab w:val="left" w:pos="900"/>
+        </w:tabs>
+        <w:rPr>
+          <w:rFonts w:asciiTheme="majorBidi" w:eastAsia="Times New Roman" w:hAnsiTheme="majorBidi" w:cstheme="majorBidi"/>
+          <w:b/>
+          <w:bCs/>
+          <w:sz w:val="24"/>
+          <w:szCs w:val="24"/>
+          <w:u w:val="single"/>
+        </w:rPr>
+      </w:pPr>
+    </w:p>
+    <w:p>
+      <w:pPr>
+        <w:tabs>
+          <w:tab w:val="left" w:pos="900"/>
+        </w:tabs>
+        <w:rPr>
+          <w:rFonts w:asciiTheme="majorBidi" w:eastAsia="Times New Roman" w:hAnsiTheme="majorBidi" w:cstheme="majorBidi"/>
+          <w:b/>
+          <w:bCs/>
+          <w:sz w:val="24"/>
+          <w:szCs w:val="24"/>
+          <w:u w:val="single"/>
+        </w:rPr>
+      </w:pPr>
+    </w:p>
+    <w:p>
+      <w:pPr>
+        <w:tabs>
+          <w:tab w:val="left" w:pos="900"/>
+        </w:tabs>
+        <w:rPr>
+          <w:rFonts w:asciiTheme="majorBidi" w:eastAsia="Times New Roman" w:hAnsiTheme="majorBidi" w:cstheme="majorBidi"/>
+          <w:b/>
+          <w:bCs/>
+          <w:sz w:val="24"/>
+          <w:szCs w:val="24"/>
+          <w:u w:val="single"/>
+        </w:rPr>
+      </w:pPr>
+    </w:p>
+    <w:p>
+      <w:pPr>
+        <w:tabs>
+          <w:tab w:val="left" w:pos="900"/>
+        </w:tabs>
+        <w:rPr>
+          <w:rFonts w:asciiTheme="majorBidi" w:eastAsia="Times New Roman" w:hAnsiTheme="majorBidi" w:cstheme="majorBidi"/>
+          <w:b/>
+          <w:bCs/>
+          <w:sz w:val="24"/>
+          <w:szCs w:val="24"/>
+          <w:u w:val="single"/>
+        </w:rPr>
+      </w:pPr>
+    </w:p>
+    <w:p>
+      <w:pPr>
+        <w:tabs>
+          <w:tab w:val="left" w:pos="900"/>
+        </w:tabs>
+        <w:rPr>
+          <w:rFonts w:asciiTheme="majorBidi" w:eastAsia="Times New Roman" w:hAnsiTheme="majorBidi" w:cstheme="majorBidi"/>
+          <w:b/>
+          <w:bCs/>
+          <w:sz w:val="24"/>
+          <w:szCs w:val="24"/>
+          <w:u w:val="single"/>
+        </w:rPr>
+      </w:pPr>
+    </w:p>
+    <w:p>
+      <w:pPr>
+        <w:tabs>
+          <w:tab w:val="left" w:pos="900"/>
+        </w:tabs>
+        <w:rPr>
+          <w:rFonts w:asciiTheme="majorBidi" w:eastAsia="Times New Roman" w:hAnsiTheme="majorBidi" w:cstheme="majorBidi"/>
+          <w:b/>
+          <w:bCs/>
+          <w:sz w:val="24"/>
+          <w:szCs w:val="24"/>
+          <w:u w:val="single"/>
+        </w:rPr>
+      </w:pPr>
+    </w:p>
+    <w:p>
+      <w:pPr>
+        <w:tabs>
+          <w:tab w:val="left" w:pos="900"/>
+        </w:tabs>
+        <w:rPr>
+          <w:rFonts w:asciiTheme="majorBidi" w:eastAsia="Times New Roman" w:hAnsiTheme="majorBidi" w:cstheme="majorBidi"/>
+          <w:b/>
+          <w:bCs/>
+          <w:sz w:val="24"/>
+          <w:szCs w:val="24"/>
+          <w:u w:val="single"/>
+        </w:rPr>
+      </w:pPr>
+    </w:p>
+    <w:p>
+      <w:pPr>
+        <w:tabs>
+          <w:tab w:val="left" w:pos="900"/>
+        </w:tabs>
+        <w:rPr>
+          <w:rFonts w:asciiTheme="majorBidi" w:eastAsia="Times New Roman" w:hAnsiTheme="majorBidi" w:cstheme="majorBidi"/>
+          <w:b/>
+          <w:bCs/>
+          <w:sz w:val="24"/>
+          <w:szCs w:val="24"/>
+          <w:u w:val="single"/>
+        </w:rPr>
+      </w:pPr>
+    </w:p>
+    <w:p>
+      <w:pPr>
+        <w:tabs>
+          <w:tab w:val="left" w:pos="900"/>
+        </w:tabs>
+        <w:rPr>
+          <w:rFonts w:asciiTheme="majorBidi" w:eastAsia="Times New Roman" w:hAnsiTheme="majorBidi" w:cstheme="majorBidi"/>
+          <w:b/>
+          <w:bCs/>
+          <w:sz w:val="24"/>
+          <w:szCs w:val="24"/>
+          <w:u w:val="single"/>
+        </w:rPr>
+      </w:pPr>
+    </w:p>
+    <w:p>
+      <w:pPr>
+        <w:tabs>
+          <w:tab w:val="left" w:pos="900"/>
+        </w:tabs>
+        <w:rPr>
+          <w:rFonts w:asciiTheme="majorBidi" w:eastAsia="Times New Roman" w:hAnsiTheme="majorBidi" w:cstheme="majorBidi"/>
+          <w:b/>
+          <w:bCs/>
+          <w:sz w:val="24"/>
+          <w:szCs w:val="24"/>
+          <w:u w:val="single"/>
+        </w:rPr>
+      </w:pPr>
+    </w:p>
+    <w:p>
+      <w:pPr>
+        <w:tabs>
+          <w:tab w:val="left" w:pos="900"/>
+        </w:tabs>
+        <w:rPr>
+          <w:rFonts w:asciiTheme="majorBidi" w:eastAsia="Times New Roman" w:hAnsiTheme="majorBidi" w:cstheme="majorBidi"/>
+          <w:b/>
+          <w:bCs/>
+          <w:sz w:val="24"/>
+          <w:szCs w:val="24"/>
+          <w:u w:val="single"/>
+        </w:rPr>
+      </w:pPr>
+    </w:p>
+    <w:p>
+      <w:pPr>
+        <w:tabs>
+          <w:tab w:val="left" w:pos="900"/>
+        </w:tabs>
+        <w:rPr>
+          <w:rFonts w:asciiTheme="majorBidi" w:eastAsia="Times New Roman" w:hAnsiTheme="majorBidi" w:cstheme="majorBidi"/>
+          <w:b/>
+          <w:bCs/>
+          <w:sz w:val="24"/>
+          <w:szCs w:val="24"/>
+          <w:u w:val="single"/>
+        </w:rPr>
+      </w:pPr>
+    </w:p>
+    <w:p>
+      <w:pPr>
+        <w:tabs>
+          <w:tab w:val="left" w:pos="900"/>
+        </w:tabs>
+        <w:rPr>
+          <w:rFonts w:asciiTheme="majorBidi" w:eastAsia="Times New Roman" w:hAnsiTheme="majorBidi" w:cstheme="majorBidi"/>
+          <w:b/>
+          <w:bCs/>
+          <w:sz w:val="24"/>
+          <w:szCs w:val="24"/>
+          <w:u w:val="single"/>
+        </w:rPr>
+      </w:pPr>
+    </w:p>
+    <w:p>
+      <w:pPr>
+        <w:tabs>
+          <w:tab w:val="left" w:pos="900"/>
+        </w:tabs>
+        <w:rPr>
+          <w:rFonts w:asciiTheme="majorBidi" w:eastAsia="Times New Roman" w:hAnsiTheme="majorBidi" w:cstheme="majorBidi"/>
+          <w:b/>
+          <w:bCs/>
+          <w:sz w:val="24"/>
+          <w:szCs w:val="24"/>
+          <w:u w:val="single"/>
+        </w:rPr>
+      </w:pPr>
+    </w:p>
+    <w:p>
+      <w:pPr>
+        <w:tabs>
+          <w:tab w:val="left" w:pos="900"/>
+        </w:tabs>
+        <w:rPr>
+          <w:rFonts w:asciiTheme="majorBidi" w:eastAsia="Times New Roman" w:hAnsiTheme="majorBidi" w:cstheme="majorBidi"/>
+          <w:b/>
+          <w:bCs/>
+          <w:sz w:val="24"/>
+          <w:szCs w:val="24"/>
+          <w:u w:val="single"/>
+        </w:rPr>
+      </w:pPr>
+    </w:p>
+    <w:p>
+      <w:pPr>
+        <w:tabs>
+          <w:tab w:val="left" w:pos="900"/>
+        </w:tabs>
+        <w:rPr>
+          <w:rFonts w:asciiTheme="majorBidi" w:eastAsia="Times New Roman" w:hAnsiTheme="majorBidi" w:cstheme="majorBidi"/>
+          <w:b/>
+          <w:bCs/>
+          <w:sz w:val="24"/>
+          <w:szCs w:val="24"/>
+          <w:u w:val="single"/>
+        </w:rPr>
+      </w:pPr>
+    </w:p>
+    <w:p>
+      <w:pPr>
+        <w:tabs>
+          <w:tab w:val="left" w:pos="900"/>
+        </w:tabs>
+        <w:rPr>
+          <w:rFonts w:asciiTheme="majorBidi" w:eastAsia="Times New Roman" w:hAnsiTheme="majorBidi" w:cstheme="majorBidi"/>
+          <w:b/>
+          <w:bCs/>
+          <w:sz w:val="24"/>
+          <w:szCs w:val="24"/>
+          <w:u w:val="single"/>
+        </w:rPr>
+      </w:pPr>
+    </w:p>
+    <w:p>
+      <w:pPr>
+        <w:tabs>
+          <w:tab w:val="left" w:pos="900"/>
+        </w:tabs>
+        <w:rPr>
+          <w:rFonts w:asciiTheme="majorBidi" w:eastAsia="Times New Roman" w:hAnsiTheme="majorBidi" w:cstheme="majorBidi"/>
+          <w:b/>
+          <w:bCs/>
+          <w:sz w:val="24"/>
+          <w:szCs w:val="24"/>
+          <w:u w:val="single"/>
+        </w:rPr>
+      </w:pPr>
+    </w:p>
+    <w:p>
+      <w:pPr>
+        <w:tabs>
+          <w:tab w:val="left" w:pos="900"/>
+        </w:tabs>
+        <w:rPr>
+          <w:rFonts w:asciiTheme="majorBidi" w:eastAsia="Times New Roman" w:hAnsiTheme="majorBidi" w:cstheme="majorBidi"/>
+          <w:b/>
+          <w:bCs/>
+          <w:sz w:val="24"/>
+          <w:szCs w:val="24"/>
+          <w:u w:val="single"/>
+        </w:rPr>
+      </w:pPr>
+    </w:p>
+    <w:p>
+      <w:pPr>
+        <w:tabs>
+          <w:tab w:val="left" w:pos="900"/>
+        </w:tabs>
+        <w:rPr>
+          <w:rFonts w:asciiTheme="majorBidi" w:eastAsia="Times New Roman" w:hAnsiTheme="majorBidi" w:cstheme="majorBidi"/>
+          <w:b/>
+          <w:bCs/>
+          <w:sz w:val="24"/>
+          <w:szCs w:val="24"/>
+          <w:u w:val="single"/>
+        </w:rPr>
+      </w:pPr>
+    </w:p>
+    <w:p>
+      <w:pPr>
+        <w:tabs>
+          <w:tab w:val="left" w:pos="900"/>
+        </w:tabs>
+        <w:rPr>
+          <w:rFonts w:asciiTheme="majorBidi" w:eastAsia="Times New Roman" w:hAnsiTheme="majorBidi" w:cstheme="majorBidi"/>
+          <w:b/>
+          <w:bCs/>
+          <w:sz w:val="24"/>
+          <w:szCs w:val="24"/>
+          <w:u w:val="single"/>
+        </w:rPr>
+      </w:pPr>
+    </w:p>
+    <w:p>
+      <w:pPr>
+        <w:tabs>
+          <w:tab w:val="left" w:pos="900"/>
+        </w:tabs>
+        <w:rPr>
+          <w:rFonts w:asciiTheme="majorBidi" w:eastAsia="Times New Roman" w:hAnsiTheme="majorBidi" w:cstheme="majorBidi"/>
+          <w:b/>
+          <w:bCs/>
+          <w:sz w:val="24"/>
+          <w:szCs w:val="24"/>
+          <w:u w:val="single"/>
+        </w:rPr>
+      </w:pPr>
+    </w:p>
+    <w:p>
+      <w:pPr>
+        <w:tabs>
+          <w:tab w:val="left" w:pos="900"/>
+        </w:tabs>
+        <w:rPr>
+          <w:rFonts w:asciiTheme="majorBidi" w:eastAsia="Times New Roman" w:hAnsiTheme="majorBidi" w:cstheme="majorBidi"/>
+          <w:b/>
+          <w:bCs/>
+          <w:sz w:val="24"/>
+          <w:szCs w:val="24"/>
+          <w:u w:val="single"/>
+        </w:rPr>
+      </w:pPr>
+    </w:p>
+    <w:p>
+      <w:pPr>
+        <w:tabs>
+          <w:tab w:val="left" w:pos="900"/>
+        </w:tabs>
+        <w:rPr>
+          <w:rFonts w:asciiTheme="majorBidi" w:eastAsia="Times New Roman" w:hAnsiTheme="majorBidi" w:cstheme="majorBidi"/>
+          <w:b/>
+          <w:bCs/>
+          <w:sz w:val="24"/>
+          <w:szCs w:val="24"/>
+          <w:u w:val="single"/>
+        </w:rPr>
+      </w:pPr>
+    </w:p>
+    <w:p>
+      <w:pPr>
+        <w:tabs>
+          <w:tab w:val="left" w:pos="900"/>
+        </w:tabs>
+        <w:rPr>
+          <w:rFonts w:asciiTheme="majorBidi" w:eastAsia="Times New Roman" w:hAnsiTheme="majorBidi" w:cstheme="majorBidi"/>
+          <w:b/>
+          <w:bCs/>
+          <w:sz w:val="24"/>
+          <w:szCs w:val="24"/>
+          <w:u w:val="single"/>
+        </w:rPr>
+      </w:pPr>
+    </w:p>
+    <w:p>
+      <w:pPr>
+        <w:tabs>
+          <w:tab w:val="left" w:pos="900"/>
+        </w:tabs>
+        <w:rPr>
+          <w:rFonts w:asciiTheme="majorBidi" w:eastAsia="Times New Roman" w:hAnsiTheme="majorBidi" w:cstheme="majorBidi"/>
+          <w:b/>
+          <w:bCs/>
+          <w:sz w:val="24"/>
+          <w:szCs w:val="24"/>
+          <w:u w:val="single"/>
+        </w:rPr>
+      </w:pPr>
+    </w:p>
+    <w:p>
+      <w:pPr>
+        <w:tabs>
+          <w:tab w:val="left" w:pos="900"/>
+        </w:tabs>
+        <w:rPr>
+          <w:rFonts w:asciiTheme="majorBidi" w:eastAsia="Times New Roman" w:hAnsiTheme="majorBidi" w:cstheme="majorBidi"/>
+          <w:b/>
+          <w:bCs/>
+          <w:sz w:val="24"/>
+          <w:szCs w:val="24"/>
+          <w:u w:val="single"/>
+        </w:rPr>
+      </w:pPr>
+    </w:p>
+    <w:p>
+      <w:pPr>
+        <w:tabs>
+          <w:tab w:val="left" w:pos="900"/>
+        </w:tabs>
+        <w:rPr>
+          <w:rFonts w:asciiTheme="majorBidi" w:eastAsia="Times New Roman" w:hAnsiTheme="majorBidi" w:cstheme="majorBidi"/>
+          <w:b/>
+          <w:bCs/>
+          <w:sz w:val="24"/>
+          <w:szCs w:val="24"/>
+          <w:u w:val="single"/>
+        </w:rPr>
+      </w:pPr>
+    </w:p>
+    <w:p>
+      <w:pPr>
+        <w:tabs>
+          <w:tab w:val="left" w:pos="900"/>
+        </w:tabs>
+        <w:rPr>
+          <w:rFonts w:asciiTheme="majorBidi" w:eastAsia="Times New Roman" w:hAnsiTheme="majorBidi" w:cstheme="majorBidi"/>
+          <w:b/>
+          <w:bCs/>
+          <w:sz w:val="24"/>
+          <w:szCs w:val="24"/>
+          <w:u w:val="single"/>
+        </w:rPr>
+      </w:pPr>
+    </w:p>
+    <w:p>
+      <w:pPr>
+        <w:tabs>
+          <w:tab w:val="left" w:pos="900"/>
+        </w:tabs>
+        <w:rPr>
+          <w:rFonts w:asciiTheme="majorBidi" w:eastAsia="Times New Roman" w:hAnsiTheme="majorBidi" w:cstheme="majorBidi"/>
+          <w:b/>
+          <w:bCs/>
+          <w:sz w:val="24"/>
+          <w:szCs w:val="24"/>
+          <w:u w:val="single"/>
+        </w:rPr>
+      </w:pPr>
+    </w:p>
+    <w:p>
+      <w:pPr>
+        <w:tabs>
+          <w:tab w:val="left" w:pos="900"/>
+        </w:tabs>
+        <w:rPr>
+          <w:rFonts w:asciiTheme="majorBidi" w:eastAsia="Times New Roman" w:hAnsiTheme="majorBidi" w:cstheme="majorBidi"/>
+          <w:b/>
+          <w:bCs/>
+          <w:sz w:val="24"/>
+          <w:szCs w:val="24"/>
+          <w:u w:val="single"/>
+        </w:rPr>
+      </w:pPr>
+    </w:p>
+    <w:p>
+      <w:pPr>
+        <w:tabs>
+          <w:tab w:val="left" w:pos="900"/>
+        </w:tabs>
+        <w:rPr>
+          <w:rFonts w:asciiTheme="majorBidi" w:eastAsia="Times New Roman" w:hAnsiTheme="majorBidi" w:cstheme="majorBidi"/>
+          <w:b/>
+          <w:bCs/>
+          <w:sz w:val="24"/>
+          <w:szCs w:val="24"/>
+          <w:u w:val="single"/>
+        </w:rPr>
+      </w:pPr>
+    </w:p>
+    <w:p>
+      <w:pPr>
+        <w:tabs>
+          <w:tab w:val="left" w:pos="900"/>
+        </w:tabs>
+        <w:rPr>
+          <w:rFonts w:asciiTheme="majorBidi" w:eastAsia="Times New Roman" w:hAnsiTheme="majorBidi" w:cstheme="majorBidi"/>
+          <w:b/>
+          <w:bCs/>
+          <w:sz w:val="24"/>
+          <w:szCs w:val="24"/>
+          <w:u w:val="single"/>
+        </w:rPr>
+      </w:pPr>
+    </w:p>
+    <w:p>
+      <w:pPr>
+        <w:tabs>
+          <w:tab w:val="left" w:pos="900"/>
+        </w:tabs>
+        <w:rPr>
+          <w:rFonts w:asciiTheme="majorBidi" w:eastAsia="Times New Roman" w:hAnsiTheme="majorBidi" w:cstheme="majorBidi"/>
+          <w:b/>
+          <w:bCs/>
+          <w:sz w:val="24"/>
+          <w:szCs w:val="24"/>
+          <w:u w:val="single"/>
+        </w:rPr>
+      </w:pPr>
+    </w:p>
+    <w:p>
+      <w:pPr>
+        <w:tabs>
+          <w:tab w:val="left" w:pos="900"/>
+        </w:tabs>
+        <w:rPr>
+          <w:rFonts w:asciiTheme="majorBidi" w:eastAsia="Times New Roman" w:hAnsiTheme="majorBidi" w:cstheme="majorBidi"/>
+          <w:b/>
+          <w:bCs/>
+          <w:sz w:val="24"/>
+          <w:szCs w:val="24"/>
+          <w:u w:val="single"/>
+        </w:rPr>
+      </w:pPr>
       <w:r>
         <w:rPr>
-          <w:rFonts w:asciiTheme="majorBidi" w:hAnsiTheme="majorBidi" w:cstheme="majorBidi"/>
-          <w:spacing w:val="2"/>
-        </w:rPr>
-        <w:t xml:space="preserve">lood carries oxygen and nutrients to all parts of </w:t>
-      </w:r>
-      <w:r>
-        <w:rPr>
-          <w:rFonts w:asciiTheme="majorBidi" w:hAnsiTheme="majorBidi" w:cstheme="majorBidi"/>
-          <w:spacing w:val="2"/>
-        </w:rPr>
-        <w:t>the</w:t>
-      </w:r>
-      <w:r>
-        <w:rPr>
-          <w:rFonts w:asciiTheme="majorBidi" w:hAnsiTheme="majorBidi" w:cstheme="majorBidi"/>
-          <w:spacing w:val="2"/>
-        </w:rPr>
-        <w:t xml:space="preserve"> body</w:t>
-      </w:r>
-      <w:r>
-        <w:rPr>
-          <w:rFonts w:asciiTheme="majorBidi" w:hAnsiTheme="majorBidi" w:cstheme="majorBidi"/>
-          <w:spacing w:val="2"/>
-        </w:rPr>
-        <w:t xml:space="preserve"> – therefore , the heart is one of the key organs in our body and </w:t>
-      </w:r>
-      <w:proofErr w:type="gramStart"/>
-      <w:r>
-        <w:rPr>
-          <w:rFonts w:asciiTheme="majorBidi" w:hAnsiTheme="majorBidi" w:cstheme="majorBidi"/>
-          <w:spacing w:val="2"/>
-        </w:rPr>
-        <w:t>it's</w:t>
-      </w:r>
-      <w:proofErr w:type="gramEnd"/>
-      <w:r>
-        <w:rPr>
-          <w:rFonts w:asciiTheme="majorBidi" w:hAnsiTheme="majorBidi" w:cstheme="majorBidi"/>
-          <w:spacing w:val="2"/>
-        </w:rPr>
-        <w:t xml:space="preserve"> functionality is critical to our existence and health.</w:t>
-      </w:r>
-    </w:p>
-    <w:p>
-      <w:pPr>
-        <w:tabs>
-          <w:tab w:val="left" w:pos="1574"/>
-        </w:tabs>
-        <w:jc w:val="right"/>
-        <w:rPr>
-          <w:rFonts w:asciiTheme="majorBidi" w:eastAsia="Times New Roman" w:hAnsiTheme="majorBidi" w:cstheme="majorBidi"/>
-          <w:spacing w:val="2"/>
-          <w:sz w:val="24"/>
-          <w:szCs w:val="24"/>
-        </w:rPr>
-      </w:pPr>
-    </w:p>
-    <w:p>
-      <w:pPr>
-        <w:tabs>
-          <w:tab w:val="left" w:pos="1574"/>
-        </w:tabs>
-        <w:jc w:val="right"/>
-        <w:rPr>
-          <w:rFonts w:asciiTheme="majorBidi" w:eastAsia="Times New Roman" w:hAnsiTheme="majorBidi" w:cstheme="majorBidi"/>
-          <w:spacing w:val="2"/>
-          <w:sz w:val="24"/>
-          <w:szCs w:val="24"/>
-        </w:rPr>
-      </w:pPr>
-      <w:r>
-        <w:rPr>
-          <w:rFonts w:asciiTheme="majorBidi" w:eastAsia="Times New Roman" w:hAnsiTheme="majorBidi" w:cstheme="majorBidi"/>
-          <w:spacing w:val="2"/>
-          <w:sz w:val="24"/>
-          <w:szCs w:val="24"/>
-        </w:rPr>
-        <w:t>Each time the heart beats</w:t>
-      </w:r>
-      <w:proofErr w:type="gramStart"/>
-      <w:r>
-        <w:rPr>
-          <w:rFonts w:asciiTheme="majorBidi" w:eastAsia="Times New Roman" w:hAnsiTheme="majorBidi" w:cstheme="majorBidi"/>
-          <w:spacing w:val="2"/>
-          <w:sz w:val="24"/>
-          <w:szCs w:val="24"/>
-        </w:rPr>
-        <w:t>-</w:t>
-      </w:r>
-      <w:r>
-        <w:rPr>
-          <w:rFonts w:asciiTheme="majorBidi" w:eastAsia="Times New Roman" w:hAnsiTheme="majorBidi" w:cstheme="majorBidi"/>
-          <w:spacing w:val="2"/>
-          <w:sz w:val="24"/>
-          <w:szCs w:val="24"/>
-        </w:rPr>
-        <w:t>blood</w:t>
-      </w:r>
-      <w:proofErr w:type="gramEnd"/>
-      <w:r>
-        <w:rPr>
-          <w:rFonts w:asciiTheme="majorBidi" w:eastAsia="Times New Roman" w:hAnsiTheme="majorBidi" w:cstheme="majorBidi"/>
-          <w:spacing w:val="2"/>
-          <w:sz w:val="24"/>
-          <w:szCs w:val="24"/>
-        </w:rPr>
-        <w:t xml:space="preserve"> is pumped out of the heart and into the body to supply oxygen to working muscles or to the lungs for re-oxygenation.</w:t>
-      </w:r>
-    </w:p>
-    <w:p>
-      <w:pPr>
-        <w:tabs>
-          <w:tab w:val="left" w:pos="1574"/>
-        </w:tabs>
-        <w:bidi w:val="0"/>
-        <w:rPr>
-          <w:rFonts w:asciiTheme="majorBidi" w:eastAsia="Times New Roman" w:hAnsiTheme="majorBidi" w:cstheme="majorBidi"/>
-          <w:spacing w:val="2"/>
-          <w:sz w:val="24"/>
-          <w:szCs w:val="24"/>
-        </w:rPr>
-      </w:pPr>
-      <w:r>
-        <w:rPr>
-          <w:rFonts w:asciiTheme="majorBidi" w:eastAsia="Times New Roman" w:hAnsiTheme="majorBidi" w:cstheme="majorBidi"/>
-          <w:b/>
-          <w:bCs/>
-          <w:spacing w:val="2"/>
-          <w:sz w:val="24"/>
-          <w:szCs w:val="24"/>
-          <w:u w:val="single"/>
-        </w:rPr>
-        <w:t xml:space="preserve">Heart rate refers to the number of times the heart beats per </w:t>
-      </w:r>
-      <w:proofErr w:type="gramStart"/>
-      <w:r>
-        <w:rPr>
-          <w:rFonts w:asciiTheme="majorBidi" w:eastAsia="Times New Roman" w:hAnsiTheme="majorBidi" w:cstheme="majorBidi"/>
-          <w:b/>
-          <w:bCs/>
-          <w:spacing w:val="2"/>
-          <w:sz w:val="24"/>
-          <w:szCs w:val="24"/>
-          <w:u w:val="single"/>
-        </w:rPr>
-        <w:t>minute</w:t>
-      </w:r>
-      <w:r>
-        <w:rPr>
-          <w:rFonts w:asciiTheme="majorBidi" w:eastAsia="Times New Roman" w:hAnsiTheme="majorBidi" w:cstheme="majorBidi"/>
-          <w:b/>
-          <w:bCs/>
-          <w:spacing w:val="2"/>
-          <w:sz w:val="24"/>
-          <w:szCs w:val="24"/>
-          <w:u w:val="single"/>
-        </w:rPr>
-        <w:t xml:space="preserve"> </w:t>
-      </w:r>
-      <w:r>
-        <w:rPr>
-          <w:rFonts w:asciiTheme="majorBidi" w:eastAsia="Times New Roman" w:hAnsiTheme="majorBidi" w:cstheme="majorBidi"/>
-          <w:spacing w:val="2"/>
-          <w:sz w:val="24"/>
-          <w:szCs w:val="24"/>
-        </w:rPr>
-        <w:t>, and</w:t>
-      </w:r>
-      <w:proofErr w:type="gramEnd"/>
-      <w:r>
-        <w:rPr>
-          <w:rFonts w:asciiTheme="majorBidi" w:eastAsia="Times New Roman" w:hAnsiTheme="majorBidi" w:cstheme="majorBidi"/>
-          <w:spacing w:val="2"/>
-          <w:sz w:val="24"/>
-          <w:szCs w:val="24"/>
-        </w:rPr>
-        <w:t xml:space="preserve"> is directly related to the workload being placed on the heart. When the body is in a resting state (i.e. lying down in a quiet area for at least five minutes), resting heart rate is measured. </w:t>
-      </w:r>
-      <w:r>
-        <w:rPr>
-          <w:rFonts w:asciiTheme="majorBidi" w:eastAsia="Times New Roman" w:hAnsiTheme="majorBidi" w:cstheme="majorBidi"/>
-          <w:b/>
-          <w:bCs/>
-          <w:spacing w:val="2"/>
-          <w:sz w:val="24"/>
-          <w:szCs w:val="24"/>
-          <w:u w:val="single"/>
-        </w:rPr>
-        <w:t>A normal resting heart rate ranges from 60-100 beats per minute (bpm)</w:t>
-      </w:r>
-      <w:r>
-        <w:rPr>
-          <w:rFonts w:asciiTheme="majorBidi" w:eastAsia="Times New Roman" w:hAnsiTheme="majorBidi" w:cstheme="majorBidi"/>
-          <w:spacing w:val="2"/>
-          <w:sz w:val="24"/>
-          <w:szCs w:val="24"/>
-        </w:rPr>
-        <w:t xml:space="preserve">. Resting rates higher than 100 bpm suggest that the heart is working too hard to circulate blood, and thus may indicate a serious problem that should be monitored by a physician. Resting rates lower than 60 bpm occur more often with </w:t>
-      </w:r>
-      <w:r>
-        <w:rPr>
-          <w:rFonts w:asciiTheme="majorBidi" w:eastAsia="Times New Roman" w:hAnsiTheme="majorBidi" w:cstheme="majorBidi"/>
-          <w:spacing w:val="2"/>
-          <w:sz w:val="24"/>
-          <w:szCs w:val="24"/>
-        </w:rPr>
-        <w:lastRenderedPageBreak/>
-        <w:t>endurance-trained athletes whose bodies are more efficient at utilizing oxygen from the blood.  </w:t>
-      </w:r>
-    </w:p>
-    <w:p>
-      <w:pPr>
-        <w:bidi w:val="0"/>
-        <w:rPr>
-          <w:rFonts w:asciiTheme="majorBidi" w:eastAsia="Times New Roman" w:hAnsiTheme="majorBidi" w:cstheme="majorBidi"/>
-          <w:spacing w:val="2"/>
-          <w:sz w:val="24"/>
-          <w:szCs w:val="24"/>
-          <w:u w:val="single"/>
-        </w:rPr>
-      </w:pPr>
-      <w:r>
-        <w:rPr>
-          <w:rFonts w:asciiTheme="majorBidi" w:eastAsia="Times New Roman" w:hAnsiTheme="majorBidi" w:cstheme="majorBidi"/>
-          <w:spacing w:val="2"/>
-          <w:sz w:val="24"/>
-          <w:szCs w:val="24"/>
-        </w:rPr>
-        <w:t>The h</w:t>
-      </w:r>
-      <w:r>
-        <w:rPr>
-          <w:rFonts w:asciiTheme="majorBidi" w:eastAsia="Times New Roman" w:hAnsiTheme="majorBidi" w:cstheme="majorBidi"/>
-          <w:spacing w:val="2"/>
-          <w:sz w:val="24"/>
-          <w:szCs w:val="24"/>
-        </w:rPr>
-        <w:t>eart rate is controlled by the two branches of the autonomic</w:t>
-      </w:r>
-      <w:r>
-        <w:rPr>
-          <w:rFonts w:asciiTheme="majorBidi" w:eastAsia="Times New Roman" w:hAnsiTheme="majorBidi" w:cstheme="majorBidi"/>
-          <w:spacing w:val="2"/>
-          <w:sz w:val="24"/>
-          <w:szCs w:val="24"/>
-        </w:rPr>
-        <w:t xml:space="preserve"> </w:t>
-      </w:r>
-      <w:r>
-        <w:rPr>
-          <w:rFonts w:asciiTheme="majorBidi" w:eastAsia="Times New Roman" w:hAnsiTheme="majorBidi" w:cstheme="majorBidi"/>
-          <w:spacing w:val="2"/>
-          <w:sz w:val="24"/>
-          <w:szCs w:val="24"/>
-        </w:rPr>
-        <w:t>nervous system</w:t>
-      </w:r>
-      <w:r>
-        <w:rPr>
-          <w:rFonts w:asciiTheme="majorBidi" w:eastAsia="Times New Roman" w:hAnsiTheme="majorBidi" w:cstheme="majorBidi"/>
-          <w:spacing w:val="2"/>
-          <w:sz w:val="24"/>
-          <w:szCs w:val="24"/>
-        </w:rPr>
-        <w:t>:</w:t>
-      </w:r>
-      <w:r>
-        <w:rPr>
-          <w:rFonts w:asciiTheme="majorBidi" w:eastAsia="Times New Roman" w:hAnsiTheme="majorBidi" w:cstheme="majorBidi"/>
-          <w:spacing w:val="2"/>
-          <w:sz w:val="24"/>
-          <w:szCs w:val="24"/>
-        </w:rPr>
-        <w:t xml:space="preserve"> The </w:t>
-      </w:r>
-      <w:r>
-        <w:rPr>
-          <w:rFonts w:asciiTheme="majorBidi" w:eastAsia="Times New Roman" w:hAnsiTheme="majorBidi" w:cstheme="majorBidi"/>
-          <w:b/>
-          <w:bCs/>
-          <w:spacing w:val="2"/>
-          <w:sz w:val="24"/>
-          <w:szCs w:val="24"/>
-        </w:rPr>
-        <w:t>sympathetic nervous system</w:t>
-      </w:r>
-      <w:r>
-        <w:rPr>
-          <w:rFonts w:asciiTheme="majorBidi" w:eastAsia="Times New Roman" w:hAnsiTheme="majorBidi" w:cstheme="majorBidi"/>
-          <w:spacing w:val="2"/>
-          <w:sz w:val="24"/>
-          <w:szCs w:val="24"/>
-        </w:rPr>
-        <w:t xml:space="preserve"> (SNS) and the </w:t>
-      </w:r>
-      <w:r>
-        <w:rPr>
-          <w:rFonts w:asciiTheme="majorBidi" w:eastAsia="Times New Roman" w:hAnsiTheme="majorBidi" w:cstheme="majorBidi"/>
-          <w:b/>
-          <w:bCs/>
-          <w:spacing w:val="2"/>
-          <w:sz w:val="24"/>
-          <w:szCs w:val="24"/>
-        </w:rPr>
-        <w:t>parasympathetic nervous system</w:t>
-      </w:r>
-      <w:r>
-        <w:rPr>
-          <w:rFonts w:asciiTheme="majorBidi" w:eastAsia="Times New Roman" w:hAnsiTheme="majorBidi" w:cstheme="majorBidi"/>
-          <w:spacing w:val="2"/>
-          <w:sz w:val="24"/>
-          <w:szCs w:val="24"/>
-        </w:rPr>
-        <w:t xml:space="preserve"> (PNS). The sympathetic nervous system (SNS) releases the hormones (catecholamines - epinephrine and norepinephrine) </w:t>
-      </w:r>
-      <w:r>
-        <w:rPr>
-          <w:rFonts w:asciiTheme="majorBidi" w:eastAsia="Times New Roman" w:hAnsiTheme="majorBidi" w:cstheme="majorBidi"/>
-          <w:spacing w:val="2"/>
-          <w:sz w:val="24"/>
-          <w:szCs w:val="24"/>
-          <w:u w:val="single"/>
-        </w:rPr>
-        <w:t>to accelerate the heart rate</w:t>
-      </w:r>
-      <w:r>
-        <w:rPr>
-          <w:rFonts w:asciiTheme="majorBidi" w:eastAsia="Times New Roman" w:hAnsiTheme="majorBidi" w:cs="Times New Roman" w:hint="cs"/>
-          <w:sz w:val="24"/>
-          <w:szCs w:val="24"/>
-          <w:rtl/>
-        </w:rPr>
-        <w:t xml:space="preserve"> </w:t>
-      </w:r>
-      <w:r>
-        <w:rPr>
-          <w:rFonts w:asciiTheme="majorBidi" w:eastAsia="Times New Roman" w:hAnsiTheme="majorBidi" w:cstheme="majorBidi"/>
-          <w:spacing w:val="2"/>
-          <w:sz w:val="24"/>
-          <w:szCs w:val="24"/>
-        </w:rPr>
-        <w:t xml:space="preserve">parasympathetic nervous system (PNS) releases the hormone acetylcholine </w:t>
-      </w:r>
-      <w:r>
-        <w:rPr>
-          <w:rFonts w:asciiTheme="majorBidi" w:eastAsia="Times New Roman" w:hAnsiTheme="majorBidi" w:cstheme="majorBidi"/>
-          <w:spacing w:val="2"/>
-          <w:sz w:val="24"/>
-          <w:szCs w:val="24"/>
-          <w:u w:val="single"/>
-        </w:rPr>
-        <w:t>to slow the heart rate.</w:t>
-      </w:r>
-      <w:r>
-        <w:rPr>
-          <w:rFonts w:asciiTheme="majorBidi" w:eastAsia="Times New Roman" w:hAnsiTheme="majorBidi" w:cstheme="majorBidi"/>
-          <w:spacing w:val="2"/>
-          <w:sz w:val="24"/>
-          <w:szCs w:val="24"/>
-        </w:rPr>
-        <w:t xml:space="preserve"> </w:t>
-      </w:r>
-    </w:p>
-    <w:p>
-      <w:pPr>
-        <w:bidi w:val="0"/>
-        <w:rPr>
-          <w:rFonts w:asciiTheme="majorBidi" w:eastAsia="Times New Roman" w:hAnsiTheme="majorBidi" w:cstheme="majorBidi"/>
-          <w:sz w:val="24"/>
-          <w:szCs w:val="24"/>
-        </w:rPr>
-      </w:pPr>
-    </w:p>
-    <w:p>
-      <w:pPr>
-        <w:bidi w:val="0"/>
-        <w:rPr>
-          <w:rFonts w:asciiTheme="majorBidi" w:eastAsia="Times New Roman" w:hAnsiTheme="majorBidi" w:cstheme="majorBidi"/>
-          <w:sz w:val="24"/>
-          <w:szCs w:val="24"/>
-        </w:rPr>
-      </w:pPr>
-    </w:p>
-    <w:p>
-      <w:pPr>
-        <w:bidi w:val="0"/>
-        <w:rPr>
-          <w:rFonts w:asciiTheme="majorBidi" w:eastAsia="Times New Roman" w:hAnsiTheme="majorBidi" w:cstheme="majorBidi"/>
-          <w:sz w:val="24"/>
-          <w:szCs w:val="24"/>
-        </w:rPr>
-      </w:pPr>
-    </w:p>
-    <w:p>
-      <w:pPr>
-        <w:bidi w:val="0"/>
-        <w:rPr>
-          <w:rFonts w:asciiTheme="majorBidi" w:eastAsia="Times New Roman" w:hAnsiTheme="majorBidi" w:cstheme="majorBidi"/>
-          <w:sz w:val="24"/>
-          <w:szCs w:val="24"/>
-        </w:rPr>
-      </w:pPr>
-    </w:p>
-    <w:p>
-      <w:pPr>
-        <w:bidi w:val="0"/>
-        <w:rPr>
-          <w:rFonts w:asciiTheme="majorBidi" w:eastAsia="Times New Roman" w:hAnsiTheme="majorBidi" w:cstheme="majorBidi"/>
-          <w:sz w:val="24"/>
-          <w:szCs w:val="24"/>
-        </w:rPr>
-      </w:pPr>
-    </w:p>
-    <w:p>
-      <w:pPr>
-        <w:bidi w:val="0"/>
-        <w:rPr>
-          <w:rFonts w:asciiTheme="majorBidi" w:eastAsia="Times New Roman" w:hAnsiTheme="majorBidi" w:cstheme="majorBidi"/>
-          <w:sz w:val="24"/>
-          <w:szCs w:val="24"/>
-        </w:rPr>
-      </w:pPr>
-    </w:p>
-    <w:p>
-      <w:pPr>
-        <w:bidi w:val="0"/>
-        <w:rPr>
-          <w:rFonts w:asciiTheme="majorBidi" w:eastAsia="Times New Roman" w:hAnsiTheme="majorBidi" w:cstheme="majorBidi"/>
-          <w:sz w:val="24"/>
-          <w:szCs w:val="24"/>
-        </w:rPr>
-      </w:pPr>
-    </w:p>
-    <w:p>
-      <w:pPr>
-        <w:bidi w:val="0"/>
-        <w:rPr>
-          <w:rFonts w:asciiTheme="majorBidi" w:eastAsia="Times New Roman" w:hAnsiTheme="majorBidi" w:cstheme="majorBidi"/>
-          <w:sz w:val="24"/>
-          <w:szCs w:val="24"/>
-        </w:rPr>
-      </w:pPr>
-    </w:p>
-    <w:p>
-      <w:pPr>
-        <w:bidi w:val="0"/>
-        <w:rPr>
-          <w:rFonts w:asciiTheme="majorBidi" w:eastAsia="Times New Roman" w:hAnsiTheme="majorBidi" w:cstheme="majorBidi"/>
-          <w:sz w:val="24"/>
-          <w:szCs w:val="24"/>
-        </w:rPr>
-      </w:pPr>
-    </w:p>
-    <w:p>
-      <w:pPr>
-        <w:bidi w:val="0"/>
-        <w:rPr>
-          <w:rFonts w:asciiTheme="majorBidi" w:eastAsia="Times New Roman" w:hAnsiTheme="majorBidi" w:cstheme="majorBidi"/>
-          <w:sz w:val="24"/>
-          <w:szCs w:val="24"/>
-        </w:rPr>
-      </w:pPr>
-    </w:p>
-    <w:p>
-      <w:pPr>
-        <w:bidi w:val="0"/>
-        <w:rPr>
-          <w:rFonts w:asciiTheme="majorBidi" w:eastAsia="Times New Roman" w:hAnsiTheme="majorBidi" w:cstheme="majorBidi"/>
-          <w:spacing w:val="2"/>
-          <w:sz w:val="24"/>
-          <w:szCs w:val="24"/>
-          <w:u w:val="single"/>
-        </w:rPr>
-      </w:pPr>
-    </w:p>
-    <w:p>
-      <w:pPr>
-        <w:tabs>
-          <w:tab w:val="left" w:pos="900"/>
-        </w:tabs>
-        <w:bidi w:val="0"/>
-        <w:rPr>
-          <w:rFonts w:asciiTheme="majorBidi" w:eastAsia="Times New Roman" w:hAnsiTheme="majorBidi" w:cstheme="majorBidi"/>
-          <w:sz w:val="24"/>
-          <w:szCs w:val="24"/>
-        </w:rPr>
-      </w:pPr>
-      <w:r>
-        <w:rPr>
-          <w:rFonts w:asciiTheme="majorBidi" w:eastAsia="Times New Roman" w:hAnsiTheme="majorBidi" w:cstheme="majorBidi"/>
-          <w:sz w:val="24"/>
-          <w:szCs w:val="24"/>
-        </w:rPr>
-        <w:tab/>
-      </w:r>
-    </w:p>
-    <w:p>
-      <w:pPr>
-        <w:tabs>
-          <w:tab w:val="left" w:pos="900"/>
-        </w:tabs>
-        <w:bidi w:val="0"/>
-        <w:rPr>
-          <w:rFonts w:asciiTheme="majorBidi" w:eastAsia="Times New Roman" w:hAnsiTheme="majorBidi" w:cstheme="majorBidi"/>
-          <w:sz w:val="24"/>
-          <w:szCs w:val="24"/>
-        </w:rPr>
-      </w:pPr>
-    </w:p>
-    <w:p>
-      <w:pPr>
-        <w:tabs>
-          <w:tab w:val="left" w:pos="900"/>
-        </w:tabs>
-        <w:bidi w:val="0"/>
-        <w:rPr>
-          <w:rFonts w:asciiTheme="majorBidi" w:eastAsia="Times New Roman" w:hAnsiTheme="majorBidi" w:cstheme="majorBidi"/>
-          <w:sz w:val="24"/>
-          <w:szCs w:val="24"/>
-        </w:rPr>
-      </w:pPr>
-    </w:p>
-    <w:p>
-      <w:pPr>
-        <w:tabs>
-          <w:tab w:val="left" w:pos="900"/>
-        </w:tabs>
-        <w:bidi w:val="0"/>
-        <w:rPr>
-          <w:rFonts w:asciiTheme="majorBidi" w:eastAsia="Times New Roman" w:hAnsiTheme="majorBidi" w:cstheme="majorBidi"/>
-          <w:sz w:val="24"/>
-          <w:szCs w:val="24"/>
-        </w:rPr>
-      </w:pPr>
-    </w:p>
-    <w:p>
-      <w:pPr>
-        <w:tabs>
-          <w:tab w:val="left" w:pos="900"/>
-        </w:tabs>
-        <w:bidi w:val="0"/>
-        <w:rPr>
-          <w:rFonts w:asciiTheme="majorBidi" w:eastAsia="Times New Roman" w:hAnsiTheme="majorBidi" w:cstheme="majorBidi"/>
-          <w:sz w:val="24"/>
-          <w:szCs w:val="24"/>
-        </w:rPr>
-      </w:pPr>
-    </w:p>
-    <w:p>
-      <w:pPr>
-        <w:tabs>
-          <w:tab w:val="left" w:pos="900"/>
-        </w:tabs>
-        <w:bidi w:val="0"/>
-        <w:rPr>
-          <w:rFonts w:asciiTheme="majorBidi" w:eastAsia="Times New Roman" w:hAnsiTheme="majorBidi" w:cstheme="majorBidi"/>
-          <w:sz w:val="24"/>
-          <w:szCs w:val="24"/>
-        </w:rPr>
-      </w:pPr>
-    </w:p>
-    <w:p>
-      <w:pPr>
-        <w:tabs>
-          <w:tab w:val="left" w:pos="900"/>
-        </w:tabs>
-        <w:bidi w:val="0"/>
-        <w:rPr>
-          <w:rFonts w:asciiTheme="majorBidi" w:eastAsia="Times New Roman" w:hAnsiTheme="majorBidi" w:cstheme="majorBidi"/>
-          <w:sz w:val="24"/>
-          <w:szCs w:val="24"/>
-        </w:rPr>
-      </w:pPr>
-    </w:p>
-    <w:p>
-      <w:pPr>
-        <w:tabs>
-          <w:tab w:val="left" w:pos="900"/>
-        </w:tabs>
-        <w:bidi w:val="0"/>
-        <w:rPr>
-          <w:rFonts w:asciiTheme="majorBidi" w:eastAsia="Times New Roman" w:hAnsiTheme="majorBidi" w:cstheme="majorBidi"/>
-          <w:sz w:val="24"/>
-          <w:szCs w:val="24"/>
-        </w:rPr>
-      </w:pPr>
-    </w:p>
-    <w:p>
-      <w:pPr>
-        <w:tabs>
-          <w:tab w:val="left" w:pos="900"/>
-        </w:tabs>
-        <w:bidi w:val="0"/>
-        <w:rPr>
-          <w:rFonts w:asciiTheme="majorBidi" w:eastAsia="Times New Roman" w:hAnsiTheme="majorBidi" w:cstheme="majorBidi"/>
-          <w:sz w:val="24"/>
-          <w:szCs w:val="24"/>
-        </w:rPr>
-      </w:pPr>
-    </w:p>
-    <w:p>
-      <w:pPr>
-        <w:tabs>
-          <w:tab w:val="left" w:pos="900"/>
-        </w:tabs>
-        <w:bidi w:val="0"/>
-        <w:rPr>
-          <w:rFonts w:asciiTheme="majorBidi" w:eastAsia="Times New Roman" w:hAnsiTheme="majorBidi" w:cstheme="majorBidi"/>
-          <w:sz w:val="24"/>
-          <w:szCs w:val="24"/>
-        </w:rPr>
-      </w:pPr>
-    </w:p>
-    <w:p>
-      <w:pPr>
-        <w:tabs>
-          <w:tab w:val="left" w:pos="900"/>
-        </w:tabs>
-        <w:bidi w:val="0"/>
-        <w:rPr>
-          <w:rFonts w:asciiTheme="majorBidi" w:eastAsia="Times New Roman" w:hAnsiTheme="majorBidi" w:cstheme="majorBidi"/>
-          <w:sz w:val="24"/>
-          <w:szCs w:val="24"/>
-        </w:rPr>
-      </w:pPr>
-    </w:p>
-    <w:p>
-      <w:pPr>
-        <w:tabs>
-          <w:tab w:val="left" w:pos="900"/>
-        </w:tabs>
-        <w:bidi w:val="0"/>
-        <w:rPr>
-          <w:rFonts w:asciiTheme="majorBidi" w:eastAsia="Times New Roman" w:hAnsiTheme="majorBidi" w:cstheme="majorBidi"/>
-          <w:sz w:val="24"/>
-          <w:szCs w:val="24"/>
-        </w:rPr>
-      </w:pPr>
-    </w:p>
-    <w:p>
-      <w:pPr>
-        <w:tabs>
-          <w:tab w:val="left" w:pos="900"/>
-        </w:tabs>
-        <w:bidi w:val="0"/>
-        <w:rPr>
-          <w:rFonts w:asciiTheme="majorBidi" w:eastAsia="Times New Roman" w:hAnsiTheme="majorBidi" w:cstheme="majorBidi"/>
-          <w:sz w:val="24"/>
-          <w:szCs w:val="24"/>
-        </w:rPr>
-      </w:pPr>
-    </w:p>
-    <w:p>
-      <w:pPr>
-        <w:tabs>
-          <w:tab w:val="left" w:pos="900"/>
-        </w:tabs>
-        <w:bidi w:val="0"/>
-        <w:rPr>
-          <w:rFonts w:asciiTheme="majorBidi" w:eastAsia="Times New Roman" w:hAnsiTheme="majorBidi" w:cstheme="majorBidi"/>
-          <w:sz w:val="24"/>
-          <w:szCs w:val="24"/>
-        </w:rPr>
-      </w:pPr>
-    </w:p>
-    <w:p>
-      <w:pPr>
-        <w:tabs>
-          <w:tab w:val="left" w:pos="900"/>
-        </w:tabs>
-        <w:bidi w:val="0"/>
-        <w:rPr>
-          <w:rFonts w:asciiTheme="majorBidi" w:eastAsia="Times New Roman" w:hAnsiTheme="majorBidi" w:cstheme="majorBidi"/>
-          <w:sz w:val="24"/>
-          <w:szCs w:val="24"/>
-        </w:rPr>
-      </w:pPr>
-    </w:p>
-    <w:p>
-      <w:pPr>
-        <w:tabs>
-          <w:tab w:val="left" w:pos="900"/>
-        </w:tabs>
-        <w:bidi w:val="0"/>
-        <w:rPr>
-          <w:rFonts w:asciiTheme="majorBidi" w:eastAsia="Times New Roman" w:hAnsiTheme="majorBidi" w:cstheme="majorBidi"/>
-          <w:sz w:val="24"/>
-          <w:szCs w:val="24"/>
-        </w:rPr>
-      </w:pPr>
-    </w:p>
-    <w:p>
-      <w:pPr>
-        <w:tabs>
-          <w:tab w:val="left" w:pos="900"/>
-        </w:tabs>
-        <w:bidi w:val="0"/>
-        <w:rPr>
-          <w:rFonts w:asciiTheme="majorBidi" w:eastAsia="Times New Roman" w:hAnsiTheme="majorBidi" w:cstheme="majorBidi"/>
-          <w:sz w:val="24"/>
-          <w:szCs w:val="24"/>
-        </w:rPr>
-      </w:pPr>
-    </w:p>
-    <w:p>
-      <w:pPr>
-        <w:tabs>
-          <w:tab w:val="left" w:pos="900"/>
-        </w:tabs>
-        <w:bidi w:val="0"/>
-        <w:rPr>
-          <w:rFonts w:asciiTheme="majorBidi" w:eastAsia="Times New Roman" w:hAnsiTheme="majorBidi" w:cstheme="majorBidi"/>
-          <w:sz w:val="24"/>
-          <w:szCs w:val="24"/>
-        </w:rPr>
-      </w:pPr>
-    </w:p>
-    <w:p>
-      <w:pPr>
-        <w:tabs>
-          <w:tab w:val="left" w:pos="900"/>
-        </w:tabs>
-        <w:bidi w:val="0"/>
-        <w:rPr>
-          <w:rFonts w:asciiTheme="majorBidi" w:eastAsia="Times New Roman" w:hAnsiTheme="majorBidi" w:cstheme="majorBidi"/>
-          <w:sz w:val="24"/>
-          <w:szCs w:val="24"/>
-        </w:rPr>
-      </w:pPr>
-    </w:p>
-    <w:p>
-      <w:pPr>
-        <w:tabs>
-          <w:tab w:val="left" w:pos="900"/>
-        </w:tabs>
-        <w:bidi w:val="0"/>
-        <w:rPr>
-          <w:rFonts w:asciiTheme="majorBidi" w:eastAsia="Times New Roman" w:hAnsiTheme="majorBidi" w:cstheme="majorBidi"/>
-          <w:sz w:val="24"/>
-          <w:szCs w:val="24"/>
-        </w:rPr>
-      </w:pPr>
-    </w:p>
-    <w:p>
-      <w:pPr>
-        <w:tabs>
-          <w:tab w:val="left" w:pos="900"/>
-        </w:tabs>
-        <w:bidi w:val="0"/>
-        <w:rPr>
-          <w:rFonts w:asciiTheme="majorBidi" w:eastAsia="Times New Roman" w:hAnsiTheme="majorBidi" w:cstheme="majorBidi"/>
-          <w:sz w:val="24"/>
-          <w:szCs w:val="24"/>
-        </w:rPr>
-      </w:pPr>
-    </w:p>
-    <w:p>
-      <w:pPr>
-        <w:tabs>
-          <w:tab w:val="left" w:pos="900"/>
-        </w:tabs>
-        <w:bidi w:val="0"/>
-        <w:rPr>
-          <w:rFonts w:asciiTheme="majorBidi" w:eastAsia="Times New Roman" w:hAnsiTheme="majorBidi" w:cstheme="majorBidi"/>
-          <w:sz w:val="24"/>
-          <w:szCs w:val="24"/>
-        </w:rPr>
-      </w:pPr>
-    </w:p>
-    <w:p>
-      <w:pPr>
-        <w:tabs>
-          <w:tab w:val="left" w:pos="900"/>
-        </w:tabs>
-        <w:bidi w:val="0"/>
-        <w:rPr>
-          <w:rFonts w:asciiTheme="majorBidi" w:eastAsia="Times New Roman" w:hAnsiTheme="majorBidi" w:cstheme="majorBidi"/>
-          <w:sz w:val="24"/>
-          <w:szCs w:val="24"/>
-        </w:rPr>
-      </w:pPr>
-    </w:p>
-    <w:p>
-      <w:pPr>
-        <w:tabs>
-          <w:tab w:val="left" w:pos="900"/>
-        </w:tabs>
-        <w:bidi w:val="0"/>
-        <w:rPr>
-          <w:rFonts w:asciiTheme="majorBidi" w:eastAsia="Times New Roman" w:hAnsiTheme="majorBidi" w:cstheme="majorBidi"/>
-          <w:sz w:val="24"/>
-          <w:szCs w:val="24"/>
-        </w:rPr>
-      </w:pPr>
-    </w:p>
-    <w:p>
-      <w:pPr>
-        <w:tabs>
-          <w:tab w:val="left" w:pos="900"/>
-        </w:tabs>
-        <w:bidi w:val="0"/>
-        <w:rPr>
-          <w:rFonts w:asciiTheme="majorBidi" w:eastAsia="Times New Roman" w:hAnsiTheme="majorBidi" w:cstheme="majorBidi"/>
-          <w:sz w:val="24"/>
-          <w:szCs w:val="24"/>
-        </w:rPr>
-      </w:pPr>
-    </w:p>
-    <w:p>
-      <w:pPr>
-        <w:tabs>
-          <w:tab w:val="left" w:pos="900"/>
-        </w:tabs>
-        <w:bidi w:val="0"/>
-        <w:rPr>
-          <w:rFonts w:asciiTheme="majorBidi" w:eastAsia="Times New Roman" w:hAnsiTheme="majorBidi" w:cstheme="majorBidi"/>
-          <w:sz w:val="24"/>
-          <w:szCs w:val="24"/>
-        </w:rPr>
-      </w:pPr>
-    </w:p>
-    <w:p>
-      <w:pPr>
-        <w:tabs>
-          <w:tab w:val="left" w:pos="900"/>
-        </w:tabs>
-        <w:bidi w:val="0"/>
-        <w:rPr>
-          <w:rFonts w:asciiTheme="majorBidi" w:eastAsia="Times New Roman" w:hAnsiTheme="majorBidi" w:cstheme="majorBidi"/>
-          <w:sz w:val="24"/>
-          <w:szCs w:val="24"/>
-        </w:rPr>
-      </w:pPr>
-    </w:p>
-    <w:p>
-      <w:pPr>
-        <w:tabs>
-          <w:tab w:val="left" w:pos="900"/>
-        </w:tabs>
-        <w:bidi w:val="0"/>
-        <w:rPr>
-          <w:rFonts w:asciiTheme="majorBidi" w:eastAsia="Times New Roman" w:hAnsiTheme="majorBidi" w:cstheme="majorBidi"/>
-          <w:sz w:val="24"/>
-          <w:szCs w:val="24"/>
-        </w:rPr>
-      </w:pPr>
-    </w:p>
-    <w:p>
-      <w:pPr>
-        <w:tabs>
-          <w:tab w:val="left" w:pos="900"/>
-        </w:tabs>
-        <w:bidi w:val="0"/>
-        <w:rPr>
-          <w:rFonts w:asciiTheme="majorBidi" w:eastAsia="Times New Roman" w:hAnsiTheme="majorBidi" w:cstheme="majorBidi"/>
-          <w:sz w:val="24"/>
-          <w:szCs w:val="24"/>
-        </w:rPr>
-      </w:pPr>
-    </w:p>
-    <w:p>
-      <w:pPr>
-        <w:tabs>
-          <w:tab w:val="left" w:pos="900"/>
-        </w:tabs>
-        <w:bidi w:val="0"/>
-        <w:rPr>
-          <w:rFonts w:asciiTheme="majorBidi" w:eastAsia="Times New Roman" w:hAnsiTheme="majorBidi" w:cstheme="majorBidi"/>
-          <w:sz w:val="24"/>
-          <w:szCs w:val="24"/>
-        </w:rPr>
-      </w:pPr>
-    </w:p>
-    <w:p>
-      <w:pPr>
-        <w:tabs>
-          <w:tab w:val="left" w:pos="900"/>
-        </w:tabs>
-        <w:bidi w:val="0"/>
-        <w:rPr>
-          <w:rFonts w:asciiTheme="majorBidi" w:eastAsia="Times New Roman" w:hAnsiTheme="majorBidi" w:cstheme="majorBidi"/>
-          <w:sz w:val="24"/>
-          <w:szCs w:val="24"/>
-        </w:rPr>
-      </w:pPr>
-    </w:p>
-    <w:p>
-      <w:pPr>
-        <w:tabs>
-          <w:tab w:val="left" w:pos="900"/>
-        </w:tabs>
-        <w:bidi w:val="0"/>
-        <w:rPr>
-          <w:rFonts w:asciiTheme="majorBidi" w:eastAsia="Times New Roman" w:hAnsiTheme="majorBidi" w:cstheme="majorBidi"/>
-          <w:sz w:val="24"/>
-          <w:szCs w:val="24"/>
-        </w:rPr>
-      </w:pPr>
-    </w:p>
-    <w:p>
-      <w:pPr>
-        <w:tabs>
-          <w:tab w:val="left" w:pos="900"/>
-        </w:tabs>
-        <w:bidi w:val="0"/>
-        <w:rPr>
-          <w:rFonts w:asciiTheme="majorBidi" w:eastAsia="Times New Roman" w:hAnsiTheme="majorBidi" w:cstheme="majorBidi"/>
-          <w:sz w:val="24"/>
-          <w:szCs w:val="24"/>
-        </w:rPr>
-      </w:pPr>
-    </w:p>
-    <w:p>
-      <w:pPr>
-        <w:tabs>
-          <w:tab w:val="left" w:pos="900"/>
-        </w:tabs>
-        <w:bidi w:val="0"/>
-        <w:rPr>
-          <w:rFonts w:asciiTheme="majorBidi" w:eastAsia="Times New Roman" w:hAnsiTheme="majorBidi" w:cstheme="majorBidi"/>
-          <w:sz w:val="24"/>
-          <w:szCs w:val="24"/>
-        </w:rPr>
-      </w:pPr>
-    </w:p>
-    <w:p>
-      <w:pPr>
-        <w:tabs>
-          <w:tab w:val="left" w:pos="900"/>
-        </w:tabs>
-        <w:bidi w:val="0"/>
-        <w:rPr>
-          <w:rFonts w:asciiTheme="majorBidi" w:eastAsia="Times New Roman" w:hAnsiTheme="majorBidi" w:cstheme="majorBidi"/>
-          <w:sz w:val="24"/>
-          <w:szCs w:val="24"/>
-        </w:rPr>
-      </w:pPr>
-    </w:p>
-    <w:p>
-      <w:pPr>
-        <w:tabs>
-          <w:tab w:val="left" w:pos="900"/>
-        </w:tabs>
-        <w:bidi w:val="0"/>
-        <w:rPr>
-          <w:rFonts w:asciiTheme="majorBidi" w:eastAsia="Times New Roman" w:hAnsiTheme="majorBidi" w:cstheme="majorBidi"/>
-          <w:sz w:val="24"/>
-          <w:szCs w:val="24"/>
-        </w:rPr>
-      </w:pPr>
-    </w:p>
-    <w:p>
-      <w:pPr>
-        <w:tabs>
-          <w:tab w:val="left" w:pos="900"/>
-        </w:tabs>
-        <w:bidi w:val="0"/>
-        <w:rPr>
-          <w:rFonts w:asciiTheme="majorBidi" w:eastAsia="Times New Roman" w:hAnsiTheme="majorBidi" w:cstheme="majorBidi"/>
-          <w:sz w:val="24"/>
-          <w:szCs w:val="24"/>
-        </w:rPr>
-      </w:pPr>
-    </w:p>
-    <w:p>
-      <w:pPr>
-        <w:tabs>
-          <w:tab w:val="left" w:pos="900"/>
-        </w:tabs>
-        <w:bidi w:val="0"/>
-        <w:rPr>
-          <w:rFonts w:asciiTheme="majorBidi" w:eastAsia="Times New Roman" w:hAnsiTheme="majorBidi" w:cstheme="majorBidi"/>
-          <w:sz w:val="24"/>
-          <w:szCs w:val="24"/>
-        </w:rPr>
-      </w:pPr>
-    </w:p>
-    <w:p>
-      <w:pPr>
-        <w:tabs>
-          <w:tab w:val="left" w:pos="900"/>
-        </w:tabs>
-        <w:bidi w:val="0"/>
-        <w:rPr>
-          <w:rFonts w:asciiTheme="majorBidi" w:eastAsia="Times New Roman" w:hAnsiTheme="majorBidi" w:cstheme="majorBidi"/>
-          <w:sz w:val="24"/>
-          <w:szCs w:val="24"/>
-        </w:rPr>
-      </w:pPr>
-    </w:p>
-    <w:p>
-      <w:pPr>
-        <w:tabs>
-          <w:tab w:val="left" w:pos="900"/>
-        </w:tabs>
-        <w:bidi w:val="0"/>
-        <w:rPr>
-          <w:rFonts w:asciiTheme="majorBidi" w:eastAsia="Times New Roman" w:hAnsiTheme="majorBidi" w:cstheme="majorBidi"/>
-          <w:sz w:val="24"/>
-          <w:szCs w:val="24"/>
-        </w:rPr>
-      </w:pPr>
-    </w:p>
-    <w:p>
-      <w:pPr>
-        <w:tabs>
-          <w:tab w:val="left" w:pos="900"/>
-        </w:tabs>
-        <w:bidi w:val="0"/>
-        <w:rPr>
-          <w:rFonts w:asciiTheme="majorBidi" w:eastAsia="Times New Roman" w:hAnsiTheme="majorBidi" w:cstheme="majorBidi"/>
-          <w:sz w:val="24"/>
-          <w:szCs w:val="24"/>
-        </w:rPr>
-      </w:pPr>
-    </w:p>
-    <w:p>
-      <w:pPr>
-        <w:tabs>
-          <w:tab w:val="left" w:pos="900"/>
-        </w:tabs>
-        <w:bidi w:val="0"/>
-        <w:rPr>
-          <w:rFonts w:asciiTheme="majorBidi" w:eastAsia="Times New Roman" w:hAnsiTheme="majorBidi" w:cstheme="majorBidi"/>
-          <w:sz w:val="24"/>
-          <w:szCs w:val="24"/>
-        </w:rPr>
-      </w:pPr>
-    </w:p>
-    <w:p>
-      <w:pPr>
-        <w:tabs>
-          <w:tab w:val="left" w:pos="900"/>
-        </w:tabs>
-        <w:bidi w:val="0"/>
-        <w:rPr>
-          <w:rFonts w:asciiTheme="majorBidi" w:eastAsia="Times New Roman" w:hAnsiTheme="majorBidi" w:cstheme="majorBidi"/>
-          <w:sz w:val="24"/>
-          <w:szCs w:val="24"/>
-        </w:rPr>
-      </w:pPr>
-    </w:p>
-    <w:p>
-      <w:pPr>
-        <w:tabs>
-          <w:tab w:val="left" w:pos="900"/>
-        </w:tabs>
-        <w:bidi w:val="0"/>
-        <w:rPr>
-          <w:rFonts w:asciiTheme="majorBidi" w:eastAsia="Times New Roman" w:hAnsiTheme="majorBidi" w:cstheme="majorBidi"/>
-          <w:sz w:val="24"/>
-          <w:szCs w:val="24"/>
-        </w:rPr>
-      </w:pPr>
-    </w:p>
-    <w:p>
-      <w:pPr>
-        <w:tabs>
-          <w:tab w:val="left" w:pos="900"/>
-        </w:tabs>
-        <w:bidi w:val="0"/>
-        <w:rPr>
-          <w:rFonts w:asciiTheme="majorBidi" w:eastAsia="Times New Roman" w:hAnsiTheme="majorBidi" w:cstheme="majorBidi"/>
-          <w:sz w:val="24"/>
-          <w:szCs w:val="24"/>
-        </w:rPr>
-      </w:pPr>
-    </w:p>
-    <w:p>
-      <w:pPr>
-        <w:tabs>
-          <w:tab w:val="left" w:pos="900"/>
-        </w:tabs>
-        <w:bidi w:val="0"/>
-        <w:rPr>
-          <w:rFonts w:asciiTheme="majorBidi" w:eastAsia="Times New Roman" w:hAnsiTheme="majorBidi" w:cstheme="majorBidi"/>
-          <w:sz w:val="24"/>
-          <w:szCs w:val="24"/>
-        </w:rPr>
-      </w:pPr>
-    </w:p>
-    <w:p>
-      <w:pPr>
-        <w:tabs>
-          <w:tab w:val="left" w:pos="900"/>
-        </w:tabs>
-        <w:bidi w:val="0"/>
-        <w:rPr>
-          <w:rFonts w:asciiTheme="majorBidi" w:eastAsia="Times New Roman" w:hAnsiTheme="majorBidi" w:cstheme="majorBidi"/>
-          <w:sz w:val="24"/>
-          <w:szCs w:val="24"/>
-        </w:rPr>
-      </w:pPr>
-    </w:p>
-    <w:p>
-      <w:pPr>
-        <w:tabs>
-          <w:tab w:val="left" w:pos="900"/>
-        </w:tabs>
-        <w:bidi w:val="0"/>
-        <w:rPr>
-          <w:rFonts w:asciiTheme="majorBidi" w:eastAsia="Times New Roman" w:hAnsiTheme="majorBidi" w:cstheme="majorBidi"/>
-          <w:sz w:val="24"/>
-          <w:szCs w:val="24"/>
-        </w:rPr>
-      </w:pPr>
-    </w:p>
-    <w:p>
-      <w:pPr>
-        <w:tabs>
-          <w:tab w:val="left" w:pos="900"/>
-        </w:tabs>
-        <w:bidi w:val="0"/>
-        <w:rPr>
-          <w:rFonts w:asciiTheme="majorBidi" w:eastAsia="Times New Roman" w:hAnsiTheme="majorBidi" w:cstheme="majorBidi"/>
-          <w:sz w:val="24"/>
-          <w:szCs w:val="24"/>
-        </w:rPr>
-      </w:pPr>
-    </w:p>
-    <w:p>
-      <w:pPr>
-        <w:tabs>
-          <w:tab w:val="left" w:pos="900"/>
-        </w:tabs>
-        <w:bidi w:val="0"/>
-        <w:rPr>
-          <w:rFonts w:asciiTheme="majorBidi" w:eastAsia="Times New Roman" w:hAnsiTheme="majorBidi" w:cstheme="majorBidi"/>
-          <w:sz w:val="24"/>
-          <w:szCs w:val="24"/>
-        </w:rPr>
-      </w:pPr>
-    </w:p>
-    <w:p>
-      <w:pPr>
-        <w:tabs>
-          <w:tab w:val="left" w:pos="900"/>
-        </w:tabs>
-        <w:bidi w:val="0"/>
-        <w:rPr>
-          <w:rFonts w:asciiTheme="majorBidi" w:eastAsia="Times New Roman" w:hAnsiTheme="majorBidi" w:cstheme="majorBidi"/>
-          <w:sz w:val="24"/>
-          <w:szCs w:val="24"/>
-        </w:rPr>
-      </w:pPr>
-    </w:p>
-    <w:p>
-      <w:pPr>
-        <w:tabs>
-          <w:tab w:val="left" w:pos="900"/>
-        </w:tabs>
-        <w:bidi w:val="0"/>
-        <w:rPr>
-          <w:rFonts w:asciiTheme="majorBidi" w:eastAsia="Times New Roman" w:hAnsiTheme="majorBidi" w:cstheme="majorBidi"/>
-          <w:sz w:val="24"/>
-          <w:szCs w:val="24"/>
-        </w:rPr>
-      </w:pPr>
-    </w:p>
-    <w:p>
-      <w:pPr>
-        <w:tabs>
-          <w:tab w:val="left" w:pos="900"/>
-        </w:tabs>
-        <w:bidi w:val="0"/>
-        <w:rPr>
-          <w:rFonts w:asciiTheme="majorBidi" w:eastAsia="Times New Roman" w:hAnsiTheme="majorBidi" w:cstheme="majorBidi"/>
-          <w:sz w:val="24"/>
-          <w:szCs w:val="24"/>
-        </w:rPr>
-      </w:pPr>
-    </w:p>
-    <w:p>
-      <w:pPr>
-        <w:tabs>
-          <w:tab w:val="left" w:pos="900"/>
-        </w:tabs>
-        <w:bidi w:val="0"/>
-        <w:rPr>
-          <w:rFonts w:asciiTheme="majorBidi" w:eastAsia="Times New Roman" w:hAnsiTheme="majorBidi" w:cstheme="majorBidi"/>
-          <w:sz w:val="24"/>
-          <w:szCs w:val="24"/>
-        </w:rPr>
-      </w:pPr>
-    </w:p>
-    <w:p>
-      <w:pPr>
-        <w:tabs>
-          <w:tab w:val="left" w:pos="900"/>
-        </w:tabs>
-        <w:bidi w:val="0"/>
-        <w:rPr>
-          <w:rFonts w:asciiTheme="majorBidi" w:eastAsia="Times New Roman" w:hAnsiTheme="majorBidi" w:cstheme="majorBidi"/>
-          <w:sz w:val="24"/>
-          <w:szCs w:val="24"/>
-        </w:rPr>
-      </w:pPr>
-    </w:p>
-    <w:p>
-      <w:pPr>
-        <w:tabs>
-          <w:tab w:val="left" w:pos="900"/>
-        </w:tabs>
-        <w:bidi w:val="0"/>
-        <w:rPr>
-          <w:rFonts w:asciiTheme="majorBidi" w:eastAsia="Times New Roman" w:hAnsiTheme="majorBidi" w:cstheme="majorBidi"/>
-          <w:sz w:val="24"/>
-          <w:szCs w:val="24"/>
-        </w:rPr>
-      </w:pPr>
-    </w:p>
-    <w:p>
-      <w:pPr>
-        <w:tabs>
-          <w:tab w:val="left" w:pos="900"/>
-        </w:tabs>
-        <w:bidi w:val="0"/>
-        <w:rPr>
-          <w:rFonts w:asciiTheme="majorBidi" w:eastAsia="Times New Roman" w:hAnsiTheme="majorBidi" w:cstheme="majorBidi"/>
-          <w:sz w:val="24"/>
-          <w:szCs w:val="24"/>
-        </w:rPr>
-      </w:pPr>
-    </w:p>
-    <w:p>
-      <w:pPr>
-        <w:tabs>
-          <w:tab w:val="left" w:pos="900"/>
-        </w:tabs>
-        <w:bidi w:val="0"/>
-        <w:rPr>
-          <w:rFonts w:asciiTheme="majorBidi" w:eastAsia="Times New Roman" w:hAnsiTheme="majorBidi" w:cstheme="majorBidi"/>
-          <w:sz w:val="24"/>
-          <w:szCs w:val="24"/>
-        </w:rPr>
-      </w:pPr>
-    </w:p>
-    <w:p>
-      <w:pPr>
-        <w:tabs>
-          <w:tab w:val="left" w:pos="900"/>
-        </w:tabs>
-        <w:bidi w:val="0"/>
-        <w:rPr>
-          <w:rFonts w:asciiTheme="majorBidi" w:eastAsia="Times New Roman" w:hAnsiTheme="majorBidi" w:cstheme="majorBidi"/>
-          <w:sz w:val="24"/>
-          <w:szCs w:val="24"/>
-        </w:rPr>
-      </w:pPr>
-    </w:p>
-    <w:p>
-      <w:pPr>
-        <w:tabs>
-          <w:tab w:val="left" w:pos="900"/>
-        </w:tabs>
-        <w:bidi w:val="0"/>
-        <w:rPr>
-          <w:rFonts w:asciiTheme="majorBidi" w:eastAsia="Times New Roman" w:hAnsiTheme="majorBidi" w:cstheme="majorBidi"/>
-          <w:sz w:val="24"/>
-          <w:szCs w:val="24"/>
-        </w:rPr>
-      </w:pPr>
-    </w:p>
-    <w:p>
-      <w:pPr>
-        <w:tabs>
-          <w:tab w:val="left" w:pos="900"/>
-        </w:tabs>
-        <w:bidi w:val="0"/>
-        <w:rPr>
-          <w:rFonts w:asciiTheme="majorBidi" w:eastAsia="Times New Roman" w:hAnsiTheme="majorBidi" w:cstheme="majorBidi"/>
-          <w:sz w:val="24"/>
-          <w:szCs w:val="24"/>
-        </w:rPr>
-      </w:pPr>
-    </w:p>
-    <w:p>
-      <w:pPr>
-        <w:tabs>
-          <w:tab w:val="left" w:pos="900"/>
-        </w:tabs>
-        <w:bidi w:val="0"/>
-        <w:rPr>
-          <w:rFonts w:asciiTheme="majorBidi" w:eastAsia="Times New Roman" w:hAnsiTheme="majorBidi" w:cstheme="majorBidi"/>
-          <w:sz w:val="24"/>
-          <w:szCs w:val="24"/>
-        </w:rPr>
-      </w:pPr>
-    </w:p>
-    <w:p>
-      <w:pPr>
-        <w:tabs>
-          <w:tab w:val="left" w:pos="900"/>
-        </w:tabs>
-        <w:bidi w:val="0"/>
-        <w:rPr>
-          <w:rFonts w:asciiTheme="majorBidi" w:eastAsia="Times New Roman" w:hAnsiTheme="majorBidi" w:cstheme="majorBidi"/>
-          <w:sz w:val="24"/>
-          <w:szCs w:val="24"/>
-        </w:rPr>
-      </w:pPr>
-    </w:p>
-    <w:p>
-      <w:pPr>
-        <w:tabs>
-          <w:tab w:val="left" w:pos="900"/>
-        </w:tabs>
-        <w:bidi w:val="0"/>
-        <w:rPr>
-          <w:rFonts w:asciiTheme="majorBidi" w:eastAsia="Times New Roman" w:hAnsiTheme="majorBidi" w:cstheme="majorBidi"/>
-          <w:sz w:val="24"/>
-          <w:szCs w:val="24"/>
-        </w:rPr>
-      </w:pPr>
-    </w:p>
-    <w:p>
-      <w:pPr>
-        <w:tabs>
-          <w:tab w:val="left" w:pos="900"/>
-        </w:tabs>
-        <w:bidi w:val="0"/>
-        <w:rPr>
-          <w:rFonts w:asciiTheme="majorBidi" w:eastAsia="Times New Roman" w:hAnsiTheme="majorBidi" w:cstheme="majorBidi"/>
-          <w:sz w:val="24"/>
-          <w:szCs w:val="24"/>
-        </w:rPr>
-      </w:pPr>
-    </w:p>
-    <w:p>
-      <w:pPr>
-        <w:tabs>
-          <w:tab w:val="left" w:pos="900"/>
-        </w:tabs>
-        <w:bidi w:val="0"/>
-        <w:rPr>
-          <w:rFonts w:asciiTheme="majorBidi" w:eastAsia="Times New Roman" w:hAnsiTheme="majorBidi" w:cstheme="majorBidi"/>
-          <w:sz w:val="24"/>
-          <w:szCs w:val="24"/>
-        </w:rPr>
-      </w:pPr>
-    </w:p>
-    <w:p>
-      <w:pPr>
-        <w:tabs>
-          <w:tab w:val="left" w:pos="900"/>
-        </w:tabs>
-        <w:bidi w:val="0"/>
-        <w:rPr>
-          <w:rFonts w:asciiTheme="majorBidi" w:eastAsia="Times New Roman" w:hAnsiTheme="majorBidi" w:cstheme="majorBidi"/>
-          <w:sz w:val="24"/>
-          <w:szCs w:val="24"/>
-        </w:rPr>
-      </w:pPr>
-    </w:p>
-    <w:p>
-      <w:pPr>
-        <w:tabs>
-          <w:tab w:val="left" w:pos="900"/>
-        </w:tabs>
-        <w:bidi w:val="0"/>
-        <w:rPr>
-          <w:rFonts w:asciiTheme="majorBidi" w:eastAsia="Times New Roman" w:hAnsiTheme="majorBidi" w:cstheme="majorBidi"/>
-          <w:sz w:val="24"/>
-          <w:szCs w:val="24"/>
-        </w:rPr>
-      </w:pPr>
-    </w:p>
-    <w:p>
-      <w:pPr>
-        <w:tabs>
-          <w:tab w:val="left" w:pos="900"/>
-        </w:tabs>
-        <w:bidi w:val="0"/>
-        <w:rPr>
-          <w:rFonts w:asciiTheme="majorBidi" w:eastAsia="Times New Roman" w:hAnsiTheme="majorBidi" w:cstheme="majorBidi"/>
-          <w:sz w:val="24"/>
-          <w:szCs w:val="24"/>
-        </w:rPr>
-      </w:pPr>
-    </w:p>
-    <w:p>
-      <w:pPr>
-        <w:tabs>
-          <w:tab w:val="left" w:pos="900"/>
-        </w:tabs>
-        <w:bidi w:val="0"/>
-        <w:rPr>
-          <w:rFonts w:asciiTheme="majorBidi" w:eastAsia="Times New Roman" w:hAnsiTheme="majorBidi" w:cstheme="majorBidi"/>
-          <w:sz w:val="24"/>
-          <w:szCs w:val="24"/>
-        </w:rPr>
-      </w:pPr>
-    </w:p>
-    <w:p>
-      <w:pPr>
-        <w:tabs>
-          <w:tab w:val="left" w:pos="900"/>
-        </w:tabs>
-        <w:bidi w:val="0"/>
-        <w:rPr>
-          <w:rFonts w:asciiTheme="majorBidi" w:eastAsia="Times New Roman" w:hAnsiTheme="majorBidi" w:cstheme="majorBidi"/>
-          <w:sz w:val="24"/>
-          <w:szCs w:val="24"/>
-        </w:rPr>
-      </w:pPr>
-    </w:p>
-    <w:p>
-      <w:pPr>
-        <w:tabs>
-          <w:tab w:val="left" w:pos="900"/>
-        </w:tabs>
-        <w:bidi w:val="0"/>
-        <w:rPr>
-          <w:rFonts w:asciiTheme="majorBidi" w:eastAsia="Times New Roman" w:hAnsiTheme="majorBidi" w:cstheme="majorBidi"/>
-          <w:sz w:val="24"/>
-          <w:szCs w:val="24"/>
-        </w:rPr>
-      </w:pPr>
-    </w:p>
-    <w:p>
-      <w:pPr>
-        <w:tabs>
-          <w:tab w:val="left" w:pos="900"/>
-        </w:tabs>
-        <w:bidi w:val="0"/>
-        <w:rPr>
-          <w:rFonts w:asciiTheme="majorBidi" w:eastAsia="Times New Roman" w:hAnsiTheme="majorBidi" w:cstheme="majorBidi"/>
-          <w:sz w:val="24"/>
-          <w:szCs w:val="24"/>
-        </w:rPr>
-      </w:pPr>
-    </w:p>
-    <w:p>
-      <w:pPr>
-        <w:tabs>
-          <w:tab w:val="left" w:pos="900"/>
-        </w:tabs>
-        <w:bidi w:val="0"/>
-        <w:rPr>
-          <w:rFonts w:asciiTheme="majorBidi" w:eastAsia="Times New Roman" w:hAnsiTheme="majorBidi" w:cstheme="majorBidi"/>
-          <w:sz w:val="24"/>
-          <w:szCs w:val="24"/>
-        </w:rPr>
-      </w:pPr>
-    </w:p>
-    <w:p>
-      <w:pPr>
-        <w:tabs>
-          <w:tab w:val="left" w:pos="900"/>
-        </w:tabs>
-        <w:bidi w:val="0"/>
-        <w:rPr>
-          <w:rFonts w:asciiTheme="majorBidi" w:eastAsia="Times New Roman" w:hAnsiTheme="majorBidi" w:cstheme="majorBidi"/>
-          <w:sz w:val="24"/>
-          <w:szCs w:val="24"/>
-        </w:rPr>
-      </w:pPr>
-    </w:p>
-    <w:p>
-      <w:pPr>
-        <w:tabs>
-          <w:tab w:val="left" w:pos="900"/>
-        </w:tabs>
-        <w:bidi w:val="0"/>
-        <w:rPr>
-          <w:rFonts w:asciiTheme="majorBidi" w:eastAsia="Times New Roman" w:hAnsiTheme="majorBidi" w:cstheme="majorBidi"/>
-          <w:sz w:val="24"/>
-          <w:szCs w:val="24"/>
-        </w:rPr>
-      </w:pPr>
-    </w:p>
-    <w:p>
-      <w:pPr>
-        <w:tabs>
-          <w:tab w:val="left" w:pos="900"/>
-        </w:tabs>
-        <w:bidi w:val="0"/>
-        <w:rPr>
-          <w:rFonts w:asciiTheme="majorBidi" w:eastAsia="Times New Roman" w:hAnsiTheme="majorBidi" w:cstheme="majorBidi"/>
-          <w:sz w:val="24"/>
-          <w:szCs w:val="24"/>
-        </w:rPr>
-      </w:pPr>
-    </w:p>
-    <w:p>
-      <w:pPr>
-        <w:tabs>
-          <w:tab w:val="left" w:pos="900"/>
-        </w:tabs>
-        <w:bidi w:val="0"/>
-        <w:rPr>
-          <w:rFonts w:asciiTheme="majorBidi" w:eastAsia="Times New Roman" w:hAnsiTheme="majorBidi" w:cstheme="majorBidi"/>
-          <w:sz w:val="24"/>
-          <w:szCs w:val="24"/>
-        </w:rPr>
-      </w:pPr>
-    </w:p>
-    <w:p>
-      <w:pPr>
-        <w:tabs>
-          <w:tab w:val="left" w:pos="900"/>
-        </w:tabs>
-        <w:bidi w:val="0"/>
-        <w:rPr>
-          <w:rFonts w:asciiTheme="majorBidi" w:eastAsia="Times New Roman" w:hAnsiTheme="majorBidi" w:cstheme="majorBidi"/>
-          <w:sz w:val="24"/>
-          <w:szCs w:val="24"/>
-        </w:rPr>
-      </w:pPr>
-    </w:p>
-    <w:p>
-      <w:pPr>
-        <w:tabs>
-          <w:tab w:val="left" w:pos="900"/>
-        </w:tabs>
-        <w:bidi w:val="0"/>
-        <w:rPr>
-          <w:rFonts w:asciiTheme="majorBidi" w:eastAsia="Times New Roman" w:hAnsiTheme="majorBidi" w:cstheme="majorBidi"/>
-          <w:sz w:val="24"/>
-          <w:szCs w:val="24"/>
-        </w:rPr>
-      </w:pPr>
-    </w:p>
-    <w:p>
-      <w:pPr>
-        <w:tabs>
-          <w:tab w:val="left" w:pos="900"/>
-        </w:tabs>
-        <w:bidi w:val="0"/>
-        <w:rPr>
-          <w:rFonts w:asciiTheme="majorBidi" w:eastAsia="Times New Roman" w:hAnsiTheme="majorBidi" w:cstheme="majorBidi"/>
-          <w:sz w:val="24"/>
-          <w:szCs w:val="24"/>
-        </w:rPr>
-      </w:pPr>
-    </w:p>
-    <w:p>
-      <w:pPr>
-        <w:tabs>
-          <w:tab w:val="left" w:pos="900"/>
-        </w:tabs>
-        <w:bidi w:val="0"/>
-        <w:rPr>
-          <w:rFonts w:asciiTheme="majorBidi" w:eastAsia="Times New Roman" w:hAnsiTheme="majorBidi" w:cstheme="majorBidi"/>
-          <w:sz w:val="24"/>
-          <w:szCs w:val="24"/>
-        </w:rPr>
-      </w:pPr>
-    </w:p>
-    <w:p>
-      <w:pPr>
-        <w:tabs>
-          <w:tab w:val="left" w:pos="900"/>
-        </w:tabs>
-        <w:bidi w:val="0"/>
-        <w:rPr>
-          <w:rFonts w:asciiTheme="majorBidi" w:eastAsia="Times New Roman" w:hAnsiTheme="majorBidi" w:cstheme="majorBidi"/>
-          <w:sz w:val="24"/>
-          <w:szCs w:val="24"/>
-        </w:rPr>
-      </w:pPr>
-    </w:p>
-    <w:p>
-      <w:pPr>
-        <w:tabs>
-          <w:tab w:val="left" w:pos="900"/>
-        </w:tabs>
-        <w:bidi w:val="0"/>
-        <w:rPr>
-          <w:rFonts w:asciiTheme="majorBidi" w:eastAsia="Times New Roman" w:hAnsiTheme="majorBidi" w:cstheme="majorBidi"/>
-          <w:sz w:val="24"/>
-          <w:szCs w:val="24"/>
-        </w:rPr>
-      </w:pPr>
-    </w:p>
-    <w:p>
-      <w:pPr>
-        <w:tabs>
-          <w:tab w:val="left" w:pos="900"/>
-        </w:tabs>
-        <w:bidi w:val="0"/>
-        <w:rPr>
-          <w:rFonts w:asciiTheme="majorBidi" w:eastAsia="Times New Roman" w:hAnsiTheme="majorBidi" w:cstheme="majorBidi"/>
-          <w:sz w:val="24"/>
-          <w:szCs w:val="24"/>
-        </w:rPr>
-      </w:pPr>
-    </w:p>
-    <w:p>
-      <w:pPr>
-        <w:tabs>
-          <w:tab w:val="left" w:pos="900"/>
-        </w:tabs>
-        <w:bidi w:val="0"/>
-        <w:rPr>
-          <w:rFonts w:asciiTheme="majorBidi" w:eastAsia="Times New Roman" w:hAnsiTheme="majorBidi" w:cstheme="majorBidi"/>
-          <w:sz w:val="24"/>
-          <w:szCs w:val="24"/>
-        </w:rPr>
-      </w:pPr>
-    </w:p>
-    <w:p>
-      <w:pPr>
-        <w:tabs>
-          <w:tab w:val="left" w:pos="900"/>
-        </w:tabs>
-        <w:bidi w:val="0"/>
-        <w:rPr>
-          <w:rFonts w:asciiTheme="majorBidi" w:eastAsia="Times New Roman" w:hAnsiTheme="majorBidi" w:cstheme="majorBidi"/>
-          <w:sz w:val="24"/>
-          <w:szCs w:val="24"/>
-        </w:rPr>
-      </w:pPr>
-    </w:p>
-    <w:p>
-      <w:pPr>
-        <w:tabs>
-          <w:tab w:val="left" w:pos="900"/>
-        </w:tabs>
-        <w:bidi w:val="0"/>
-        <w:rPr>
-          <w:rFonts w:asciiTheme="majorBidi" w:eastAsia="Times New Roman" w:hAnsiTheme="majorBidi" w:cstheme="majorBidi"/>
-          <w:sz w:val="24"/>
-          <w:szCs w:val="24"/>
-        </w:rPr>
-      </w:pPr>
-    </w:p>
-    <w:p>
-      <w:pPr>
-        <w:tabs>
-          <w:tab w:val="left" w:pos="900"/>
-        </w:tabs>
-        <w:bidi w:val="0"/>
-        <w:rPr>
-          <w:rFonts w:asciiTheme="majorBidi" w:eastAsia="Times New Roman" w:hAnsiTheme="majorBidi" w:cstheme="majorBidi"/>
-          <w:sz w:val="24"/>
-          <w:szCs w:val="24"/>
-        </w:rPr>
-      </w:pPr>
-    </w:p>
-    <w:p>
-      <w:pPr>
-        <w:tabs>
-          <w:tab w:val="left" w:pos="900"/>
-        </w:tabs>
-        <w:bidi w:val="0"/>
-        <w:rPr>
-          <w:rFonts w:asciiTheme="majorBidi" w:eastAsia="Times New Roman" w:hAnsiTheme="majorBidi" w:cstheme="majorBidi"/>
-          <w:sz w:val="24"/>
-          <w:szCs w:val="24"/>
-        </w:rPr>
-      </w:pPr>
-    </w:p>
-    <w:p>
-      <w:pPr>
-        <w:tabs>
-          <w:tab w:val="left" w:pos="900"/>
-        </w:tabs>
-        <w:bidi w:val="0"/>
-        <w:rPr>
-          <w:rFonts w:asciiTheme="majorBidi" w:eastAsia="Times New Roman" w:hAnsiTheme="majorBidi" w:cstheme="majorBidi"/>
-          <w:sz w:val="24"/>
-          <w:szCs w:val="24"/>
-        </w:rPr>
-      </w:pPr>
-    </w:p>
-    <w:p>
-      <w:pPr>
-        <w:tabs>
-          <w:tab w:val="left" w:pos="900"/>
-        </w:tabs>
-        <w:bidi w:val="0"/>
-        <w:rPr>
-          <w:rFonts w:asciiTheme="majorBidi" w:eastAsia="Times New Roman" w:hAnsiTheme="majorBidi" w:cstheme="majorBidi"/>
-          <w:sz w:val="24"/>
-          <w:szCs w:val="24"/>
-        </w:rPr>
-      </w:pPr>
-    </w:p>
-    <w:p>
-      <w:pPr>
-        <w:tabs>
-          <w:tab w:val="left" w:pos="900"/>
-        </w:tabs>
-        <w:bidi w:val="0"/>
-        <w:rPr>
-          <w:rFonts w:asciiTheme="majorBidi" w:eastAsia="Times New Roman" w:hAnsiTheme="majorBidi" w:cstheme="majorBidi"/>
-          <w:sz w:val="24"/>
-          <w:szCs w:val="24"/>
-        </w:rPr>
-      </w:pPr>
-    </w:p>
-    <w:p>
-      <w:pPr>
-        <w:tabs>
-          <w:tab w:val="left" w:pos="900"/>
-        </w:tabs>
-        <w:bidi w:val="0"/>
-        <w:rPr>
-          <w:rFonts w:asciiTheme="majorBidi" w:eastAsia="Times New Roman" w:hAnsiTheme="majorBidi" w:cstheme="majorBidi"/>
-          <w:sz w:val="24"/>
-          <w:szCs w:val="24"/>
-        </w:rPr>
-      </w:pPr>
-    </w:p>
-    <w:p>
-      <w:pPr>
-        <w:tabs>
-          <w:tab w:val="left" w:pos="900"/>
-        </w:tabs>
-        <w:bidi w:val="0"/>
-        <w:rPr>
-          <w:rFonts w:asciiTheme="majorBidi" w:eastAsia="Times New Roman" w:hAnsiTheme="majorBidi" w:cstheme="majorBidi"/>
-          <w:sz w:val="24"/>
-          <w:szCs w:val="24"/>
-        </w:rPr>
-      </w:pPr>
-    </w:p>
-    <w:p>
-      <w:pPr>
-        <w:tabs>
-          <w:tab w:val="left" w:pos="900"/>
-        </w:tabs>
-        <w:bidi w:val="0"/>
-        <w:rPr>
-          <w:rFonts w:asciiTheme="majorBidi" w:eastAsia="Times New Roman" w:hAnsiTheme="majorBidi" w:cstheme="majorBidi"/>
-          <w:sz w:val="24"/>
-          <w:szCs w:val="24"/>
-        </w:rPr>
-      </w:pPr>
-    </w:p>
-    <w:p>
-      <w:pPr>
-        <w:tabs>
-          <w:tab w:val="left" w:pos="900"/>
-        </w:tabs>
-        <w:bidi w:val="0"/>
-        <w:rPr>
-          <w:rFonts w:asciiTheme="majorBidi" w:eastAsia="Times New Roman" w:hAnsiTheme="majorBidi" w:cstheme="majorBidi"/>
-          <w:sz w:val="24"/>
-          <w:szCs w:val="24"/>
-        </w:rPr>
-      </w:pPr>
-    </w:p>
-    <w:p>
-      <w:pPr>
-        <w:tabs>
-          <w:tab w:val="left" w:pos="900"/>
-        </w:tabs>
-        <w:bidi w:val="0"/>
-        <w:rPr>
-          <w:rFonts w:asciiTheme="majorBidi" w:eastAsia="Times New Roman" w:hAnsiTheme="majorBidi" w:cstheme="majorBidi"/>
-          <w:sz w:val="24"/>
-          <w:szCs w:val="24"/>
-        </w:rPr>
-      </w:pPr>
-    </w:p>
-    <w:p>
-      <w:pPr>
-        <w:tabs>
-          <w:tab w:val="left" w:pos="900"/>
-        </w:tabs>
-        <w:bidi w:val="0"/>
-        <w:rPr>
-          <w:rFonts w:asciiTheme="majorBidi" w:eastAsia="Times New Roman" w:hAnsiTheme="majorBidi" w:cstheme="majorBidi"/>
-          <w:sz w:val="24"/>
-          <w:szCs w:val="24"/>
-        </w:rPr>
-      </w:pPr>
-    </w:p>
-    <w:p>
-      <w:pPr>
-        <w:tabs>
-          <w:tab w:val="left" w:pos="900"/>
-        </w:tabs>
-        <w:bidi w:val="0"/>
-        <w:rPr>
-          <w:rFonts w:asciiTheme="majorBidi" w:eastAsia="Times New Roman" w:hAnsiTheme="majorBidi" w:cstheme="majorBidi"/>
-          <w:sz w:val="24"/>
-          <w:szCs w:val="24"/>
-        </w:rPr>
-      </w:pPr>
-    </w:p>
-    <w:p>
-      <w:pPr>
-        <w:tabs>
-          <w:tab w:val="left" w:pos="900"/>
-        </w:tabs>
-        <w:bidi w:val="0"/>
-        <w:rPr>
-          <w:rFonts w:asciiTheme="majorBidi" w:eastAsia="Times New Roman" w:hAnsiTheme="majorBidi" w:cstheme="majorBidi"/>
-          <w:sz w:val="24"/>
-          <w:szCs w:val="24"/>
-        </w:rPr>
-      </w:pPr>
-    </w:p>
-    <w:p>
-      <w:pPr>
-        <w:tabs>
-          <w:tab w:val="left" w:pos="900"/>
-        </w:tabs>
-        <w:bidi w:val="0"/>
-        <w:rPr>
-          <w:rFonts w:asciiTheme="majorBidi" w:eastAsia="Times New Roman" w:hAnsiTheme="majorBidi" w:cstheme="majorBidi"/>
-          <w:sz w:val="24"/>
-          <w:szCs w:val="24"/>
-        </w:rPr>
-      </w:pPr>
-    </w:p>
-    <w:p>
-      <w:pPr>
-        <w:tabs>
-          <w:tab w:val="left" w:pos="900"/>
-        </w:tabs>
-        <w:bidi w:val="0"/>
-        <w:rPr>
-          <w:rFonts w:asciiTheme="majorBidi" w:eastAsia="Times New Roman" w:hAnsiTheme="majorBidi" w:cstheme="majorBidi"/>
-          <w:sz w:val="24"/>
-          <w:szCs w:val="24"/>
-        </w:rPr>
-      </w:pPr>
-    </w:p>
-    <w:p>
-      <w:pPr>
-        <w:tabs>
-          <w:tab w:val="left" w:pos="900"/>
-        </w:tabs>
-        <w:bidi w:val="0"/>
-        <w:rPr>
-          <w:rFonts w:asciiTheme="majorBidi" w:eastAsia="Times New Roman" w:hAnsiTheme="majorBidi" w:cstheme="majorBidi"/>
-          <w:sz w:val="24"/>
-          <w:szCs w:val="24"/>
-        </w:rPr>
-      </w:pPr>
-    </w:p>
-    <w:p>
-      <w:pPr>
-        <w:tabs>
-          <w:tab w:val="left" w:pos="900"/>
-        </w:tabs>
-        <w:bidi w:val="0"/>
-        <w:rPr>
-          <w:rFonts w:asciiTheme="majorBidi" w:eastAsia="Times New Roman" w:hAnsiTheme="majorBidi" w:cstheme="majorBidi"/>
-          <w:sz w:val="24"/>
-          <w:szCs w:val="24"/>
-        </w:rPr>
-      </w:pPr>
-    </w:p>
-    <w:p>
-      <w:pPr>
-        <w:tabs>
-          <w:tab w:val="left" w:pos="900"/>
-        </w:tabs>
-        <w:bidi w:val="0"/>
-        <w:rPr>
-          <w:rFonts w:asciiTheme="majorBidi" w:eastAsia="Times New Roman" w:hAnsiTheme="majorBidi" w:cstheme="majorBidi"/>
-          <w:sz w:val="24"/>
-          <w:szCs w:val="24"/>
-        </w:rPr>
-      </w:pPr>
-    </w:p>
-    <w:p>
-      <w:pPr>
-        <w:tabs>
-          <w:tab w:val="left" w:pos="900"/>
-        </w:tabs>
-        <w:bidi w:val="0"/>
-        <w:rPr>
-          <w:rFonts w:asciiTheme="majorBidi" w:eastAsia="Times New Roman" w:hAnsiTheme="majorBidi" w:cstheme="majorBidi"/>
-          <w:sz w:val="24"/>
-          <w:szCs w:val="24"/>
-        </w:rPr>
-      </w:pPr>
-    </w:p>
-    <w:p>
-      <w:pPr>
-        <w:tabs>
-          <w:tab w:val="left" w:pos="900"/>
-        </w:tabs>
-        <w:bidi w:val="0"/>
-        <w:rPr>
-          <w:rFonts w:asciiTheme="majorBidi" w:eastAsia="Times New Roman" w:hAnsiTheme="majorBidi" w:cstheme="majorBidi"/>
-          <w:sz w:val="24"/>
-          <w:szCs w:val="24"/>
-        </w:rPr>
-      </w:pPr>
-    </w:p>
-    <w:p>
-      <w:pPr>
-        <w:tabs>
-          <w:tab w:val="left" w:pos="900"/>
-        </w:tabs>
-        <w:bidi w:val="0"/>
-        <w:rPr>
-          <w:rFonts w:asciiTheme="majorBidi" w:eastAsia="Times New Roman" w:hAnsiTheme="majorBidi" w:cstheme="majorBidi"/>
-          <w:sz w:val="24"/>
-          <w:szCs w:val="24"/>
-        </w:rPr>
-      </w:pPr>
-    </w:p>
-    <w:p>
-      <w:pPr>
-        <w:tabs>
-          <w:tab w:val="left" w:pos="900"/>
-        </w:tabs>
-        <w:bidi w:val="0"/>
-        <w:rPr>
-          <w:rFonts w:asciiTheme="majorBidi" w:eastAsia="Times New Roman" w:hAnsiTheme="majorBidi" w:cstheme="majorBidi"/>
-          <w:sz w:val="24"/>
-          <w:szCs w:val="24"/>
-        </w:rPr>
-      </w:pPr>
-    </w:p>
-    <w:p>
-      <w:pPr>
-        <w:tabs>
-          <w:tab w:val="left" w:pos="900"/>
-        </w:tabs>
-        <w:bidi w:val="0"/>
-        <w:rPr>
-          <w:rFonts w:asciiTheme="majorBidi" w:eastAsia="Times New Roman" w:hAnsiTheme="majorBidi" w:cstheme="majorBidi"/>
-          <w:sz w:val="24"/>
-          <w:szCs w:val="24"/>
-        </w:rPr>
-      </w:pPr>
-    </w:p>
-    <w:p>
-      <w:pPr>
-        <w:tabs>
-          <w:tab w:val="left" w:pos="900"/>
-        </w:tabs>
-        <w:bidi w:val="0"/>
-        <w:rPr>
-          <w:rFonts w:asciiTheme="majorBidi" w:eastAsia="Times New Roman" w:hAnsiTheme="majorBidi" w:cstheme="majorBidi"/>
-          <w:sz w:val="24"/>
-          <w:szCs w:val="24"/>
-        </w:rPr>
-      </w:pPr>
-    </w:p>
-    <w:p>
-      <w:pPr>
-        <w:tabs>
-          <w:tab w:val="left" w:pos="900"/>
-        </w:tabs>
-        <w:bidi w:val="0"/>
-        <w:rPr>
-          <w:rFonts w:asciiTheme="majorBidi" w:eastAsia="Times New Roman" w:hAnsiTheme="majorBidi" w:cstheme="majorBidi"/>
-          <w:sz w:val="24"/>
-          <w:szCs w:val="24"/>
-        </w:rPr>
-      </w:pPr>
-    </w:p>
-    <w:p>
-      <w:pPr>
-        <w:tabs>
-          <w:tab w:val="left" w:pos="900"/>
-        </w:tabs>
-        <w:bidi w:val="0"/>
-        <w:rPr>
-          <w:rFonts w:asciiTheme="majorBidi" w:eastAsia="Times New Roman" w:hAnsiTheme="majorBidi" w:cstheme="majorBidi"/>
-          <w:sz w:val="24"/>
-          <w:szCs w:val="24"/>
-        </w:rPr>
-      </w:pPr>
-    </w:p>
-    <w:p>
-      <w:pPr>
-        <w:tabs>
-          <w:tab w:val="left" w:pos="900"/>
-        </w:tabs>
-        <w:bidi w:val="0"/>
-        <w:rPr>
-          <w:rFonts w:asciiTheme="majorBidi" w:eastAsia="Times New Roman" w:hAnsiTheme="majorBidi" w:cstheme="majorBidi"/>
-          <w:sz w:val="24"/>
-          <w:szCs w:val="24"/>
-        </w:rPr>
-      </w:pPr>
-    </w:p>
-    <w:p>
-      <w:pPr>
-        <w:tabs>
-          <w:tab w:val="left" w:pos="900"/>
-        </w:tabs>
-        <w:bidi w:val="0"/>
-        <w:rPr>
-          <w:rFonts w:asciiTheme="majorBidi" w:eastAsia="Times New Roman" w:hAnsiTheme="majorBidi" w:cstheme="majorBidi"/>
-          <w:sz w:val="24"/>
-          <w:szCs w:val="24"/>
-        </w:rPr>
-      </w:pPr>
-    </w:p>
-    <w:p>
-      <w:pPr>
-        <w:tabs>
-          <w:tab w:val="left" w:pos="900"/>
-        </w:tabs>
-        <w:bidi w:val="0"/>
-        <w:rPr>
-          <w:rFonts w:asciiTheme="majorBidi" w:eastAsia="Times New Roman" w:hAnsiTheme="majorBidi" w:cstheme="majorBidi"/>
-          <w:sz w:val="24"/>
-          <w:szCs w:val="24"/>
-        </w:rPr>
-      </w:pPr>
-    </w:p>
-    <w:p>
-      <w:pPr>
-        <w:tabs>
-          <w:tab w:val="left" w:pos="900"/>
-        </w:tabs>
-        <w:bidi w:val="0"/>
-        <w:rPr>
-          <w:rFonts w:asciiTheme="majorBidi" w:eastAsia="Times New Roman" w:hAnsiTheme="majorBidi" w:cstheme="majorBidi"/>
-          <w:sz w:val="24"/>
-          <w:szCs w:val="24"/>
-        </w:rPr>
-      </w:pPr>
-    </w:p>
-    <w:p>
-      <w:pPr>
-        <w:tabs>
-          <w:tab w:val="left" w:pos="900"/>
-        </w:tabs>
-        <w:bidi w:val="0"/>
-        <w:rPr>
-          <w:rFonts w:asciiTheme="majorBidi" w:eastAsia="Times New Roman" w:hAnsiTheme="majorBidi" w:cstheme="majorBidi"/>
-          <w:sz w:val="24"/>
-          <w:szCs w:val="24"/>
-        </w:rPr>
-      </w:pPr>
-    </w:p>
-    <w:p>
-      <w:pPr>
-        <w:tabs>
-          <w:tab w:val="left" w:pos="900"/>
-        </w:tabs>
-        <w:bidi w:val="0"/>
-        <w:rPr>
-          <w:rFonts w:asciiTheme="majorBidi" w:eastAsia="Times New Roman" w:hAnsiTheme="majorBidi" w:cstheme="majorBidi"/>
-          <w:sz w:val="24"/>
-          <w:szCs w:val="24"/>
-        </w:rPr>
-      </w:pPr>
-    </w:p>
-    <w:p>
-      <w:pPr>
-        <w:tabs>
-          <w:tab w:val="left" w:pos="900"/>
-        </w:tabs>
-        <w:bidi w:val="0"/>
-        <w:rPr>
-          <w:rFonts w:asciiTheme="majorBidi" w:eastAsia="Times New Roman" w:hAnsiTheme="majorBidi" w:cstheme="majorBidi"/>
-          <w:sz w:val="24"/>
-          <w:szCs w:val="24"/>
-        </w:rPr>
-      </w:pPr>
-    </w:p>
-    <w:p>
-      <w:pPr>
-        <w:tabs>
-          <w:tab w:val="left" w:pos="900"/>
-        </w:tabs>
-        <w:bidi w:val="0"/>
-        <w:rPr>
-          <w:rFonts w:asciiTheme="majorBidi" w:eastAsia="Times New Roman" w:hAnsiTheme="majorBidi" w:cstheme="majorBidi"/>
-          <w:sz w:val="24"/>
-          <w:szCs w:val="24"/>
-        </w:rPr>
-      </w:pPr>
-    </w:p>
-    <w:p>
-      <w:pPr>
-        <w:tabs>
-          <w:tab w:val="left" w:pos="900"/>
-        </w:tabs>
-        <w:bidi w:val="0"/>
-        <w:rPr>
-          <w:rFonts w:asciiTheme="majorBidi" w:eastAsia="Times New Roman" w:hAnsiTheme="majorBidi" w:cstheme="majorBidi"/>
-          <w:sz w:val="24"/>
-          <w:szCs w:val="24"/>
-        </w:rPr>
-      </w:pPr>
-    </w:p>
-    <w:p>
-      <w:pPr>
-        <w:tabs>
-          <w:tab w:val="left" w:pos="900"/>
-        </w:tabs>
-        <w:bidi w:val="0"/>
-        <w:rPr>
-          <w:rFonts w:asciiTheme="majorBidi" w:eastAsia="Times New Roman" w:hAnsiTheme="majorBidi" w:cstheme="majorBidi"/>
-          <w:sz w:val="24"/>
-          <w:szCs w:val="24"/>
-        </w:rPr>
-      </w:pPr>
-    </w:p>
-    <w:p>
-      <w:pPr>
-        <w:tabs>
-          <w:tab w:val="left" w:pos="900"/>
-        </w:tabs>
-        <w:bidi w:val="0"/>
-        <w:rPr>
-          <w:rFonts w:asciiTheme="majorBidi" w:eastAsia="Times New Roman" w:hAnsiTheme="majorBidi" w:cstheme="majorBidi"/>
-          <w:sz w:val="24"/>
-          <w:szCs w:val="24"/>
-        </w:rPr>
-      </w:pPr>
-    </w:p>
-    <w:p>
-      <w:pPr>
-        <w:tabs>
-          <w:tab w:val="left" w:pos="900"/>
-        </w:tabs>
-        <w:bidi w:val="0"/>
-        <w:rPr>
-          <w:rFonts w:asciiTheme="majorBidi" w:eastAsia="Times New Roman" w:hAnsiTheme="majorBidi" w:cstheme="majorBidi"/>
-          <w:sz w:val="24"/>
-          <w:szCs w:val="24"/>
-        </w:rPr>
-      </w:pPr>
-    </w:p>
-    <w:p>
-      <w:pPr>
-        <w:tabs>
-          <w:tab w:val="left" w:pos="900"/>
-        </w:tabs>
-        <w:bidi w:val="0"/>
-        <w:rPr>
-          <w:rFonts w:asciiTheme="majorBidi" w:eastAsia="Times New Roman" w:hAnsiTheme="majorBidi" w:cstheme="majorBidi"/>
-          <w:sz w:val="24"/>
-          <w:szCs w:val="24"/>
-        </w:rPr>
-      </w:pPr>
-    </w:p>
-    <w:p>
-      <w:pPr>
-        <w:tabs>
-          <w:tab w:val="left" w:pos="900"/>
-        </w:tabs>
-        <w:bidi w:val="0"/>
-        <w:rPr>
-          <w:rFonts w:asciiTheme="majorBidi" w:eastAsia="Times New Roman" w:hAnsiTheme="majorBidi" w:cstheme="majorBidi"/>
-          <w:b/>
-          <w:bCs/>
-          <w:sz w:val="24"/>
-          <w:szCs w:val="24"/>
-          <w:u w:val="single"/>
-        </w:rPr>
-      </w:pPr>
-      <w:r>
-        <w:rPr>
-          <w:rFonts w:asciiTheme="majorBidi" w:eastAsia="Times New Roman" w:hAnsiTheme="majorBidi" w:cstheme="majorBidi"/>
-          <w:b/>
-          <w:bCs/>
-          <w:sz w:val="24"/>
-          <w:szCs w:val="24"/>
-          <w:u w:val="single"/>
-        </w:rPr>
-        <w:lastRenderedPageBreak/>
+          <w:rFonts w:asciiTheme="majorBidi" w:eastAsia="Times New Roman" w:hAnsiTheme="majorBidi" w:cstheme="majorBidi"/>
+          <w:b/>
+          <w:bCs/>
+          <w:sz w:val="24"/>
+          <w:szCs w:val="24"/>
+          <w:u w:val="single"/>
+        </w:rPr>
         <w:t>Sources used in that report:</w:t>
       </w:r>
     </w:p>
@@ -2986,7 +5686,6 @@
         <w:tabs>
           <w:tab w:val="left" w:pos="900"/>
         </w:tabs>
-        <w:bidi w:val="0"/>
         <w:rPr>
           <w:rFonts w:asciiTheme="majorBidi" w:eastAsia="Times New Roman" w:hAnsiTheme="majorBidi" w:cstheme="majorBidi"/>
           <w:b/>
@@ -3007,7 +5706,7 @@
       </w:r>
     </w:p>
     <w:sectPr>
-      <w:headerReference w:type="default" r:id="rId11"/>
+      <w:headerReference w:type="default" r:id="rId23"/>
       <w:pgSz w:w="11906" w:h="16838"/>
       <w:pgMar w:top="1440" w:right="1800" w:bottom="1440" w:left="1800" w:header="708" w:footer="708" w:gutter="0"/>
       <w:pgNumType w:start="1"/>
@@ -3072,7 +5771,6 @@
   <w:p>
     <w:pPr>
       <w:pStyle w:val="Header"/>
-      <w:bidi w:val="0"/>
       <w:rPr>
         <w:rFonts w:asciiTheme="majorBidi" w:hAnsiTheme="majorBidi" w:cstheme="majorBidi"/>
         <w:sz w:val="24"/>
@@ -3151,22 +5849,13 @@
         <w:sz w:val="24"/>
         <w:szCs w:val="24"/>
       </w:rPr>
-      <w:t xml:space="preserve">Winter 2024 – The Electrical and Electronic Engineering program </w:t>
-    </w:r>
-    <w:r>
-      <w:rPr>
-        <w:rFonts w:asciiTheme="majorBidi" w:hAnsiTheme="majorBidi" w:cstheme="majorBidi"/>
-        <w:sz w:val="24"/>
-        <w:szCs w:val="24"/>
-      </w:rPr>
-      <w:t>– Braude college</w:t>
+      <w:t>Winter 2024 – The Electrical and Electronic Engineering program – Braude college</w:t>
     </w:r>
   </w:p>
   <w:p>
     <w:pPr>
       <w:pStyle w:val="Header"/>
       <w:rPr>
-        <w:rFonts w:hint="cs"/>
         <w:rtl/>
       </w:rPr>
     </w:pPr>
@@ -3290,6 +5979,96 @@
     </w:lvl>
   </w:abstractNum>
   <w:abstractNum w:abstractNumId="1" w15:restartNumberingAfterBreak="0">
+    <w:nsid w:val="0C9021FE"/>
+    <w:multiLevelType w:val="hybridMultilevel"/>
+    <w:tmpl w:val="A5AE9AE6"/>
+    <w:lvl w:ilvl="0" w:tplc="979A5DF0">
+      <w:start w:val="1"/>
+      <w:numFmt w:val="decimal"/>
+      <w:lvlText w:val="%1)"/>
+      <w:lvlJc w:val="left"/>
+      <w:pPr>
+        <w:ind w:left="436" w:hanging="360"/>
+      </w:pPr>
+      <w:rPr>
+        <w:b w:val="0"/>
+        <w:bCs w:val="0"/>
+      </w:rPr>
+    </w:lvl>
+    <w:lvl w:ilvl="1" w:tplc="04090019" w:tentative="1">
+      <w:start w:val="1"/>
+      <w:numFmt w:val="lowerLetter"/>
+      <w:lvlText w:val="%2."/>
+      <w:lvlJc w:val="left"/>
+      <w:pPr>
+        <w:ind w:left="1156" w:hanging="360"/>
+      </w:pPr>
+    </w:lvl>
+    <w:lvl w:ilvl="2" w:tplc="0409001B" w:tentative="1">
+      <w:start w:val="1"/>
+      <w:numFmt w:val="lowerRoman"/>
+      <w:lvlText w:val="%3."/>
+      <w:lvlJc w:val="right"/>
+      <w:pPr>
+        <w:ind w:left="1876" w:hanging="180"/>
+      </w:pPr>
+    </w:lvl>
+    <w:lvl w:ilvl="3" w:tplc="0409000F" w:tentative="1">
+      <w:start w:val="1"/>
+      <w:numFmt w:val="decimal"/>
+      <w:lvlText w:val="%4."/>
+      <w:lvlJc w:val="left"/>
+      <w:pPr>
+        <w:ind w:left="2596" w:hanging="360"/>
+      </w:pPr>
+    </w:lvl>
+    <w:lvl w:ilvl="4" w:tplc="04090019" w:tentative="1">
+      <w:start w:val="1"/>
+      <w:numFmt w:val="lowerLetter"/>
+      <w:lvlText w:val="%5."/>
+      <w:lvlJc w:val="left"/>
+      <w:pPr>
+        <w:ind w:left="3316" w:hanging="360"/>
+      </w:pPr>
+    </w:lvl>
+    <w:lvl w:ilvl="5" w:tplc="0409001B" w:tentative="1">
+      <w:start w:val="1"/>
+      <w:numFmt w:val="lowerRoman"/>
+      <w:lvlText w:val="%6."/>
+      <w:lvlJc w:val="right"/>
+      <w:pPr>
+        <w:ind w:left="4036" w:hanging="180"/>
+      </w:pPr>
+    </w:lvl>
+    <w:lvl w:ilvl="6" w:tplc="0409000F" w:tentative="1">
+      <w:start w:val="1"/>
+      <w:numFmt w:val="decimal"/>
+      <w:lvlText w:val="%7."/>
+      <w:lvlJc w:val="left"/>
+      <w:pPr>
+        <w:ind w:left="4756" w:hanging="360"/>
+      </w:pPr>
+    </w:lvl>
+    <w:lvl w:ilvl="7" w:tplc="04090019" w:tentative="1">
+      <w:start w:val="1"/>
+      <w:numFmt w:val="lowerLetter"/>
+      <w:lvlText w:val="%8."/>
+      <w:lvlJc w:val="left"/>
+      <w:pPr>
+        <w:ind w:left="5476" w:hanging="360"/>
+      </w:pPr>
+    </w:lvl>
+    <w:lvl w:ilvl="8" w:tplc="0409001B" w:tentative="1">
+      <w:start w:val="1"/>
+      <w:numFmt w:val="lowerRoman"/>
+      <w:lvlText w:val="%9."/>
+      <w:lvlJc w:val="right"/>
+      <w:pPr>
+        <w:ind w:left="6196" w:hanging="180"/>
+      </w:pPr>
+    </w:lvl>
+  </w:abstractNum>
+  <w:abstractNum w:abstractNumId="2" w15:restartNumberingAfterBreak="0">
     <w:nsid w:val="19C9791C"/>
     <w:multiLevelType w:val="multilevel"/>
     <w:tmpl w:val="D4A65F38"/>
@@ -3402,7 +6181,7 @@
       </w:rPr>
     </w:lvl>
   </w:abstractNum>
-  <w:abstractNum w:abstractNumId="2" w15:restartNumberingAfterBreak="0">
+  <w:abstractNum w:abstractNumId="3" w15:restartNumberingAfterBreak="0">
     <w:nsid w:val="1D76623B"/>
     <w:multiLevelType w:val="multilevel"/>
     <w:tmpl w:val="9DD8FB50"/>
@@ -3515,7 +6294,273 @@
       </w:rPr>
     </w:lvl>
   </w:abstractNum>
-  <w:abstractNum w:abstractNumId="3" w15:restartNumberingAfterBreak="0">
+  <w:abstractNum w:abstractNumId="4" w15:restartNumberingAfterBreak="0">
+    <w:nsid w:val="3F555A69"/>
+    <w:multiLevelType w:val="hybridMultilevel"/>
+    <w:tmpl w:val="012E9862"/>
+    <w:lvl w:ilvl="0" w:tplc="04090011">
+      <w:start w:val="1"/>
+      <w:numFmt w:val="decimal"/>
+      <w:lvlText w:val="%1)"/>
+      <w:lvlJc w:val="left"/>
+      <w:pPr>
+        <w:ind w:left="720" w:hanging="360"/>
+      </w:pPr>
+    </w:lvl>
+    <w:lvl w:ilvl="1" w:tplc="04090019" w:tentative="1">
+      <w:start w:val="1"/>
+      <w:numFmt w:val="lowerLetter"/>
+      <w:lvlText w:val="%2."/>
+      <w:lvlJc w:val="left"/>
+      <w:pPr>
+        <w:ind w:left="1440" w:hanging="360"/>
+      </w:pPr>
+    </w:lvl>
+    <w:lvl w:ilvl="2" w:tplc="0409001B" w:tentative="1">
+      <w:start w:val="1"/>
+      <w:numFmt w:val="lowerRoman"/>
+      <w:lvlText w:val="%3."/>
+      <w:lvlJc w:val="right"/>
+      <w:pPr>
+        <w:ind w:left="2160" w:hanging="180"/>
+      </w:pPr>
+    </w:lvl>
+    <w:lvl w:ilvl="3" w:tplc="0409000F" w:tentative="1">
+      <w:start w:val="1"/>
+      <w:numFmt w:val="decimal"/>
+      <w:lvlText w:val="%4."/>
+      <w:lvlJc w:val="left"/>
+      <w:pPr>
+        <w:ind w:left="2880" w:hanging="360"/>
+      </w:pPr>
+    </w:lvl>
+    <w:lvl w:ilvl="4" w:tplc="04090019" w:tentative="1">
+      <w:start w:val="1"/>
+      <w:numFmt w:val="lowerLetter"/>
+      <w:lvlText w:val="%5."/>
+      <w:lvlJc w:val="left"/>
+      <w:pPr>
+        <w:ind w:left="3600" w:hanging="360"/>
+      </w:pPr>
+    </w:lvl>
+    <w:lvl w:ilvl="5" w:tplc="0409001B" w:tentative="1">
+      <w:start w:val="1"/>
+      <w:numFmt w:val="lowerRoman"/>
+      <w:lvlText w:val="%6."/>
+      <w:lvlJc w:val="right"/>
+      <w:pPr>
+        <w:ind w:left="4320" w:hanging="180"/>
+      </w:pPr>
+    </w:lvl>
+    <w:lvl w:ilvl="6" w:tplc="0409000F" w:tentative="1">
+      <w:start w:val="1"/>
+      <w:numFmt w:val="decimal"/>
+      <w:lvlText w:val="%7."/>
+      <w:lvlJc w:val="left"/>
+      <w:pPr>
+        <w:ind w:left="5040" w:hanging="360"/>
+      </w:pPr>
+    </w:lvl>
+    <w:lvl w:ilvl="7" w:tplc="04090019" w:tentative="1">
+      <w:start w:val="1"/>
+      <w:numFmt w:val="lowerLetter"/>
+      <w:lvlText w:val="%8."/>
+      <w:lvlJc w:val="left"/>
+      <w:pPr>
+        <w:ind w:left="5760" w:hanging="360"/>
+      </w:pPr>
+    </w:lvl>
+    <w:lvl w:ilvl="8" w:tplc="0409001B" w:tentative="1">
+      <w:start w:val="1"/>
+      <w:numFmt w:val="lowerRoman"/>
+      <w:lvlText w:val="%9."/>
+      <w:lvlJc w:val="right"/>
+      <w:pPr>
+        <w:ind w:left="6480" w:hanging="180"/>
+      </w:pPr>
+    </w:lvl>
+  </w:abstractNum>
+  <w:abstractNum w:abstractNumId="5" w15:restartNumberingAfterBreak="0">
+    <w:nsid w:val="43460680"/>
+    <w:multiLevelType w:val="hybridMultilevel"/>
+    <w:tmpl w:val="21CC164C"/>
+    <w:lvl w:ilvl="0" w:tplc="979A5DF0">
+      <w:start w:val="1"/>
+      <w:numFmt w:val="decimal"/>
+      <w:lvlText w:val="%1)"/>
+      <w:lvlJc w:val="left"/>
+      <w:pPr>
+        <w:ind w:left="436" w:hanging="360"/>
+      </w:pPr>
+      <w:rPr>
+        <w:b w:val="0"/>
+        <w:bCs w:val="0"/>
+      </w:rPr>
+    </w:lvl>
+    <w:lvl w:ilvl="1" w:tplc="04090019" w:tentative="1">
+      <w:start w:val="1"/>
+      <w:numFmt w:val="lowerLetter"/>
+      <w:lvlText w:val="%2."/>
+      <w:lvlJc w:val="left"/>
+      <w:pPr>
+        <w:ind w:left="1156" w:hanging="360"/>
+      </w:pPr>
+    </w:lvl>
+    <w:lvl w:ilvl="2" w:tplc="0409001B" w:tentative="1">
+      <w:start w:val="1"/>
+      <w:numFmt w:val="lowerRoman"/>
+      <w:lvlText w:val="%3."/>
+      <w:lvlJc w:val="right"/>
+      <w:pPr>
+        <w:ind w:left="1876" w:hanging="180"/>
+      </w:pPr>
+    </w:lvl>
+    <w:lvl w:ilvl="3" w:tplc="0409000F" w:tentative="1">
+      <w:start w:val="1"/>
+      <w:numFmt w:val="decimal"/>
+      <w:lvlText w:val="%4."/>
+      <w:lvlJc w:val="left"/>
+      <w:pPr>
+        <w:ind w:left="2596" w:hanging="360"/>
+      </w:pPr>
+    </w:lvl>
+    <w:lvl w:ilvl="4" w:tplc="04090019" w:tentative="1">
+      <w:start w:val="1"/>
+      <w:numFmt w:val="lowerLetter"/>
+      <w:lvlText w:val="%5."/>
+      <w:lvlJc w:val="left"/>
+      <w:pPr>
+        <w:ind w:left="3316" w:hanging="360"/>
+      </w:pPr>
+    </w:lvl>
+    <w:lvl w:ilvl="5" w:tplc="0409001B" w:tentative="1">
+      <w:start w:val="1"/>
+      <w:numFmt w:val="lowerRoman"/>
+      <w:lvlText w:val="%6."/>
+      <w:lvlJc w:val="right"/>
+      <w:pPr>
+        <w:ind w:left="4036" w:hanging="180"/>
+      </w:pPr>
+    </w:lvl>
+    <w:lvl w:ilvl="6" w:tplc="0409000F" w:tentative="1">
+      <w:start w:val="1"/>
+      <w:numFmt w:val="decimal"/>
+      <w:lvlText w:val="%7."/>
+      <w:lvlJc w:val="left"/>
+      <w:pPr>
+        <w:ind w:left="4756" w:hanging="360"/>
+      </w:pPr>
+    </w:lvl>
+    <w:lvl w:ilvl="7" w:tplc="04090019" w:tentative="1">
+      <w:start w:val="1"/>
+      <w:numFmt w:val="lowerLetter"/>
+      <w:lvlText w:val="%8."/>
+      <w:lvlJc w:val="left"/>
+      <w:pPr>
+        <w:ind w:left="5476" w:hanging="360"/>
+      </w:pPr>
+    </w:lvl>
+    <w:lvl w:ilvl="8" w:tplc="0409001B" w:tentative="1">
+      <w:start w:val="1"/>
+      <w:numFmt w:val="lowerRoman"/>
+      <w:lvlText w:val="%9."/>
+      <w:lvlJc w:val="right"/>
+      <w:pPr>
+        <w:ind w:left="6196" w:hanging="180"/>
+      </w:pPr>
+    </w:lvl>
+  </w:abstractNum>
+  <w:abstractNum w:abstractNumId="6" w15:restartNumberingAfterBreak="0">
+    <w:nsid w:val="48731E5B"/>
+    <w:multiLevelType w:val="hybridMultilevel"/>
+    <w:tmpl w:val="13B45188"/>
+    <w:lvl w:ilvl="0" w:tplc="979A5DF0">
+      <w:start w:val="1"/>
+      <w:numFmt w:val="decimal"/>
+      <w:lvlText w:val="%1)"/>
+      <w:lvlJc w:val="left"/>
+      <w:pPr>
+        <w:ind w:left="720" w:hanging="360"/>
+      </w:pPr>
+      <w:rPr>
+        <w:b w:val="0"/>
+        <w:bCs w:val="0"/>
+      </w:rPr>
+    </w:lvl>
+    <w:lvl w:ilvl="1" w:tplc="04090019" w:tentative="1">
+      <w:start w:val="1"/>
+      <w:numFmt w:val="lowerLetter"/>
+      <w:lvlText w:val="%2."/>
+      <w:lvlJc w:val="left"/>
+      <w:pPr>
+        <w:ind w:left="1440" w:hanging="360"/>
+      </w:pPr>
+    </w:lvl>
+    <w:lvl w:ilvl="2" w:tplc="0409001B" w:tentative="1">
+      <w:start w:val="1"/>
+      <w:numFmt w:val="lowerRoman"/>
+      <w:lvlText w:val="%3."/>
+      <w:lvlJc w:val="right"/>
+      <w:pPr>
+        <w:ind w:left="2160" w:hanging="180"/>
+      </w:pPr>
+    </w:lvl>
+    <w:lvl w:ilvl="3" w:tplc="0409000F" w:tentative="1">
+      <w:start w:val="1"/>
+      <w:numFmt w:val="decimal"/>
+      <w:lvlText w:val="%4."/>
+      <w:lvlJc w:val="left"/>
+      <w:pPr>
+        <w:ind w:left="2880" w:hanging="360"/>
+      </w:pPr>
+    </w:lvl>
+    <w:lvl w:ilvl="4" w:tplc="04090019" w:tentative="1">
+      <w:start w:val="1"/>
+      <w:numFmt w:val="lowerLetter"/>
+      <w:lvlText w:val="%5."/>
+      <w:lvlJc w:val="left"/>
+      <w:pPr>
+        <w:ind w:left="3600" w:hanging="360"/>
+      </w:pPr>
+    </w:lvl>
+    <w:lvl w:ilvl="5" w:tplc="0409001B" w:tentative="1">
+      <w:start w:val="1"/>
+      <w:numFmt w:val="lowerRoman"/>
+      <w:lvlText w:val="%6."/>
+      <w:lvlJc w:val="right"/>
+      <w:pPr>
+        <w:ind w:left="4320" w:hanging="180"/>
+      </w:pPr>
+    </w:lvl>
+    <w:lvl w:ilvl="6" w:tplc="0409000F" w:tentative="1">
+      <w:start w:val="1"/>
+      <w:numFmt w:val="decimal"/>
+      <w:lvlText w:val="%7."/>
+      <w:lvlJc w:val="left"/>
+      <w:pPr>
+        <w:ind w:left="5040" w:hanging="360"/>
+      </w:pPr>
+    </w:lvl>
+    <w:lvl w:ilvl="7" w:tplc="04090019" w:tentative="1">
+      <w:start w:val="1"/>
+      <w:numFmt w:val="lowerLetter"/>
+      <w:lvlText w:val="%8."/>
+      <w:lvlJc w:val="left"/>
+      <w:pPr>
+        <w:ind w:left="5760" w:hanging="360"/>
+      </w:pPr>
+    </w:lvl>
+    <w:lvl w:ilvl="8" w:tplc="0409001B" w:tentative="1">
+      <w:start w:val="1"/>
+      <w:numFmt w:val="lowerRoman"/>
+      <w:lvlText w:val="%9."/>
+      <w:lvlJc w:val="right"/>
+      <w:pPr>
+        <w:ind w:left="6480" w:hanging="180"/>
+      </w:pPr>
+    </w:lvl>
+  </w:abstractNum>
+  <w:abstractNum w:abstractNumId="7" w15:restartNumberingAfterBreak="0">
     <w:nsid w:val="65CF109D"/>
     <w:multiLevelType w:val="multilevel"/>
     <w:tmpl w:val="20CA422A"/>
@@ -3628,7 +6673,93 @@
       </w:rPr>
     </w:lvl>
   </w:abstractNum>
-  <w:abstractNum w:abstractNumId="4" w15:restartNumberingAfterBreak="0">
+  <w:abstractNum w:abstractNumId="8" w15:restartNumberingAfterBreak="0">
+    <w:nsid w:val="675574A8"/>
+    <w:multiLevelType w:val="hybridMultilevel"/>
+    <w:tmpl w:val="3DAC44F6"/>
+    <w:lvl w:ilvl="0" w:tplc="0409000F">
+      <w:start w:val="1"/>
+      <w:numFmt w:val="decimal"/>
+      <w:lvlText w:val="%1."/>
+      <w:lvlJc w:val="left"/>
+      <w:pPr>
+        <w:ind w:left="720" w:hanging="360"/>
+      </w:pPr>
+    </w:lvl>
+    <w:lvl w:ilvl="1" w:tplc="04090019" w:tentative="1">
+      <w:start w:val="1"/>
+      <w:numFmt w:val="lowerLetter"/>
+      <w:lvlText w:val="%2."/>
+      <w:lvlJc w:val="left"/>
+      <w:pPr>
+        <w:ind w:left="1440" w:hanging="360"/>
+      </w:pPr>
+    </w:lvl>
+    <w:lvl w:ilvl="2" w:tplc="0409001B" w:tentative="1">
+      <w:start w:val="1"/>
+      <w:numFmt w:val="lowerRoman"/>
+      <w:lvlText w:val="%3."/>
+      <w:lvlJc w:val="right"/>
+      <w:pPr>
+        <w:ind w:left="2160" w:hanging="180"/>
+      </w:pPr>
+    </w:lvl>
+    <w:lvl w:ilvl="3" w:tplc="0409000F" w:tentative="1">
+      <w:start w:val="1"/>
+      <w:numFmt w:val="decimal"/>
+      <w:lvlText w:val="%4."/>
+      <w:lvlJc w:val="left"/>
+      <w:pPr>
+        <w:ind w:left="2880" w:hanging="360"/>
+      </w:pPr>
+    </w:lvl>
+    <w:lvl w:ilvl="4" w:tplc="04090019" w:tentative="1">
+      <w:start w:val="1"/>
+      <w:numFmt w:val="lowerLetter"/>
+      <w:lvlText w:val="%5."/>
+      <w:lvlJc w:val="left"/>
+      <w:pPr>
+        <w:ind w:left="3600" w:hanging="360"/>
+      </w:pPr>
+    </w:lvl>
+    <w:lvl w:ilvl="5" w:tplc="0409001B" w:tentative="1">
+      <w:start w:val="1"/>
+      <w:numFmt w:val="lowerRoman"/>
+      <w:lvlText w:val="%6."/>
+      <w:lvlJc w:val="right"/>
+      <w:pPr>
+        <w:ind w:left="4320" w:hanging="180"/>
+      </w:pPr>
+    </w:lvl>
+    <w:lvl w:ilvl="6" w:tplc="0409000F" w:tentative="1">
+      <w:start w:val="1"/>
+      <w:numFmt w:val="decimal"/>
+      <w:lvlText w:val="%7."/>
+      <w:lvlJc w:val="left"/>
+      <w:pPr>
+        <w:ind w:left="5040" w:hanging="360"/>
+      </w:pPr>
+    </w:lvl>
+    <w:lvl w:ilvl="7" w:tplc="04090019" w:tentative="1">
+      <w:start w:val="1"/>
+      <w:numFmt w:val="lowerLetter"/>
+      <w:lvlText w:val="%8."/>
+      <w:lvlJc w:val="left"/>
+      <w:pPr>
+        <w:ind w:left="5760" w:hanging="360"/>
+      </w:pPr>
+    </w:lvl>
+    <w:lvl w:ilvl="8" w:tplc="0409001B" w:tentative="1">
+      <w:start w:val="1"/>
+      <w:numFmt w:val="lowerRoman"/>
+      <w:lvlText w:val="%9."/>
+      <w:lvlJc w:val="right"/>
+      <w:pPr>
+        <w:ind w:left="6480" w:hanging="180"/>
+      </w:pPr>
+    </w:lvl>
+  </w:abstractNum>
+  <w:abstractNum w:abstractNumId="9" w15:restartNumberingAfterBreak="0">
     <w:nsid w:val="67A61948"/>
     <w:multiLevelType w:val="multilevel"/>
     <w:tmpl w:val="0B90E956"/>
@@ -3741,7 +6872,7 @@
       </w:rPr>
     </w:lvl>
   </w:abstractNum>
-  <w:abstractNum w:abstractNumId="5" w15:restartNumberingAfterBreak="0">
+  <w:abstractNum w:abstractNumId="10" w15:restartNumberingAfterBreak="0">
     <w:nsid w:val="7680578E"/>
     <w:multiLevelType w:val="multilevel"/>
     <w:tmpl w:val="4C909888"/>
@@ -3854,7 +6985,7 @@
       </w:rPr>
     </w:lvl>
   </w:abstractNum>
-  <w:abstractNum w:abstractNumId="6" w15:restartNumberingAfterBreak="0">
+  <w:abstractNum w:abstractNumId="11" w15:restartNumberingAfterBreak="0">
     <w:nsid w:val="7EDD4653"/>
     <w:multiLevelType w:val="multilevel"/>
     <w:tmpl w:val="601202D6"/>
@@ -3971,22 +7102,37 @@
     <w:abstractNumId w:val="0"/>
   </w:num>
   <w:num w:numId="2" w16cid:durableId="1982418576">
+    <w:abstractNumId w:val="9"/>
+  </w:num>
+  <w:num w:numId="3" w16cid:durableId="1441487027">
+    <w:abstractNumId w:val="2"/>
+  </w:num>
+  <w:num w:numId="4" w16cid:durableId="2124961806">
+    <w:abstractNumId w:val="3"/>
+  </w:num>
+  <w:num w:numId="5" w16cid:durableId="351616744">
+    <w:abstractNumId w:val="11"/>
+  </w:num>
+  <w:num w:numId="6" w16cid:durableId="1988782562">
+    <w:abstractNumId w:val="10"/>
+  </w:num>
+  <w:num w:numId="7" w16cid:durableId="749812803">
+    <w:abstractNumId w:val="7"/>
+  </w:num>
+  <w:num w:numId="8" w16cid:durableId="773092602">
+    <w:abstractNumId w:val="8"/>
+  </w:num>
+  <w:num w:numId="9" w16cid:durableId="911818533">
     <w:abstractNumId w:val="4"/>
   </w:num>
-  <w:num w:numId="3" w16cid:durableId="1441487027">
-    <w:abstractNumId w:val="1"/>
-  </w:num>
-  <w:num w:numId="4" w16cid:durableId="2124961806">
-    <w:abstractNumId w:val="2"/>
-  </w:num>
-  <w:num w:numId="5" w16cid:durableId="351616744">
+  <w:num w:numId="10" w16cid:durableId="1126965925">
     <w:abstractNumId w:val="6"/>
   </w:num>
-  <w:num w:numId="6" w16cid:durableId="1988782562">
+  <w:num w:numId="11" w16cid:durableId="1404257472">
     <w:abstractNumId w:val="5"/>
   </w:num>
-  <w:num w:numId="7" w16cid:durableId="749812803">
-    <w:abstractNumId w:val="3"/>
+  <w:num w:numId="12" w16cid:durableId="980768006">
+    <w:abstractNumId w:val="1"/>
   </w:num>
 </w:numbering>
 </file>
@@ -4004,8 +7150,8 @@
     </w:rPrDefault>
     <w:pPrDefault>
       <w:pPr>
-        <w:bidi/>
         <w:spacing w:after="160" w:line="360" w:lineRule="auto"/>
+        <w:ind w:left="720" w:hanging="1004"/>
       </w:pPr>
     </w:pPrDefault>
   </w:docDefaults>
@@ -4788,6 +7934,7 @@
       <w:numPr>
         <w:ilvl w:val="1"/>
       </w:numPr>
+      <w:ind w:left="720" w:hanging="1004"/>
     </w:pPr>
     <w:rPr>
       <w:rFonts w:asciiTheme="minorHAnsi" w:eastAsiaTheme="majorEastAsia" w:hAnsiTheme="minorHAnsi" w:cstheme="majorBidi"/>
@@ -4848,7 +7995,6 @@
     <w:qFormat/>
     <w:rsid w:val="000C7DE0"/>
     <w:pPr>
-      <w:ind w:left="720"/>
       <w:contextualSpacing/>
     </w:pPr>
   </w:style>
@@ -4994,7 +8140,6 @@
         <w:tab w:val="left" w:pos="13740"/>
         <w:tab w:val="left" w:pos="14656"/>
       </w:tabs>
-      <w:bidi w:val="0"/>
       <w:spacing w:after="0" w:line="240" w:lineRule="auto"/>
     </w:pPr>
     <w:rPr>
@@ -5024,7 +8169,6 @@
     <w:unhideWhenUsed/>
     <w:rsid w:val="000C7DE0"/>
     <w:pPr>
-      <w:bidi w:val="0"/>
       <w:spacing w:before="100" w:beforeAutospacing="1" w:after="100" w:afterAutospacing="1" w:line="240" w:lineRule="auto"/>
     </w:pPr>
     <w:rPr>

--- a/final_project_report.docx
+++ b/final_project_report.docx
@@ -138,13 +138,23 @@
           <w:szCs w:val="32"/>
         </w:rPr>
       </w:pPr>
+      <w:proofErr w:type="spellStart"/>
       <w:r>
         <w:rPr>
           <w:rFonts w:asciiTheme="majorBidi" w:hAnsiTheme="majorBidi" w:cstheme="majorBidi"/>
           <w:sz w:val="32"/>
           <w:szCs w:val="32"/>
         </w:rPr>
-        <w:t xml:space="preserve">barak </w:t>
+        <w:t>barak</w:t>
+      </w:r>
+      <w:proofErr w:type="spellEnd"/>
+      <w:r>
+        <w:rPr>
+          <w:rFonts w:asciiTheme="majorBidi" w:hAnsiTheme="majorBidi" w:cstheme="majorBidi"/>
+          <w:sz w:val="32"/>
+          <w:szCs w:val="32"/>
+        </w:rPr>
+        <w:t xml:space="preserve"> </w:t>
       </w:r>
       <w:proofErr w:type="spellStart"/>
       <w:r>
@@ -746,7 +756,23 @@
           <w:rFonts w:asciiTheme="majorBidi" w:hAnsiTheme="majorBidi" w:cstheme="majorBidi"/>
           <w:spacing w:val="2"/>
         </w:rPr>
-        <w:t xml:space="preserve"> – therefore , the heart is one of the key organs in our body and it's functionality is critical to our existence and health.</w:t>
+        <w:t xml:space="preserve"> – therefore , the heart is one of the key organs in our body and </w:t>
+      </w:r>
+      <w:proofErr w:type="gramStart"/>
+      <w:r>
+        <w:rPr>
+          <w:rFonts w:asciiTheme="majorBidi" w:hAnsiTheme="majorBidi" w:cstheme="majorBidi"/>
+          <w:spacing w:val="2"/>
+        </w:rPr>
+        <w:t>it's</w:t>
+      </w:r>
+      <w:proofErr w:type="gramEnd"/>
+      <w:r>
+        <w:rPr>
+          <w:rFonts w:asciiTheme="majorBidi" w:hAnsiTheme="majorBidi" w:cstheme="majorBidi"/>
+          <w:spacing w:val="2"/>
+        </w:rPr>
+        <w:t xml:space="preserve"> functionality is critical to our existence and health.</w:t>
       </w:r>
     </w:p>
     <w:p>
@@ -785,6 +811,7 @@
         </w:rPr>
         <w:t>Each time the heart beats</w:t>
       </w:r>
+      <w:proofErr w:type="gramStart"/>
       <w:r>
         <w:rPr>
           <w:rFonts w:asciiTheme="majorBidi" w:eastAsia="Times New Roman" w:hAnsiTheme="majorBidi" w:cstheme="majorBidi"/>
@@ -801,7 +828,17 @@
           <w:sz w:val="24"/>
           <w:szCs w:val="24"/>
         </w:rPr>
-        <w:t>blood is pumped out of the heart and into the body to supply oxygen to working muscles or to the lungs for re-oxygenation.</w:t>
+        <w:t>blood</w:t>
+      </w:r>
+      <w:proofErr w:type="gramEnd"/>
+      <w:r>
+        <w:rPr>
+          <w:rFonts w:asciiTheme="majorBidi" w:eastAsia="Times New Roman" w:hAnsiTheme="majorBidi" w:cstheme="majorBidi"/>
+          <w:spacing w:val="2"/>
+          <w:sz w:val="24"/>
+          <w:szCs w:val="24"/>
+        </w:rPr>
+        <w:t xml:space="preserve"> is pumped out of the heart and into the body to supply oxygen to working muscles or to the lungs for re-oxygenation.</w:t>
       </w:r>
     </w:p>
     <w:p>
@@ -826,8 +863,9 @@
           <w:szCs w:val="24"/>
           <w:u w:val="single"/>
         </w:rPr>
-        <w:t>Heart rate refers to the number of times the heart beats per minute</w:t>
-      </w:r>
+        <w:t xml:space="preserve">Heart rate refers to the number of times the heart beats per </w:t>
+      </w:r>
+      <w:proofErr w:type="gramStart"/>
       <w:r>
         <w:rPr>
           <w:rFonts w:asciiTheme="majorBidi" w:eastAsia="Times New Roman" w:hAnsiTheme="majorBidi" w:cstheme="majorBidi"/>
@@ -838,6 +876,18 @@
           <w:szCs w:val="24"/>
           <w:u w:val="single"/>
         </w:rPr>
+        <w:t>minute</w:t>
+      </w:r>
+      <w:r>
+        <w:rPr>
+          <w:rFonts w:asciiTheme="majorBidi" w:eastAsia="Times New Roman" w:hAnsiTheme="majorBidi" w:cstheme="majorBidi"/>
+          <w:b/>
+          <w:bCs/>
+          <w:spacing w:val="2"/>
+          <w:sz w:val="24"/>
+          <w:szCs w:val="24"/>
+          <w:u w:val="single"/>
+        </w:rPr>
         <w:t xml:space="preserve"> </w:t>
       </w:r>
       <w:r>
@@ -847,7 +897,17 @@
           <w:sz w:val="24"/>
           <w:szCs w:val="24"/>
         </w:rPr>
-        <w:t xml:space="preserve">, and is directly related to the workload being placed on the heart. When the body is in a resting state (i.e. lying down in a quiet area for at least five minutes), resting heart rate is measured. </w:t>
+        <w:t>, and</w:t>
+      </w:r>
+      <w:proofErr w:type="gramEnd"/>
+      <w:r>
+        <w:rPr>
+          <w:rFonts w:asciiTheme="majorBidi" w:eastAsia="Times New Roman" w:hAnsiTheme="majorBidi" w:cstheme="majorBidi"/>
+          <w:spacing w:val="2"/>
+          <w:sz w:val="24"/>
+          <w:szCs w:val="24"/>
+        </w:rPr>
+        <w:t xml:space="preserve"> is directly related to the workload being placed on the heart. When the body is in a resting state (i.e. lying down in a quiet area for at least five minutes), resting heart rate is measured. </w:t>
       </w:r>
       <w:r>
         <w:rPr>
@@ -2411,7 +2471,6 @@
         <w:tabs>
           <w:tab w:val="left" w:pos="1574"/>
         </w:tabs>
-        <w:jc w:val="right"/>
         <w:rPr>
           <w:rFonts w:asciiTheme="majorBidi" w:hAnsiTheme="majorBidi" w:cstheme="majorBidi"/>
           <w:sz w:val="28"/>
@@ -2435,7 +2494,7 @@
         <w:tabs>
           <w:tab w:val="left" w:pos="1574"/>
         </w:tabs>
-        <w:jc w:val="right"/>
+        <w:ind w:left="-284" w:firstLine="0"/>
         <w:rPr>
           <w:rFonts w:asciiTheme="majorBidi" w:hAnsiTheme="majorBidi" w:cstheme="majorBidi"/>
           <w:sz w:val="24"/>
@@ -2448,23 +2507,64 @@
           <w:sz w:val="24"/>
           <w:szCs w:val="24"/>
         </w:rPr>
-        <w:t xml:space="preserve">Before starting to apply the given project in the CCS environment , we first and foremost tried to simulate the whole project in a Matlab </w:t>
-      </w:r>
-      <w:r>
+        <w:t>Before starting to apply the given project in the CCS environment , we first and foremost tried to simulate the whole project in a Matlab environment.</w:t>
+      </w:r>
+    </w:p>
+    <w:p>
+      <w:pPr>
+        <w:tabs>
+          <w:tab w:val="left" w:pos="1574"/>
+        </w:tabs>
+        <w:ind w:left="-284" w:firstLine="0"/>
         <w:rPr>
           <w:rFonts w:asciiTheme="majorBidi" w:hAnsiTheme="majorBidi" w:cstheme="majorBidi"/>
           <w:sz w:val="24"/>
           <w:szCs w:val="24"/>
         </w:rPr>
-        <w:t>environment</w:t>
-      </w:r>
+      </w:pPr>
       <w:r>
         <w:rPr>
           <w:rFonts w:asciiTheme="majorBidi" w:hAnsiTheme="majorBidi" w:cstheme="majorBidi"/>
           <w:sz w:val="24"/>
           <w:szCs w:val="24"/>
         </w:rPr>
-        <w:t>.</w:t>
+        <w:t xml:space="preserve">We will not present here the full code we used </w:t>
+      </w:r>
+      <w:proofErr w:type="gramStart"/>
+      <w:r>
+        <w:rPr>
+          <w:rFonts w:asciiTheme="majorBidi" w:hAnsiTheme="majorBidi" w:cstheme="majorBidi"/>
+          <w:sz w:val="24"/>
+          <w:szCs w:val="24"/>
+        </w:rPr>
+        <w:t>in order to</w:t>
+      </w:r>
+      <w:proofErr w:type="gramEnd"/>
+      <w:r>
+        <w:rPr>
+          <w:rFonts w:asciiTheme="majorBidi" w:hAnsiTheme="majorBidi" w:cstheme="majorBidi"/>
+          <w:sz w:val="24"/>
+          <w:szCs w:val="24"/>
+        </w:rPr>
+        <w:t xml:space="preserve"> </w:t>
+      </w:r>
+      <w:proofErr w:type="gramStart"/>
+      <w:r>
+        <w:rPr>
+          <w:rFonts w:asciiTheme="majorBidi" w:hAnsiTheme="majorBidi" w:cstheme="majorBidi"/>
+          <w:sz w:val="24"/>
+          <w:szCs w:val="24"/>
+        </w:rPr>
+        <w:t xml:space="preserve">simulate </w:t>
+      </w:r>
+      <w:proofErr w:type="gramEnd"/>
+      <w:r>
+        <w:rPr>
+          <w:rFonts w:asciiTheme="majorBidi" w:hAnsiTheme="majorBidi" w:cstheme="majorBidi"/>
+          <w:sz w:val="24"/>
+          <w:szCs w:val="24"/>
+        </w:rPr>
+        <w:t>, albeit we will present the results both in time domain and in frequency domain – which can help the reader of that document to understand our thinking and working processes.</w:t>
       </w:r>
     </w:p>
     <w:p>
@@ -2472,28 +2572,7 @@
         <w:tabs>
           <w:tab w:val="left" w:pos="1574"/>
         </w:tabs>
-        <w:jc w:val="right"/>
-        <w:rPr>
-          <w:rFonts w:asciiTheme="majorBidi" w:hAnsiTheme="majorBidi" w:cstheme="majorBidi"/>
-          <w:sz w:val="24"/>
-          <w:szCs w:val="24"/>
-        </w:rPr>
-      </w:pPr>
-      <w:r>
-        <w:rPr>
-          <w:rFonts w:asciiTheme="majorBidi" w:hAnsiTheme="majorBidi" w:cstheme="majorBidi"/>
-          <w:sz w:val="24"/>
-          <w:szCs w:val="24"/>
-        </w:rPr>
-        <w:t>We will not present here the full code we used in order to simulate , albeit we will present the results both in time domain and in frequency domain – which can help the reader of that document to understand our thinking and working processes.</w:t>
-      </w:r>
-    </w:p>
-    <w:p>
-      <w:pPr>
-        <w:tabs>
-          <w:tab w:val="left" w:pos="1574"/>
-        </w:tabs>
-        <w:jc w:val="right"/>
+        <w:ind w:left="-284" w:firstLine="0"/>
         <w:rPr>
           <w:rFonts w:asciiTheme="majorBidi" w:hAnsiTheme="majorBidi" w:cstheme="majorBidi"/>
           <w:sz w:val="24"/>
@@ -2735,7 +2814,7 @@
         </w:rPr>
         <w:lastRenderedPageBreak/>
         <w:drawing>
-          <wp:anchor distT="0" distB="0" distL="114300" distR="114300" simplePos="0" relativeHeight="251661312" behindDoc="0" locked="0" layoutInCell="1" allowOverlap="1" wp14:anchorId="4CFFD91E" wp14:editId="6F8ACDFF">
+          <wp:anchor distT="0" distB="0" distL="114300" distR="114300" simplePos="0" relativeHeight="251661312" behindDoc="0" locked="0" layoutInCell="1" allowOverlap="1" wp14:anchorId="4CFFD91E" wp14:editId="4B708D48">
             <wp:simplePos x="0" y="0"/>
             <wp:positionH relativeFrom="margin">
               <wp:align>right</wp:align>
@@ -2979,7 +3058,7 @@
           <w:szCs w:val="24"/>
         </w:rPr>
         <w:drawing>
-          <wp:anchor distT="0" distB="0" distL="114300" distR="114300" simplePos="0" relativeHeight="251662336" behindDoc="0" locked="0" layoutInCell="1" allowOverlap="1" wp14:anchorId="77B136C8" wp14:editId="4C252256">
+          <wp:anchor distT="0" distB="0" distL="114300" distR="114300" simplePos="0" relativeHeight="251662336" behindDoc="0" locked="0" layoutInCell="1" allowOverlap="1" wp14:anchorId="77B136C8" wp14:editId="2EFA17D2">
             <wp:simplePos x="0" y="0"/>
             <wp:positionH relativeFrom="margin">
               <wp:align>right</wp:align>
@@ -4522,7 +4601,7 @@
         </w:rPr>
         <w:lastRenderedPageBreak/>
         <w:drawing>
-          <wp:anchor distT="0" distB="0" distL="114300" distR="114300" simplePos="0" relativeHeight="251669504" behindDoc="0" locked="0" layoutInCell="1" allowOverlap="1" wp14:anchorId="63A080D0" wp14:editId="37720471">
+          <wp:anchor distT="0" distB="0" distL="114300" distR="114300" simplePos="0" relativeHeight="251669504" behindDoc="0" locked="0" layoutInCell="1" allowOverlap="1" wp14:anchorId="63A080D0" wp14:editId="5363993A">
             <wp:simplePos x="0" y="0"/>
             <wp:positionH relativeFrom="margin">
               <wp:align>right</wp:align>
@@ -4790,7 +4869,7 @@
           <w:noProof/>
         </w:rPr>
         <w:drawing>
-          <wp:anchor distT="0" distB="0" distL="114300" distR="114300" simplePos="0" relativeHeight="251670528" behindDoc="0" locked="0" layoutInCell="1" allowOverlap="1" wp14:anchorId="406047D5" wp14:editId="4B87E53C">
+          <wp:anchor distT="0" distB="0" distL="114300" distR="114300" simplePos="0" relativeHeight="251670528" behindDoc="0" locked="0" layoutInCell="1" allowOverlap="1" wp14:anchorId="406047D5" wp14:editId="406A91AE">
             <wp:simplePos x="0" y="0"/>
             <wp:positionH relativeFrom="margin">
               <wp:posOffset>473710</wp:posOffset>

--- a/final_project_report.docx
+++ b/final_project_report.docx
@@ -292,7 +292,7 @@
           <w:noProof/>
         </w:rPr>
         <w:drawing>
-          <wp:anchor distT="0" distB="0" distL="114300" distR="114300" simplePos="0" relativeHeight="251658240" behindDoc="0" locked="0" layoutInCell="1" allowOverlap="1" wp14:anchorId="6F9D6C82" wp14:editId="6B4163CB">
+          <wp:anchor distT="0" distB="0" distL="114300" distR="114300" simplePos="0" relativeHeight="251657216" behindDoc="0" locked="0" layoutInCell="1" allowOverlap="1" wp14:anchorId="6F9D6C82" wp14:editId="24AB8DE4">
             <wp:simplePos x="0" y="0"/>
             <wp:positionH relativeFrom="margin">
               <wp:align>center</wp:align>
@@ -661,7 +661,7 @@
           <w:noProof/>
         </w:rPr>
         <w:drawing>
-          <wp:anchor distT="0" distB="0" distL="114300" distR="114300" simplePos="0" relativeHeight="251659264" behindDoc="0" locked="0" layoutInCell="1" allowOverlap="1" wp14:anchorId="107DC380" wp14:editId="53869B9D">
+          <wp:anchor distT="0" distB="0" distL="114300" distR="114300" simplePos="0" relativeHeight="251658240" behindDoc="0" locked="0" layoutInCell="1" allowOverlap="1" wp14:anchorId="107DC380" wp14:editId="646F3845">
             <wp:simplePos x="0" y="0"/>
             <wp:positionH relativeFrom="margin">
               <wp:posOffset>144780</wp:posOffset>
@@ -811,7 +811,6 @@
         </w:rPr>
         <w:t>Each time the heart beats</w:t>
       </w:r>
-      <w:proofErr w:type="gramStart"/>
       <w:r>
         <w:rPr>
           <w:rFonts w:asciiTheme="majorBidi" w:eastAsia="Times New Roman" w:hAnsiTheme="majorBidi" w:cstheme="majorBidi"/>
@@ -828,17 +827,7 @@
           <w:sz w:val="24"/>
           <w:szCs w:val="24"/>
         </w:rPr>
-        <w:t>blood</w:t>
-      </w:r>
-      <w:proofErr w:type="gramEnd"/>
-      <w:r>
-        <w:rPr>
-          <w:rFonts w:asciiTheme="majorBidi" w:eastAsia="Times New Roman" w:hAnsiTheme="majorBidi" w:cstheme="majorBidi"/>
-          <w:spacing w:val="2"/>
-          <w:sz w:val="24"/>
-          <w:szCs w:val="24"/>
-        </w:rPr>
-        <w:t xml:space="preserve"> is pumped out of the heart and into the body to supply oxygen to working muscles or to the lungs for re-oxygenation.</w:t>
+        <w:t>blood is pumped out of the heart and into the body to supply oxygen to working muscles or to the lungs for re-oxygenation.</w:t>
       </w:r>
     </w:p>
     <w:p>
@@ -1303,1166 +1292,3509 @@
     </w:p>
     <w:p>
       <w:pPr>
+        <w:pStyle w:val="ListParagraph"/>
+        <w:numPr>
+          <w:ilvl w:val="0"/>
+          <w:numId w:val="15"/>
+        </w:numPr>
         <w:tabs>
           <w:tab w:val="left" w:pos="1574"/>
         </w:tabs>
-        <w:bidi/>
-        <w:jc w:val="right"/>
-        <w:rPr>
-          <w:rFonts w:asciiTheme="majorBidi" w:hAnsiTheme="majorBidi" w:cstheme="majorBidi"/>
-          <w:sz w:val="28"/>
-          <w:szCs w:val="28"/>
-          <w:u w:val="single"/>
-        </w:rPr>
-      </w:pPr>
-      <w:r>
-        <w:rPr>
-          <w:rFonts w:asciiTheme="majorBidi" w:hAnsiTheme="majorBidi" w:cstheme="majorBidi"/>
+        <w:rPr>
+          <w:rFonts w:asciiTheme="majorBidi" w:hAnsiTheme="majorBidi" w:cstheme="majorBidi"/>
+          <w:b/>
+          <w:bCs/>
+          <w:sz w:val="28"/>
+          <w:szCs w:val="28"/>
+          <w:u w:val="single"/>
+        </w:rPr>
+      </w:pPr>
+      <w:r>
+        <w:rPr>
+          <w:rFonts w:asciiTheme="majorBidi" w:hAnsiTheme="majorBidi" w:cstheme="majorBidi"/>
+          <w:b/>
+          <w:bCs/>
           <w:sz w:val="28"/>
           <w:szCs w:val="28"/>
           <w:u w:val="single"/>
         </w:rPr>
         <w:lastRenderedPageBreak/>
-        <w:t>System definitions:</w:t>
-      </w:r>
-    </w:p>
-    <w:p>
-      <w:pPr>
-        <w:tabs>
-          <w:tab w:val="left" w:pos="900"/>
-        </w:tabs>
-        <w:rPr>
-          <w:rFonts w:asciiTheme="majorBidi" w:eastAsia="Times New Roman" w:hAnsiTheme="majorBidi" w:cstheme="majorBidi"/>
-          <w:sz w:val="24"/>
-          <w:szCs w:val="24"/>
-        </w:rPr>
-      </w:pPr>
-    </w:p>
-    <w:p>
-      <w:pPr>
-        <w:tabs>
-          <w:tab w:val="left" w:pos="900"/>
-        </w:tabs>
-        <w:rPr>
-          <w:rFonts w:asciiTheme="majorBidi" w:eastAsia="Times New Roman" w:hAnsiTheme="majorBidi" w:cstheme="majorBidi"/>
-          <w:sz w:val="24"/>
-          <w:szCs w:val="24"/>
-        </w:rPr>
-      </w:pPr>
-    </w:p>
-    <w:p>
-      <w:pPr>
-        <w:tabs>
-          <w:tab w:val="left" w:pos="900"/>
-        </w:tabs>
-        <w:rPr>
-          <w:rFonts w:asciiTheme="majorBidi" w:eastAsia="Times New Roman" w:hAnsiTheme="majorBidi" w:cstheme="majorBidi"/>
-          <w:sz w:val="24"/>
-          <w:szCs w:val="24"/>
-        </w:rPr>
-      </w:pPr>
-    </w:p>
-    <w:p>
-      <w:pPr>
-        <w:tabs>
-          <w:tab w:val="left" w:pos="900"/>
-        </w:tabs>
-        <w:rPr>
-          <w:rFonts w:asciiTheme="majorBidi" w:eastAsia="Times New Roman" w:hAnsiTheme="majorBidi" w:cstheme="majorBidi"/>
-          <w:sz w:val="24"/>
-          <w:szCs w:val="24"/>
-        </w:rPr>
-      </w:pPr>
-    </w:p>
-    <w:p>
-      <w:pPr>
-        <w:tabs>
-          <w:tab w:val="left" w:pos="900"/>
-        </w:tabs>
-        <w:rPr>
-          <w:rFonts w:asciiTheme="majorBidi" w:eastAsia="Times New Roman" w:hAnsiTheme="majorBidi" w:cstheme="majorBidi"/>
-          <w:sz w:val="24"/>
-          <w:szCs w:val="24"/>
-        </w:rPr>
-      </w:pPr>
-    </w:p>
-    <w:p>
-      <w:pPr>
-        <w:tabs>
-          <w:tab w:val="left" w:pos="900"/>
-        </w:tabs>
-        <w:rPr>
-          <w:rFonts w:asciiTheme="majorBidi" w:eastAsia="Times New Roman" w:hAnsiTheme="majorBidi" w:cstheme="majorBidi"/>
-          <w:sz w:val="24"/>
-          <w:szCs w:val="24"/>
-        </w:rPr>
-      </w:pPr>
-    </w:p>
-    <w:p>
-      <w:pPr>
-        <w:tabs>
-          <w:tab w:val="left" w:pos="900"/>
-        </w:tabs>
-        <w:rPr>
-          <w:rFonts w:asciiTheme="majorBidi" w:eastAsia="Times New Roman" w:hAnsiTheme="majorBidi" w:cstheme="majorBidi"/>
-          <w:sz w:val="24"/>
-          <w:szCs w:val="24"/>
-        </w:rPr>
-      </w:pPr>
-    </w:p>
-    <w:p>
-      <w:pPr>
-        <w:tabs>
-          <w:tab w:val="left" w:pos="900"/>
-        </w:tabs>
-        <w:rPr>
-          <w:rFonts w:asciiTheme="majorBidi" w:eastAsia="Times New Roman" w:hAnsiTheme="majorBidi" w:cstheme="majorBidi"/>
-          <w:sz w:val="24"/>
-          <w:szCs w:val="24"/>
-        </w:rPr>
-      </w:pPr>
-    </w:p>
-    <w:p>
-      <w:pPr>
-        <w:tabs>
-          <w:tab w:val="left" w:pos="900"/>
-        </w:tabs>
-        <w:rPr>
-          <w:rFonts w:asciiTheme="majorBidi" w:eastAsia="Times New Roman" w:hAnsiTheme="majorBidi" w:cstheme="majorBidi"/>
-          <w:sz w:val="24"/>
-          <w:szCs w:val="24"/>
-        </w:rPr>
-      </w:pPr>
-    </w:p>
-    <w:p>
-      <w:pPr>
-        <w:tabs>
-          <w:tab w:val="left" w:pos="900"/>
-        </w:tabs>
-        <w:rPr>
-          <w:rFonts w:asciiTheme="majorBidi" w:eastAsia="Times New Roman" w:hAnsiTheme="majorBidi" w:cstheme="majorBidi"/>
-          <w:sz w:val="24"/>
-          <w:szCs w:val="24"/>
-        </w:rPr>
-      </w:pPr>
-    </w:p>
-    <w:p>
-      <w:pPr>
-        <w:tabs>
-          <w:tab w:val="left" w:pos="900"/>
-        </w:tabs>
-        <w:rPr>
-          <w:rFonts w:asciiTheme="majorBidi" w:eastAsia="Times New Roman" w:hAnsiTheme="majorBidi" w:cstheme="majorBidi"/>
-          <w:sz w:val="24"/>
-          <w:szCs w:val="24"/>
-        </w:rPr>
-      </w:pPr>
-    </w:p>
-    <w:p>
-      <w:pPr>
-        <w:tabs>
-          <w:tab w:val="left" w:pos="900"/>
-        </w:tabs>
-        <w:rPr>
-          <w:rFonts w:asciiTheme="majorBidi" w:eastAsia="Times New Roman" w:hAnsiTheme="majorBidi" w:cstheme="majorBidi"/>
-          <w:sz w:val="24"/>
-          <w:szCs w:val="24"/>
-        </w:rPr>
-      </w:pPr>
-    </w:p>
-    <w:p>
-      <w:pPr>
-        <w:tabs>
-          <w:tab w:val="left" w:pos="900"/>
-        </w:tabs>
-        <w:rPr>
-          <w:rFonts w:asciiTheme="majorBidi" w:eastAsia="Times New Roman" w:hAnsiTheme="majorBidi" w:cstheme="majorBidi"/>
-          <w:sz w:val="24"/>
-          <w:szCs w:val="24"/>
-        </w:rPr>
-      </w:pPr>
-    </w:p>
-    <w:p>
-      <w:pPr>
-        <w:tabs>
-          <w:tab w:val="left" w:pos="900"/>
-        </w:tabs>
-        <w:rPr>
-          <w:rFonts w:asciiTheme="majorBidi" w:eastAsia="Times New Roman" w:hAnsiTheme="majorBidi" w:cstheme="majorBidi"/>
-          <w:sz w:val="24"/>
-          <w:szCs w:val="24"/>
-        </w:rPr>
-      </w:pPr>
-    </w:p>
-    <w:p>
-      <w:pPr>
-        <w:tabs>
-          <w:tab w:val="left" w:pos="900"/>
-        </w:tabs>
-        <w:rPr>
-          <w:rFonts w:asciiTheme="majorBidi" w:eastAsia="Times New Roman" w:hAnsiTheme="majorBidi" w:cstheme="majorBidi"/>
-          <w:sz w:val="24"/>
-          <w:szCs w:val="24"/>
-        </w:rPr>
-      </w:pPr>
-    </w:p>
-    <w:p>
-      <w:pPr>
-        <w:tabs>
-          <w:tab w:val="left" w:pos="900"/>
-        </w:tabs>
-        <w:rPr>
-          <w:rFonts w:asciiTheme="majorBidi" w:eastAsia="Times New Roman" w:hAnsiTheme="majorBidi" w:cstheme="majorBidi"/>
-          <w:sz w:val="24"/>
-          <w:szCs w:val="24"/>
-        </w:rPr>
-      </w:pPr>
-    </w:p>
-    <w:p>
-      <w:pPr>
-        <w:tabs>
-          <w:tab w:val="left" w:pos="900"/>
-        </w:tabs>
-        <w:rPr>
-          <w:rFonts w:asciiTheme="majorBidi" w:eastAsia="Times New Roman" w:hAnsiTheme="majorBidi" w:cstheme="majorBidi"/>
-          <w:sz w:val="24"/>
-          <w:szCs w:val="24"/>
-        </w:rPr>
-      </w:pPr>
-    </w:p>
-    <w:p>
-      <w:pPr>
-        <w:tabs>
-          <w:tab w:val="left" w:pos="900"/>
-        </w:tabs>
-        <w:rPr>
-          <w:rFonts w:asciiTheme="majorBidi" w:eastAsia="Times New Roman" w:hAnsiTheme="majorBidi" w:cstheme="majorBidi"/>
-          <w:sz w:val="24"/>
-          <w:szCs w:val="24"/>
-        </w:rPr>
-      </w:pPr>
-    </w:p>
-    <w:p>
-      <w:pPr>
-        <w:tabs>
-          <w:tab w:val="left" w:pos="900"/>
-        </w:tabs>
-        <w:rPr>
-          <w:rFonts w:asciiTheme="majorBidi" w:eastAsia="Times New Roman" w:hAnsiTheme="majorBidi" w:cstheme="majorBidi"/>
-          <w:sz w:val="24"/>
-          <w:szCs w:val="24"/>
-        </w:rPr>
-      </w:pPr>
-    </w:p>
-    <w:p>
-      <w:pPr>
-        <w:tabs>
-          <w:tab w:val="left" w:pos="900"/>
-        </w:tabs>
-        <w:rPr>
-          <w:rFonts w:asciiTheme="majorBidi" w:eastAsia="Times New Roman" w:hAnsiTheme="majorBidi" w:cstheme="majorBidi"/>
-          <w:sz w:val="24"/>
-          <w:szCs w:val="24"/>
-        </w:rPr>
-      </w:pPr>
-    </w:p>
-    <w:p>
-      <w:pPr>
-        <w:tabs>
-          <w:tab w:val="left" w:pos="900"/>
-        </w:tabs>
-        <w:rPr>
-          <w:rFonts w:asciiTheme="majorBidi" w:eastAsia="Times New Roman" w:hAnsiTheme="majorBidi" w:cstheme="majorBidi"/>
-          <w:sz w:val="24"/>
-          <w:szCs w:val="24"/>
-        </w:rPr>
-      </w:pPr>
-    </w:p>
-    <w:p>
-      <w:pPr>
-        <w:tabs>
-          <w:tab w:val="left" w:pos="900"/>
-        </w:tabs>
-        <w:rPr>
-          <w:rFonts w:asciiTheme="majorBidi" w:eastAsia="Times New Roman" w:hAnsiTheme="majorBidi" w:cstheme="majorBidi"/>
-          <w:sz w:val="24"/>
-          <w:szCs w:val="24"/>
-        </w:rPr>
-      </w:pPr>
-    </w:p>
-    <w:p>
-      <w:pPr>
-        <w:tabs>
-          <w:tab w:val="left" w:pos="900"/>
-        </w:tabs>
-        <w:rPr>
-          <w:rFonts w:asciiTheme="majorBidi" w:eastAsia="Times New Roman" w:hAnsiTheme="majorBidi" w:cstheme="majorBidi"/>
-          <w:sz w:val="24"/>
-          <w:szCs w:val="24"/>
-        </w:rPr>
-      </w:pPr>
-    </w:p>
-    <w:p>
-      <w:pPr>
-        <w:tabs>
-          <w:tab w:val="left" w:pos="900"/>
-        </w:tabs>
-        <w:rPr>
-          <w:rFonts w:asciiTheme="majorBidi" w:eastAsia="Times New Roman" w:hAnsiTheme="majorBidi" w:cstheme="majorBidi"/>
-          <w:sz w:val="24"/>
-          <w:szCs w:val="24"/>
-        </w:rPr>
-      </w:pPr>
-    </w:p>
-    <w:p>
-      <w:pPr>
-        <w:tabs>
-          <w:tab w:val="left" w:pos="900"/>
-        </w:tabs>
-        <w:rPr>
-          <w:rFonts w:asciiTheme="majorBidi" w:eastAsia="Times New Roman" w:hAnsiTheme="majorBidi" w:cstheme="majorBidi"/>
-          <w:sz w:val="24"/>
-          <w:szCs w:val="24"/>
-        </w:rPr>
-      </w:pPr>
-    </w:p>
-    <w:p>
-      <w:pPr>
-        <w:tabs>
-          <w:tab w:val="left" w:pos="900"/>
-        </w:tabs>
-        <w:rPr>
-          <w:rFonts w:asciiTheme="majorBidi" w:eastAsia="Times New Roman" w:hAnsiTheme="majorBidi" w:cstheme="majorBidi"/>
-          <w:sz w:val="24"/>
-          <w:szCs w:val="24"/>
-        </w:rPr>
-      </w:pPr>
-    </w:p>
-    <w:p>
-      <w:pPr>
-        <w:tabs>
-          <w:tab w:val="left" w:pos="900"/>
-        </w:tabs>
-        <w:rPr>
-          <w:rFonts w:asciiTheme="majorBidi" w:eastAsia="Times New Roman" w:hAnsiTheme="majorBidi" w:cstheme="majorBidi"/>
-          <w:sz w:val="24"/>
-          <w:szCs w:val="24"/>
-        </w:rPr>
-      </w:pPr>
-    </w:p>
-    <w:p>
-      <w:pPr>
-        <w:tabs>
-          <w:tab w:val="left" w:pos="900"/>
-        </w:tabs>
-        <w:rPr>
-          <w:rFonts w:asciiTheme="majorBidi" w:eastAsia="Times New Roman" w:hAnsiTheme="majorBidi" w:cstheme="majorBidi"/>
-          <w:sz w:val="24"/>
-          <w:szCs w:val="24"/>
-        </w:rPr>
-      </w:pPr>
-    </w:p>
-    <w:p>
-      <w:pPr>
-        <w:tabs>
-          <w:tab w:val="left" w:pos="900"/>
-        </w:tabs>
-        <w:rPr>
-          <w:rFonts w:asciiTheme="majorBidi" w:eastAsia="Times New Roman" w:hAnsiTheme="majorBidi" w:cstheme="majorBidi"/>
-          <w:sz w:val="24"/>
-          <w:szCs w:val="24"/>
-        </w:rPr>
-      </w:pPr>
-    </w:p>
-    <w:p>
-      <w:pPr>
-        <w:tabs>
-          <w:tab w:val="left" w:pos="900"/>
-        </w:tabs>
-        <w:rPr>
-          <w:rFonts w:asciiTheme="majorBidi" w:eastAsia="Times New Roman" w:hAnsiTheme="majorBidi" w:cstheme="majorBidi"/>
-          <w:sz w:val="24"/>
-          <w:szCs w:val="24"/>
-        </w:rPr>
-      </w:pPr>
-    </w:p>
-    <w:p>
-      <w:pPr>
-        <w:tabs>
-          <w:tab w:val="left" w:pos="900"/>
-        </w:tabs>
-        <w:rPr>
-          <w:rFonts w:asciiTheme="majorBidi" w:eastAsia="Times New Roman" w:hAnsiTheme="majorBidi" w:cstheme="majorBidi"/>
-          <w:sz w:val="24"/>
-          <w:szCs w:val="24"/>
-        </w:rPr>
-      </w:pPr>
-    </w:p>
-    <w:p>
-      <w:pPr>
-        <w:tabs>
-          <w:tab w:val="left" w:pos="900"/>
-        </w:tabs>
-        <w:rPr>
-          <w:rFonts w:asciiTheme="majorBidi" w:eastAsia="Times New Roman" w:hAnsiTheme="majorBidi" w:cstheme="majorBidi"/>
-          <w:sz w:val="24"/>
-          <w:szCs w:val="24"/>
-        </w:rPr>
-      </w:pPr>
-    </w:p>
-    <w:p>
-      <w:pPr>
-        <w:tabs>
-          <w:tab w:val="left" w:pos="900"/>
-        </w:tabs>
-        <w:rPr>
-          <w:rFonts w:asciiTheme="majorBidi" w:eastAsia="Times New Roman" w:hAnsiTheme="majorBidi" w:cstheme="majorBidi"/>
-          <w:sz w:val="24"/>
-          <w:szCs w:val="24"/>
-        </w:rPr>
-      </w:pPr>
-    </w:p>
-    <w:p>
-      <w:pPr>
-        <w:tabs>
-          <w:tab w:val="left" w:pos="900"/>
-        </w:tabs>
-        <w:rPr>
-          <w:rFonts w:asciiTheme="majorBidi" w:eastAsia="Times New Roman" w:hAnsiTheme="majorBidi" w:cstheme="majorBidi"/>
-          <w:sz w:val="24"/>
-          <w:szCs w:val="24"/>
-        </w:rPr>
-      </w:pPr>
-    </w:p>
-    <w:p>
-      <w:pPr>
-        <w:tabs>
-          <w:tab w:val="left" w:pos="900"/>
-        </w:tabs>
-        <w:rPr>
-          <w:rFonts w:asciiTheme="majorBidi" w:eastAsia="Times New Roman" w:hAnsiTheme="majorBidi" w:cstheme="majorBidi"/>
-          <w:sz w:val="24"/>
-          <w:szCs w:val="24"/>
-        </w:rPr>
-      </w:pPr>
-    </w:p>
-    <w:p>
-      <w:pPr>
-        <w:tabs>
-          <w:tab w:val="left" w:pos="900"/>
-        </w:tabs>
-        <w:rPr>
-          <w:rFonts w:asciiTheme="majorBidi" w:eastAsia="Times New Roman" w:hAnsiTheme="majorBidi" w:cstheme="majorBidi"/>
-          <w:sz w:val="24"/>
-          <w:szCs w:val="24"/>
-        </w:rPr>
-      </w:pPr>
-    </w:p>
-    <w:p>
-      <w:pPr>
-        <w:tabs>
-          <w:tab w:val="left" w:pos="900"/>
-        </w:tabs>
-        <w:rPr>
-          <w:rFonts w:asciiTheme="majorBidi" w:eastAsia="Times New Roman" w:hAnsiTheme="majorBidi" w:cstheme="majorBidi"/>
-          <w:sz w:val="24"/>
-          <w:szCs w:val="24"/>
-        </w:rPr>
-      </w:pPr>
-    </w:p>
-    <w:p>
-      <w:pPr>
-        <w:tabs>
-          <w:tab w:val="left" w:pos="900"/>
-        </w:tabs>
-        <w:rPr>
-          <w:rFonts w:asciiTheme="majorBidi" w:eastAsia="Times New Roman" w:hAnsiTheme="majorBidi" w:cstheme="majorBidi"/>
-          <w:sz w:val="24"/>
-          <w:szCs w:val="24"/>
-        </w:rPr>
-      </w:pPr>
-    </w:p>
-    <w:p>
-      <w:pPr>
-        <w:tabs>
-          <w:tab w:val="left" w:pos="900"/>
-        </w:tabs>
-        <w:rPr>
-          <w:rFonts w:asciiTheme="majorBidi" w:eastAsia="Times New Roman" w:hAnsiTheme="majorBidi" w:cstheme="majorBidi"/>
-          <w:sz w:val="24"/>
-          <w:szCs w:val="24"/>
-        </w:rPr>
-      </w:pPr>
-    </w:p>
-    <w:p>
-      <w:pPr>
-        <w:tabs>
-          <w:tab w:val="left" w:pos="900"/>
-        </w:tabs>
-        <w:rPr>
-          <w:rFonts w:asciiTheme="majorBidi" w:eastAsia="Times New Roman" w:hAnsiTheme="majorBidi" w:cstheme="majorBidi"/>
-          <w:sz w:val="24"/>
-          <w:szCs w:val="24"/>
-        </w:rPr>
-      </w:pPr>
-    </w:p>
-    <w:p>
-      <w:pPr>
-        <w:tabs>
-          <w:tab w:val="left" w:pos="900"/>
-        </w:tabs>
-        <w:rPr>
-          <w:rFonts w:asciiTheme="majorBidi" w:eastAsia="Times New Roman" w:hAnsiTheme="majorBidi" w:cstheme="majorBidi"/>
-          <w:sz w:val="24"/>
-          <w:szCs w:val="24"/>
-        </w:rPr>
-      </w:pPr>
-    </w:p>
-    <w:p>
-      <w:pPr>
-        <w:tabs>
-          <w:tab w:val="left" w:pos="900"/>
-        </w:tabs>
-        <w:rPr>
-          <w:rFonts w:asciiTheme="majorBidi" w:eastAsia="Times New Roman" w:hAnsiTheme="majorBidi" w:cstheme="majorBidi"/>
-          <w:sz w:val="24"/>
-          <w:szCs w:val="24"/>
-        </w:rPr>
-      </w:pPr>
-    </w:p>
-    <w:p>
-      <w:pPr>
-        <w:tabs>
-          <w:tab w:val="left" w:pos="900"/>
-        </w:tabs>
-        <w:rPr>
-          <w:rFonts w:asciiTheme="majorBidi" w:eastAsia="Times New Roman" w:hAnsiTheme="majorBidi" w:cstheme="majorBidi"/>
-          <w:sz w:val="24"/>
-          <w:szCs w:val="24"/>
-        </w:rPr>
-      </w:pPr>
-    </w:p>
-    <w:p>
-      <w:pPr>
-        <w:tabs>
-          <w:tab w:val="left" w:pos="900"/>
-        </w:tabs>
-        <w:rPr>
-          <w:rFonts w:asciiTheme="majorBidi" w:eastAsia="Times New Roman" w:hAnsiTheme="majorBidi" w:cstheme="majorBidi"/>
-          <w:sz w:val="24"/>
-          <w:szCs w:val="24"/>
-        </w:rPr>
-      </w:pPr>
-    </w:p>
-    <w:p>
-      <w:pPr>
-        <w:tabs>
-          <w:tab w:val="left" w:pos="900"/>
-        </w:tabs>
-        <w:rPr>
-          <w:rFonts w:asciiTheme="majorBidi" w:eastAsia="Times New Roman" w:hAnsiTheme="majorBidi" w:cstheme="majorBidi"/>
-          <w:sz w:val="24"/>
-          <w:szCs w:val="24"/>
-        </w:rPr>
-      </w:pPr>
-    </w:p>
-    <w:p>
-      <w:pPr>
-        <w:tabs>
-          <w:tab w:val="left" w:pos="900"/>
-        </w:tabs>
-        <w:rPr>
-          <w:rFonts w:asciiTheme="majorBidi" w:eastAsia="Times New Roman" w:hAnsiTheme="majorBidi" w:cstheme="majorBidi"/>
-          <w:sz w:val="24"/>
-          <w:szCs w:val="24"/>
-        </w:rPr>
-      </w:pPr>
-    </w:p>
-    <w:p>
-      <w:pPr>
-        <w:tabs>
-          <w:tab w:val="left" w:pos="900"/>
-        </w:tabs>
-        <w:rPr>
-          <w:rFonts w:asciiTheme="majorBidi" w:eastAsia="Times New Roman" w:hAnsiTheme="majorBidi" w:cstheme="majorBidi"/>
-          <w:sz w:val="24"/>
-          <w:szCs w:val="24"/>
-        </w:rPr>
-      </w:pPr>
-    </w:p>
-    <w:p>
-      <w:pPr>
-        <w:tabs>
-          <w:tab w:val="left" w:pos="900"/>
-        </w:tabs>
-        <w:rPr>
-          <w:rFonts w:asciiTheme="majorBidi" w:eastAsia="Times New Roman" w:hAnsiTheme="majorBidi" w:cstheme="majorBidi"/>
-          <w:sz w:val="24"/>
-          <w:szCs w:val="24"/>
-        </w:rPr>
-      </w:pPr>
-    </w:p>
-    <w:p>
-      <w:pPr>
-        <w:tabs>
-          <w:tab w:val="left" w:pos="900"/>
-        </w:tabs>
-        <w:rPr>
-          <w:rFonts w:asciiTheme="majorBidi" w:eastAsia="Times New Roman" w:hAnsiTheme="majorBidi" w:cstheme="majorBidi"/>
-          <w:sz w:val="24"/>
-          <w:szCs w:val="24"/>
-        </w:rPr>
-      </w:pPr>
-    </w:p>
-    <w:p>
-      <w:pPr>
-        <w:tabs>
-          <w:tab w:val="left" w:pos="900"/>
-        </w:tabs>
-        <w:rPr>
-          <w:rFonts w:asciiTheme="majorBidi" w:eastAsia="Times New Roman" w:hAnsiTheme="majorBidi" w:cstheme="majorBidi"/>
-          <w:sz w:val="24"/>
-          <w:szCs w:val="24"/>
-        </w:rPr>
-      </w:pPr>
-    </w:p>
-    <w:p>
-      <w:pPr>
-        <w:tabs>
-          <w:tab w:val="left" w:pos="900"/>
-        </w:tabs>
-        <w:rPr>
-          <w:rFonts w:asciiTheme="majorBidi" w:eastAsia="Times New Roman" w:hAnsiTheme="majorBidi" w:cstheme="majorBidi"/>
-          <w:sz w:val="24"/>
-          <w:szCs w:val="24"/>
-        </w:rPr>
-      </w:pPr>
-    </w:p>
-    <w:p>
-      <w:pPr>
-        <w:tabs>
-          <w:tab w:val="left" w:pos="900"/>
-        </w:tabs>
-        <w:rPr>
-          <w:rFonts w:asciiTheme="majorBidi" w:eastAsia="Times New Roman" w:hAnsiTheme="majorBidi" w:cstheme="majorBidi"/>
-          <w:sz w:val="24"/>
-          <w:szCs w:val="24"/>
-        </w:rPr>
-      </w:pPr>
-    </w:p>
-    <w:p>
-      <w:pPr>
-        <w:tabs>
-          <w:tab w:val="left" w:pos="900"/>
-        </w:tabs>
-        <w:rPr>
-          <w:rFonts w:asciiTheme="majorBidi" w:eastAsia="Times New Roman" w:hAnsiTheme="majorBidi" w:cstheme="majorBidi"/>
-          <w:sz w:val="24"/>
-          <w:szCs w:val="24"/>
-        </w:rPr>
-      </w:pPr>
-    </w:p>
-    <w:p>
-      <w:pPr>
-        <w:tabs>
-          <w:tab w:val="left" w:pos="900"/>
-        </w:tabs>
-        <w:rPr>
-          <w:rFonts w:asciiTheme="majorBidi" w:eastAsia="Times New Roman" w:hAnsiTheme="majorBidi" w:cstheme="majorBidi"/>
-          <w:sz w:val="24"/>
-          <w:szCs w:val="24"/>
-        </w:rPr>
-      </w:pPr>
-    </w:p>
-    <w:p>
-      <w:pPr>
-        <w:tabs>
-          <w:tab w:val="left" w:pos="900"/>
-        </w:tabs>
-        <w:rPr>
-          <w:rFonts w:asciiTheme="majorBidi" w:eastAsia="Times New Roman" w:hAnsiTheme="majorBidi" w:cstheme="majorBidi"/>
-          <w:sz w:val="24"/>
-          <w:szCs w:val="24"/>
-        </w:rPr>
-      </w:pPr>
-    </w:p>
-    <w:p>
-      <w:pPr>
-        <w:tabs>
-          <w:tab w:val="left" w:pos="900"/>
-        </w:tabs>
-        <w:rPr>
-          <w:rFonts w:asciiTheme="majorBidi" w:eastAsia="Times New Roman" w:hAnsiTheme="majorBidi" w:cstheme="majorBidi"/>
-          <w:sz w:val="24"/>
-          <w:szCs w:val="24"/>
-        </w:rPr>
-      </w:pPr>
-    </w:p>
-    <w:p>
-      <w:pPr>
-        <w:tabs>
-          <w:tab w:val="left" w:pos="900"/>
-        </w:tabs>
-        <w:rPr>
-          <w:rFonts w:asciiTheme="majorBidi" w:eastAsia="Times New Roman" w:hAnsiTheme="majorBidi" w:cstheme="majorBidi"/>
-          <w:sz w:val="24"/>
-          <w:szCs w:val="24"/>
-        </w:rPr>
-      </w:pPr>
-    </w:p>
-    <w:p>
-      <w:pPr>
-        <w:tabs>
-          <w:tab w:val="left" w:pos="900"/>
-        </w:tabs>
-        <w:rPr>
-          <w:rFonts w:asciiTheme="majorBidi" w:eastAsia="Times New Roman" w:hAnsiTheme="majorBidi" w:cstheme="majorBidi"/>
-          <w:sz w:val="24"/>
-          <w:szCs w:val="24"/>
-        </w:rPr>
-      </w:pPr>
-    </w:p>
-    <w:p>
-      <w:pPr>
-        <w:tabs>
-          <w:tab w:val="left" w:pos="900"/>
-        </w:tabs>
-        <w:rPr>
-          <w:rFonts w:asciiTheme="majorBidi" w:eastAsia="Times New Roman" w:hAnsiTheme="majorBidi" w:cstheme="majorBidi"/>
-          <w:sz w:val="24"/>
-          <w:szCs w:val="24"/>
-        </w:rPr>
-      </w:pPr>
-    </w:p>
-    <w:p>
-      <w:pPr>
-        <w:tabs>
-          <w:tab w:val="left" w:pos="900"/>
-        </w:tabs>
-        <w:rPr>
-          <w:rFonts w:asciiTheme="majorBidi" w:eastAsia="Times New Roman" w:hAnsiTheme="majorBidi" w:cstheme="majorBidi"/>
-          <w:sz w:val="24"/>
-          <w:szCs w:val="24"/>
-        </w:rPr>
-      </w:pPr>
-    </w:p>
-    <w:p>
-      <w:pPr>
-        <w:tabs>
-          <w:tab w:val="left" w:pos="900"/>
-        </w:tabs>
-        <w:rPr>
-          <w:rFonts w:asciiTheme="majorBidi" w:eastAsia="Times New Roman" w:hAnsiTheme="majorBidi" w:cstheme="majorBidi"/>
-          <w:sz w:val="24"/>
-          <w:szCs w:val="24"/>
-        </w:rPr>
-      </w:pPr>
-    </w:p>
-    <w:p>
-      <w:pPr>
-        <w:tabs>
-          <w:tab w:val="left" w:pos="900"/>
-        </w:tabs>
-        <w:rPr>
-          <w:rFonts w:asciiTheme="majorBidi" w:eastAsia="Times New Roman" w:hAnsiTheme="majorBidi" w:cstheme="majorBidi"/>
-          <w:sz w:val="24"/>
-          <w:szCs w:val="24"/>
-        </w:rPr>
-      </w:pPr>
-    </w:p>
-    <w:p>
-      <w:pPr>
-        <w:tabs>
-          <w:tab w:val="left" w:pos="900"/>
-        </w:tabs>
-        <w:rPr>
-          <w:rFonts w:asciiTheme="majorBidi" w:eastAsia="Times New Roman" w:hAnsiTheme="majorBidi" w:cstheme="majorBidi"/>
-          <w:sz w:val="24"/>
-          <w:szCs w:val="24"/>
-        </w:rPr>
-      </w:pPr>
-    </w:p>
-    <w:p>
-      <w:pPr>
-        <w:tabs>
-          <w:tab w:val="left" w:pos="900"/>
-        </w:tabs>
-        <w:rPr>
-          <w:rFonts w:asciiTheme="majorBidi" w:eastAsia="Times New Roman" w:hAnsiTheme="majorBidi" w:cstheme="majorBidi"/>
-          <w:sz w:val="24"/>
-          <w:szCs w:val="24"/>
-        </w:rPr>
-      </w:pPr>
-    </w:p>
-    <w:p>
-      <w:pPr>
-        <w:tabs>
-          <w:tab w:val="left" w:pos="900"/>
-        </w:tabs>
-        <w:rPr>
-          <w:rFonts w:asciiTheme="majorBidi" w:eastAsia="Times New Roman" w:hAnsiTheme="majorBidi" w:cstheme="majorBidi"/>
-          <w:sz w:val="24"/>
-          <w:szCs w:val="24"/>
-        </w:rPr>
-      </w:pPr>
-    </w:p>
-    <w:p>
-      <w:pPr>
-        <w:tabs>
-          <w:tab w:val="left" w:pos="900"/>
-        </w:tabs>
-        <w:rPr>
-          <w:rFonts w:asciiTheme="majorBidi" w:eastAsia="Times New Roman" w:hAnsiTheme="majorBidi" w:cstheme="majorBidi"/>
-          <w:sz w:val="24"/>
-          <w:szCs w:val="24"/>
-        </w:rPr>
-      </w:pPr>
-    </w:p>
-    <w:p>
-      <w:pPr>
-        <w:tabs>
-          <w:tab w:val="left" w:pos="900"/>
-        </w:tabs>
-        <w:rPr>
-          <w:rFonts w:asciiTheme="majorBidi" w:eastAsia="Times New Roman" w:hAnsiTheme="majorBidi" w:cstheme="majorBidi"/>
-          <w:sz w:val="24"/>
-          <w:szCs w:val="24"/>
-        </w:rPr>
-      </w:pPr>
-    </w:p>
-    <w:p>
-      <w:pPr>
-        <w:tabs>
-          <w:tab w:val="left" w:pos="900"/>
-        </w:tabs>
-        <w:rPr>
-          <w:rFonts w:asciiTheme="majorBidi" w:eastAsia="Times New Roman" w:hAnsiTheme="majorBidi" w:cstheme="majorBidi"/>
-          <w:sz w:val="24"/>
-          <w:szCs w:val="24"/>
-        </w:rPr>
-      </w:pPr>
-    </w:p>
-    <w:p>
-      <w:pPr>
-        <w:tabs>
-          <w:tab w:val="left" w:pos="900"/>
-        </w:tabs>
-        <w:rPr>
-          <w:rFonts w:asciiTheme="majorBidi" w:eastAsia="Times New Roman" w:hAnsiTheme="majorBidi" w:cstheme="majorBidi"/>
-          <w:sz w:val="24"/>
-          <w:szCs w:val="24"/>
-        </w:rPr>
-      </w:pPr>
-    </w:p>
-    <w:p>
-      <w:pPr>
-        <w:tabs>
-          <w:tab w:val="left" w:pos="900"/>
-        </w:tabs>
-        <w:rPr>
-          <w:rFonts w:asciiTheme="majorBidi" w:eastAsia="Times New Roman" w:hAnsiTheme="majorBidi" w:cstheme="majorBidi"/>
-          <w:sz w:val="24"/>
-          <w:szCs w:val="24"/>
-        </w:rPr>
-      </w:pPr>
-    </w:p>
-    <w:p>
-      <w:pPr>
-        <w:tabs>
-          <w:tab w:val="left" w:pos="900"/>
-        </w:tabs>
-        <w:rPr>
-          <w:rFonts w:asciiTheme="majorBidi" w:eastAsia="Times New Roman" w:hAnsiTheme="majorBidi" w:cstheme="majorBidi"/>
-          <w:sz w:val="24"/>
-          <w:szCs w:val="24"/>
-        </w:rPr>
-      </w:pPr>
-    </w:p>
-    <w:p>
-      <w:pPr>
-        <w:tabs>
-          <w:tab w:val="left" w:pos="900"/>
-        </w:tabs>
-        <w:rPr>
-          <w:rFonts w:asciiTheme="majorBidi" w:eastAsia="Times New Roman" w:hAnsiTheme="majorBidi" w:cstheme="majorBidi"/>
-          <w:sz w:val="24"/>
-          <w:szCs w:val="24"/>
-        </w:rPr>
-      </w:pPr>
-    </w:p>
-    <w:p>
-      <w:pPr>
-        <w:tabs>
-          <w:tab w:val="left" w:pos="900"/>
-        </w:tabs>
-        <w:rPr>
-          <w:rFonts w:asciiTheme="majorBidi" w:eastAsia="Times New Roman" w:hAnsiTheme="majorBidi" w:cstheme="majorBidi"/>
-          <w:sz w:val="24"/>
-          <w:szCs w:val="24"/>
-        </w:rPr>
-      </w:pPr>
-    </w:p>
-    <w:p>
-      <w:pPr>
-        <w:tabs>
-          <w:tab w:val="left" w:pos="900"/>
-        </w:tabs>
-        <w:rPr>
-          <w:rFonts w:asciiTheme="majorBidi" w:eastAsia="Times New Roman" w:hAnsiTheme="majorBidi" w:cstheme="majorBidi"/>
-          <w:sz w:val="24"/>
-          <w:szCs w:val="24"/>
-        </w:rPr>
-      </w:pPr>
-    </w:p>
-    <w:p>
-      <w:pPr>
-        <w:tabs>
-          <w:tab w:val="left" w:pos="900"/>
-        </w:tabs>
-        <w:rPr>
-          <w:rFonts w:asciiTheme="majorBidi" w:eastAsia="Times New Roman" w:hAnsiTheme="majorBidi" w:cstheme="majorBidi"/>
-          <w:sz w:val="24"/>
-          <w:szCs w:val="24"/>
-        </w:rPr>
-      </w:pPr>
-    </w:p>
-    <w:p>
-      <w:pPr>
-        <w:tabs>
-          <w:tab w:val="left" w:pos="900"/>
-        </w:tabs>
-        <w:rPr>
-          <w:rFonts w:asciiTheme="majorBidi" w:eastAsia="Times New Roman" w:hAnsiTheme="majorBidi" w:cstheme="majorBidi"/>
-          <w:sz w:val="24"/>
-          <w:szCs w:val="24"/>
-        </w:rPr>
-      </w:pPr>
-    </w:p>
-    <w:p>
-      <w:pPr>
-        <w:tabs>
-          <w:tab w:val="left" w:pos="900"/>
-        </w:tabs>
-        <w:rPr>
-          <w:rFonts w:asciiTheme="majorBidi" w:eastAsia="Times New Roman" w:hAnsiTheme="majorBidi" w:cstheme="majorBidi"/>
-          <w:sz w:val="24"/>
-          <w:szCs w:val="24"/>
-        </w:rPr>
-      </w:pPr>
-    </w:p>
-    <w:p>
-      <w:pPr>
-        <w:tabs>
-          <w:tab w:val="left" w:pos="900"/>
-        </w:tabs>
-        <w:rPr>
-          <w:rFonts w:asciiTheme="majorBidi" w:eastAsia="Times New Roman" w:hAnsiTheme="majorBidi" w:cstheme="majorBidi"/>
-          <w:sz w:val="24"/>
-          <w:szCs w:val="24"/>
-        </w:rPr>
-      </w:pPr>
-    </w:p>
-    <w:p>
-      <w:pPr>
-        <w:tabs>
-          <w:tab w:val="left" w:pos="900"/>
-        </w:tabs>
-        <w:rPr>
-          <w:rFonts w:asciiTheme="majorBidi" w:eastAsia="Times New Roman" w:hAnsiTheme="majorBidi" w:cstheme="majorBidi"/>
-          <w:sz w:val="24"/>
-          <w:szCs w:val="24"/>
-        </w:rPr>
-      </w:pPr>
-    </w:p>
-    <w:p>
-      <w:pPr>
-        <w:tabs>
-          <w:tab w:val="left" w:pos="900"/>
-        </w:tabs>
-        <w:rPr>
-          <w:rFonts w:asciiTheme="majorBidi" w:eastAsia="Times New Roman" w:hAnsiTheme="majorBidi" w:cstheme="majorBidi"/>
-          <w:sz w:val="24"/>
-          <w:szCs w:val="24"/>
-        </w:rPr>
-      </w:pPr>
-    </w:p>
-    <w:p>
-      <w:pPr>
-        <w:tabs>
-          <w:tab w:val="left" w:pos="900"/>
-        </w:tabs>
-        <w:rPr>
-          <w:rFonts w:asciiTheme="majorBidi" w:eastAsia="Times New Roman" w:hAnsiTheme="majorBidi" w:cstheme="majorBidi"/>
-          <w:sz w:val="24"/>
-          <w:szCs w:val="24"/>
-        </w:rPr>
-      </w:pPr>
-    </w:p>
-    <w:p>
-      <w:pPr>
-        <w:tabs>
-          <w:tab w:val="left" w:pos="900"/>
-        </w:tabs>
-        <w:rPr>
-          <w:rFonts w:asciiTheme="majorBidi" w:eastAsia="Times New Roman" w:hAnsiTheme="majorBidi" w:cstheme="majorBidi"/>
-          <w:sz w:val="24"/>
-          <w:szCs w:val="24"/>
-        </w:rPr>
-      </w:pPr>
-    </w:p>
-    <w:p>
-      <w:pPr>
-        <w:tabs>
-          <w:tab w:val="left" w:pos="900"/>
-        </w:tabs>
-        <w:rPr>
-          <w:rFonts w:asciiTheme="majorBidi" w:eastAsia="Times New Roman" w:hAnsiTheme="majorBidi" w:cstheme="majorBidi"/>
-          <w:sz w:val="24"/>
-          <w:szCs w:val="24"/>
-        </w:rPr>
-      </w:pPr>
-    </w:p>
-    <w:p>
-      <w:pPr>
-        <w:tabs>
-          <w:tab w:val="left" w:pos="900"/>
-        </w:tabs>
-        <w:rPr>
-          <w:rFonts w:asciiTheme="majorBidi" w:eastAsia="Times New Roman" w:hAnsiTheme="majorBidi" w:cstheme="majorBidi"/>
-          <w:sz w:val="24"/>
-          <w:szCs w:val="24"/>
-        </w:rPr>
-      </w:pPr>
-    </w:p>
-    <w:p>
-      <w:pPr>
-        <w:tabs>
-          <w:tab w:val="left" w:pos="900"/>
-        </w:tabs>
-        <w:rPr>
-          <w:rFonts w:asciiTheme="majorBidi" w:eastAsia="Times New Roman" w:hAnsiTheme="majorBidi" w:cstheme="majorBidi"/>
-          <w:sz w:val="24"/>
-          <w:szCs w:val="24"/>
-        </w:rPr>
-      </w:pPr>
-    </w:p>
-    <w:p>
-      <w:pPr>
-        <w:tabs>
-          <w:tab w:val="left" w:pos="900"/>
-        </w:tabs>
-        <w:rPr>
-          <w:rFonts w:asciiTheme="majorBidi" w:eastAsia="Times New Roman" w:hAnsiTheme="majorBidi" w:cstheme="majorBidi"/>
-          <w:sz w:val="24"/>
-          <w:szCs w:val="24"/>
-        </w:rPr>
-      </w:pPr>
-    </w:p>
-    <w:p>
-      <w:pPr>
-        <w:tabs>
-          <w:tab w:val="left" w:pos="900"/>
-        </w:tabs>
-        <w:rPr>
-          <w:rFonts w:asciiTheme="majorBidi" w:eastAsia="Times New Roman" w:hAnsiTheme="majorBidi" w:cstheme="majorBidi"/>
-          <w:sz w:val="24"/>
-          <w:szCs w:val="24"/>
-        </w:rPr>
-      </w:pPr>
-    </w:p>
-    <w:p>
-      <w:pPr>
-        <w:tabs>
-          <w:tab w:val="left" w:pos="900"/>
-        </w:tabs>
-        <w:rPr>
-          <w:rFonts w:asciiTheme="majorBidi" w:eastAsia="Times New Roman" w:hAnsiTheme="majorBidi" w:cstheme="majorBidi"/>
-          <w:sz w:val="24"/>
-          <w:szCs w:val="24"/>
-        </w:rPr>
-      </w:pPr>
-    </w:p>
-    <w:p>
-      <w:pPr>
-        <w:tabs>
-          <w:tab w:val="left" w:pos="900"/>
-        </w:tabs>
-        <w:rPr>
-          <w:rFonts w:asciiTheme="majorBidi" w:eastAsia="Times New Roman" w:hAnsiTheme="majorBidi" w:cstheme="majorBidi"/>
-          <w:sz w:val="24"/>
-          <w:szCs w:val="24"/>
-        </w:rPr>
-      </w:pPr>
-    </w:p>
-    <w:p>
-      <w:pPr>
-        <w:tabs>
-          <w:tab w:val="left" w:pos="900"/>
-        </w:tabs>
-        <w:rPr>
-          <w:rFonts w:asciiTheme="majorBidi" w:eastAsia="Times New Roman" w:hAnsiTheme="majorBidi" w:cstheme="majorBidi"/>
-          <w:sz w:val="24"/>
-          <w:szCs w:val="24"/>
-        </w:rPr>
-      </w:pPr>
-    </w:p>
-    <w:p>
-      <w:pPr>
-        <w:tabs>
-          <w:tab w:val="left" w:pos="900"/>
-        </w:tabs>
-        <w:rPr>
-          <w:rFonts w:asciiTheme="majorBidi" w:eastAsia="Times New Roman" w:hAnsiTheme="majorBidi" w:cstheme="majorBidi"/>
-          <w:sz w:val="24"/>
-          <w:szCs w:val="24"/>
-        </w:rPr>
-      </w:pPr>
-    </w:p>
-    <w:p>
-      <w:pPr>
-        <w:tabs>
-          <w:tab w:val="left" w:pos="900"/>
-        </w:tabs>
-        <w:rPr>
-          <w:rFonts w:asciiTheme="majorBidi" w:eastAsia="Times New Roman" w:hAnsiTheme="majorBidi" w:cstheme="majorBidi"/>
-          <w:sz w:val="24"/>
-          <w:szCs w:val="24"/>
-        </w:rPr>
-      </w:pPr>
-    </w:p>
-    <w:p>
-      <w:pPr>
-        <w:tabs>
-          <w:tab w:val="left" w:pos="900"/>
-        </w:tabs>
-        <w:rPr>
-          <w:rFonts w:asciiTheme="majorBidi" w:eastAsia="Times New Roman" w:hAnsiTheme="majorBidi" w:cstheme="majorBidi"/>
-          <w:sz w:val="24"/>
-          <w:szCs w:val="24"/>
-        </w:rPr>
-      </w:pPr>
-    </w:p>
-    <w:p>
-      <w:pPr>
-        <w:tabs>
-          <w:tab w:val="left" w:pos="900"/>
-        </w:tabs>
-        <w:rPr>
-          <w:rFonts w:asciiTheme="majorBidi" w:eastAsia="Times New Roman" w:hAnsiTheme="majorBidi" w:cstheme="majorBidi"/>
-          <w:sz w:val="24"/>
-          <w:szCs w:val="24"/>
-        </w:rPr>
-      </w:pPr>
-    </w:p>
-    <w:p>
-      <w:pPr>
-        <w:tabs>
-          <w:tab w:val="left" w:pos="900"/>
-        </w:tabs>
-        <w:rPr>
-          <w:rFonts w:asciiTheme="majorBidi" w:eastAsia="Times New Roman" w:hAnsiTheme="majorBidi" w:cstheme="majorBidi"/>
-          <w:sz w:val="24"/>
-          <w:szCs w:val="24"/>
+        <w:t xml:space="preserve">System </w:t>
+      </w:r>
+      <w:r>
+        <w:rPr>
+          <w:rFonts w:asciiTheme="majorBidi" w:hAnsiTheme="majorBidi" w:cstheme="majorBidi"/>
+          <w:b/>
+          <w:bCs/>
+          <w:sz w:val="28"/>
+          <w:szCs w:val="28"/>
+          <w:u w:val="single"/>
+        </w:rPr>
+        <w:t>requirements</w:t>
+      </w:r>
+      <w:r>
+        <w:rPr>
+          <w:rFonts w:asciiTheme="majorBidi" w:hAnsiTheme="majorBidi" w:cstheme="majorBidi"/>
+          <w:b/>
+          <w:bCs/>
+          <w:sz w:val="28"/>
+          <w:szCs w:val="28"/>
+          <w:u w:val="single"/>
+        </w:rPr>
+        <w:t>:</w:t>
+      </w:r>
+    </w:p>
+    <w:p>
+      <w:pPr>
+        <w:pStyle w:val="ListParagraph"/>
+        <w:numPr>
+          <w:ilvl w:val="0"/>
+          <w:numId w:val="13"/>
+        </w:numPr>
+        <w:jc w:val="both"/>
+        <w:rPr>
+          <w:rFonts w:asciiTheme="majorBidi" w:hAnsiTheme="majorBidi" w:cstheme="majorBidi"/>
+          <w:sz w:val="28"/>
+          <w:szCs w:val="28"/>
+        </w:rPr>
+      </w:pPr>
+      <w:r>
+        <w:rPr>
+          <w:rFonts w:asciiTheme="majorBidi" w:hAnsiTheme="majorBidi" w:cstheme="majorBidi"/>
+          <w:sz w:val="28"/>
+          <w:szCs w:val="28"/>
+        </w:rPr>
+        <w:t>Implementation of the</w:t>
+      </w:r>
+      <w:r>
+        <w:rPr>
+          <w:rFonts w:asciiTheme="majorBidi" w:hAnsiTheme="majorBidi" w:cstheme="majorBidi"/>
+          <w:sz w:val="28"/>
+          <w:szCs w:val="28"/>
+        </w:rPr>
+        <w:t xml:space="preserve"> given heartbeat pulse signal</w:t>
+      </w:r>
+      <w:r>
+        <w:rPr>
+          <w:rFonts w:asciiTheme="majorBidi" w:hAnsiTheme="majorBidi" w:cstheme="majorBidi"/>
+          <w:sz w:val="28"/>
+          <w:szCs w:val="28"/>
+        </w:rPr>
+        <w:t xml:space="preserve"> at a </w:t>
+      </w:r>
+      <w:r>
+        <w:rPr>
+          <w:rFonts w:asciiTheme="majorBidi" w:hAnsiTheme="majorBidi" w:cstheme="majorBidi"/>
+          <w:sz w:val="28"/>
+          <w:szCs w:val="28"/>
+        </w:rPr>
+        <w:t xml:space="preserve">sampling </w:t>
+      </w:r>
+      <w:r>
+        <w:rPr>
+          <w:rFonts w:asciiTheme="majorBidi" w:hAnsiTheme="majorBidi" w:cstheme="majorBidi"/>
+          <w:sz w:val="28"/>
+          <w:szCs w:val="28"/>
+        </w:rPr>
+        <w:t xml:space="preserve">frequency of </w:t>
+      </w:r>
+      <m:oMath>
+        <m:r>
+          <w:rPr>
+            <w:rFonts w:ascii="Cambria Math" w:hAnsi="Cambria Math" w:cstheme="majorBidi"/>
+            <w:sz w:val="28"/>
+            <w:szCs w:val="28"/>
+          </w:rPr>
+          <m:t xml:space="preserve">800Hz </m:t>
+        </m:r>
+      </m:oMath>
+      <w:r>
+        <w:rPr>
+          <w:rFonts w:asciiTheme="majorBidi" w:hAnsiTheme="majorBidi" w:cstheme="majorBidi"/>
+          <w:sz w:val="28"/>
+          <w:szCs w:val="28"/>
+        </w:rPr>
+        <w:t>.</w:t>
+      </w:r>
+    </w:p>
+    <w:p>
+      <w:pPr>
+        <w:numPr>
+          <w:ilvl w:val="0"/>
+          <w:numId w:val="13"/>
+        </w:numPr>
+        <w:shd w:val="clear" w:color="auto" w:fill="FFFFFF"/>
+        <w:spacing w:before="100" w:beforeAutospacing="1" w:after="0"/>
+        <w:jc w:val="both"/>
+        <w:rPr>
+          <w:rFonts w:asciiTheme="majorBidi" w:hAnsiTheme="majorBidi" w:cstheme="majorBidi"/>
+          <w:sz w:val="28"/>
+          <w:szCs w:val="28"/>
+        </w:rPr>
+      </w:pPr>
+      <w:r>
+        <w:rPr>
+          <w:rFonts w:asciiTheme="majorBidi" w:hAnsiTheme="majorBidi" w:cstheme="majorBidi"/>
+          <w:sz w:val="28"/>
+          <w:szCs w:val="28"/>
+        </w:rPr>
+        <w:t xml:space="preserve">Use </w:t>
+      </w:r>
+      <w:r>
+        <w:rPr>
+          <w:rFonts w:asciiTheme="majorBidi" w:hAnsiTheme="majorBidi" w:cstheme="majorBidi"/>
+          <w:sz w:val="28"/>
+          <w:szCs w:val="28"/>
+        </w:rPr>
+        <w:t>DSP's internal</w:t>
+      </w:r>
+      <w:r>
+        <w:rPr>
+          <w:rFonts w:asciiTheme="majorBidi" w:hAnsiTheme="majorBidi" w:cstheme="majorBidi"/>
+          <w:sz w:val="28"/>
+          <w:szCs w:val="28"/>
+        </w:rPr>
+        <w:t xml:space="preserve"> Timer that samples the </w:t>
+      </w:r>
+      <w:r>
+        <w:rPr>
+          <w:rFonts w:asciiTheme="majorBidi" w:hAnsiTheme="majorBidi" w:cstheme="majorBidi"/>
+          <w:sz w:val="28"/>
+          <w:szCs w:val="28"/>
+        </w:rPr>
+        <w:t xml:space="preserve">heartbeat pulse </w:t>
+      </w:r>
+      <w:r>
+        <w:rPr>
+          <w:rFonts w:asciiTheme="majorBidi" w:hAnsiTheme="majorBidi" w:cstheme="majorBidi"/>
+          <w:sz w:val="28"/>
+          <w:szCs w:val="28"/>
+        </w:rPr>
+        <w:t>signal at the set sampling rate continuously and cyclically.</w:t>
+      </w:r>
+    </w:p>
+    <w:p>
+      <w:pPr>
+        <w:numPr>
+          <w:ilvl w:val="0"/>
+          <w:numId w:val="13"/>
+        </w:numPr>
+        <w:shd w:val="clear" w:color="auto" w:fill="FFFFFF"/>
+        <w:spacing w:before="100" w:beforeAutospacing="1" w:after="0"/>
+        <w:jc w:val="both"/>
+        <w:rPr>
+          <w:rFonts w:asciiTheme="majorBidi" w:hAnsiTheme="majorBidi" w:cstheme="majorBidi"/>
+          <w:sz w:val="28"/>
+          <w:szCs w:val="28"/>
+        </w:rPr>
+      </w:pPr>
+      <w:r>
+        <w:rPr>
+          <w:rFonts w:asciiTheme="majorBidi" w:hAnsiTheme="majorBidi" w:cstheme="majorBidi"/>
+          <w:sz w:val="28"/>
+          <w:szCs w:val="28"/>
+        </w:rPr>
+        <w:t>Use MATLAB software to design suitable filter</w:t>
+      </w:r>
+      <w:r>
+        <w:rPr>
+          <w:rFonts w:asciiTheme="majorBidi" w:hAnsiTheme="majorBidi" w:cstheme="majorBidi"/>
+          <w:sz w:val="28"/>
+          <w:szCs w:val="28"/>
+        </w:rPr>
+        <w:t>s</w:t>
+      </w:r>
+      <w:r>
+        <w:rPr>
+          <w:rFonts w:asciiTheme="majorBidi" w:hAnsiTheme="majorBidi" w:cstheme="majorBidi"/>
+          <w:sz w:val="28"/>
+          <w:szCs w:val="28"/>
+        </w:rPr>
+        <w:t xml:space="preserve"> to filter out unwanted frequencies and improve pulse detection.</w:t>
+      </w:r>
+    </w:p>
+    <w:p>
+      <w:pPr>
+        <w:shd w:val="clear" w:color="auto" w:fill="FFFFFF"/>
+        <w:spacing w:before="100" w:beforeAutospacing="1" w:after="0"/>
+        <w:ind w:left="436" w:firstLine="0"/>
+        <w:jc w:val="both"/>
+        <w:rPr>
+          <w:rFonts w:asciiTheme="majorBidi" w:hAnsiTheme="majorBidi" w:cstheme="majorBidi"/>
+          <w:sz w:val="28"/>
+          <w:szCs w:val="28"/>
+        </w:rPr>
+      </w:pPr>
+      <w:r>
+        <w:rPr>
+          <w:rFonts w:asciiTheme="majorBidi" w:hAnsiTheme="majorBidi" w:cstheme="majorBidi"/>
+          <w:sz w:val="28"/>
+          <w:szCs w:val="28"/>
+        </w:rPr>
+        <w:t xml:space="preserve"> Based on the instructor's recommendation, IIR filter</w:t>
+      </w:r>
+      <w:r>
+        <w:rPr>
+          <w:rFonts w:asciiTheme="majorBidi" w:hAnsiTheme="majorBidi" w:cstheme="majorBidi"/>
+          <w:sz w:val="28"/>
+          <w:szCs w:val="28"/>
+        </w:rPr>
+        <w:t>s</w:t>
+      </w:r>
+      <w:r>
+        <w:rPr>
+          <w:rFonts w:asciiTheme="majorBidi" w:hAnsiTheme="majorBidi" w:cstheme="majorBidi"/>
+          <w:sz w:val="28"/>
+          <w:szCs w:val="28"/>
+        </w:rPr>
+        <w:t xml:space="preserve"> </w:t>
+      </w:r>
+      <w:r>
+        <w:rPr>
+          <w:rFonts w:asciiTheme="majorBidi" w:hAnsiTheme="majorBidi" w:cstheme="majorBidi"/>
+          <w:sz w:val="28"/>
+          <w:szCs w:val="28"/>
+        </w:rPr>
+        <w:t>were</w:t>
+      </w:r>
+      <w:r>
+        <w:rPr>
+          <w:rFonts w:asciiTheme="majorBidi" w:hAnsiTheme="majorBidi" w:cstheme="majorBidi"/>
+          <w:sz w:val="28"/>
+          <w:szCs w:val="28"/>
+        </w:rPr>
+        <w:t xml:space="preserve"> chosen.</w:t>
+      </w:r>
+    </w:p>
+    <w:p>
+      <w:pPr>
+        <w:pStyle w:val="ListParagraph"/>
+        <w:numPr>
+          <w:ilvl w:val="0"/>
+          <w:numId w:val="13"/>
+        </w:numPr>
+        <w:shd w:val="clear" w:color="auto" w:fill="FFFFFF"/>
+        <w:spacing w:before="100" w:beforeAutospacing="1" w:after="0"/>
+        <w:jc w:val="both"/>
+        <w:rPr>
+          <w:rFonts w:asciiTheme="majorBidi" w:hAnsiTheme="majorBidi" w:cstheme="majorBidi"/>
+          <w:sz w:val="28"/>
+          <w:szCs w:val="28"/>
+        </w:rPr>
+      </w:pPr>
+      <w:r>
+        <w:rPr>
+          <w:rFonts w:asciiTheme="majorBidi" w:hAnsiTheme="majorBidi" w:cstheme="majorBidi"/>
+          <w:sz w:val="28"/>
+          <w:szCs w:val="28"/>
+        </w:rPr>
+        <w:t xml:space="preserve">Detect the time interval between the main beats (between S1 and S1) and between the main beat and the </w:t>
+      </w:r>
+      <w:r>
+        <w:rPr>
+          <w:rFonts w:asciiTheme="majorBidi" w:hAnsiTheme="majorBidi" w:cstheme="majorBidi"/>
+          <w:sz w:val="28"/>
+          <w:szCs w:val="28"/>
+        </w:rPr>
+        <w:t>secondary</w:t>
+      </w:r>
+      <w:r>
+        <w:rPr>
+          <w:rFonts w:asciiTheme="majorBidi" w:hAnsiTheme="majorBidi" w:cstheme="majorBidi"/>
+          <w:sz w:val="28"/>
+          <w:szCs w:val="28"/>
+        </w:rPr>
+        <w:t xml:space="preserve"> beat (between S1 and S2</w:t>
+      </w:r>
+      <w:proofErr w:type="gramStart"/>
+      <w:r>
+        <w:rPr>
+          <w:rFonts w:asciiTheme="majorBidi" w:hAnsiTheme="majorBidi" w:cstheme="majorBidi"/>
+          <w:sz w:val="28"/>
+          <w:szCs w:val="28"/>
+        </w:rPr>
+        <w:t>), and</w:t>
+      </w:r>
+      <w:proofErr w:type="gramEnd"/>
+      <w:r>
+        <w:t xml:space="preserve"> </w:t>
+      </w:r>
+      <w:r>
+        <w:rPr>
+          <w:rFonts w:asciiTheme="majorBidi" w:hAnsiTheme="majorBidi" w:cstheme="majorBidi"/>
+          <w:sz w:val="28"/>
+          <w:szCs w:val="28"/>
+        </w:rPr>
+        <w:t>calculate the heart rate based on the time interval between the main beats.</w:t>
+      </w:r>
+    </w:p>
+    <w:p>
+      <w:pPr>
+        <w:pStyle w:val="ListParagraph"/>
+        <w:numPr>
+          <w:ilvl w:val="0"/>
+          <w:numId w:val="13"/>
+        </w:numPr>
+        <w:shd w:val="clear" w:color="auto" w:fill="FFFFFF"/>
+        <w:spacing w:before="100" w:beforeAutospacing="1" w:after="0"/>
+        <w:jc w:val="both"/>
+        <w:rPr>
+          <w:rFonts w:asciiTheme="majorBidi" w:hAnsiTheme="majorBidi" w:cstheme="majorBidi"/>
+          <w:sz w:val="28"/>
+          <w:szCs w:val="28"/>
+        </w:rPr>
+      </w:pPr>
+      <w:r>
+        <w:rPr>
+          <w:rFonts w:asciiTheme="majorBidi" w:hAnsiTheme="majorBidi" w:cstheme="majorBidi"/>
+          <w:sz w:val="28"/>
+          <w:szCs w:val="28"/>
+        </w:rPr>
+        <w:t>Display the heart rate on the console screen in bps format.</w:t>
+      </w:r>
+    </w:p>
+    <w:p>
+      <w:pPr>
+        <w:pStyle w:val="ListParagraph"/>
+        <w:shd w:val="clear" w:color="auto" w:fill="FFFFFF"/>
+        <w:spacing w:before="100" w:beforeAutospacing="1" w:after="0"/>
+        <w:ind w:left="436" w:firstLine="0"/>
+        <w:jc w:val="both"/>
+        <w:rPr>
+          <w:rFonts w:asciiTheme="majorBidi" w:hAnsiTheme="majorBidi" w:cstheme="majorBidi"/>
+          <w:sz w:val="28"/>
+          <w:szCs w:val="28"/>
+        </w:rPr>
+      </w:pPr>
+      <w:r>
+        <w:rPr>
+          <w:rFonts w:asciiTheme="majorBidi" w:hAnsiTheme="majorBidi" w:cstheme="majorBidi"/>
+          <w:sz w:val="28"/>
+          <w:szCs w:val="28"/>
+        </w:rPr>
+        <w:t>In addition, we chose to display the screen rate in bpm format</w:t>
+      </w:r>
+      <w:r>
+        <w:rPr>
+          <w:rFonts w:asciiTheme="majorBidi" w:hAnsiTheme="majorBidi" w:cstheme="majorBidi"/>
+          <w:sz w:val="28"/>
+          <w:szCs w:val="28"/>
+        </w:rPr>
+        <w:t xml:space="preserve"> and</w:t>
+      </w:r>
+      <w:r>
+        <w:rPr>
+          <w:rFonts w:asciiTheme="majorBidi" w:hAnsiTheme="majorBidi" w:cstheme="majorBidi"/>
+          <w:sz w:val="28"/>
+          <w:szCs w:val="28"/>
+        </w:rPr>
+        <w:t xml:space="preserve"> the time intervals between beats and their indices in the sample array.</w:t>
+      </w:r>
+    </w:p>
+    <w:p>
+      <w:pPr>
+        <w:pStyle w:val="ListParagraph"/>
+        <w:numPr>
+          <w:ilvl w:val="0"/>
+          <w:numId w:val="13"/>
+        </w:numPr>
+        <w:shd w:val="clear" w:color="auto" w:fill="FFFFFF"/>
+        <w:spacing w:before="100" w:beforeAutospacing="1" w:after="0"/>
+        <w:jc w:val="both"/>
+        <w:rPr>
+          <w:rFonts w:asciiTheme="majorBidi" w:hAnsiTheme="majorBidi" w:cstheme="majorBidi"/>
+          <w:sz w:val="28"/>
+          <w:szCs w:val="28"/>
+        </w:rPr>
+      </w:pPr>
+      <w:r>
+        <w:rPr>
+          <w:rFonts w:asciiTheme="majorBidi" w:hAnsiTheme="majorBidi" w:cstheme="majorBidi"/>
+          <w:sz w:val="28"/>
+          <w:szCs w:val="28"/>
+        </w:rPr>
+        <w:t xml:space="preserve">Presentation of the </w:t>
+      </w:r>
+      <w:r>
+        <w:rPr>
+          <w:rFonts w:asciiTheme="majorBidi" w:hAnsiTheme="majorBidi" w:cstheme="majorBidi"/>
+          <w:sz w:val="28"/>
+          <w:szCs w:val="28"/>
+        </w:rPr>
+        <w:t>heartbeat pulse signal</w:t>
+      </w:r>
+      <w:r>
+        <w:rPr>
+          <w:rFonts w:asciiTheme="majorBidi" w:hAnsiTheme="majorBidi" w:cstheme="majorBidi"/>
+          <w:sz w:val="28"/>
+          <w:szCs w:val="28"/>
+        </w:rPr>
+        <w:t xml:space="preserve"> graphs at the different processing stages </w:t>
+      </w:r>
+      <w:r>
+        <w:rPr>
+          <w:rFonts w:asciiTheme="majorBidi" w:hAnsiTheme="majorBidi" w:cstheme="majorBidi"/>
+          <w:sz w:val="28"/>
+          <w:szCs w:val="28"/>
+        </w:rPr>
+        <w:t xml:space="preserve">- </w:t>
+      </w:r>
+      <w:r>
+        <w:rPr>
+          <w:rFonts w:asciiTheme="majorBidi" w:hAnsiTheme="majorBidi" w:cstheme="majorBidi"/>
+          <w:sz w:val="28"/>
+          <w:szCs w:val="28"/>
+        </w:rPr>
+        <w:t>the original signal, after passing through the IIR filter</w:t>
+      </w:r>
+      <w:r>
+        <w:rPr>
+          <w:rFonts w:asciiTheme="majorBidi" w:hAnsiTheme="majorBidi" w:cstheme="majorBidi"/>
+          <w:sz w:val="28"/>
+          <w:szCs w:val="28"/>
+        </w:rPr>
+        <w:t xml:space="preserve">s (LPF , notch filter and then HPF) </w:t>
+      </w:r>
+      <w:r>
+        <w:rPr>
+          <w:rFonts w:asciiTheme="majorBidi" w:hAnsiTheme="majorBidi" w:cstheme="majorBidi"/>
+          <w:sz w:val="28"/>
+          <w:szCs w:val="28"/>
+        </w:rPr>
+        <w:t>, after passing through a full wave rectifier, and after passing through an envelope detector in the time domain and frequency domain.</w:t>
+      </w:r>
+    </w:p>
+    <w:p>
+      <w:pPr>
+        <w:pStyle w:val="ListParagraph"/>
+        <w:numPr>
+          <w:ilvl w:val="0"/>
+          <w:numId w:val="13"/>
+        </w:numPr>
+        <w:rPr>
+          <w:rFonts w:asciiTheme="majorBidi" w:hAnsiTheme="majorBidi" w:cstheme="majorBidi"/>
+          <w:sz w:val="28"/>
+          <w:szCs w:val="28"/>
+        </w:rPr>
+      </w:pPr>
+      <w:r>
+        <w:rPr>
+          <w:rFonts w:asciiTheme="majorBidi" w:hAnsiTheme="majorBidi" w:cstheme="majorBidi"/>
+          <w:sz w:val="28"/>
+          <w:szCs w:val="28"/>
+        </w:rPr>
+        <w:t>Display the execution graph, CPU load, and task load.</w:t>
+      </w:r>
+    </w:p>
+    <w:p>
+      <w:pPr>
+        <w:pStyle w:val="ListParagraph"/>
+        <w:shd w:val="clear" w:color="auto" w:fill="FFFFFF"/>
+        <w:spacing w:before="100" w:beforeAutospacing="1" w:after="0"/>
+        <w:ind w:left="436" w:firstLine="0"/>
+        <w:jc w:val="both"/>
+        <w:rPr>
+          <w:rFonts w:asciiTheme="majorBidi" w:hAnsiTheme="majorBidi" w:cstheme="majorBidi"/>
+          <w:sz w:val="28"/>
+          <w:szCs w:val="28"/>
+        </w:rPr>
+      </w:pPr>
+    </w:p>
+    <w:p>
+      <w:pPr>
+        <w:tabs>
+          <w:tab w:val="left" w:pos="900"/>
+        </w:tabs>
+        <w:rPr>
+          <w:rFonts w:asciiTheme="majorBidi" w:eastAsia="Times New Roman" w:hAnsiTheme="majorBidi" w:cstheme="majorBidi"/>
+          <w:sz w:val="24"/>
+          <w:szCs w:val="24"/>
+        </w:rPr>
+      </w:pPr>
+    </w:p>
+    <w:p>
+      <w:pPr>
+        <w:tabs>
+          <w:tab w:val="left" w:pos="900"/>
+        </w:tabs>
+        <w:rPr>
+          <w:rFonts w:asciiTheme="majorBidi" w:eastAsia="Times New Roman" w:hAnsiTheme="majorBidi" w:cstheme="majorBidi"/>
+          <w:sz w:val="24"/>
+          <w:szCs w:val="24"/>
+        </w:rPr>
+      </w:pPr>
+    </w:p>
+    <w:p>
+      <w:pPr>
+        <w:tabs>
+          <w:tab w:val="left" w:pos="900"/>
+        </w:tabs>
+        <w:rPr>
+          <w:rFonts w:asciiTheme="majorBidi" w:eastAsia="Times New Roman" w:hAnsiTheme="majorBidi" w:cstheme="majorBidi"/>
+          <w:sz w:val="24"/>
+          <w:szCs w:val="24"/>
+        </w:rPr>
+      </w:pPr>
+    </w:p>
+    <w:p>
+      <w:pPr>
+        <w:tabs>
+          <w:tab w:val="left" w:pos="900"/>
+        </w:tabs>
+        <w:rPr>
+          <w:rFonts w:asciiTheme="majorBidi" w:eastAsia="Times New Roman" w:hAnsiTheme="majorBidi" w:cstheme="majorBidi"/>
+          <w:sz w:val="24"/>
+          <w:szCs w:val="24"/>
+        </w:rPr>
+      </w:pPr>
+    </w:p>
+    <w:p>
+      <w:pPr>
+        <w:tabs>
+          <w:tab w:val="left" w:pos="900"/>
+        </w:tabs>
+        <w:rPr>
+          <w:rFonts w:asciiTheme="majorBidi" w:eastAsia="Times New Roman" w:hAnsiTheme="majorBidi" w:cstheme="majorBidi"/>
+          <w:sz w:val="24"/>
+          <w:szCs w:val="24"/>
+        </w:rPr>
+      </w:pPr>
+    </w:p>
+    <w:p>
+      <w:pPr>
+        <w:pStyle w:val="ListParagraph"/>
+        <w:numPr>
+          <w:ilvl w:val="0"/>
+          <w:numId w:val="15"/>
+        </w:numPr>
+        <w:tabs>
+          <w:tab w:val="left" w:pos="1574"/>
+        </w:tabs>
+        <w:rPr>
+          <w:rFonts w:asciiTheme="majorBidi" w:hAnsiTheme="majorBidi" w:cstheme="majorBidi"/>
+          <w:b/>
+          <w:bCs/>
+          <w:sz w:val="28"/>
+          <w:szCs w:val="28"/>
+          <w:u w:val="single"/>
+        </w:rPr>
+      </w:pPr>
+      <w:r>
+        <w:rPr>
+          <w:noProof/>
+        </w:rPr>
+        <w:lastRenderedPageBreak/>
+        <w:drawing>
+          <wp:anchor distT="0" distB="0" distL="114300" distR="114300" simplePos="0" relativeHeight="251671552" behindDoc="0" locked="0" layoutInCell="1" allowOverlap="1" wp14:anchorId="2DCD163F" wp14:editId="541FBD3B">
+            <wp:simplePos x="0" y="0"/>
+            <wp:positionH relativeFrom="margin">
+              <wp:align>center</wp:align>
+            </wp:positionH>
+            <wp:positionV relativeFrom="paragraph">
+              <wp:posOffset>381000</wp:posOffset>
+            </wp:positionV>
+            <wp:extent cx="6920865" cy="2057400"/>
+            <wp:effectExtent l="95250" t="76200" r="89535" b="133350"/>
+            <wp:wrapSquare wrapText="bothSides"/>
+            <wp:docPr id="1459028596" name="Picture 1"/>
+            <wp:cNvGraphicFramePr>
+              <a:graphicFrameLocks xmlns:a="http://schemas.openxmlformats.org/drawingml/2006/main" noChangeAspect="1"/>
+            </wp:cNvGraphicFramePr>
+            <a:graphic xmlns:a="http://schemas.openxmlformats.org/drawingml/2006/main">
+              <a:graphicData uri="http://schemas.openxmlformats.org/drawingml/2006/picture">
+                <pic:pic xmlns:pic="http://schemas.openxmlformats.org/drawingml/2006/picture">
+                  <pic:nvPicPr>
+                    <pic:cNvPr id="1459028596" name=""/>
+                    <pic:cNvPicPr/>
+                  </pic:nvPicPr>
+                  <pic:blipFill>
+                    <a:blip r:embed="rId11">
+                      <a:extLst>
+                        <a:ext uri="{28A0092B-C50C-407E-A947-70E740481C1C}">
+                          <a14:useLocalDpi xmlns:a14="http://schemas.microsoft.com/office/drawing/2010/main" val="0"/>
+                        </a:ext>
+                      </a:extLst>
+                    </a:blip>
+                    <a:stretch>
+                      <a:fillRect/>
+                    </a:stretch>
+                  </pic:blipFill>
+                  <pic:spPr>
+                    <a:xfrm>
+                      <a:off x="0" y="0"/>
+                      <a:ext cx="6920865" cy="2057400"/>
+                    </a:xfrm>
+                    <a:prstGeom prst="rect">
+                      <a:avLst/>
+                    </a:prstGeom>
+                    <a:solidFill>
+                      <a:srgbClr val="FFFFFF">
+                        <a:shade val="85000"/>
+                      </a:srgbClr>
+                    </a:solidFill>
+                    <a:ln w="19050" cap="sq">
+                      <a:solidFill>
+                        <a:schemeClr val="tx1"/>
+                      </a:solidFill>
+                      <a:miter lim="800000"/>
+                    </a:ln>
+                    <a:effectLst>
+                      <a:outerShdw blurRad="55000" dist="18000" dir="5400000" algn="tl" rotWithShape="0">
+                        <a:srgbClr val="000000">
+                          <a:alpha val="40000"/>
+                        </a:srgbClr>
+                      </a:outerShdw>
+                    </a:effectLst>
+                    <a:scene3d>
+                      <a:camera prst="orthographicFront"/>
+                      <a:lightRig rig="twoPt" dir="t">
+                        <a:rot lat="0" lon="0" rev="7200000"/>
+                      </a:lightRig>
+                    </a:scene3d>
+                    <a:sp3d>
+                      <a:bevelT w="25400" h="19050"/>
+                      <a:contourClr>
+                        <a:srgbClr val="FFFFFF"/>
+                      </a:contourClr>
+                    </a:sp3d>
+                  </pic:spPr>
+                </pic:pic>
+              </a:graphicData>
+            </a:graphic>
+            <wp14:sizeRelH relativeFrom="margin">
+              <wp14:pctWidth>0</wp14:pctWidth>
+            </wp14:sizeRelH>
+            <wp14:sizeRelV relativeFrom="margin">
+              <wp14:pctHeight>0</wp14:pctHeight>
+            </wp14:sizeRelV>
+          </wp:anchor>
+        </w:drawing>
+      </w:r>
+      <w:r>
+        <w:rPr>
+          <w:rFonts w:asciiTheme="majorBidi" w:hAnsiTheme="majorBidi" w:cstheme="majorBidi"/>
+          <w:b/>
+          <w:bCs/>
+          <w:sz w:val="28"/>
+          <w:szCs w:val="28"/>
+          <w:u w:val="single"/>
+        </w:rPr>
+        <w:t>Block diagram of the program</w:t>
+      </w:r>
+      <w:r>
+        <w:rPr>
+          <w:rFonts w:asciiTheme="majorBidi" w:hAnsiTheme="majorBidi" w:cstheme="majorBidi"/>
+          <w:b/>
+          <w:bCs/>
+          <w:sz w:val="28"/>
+          <w:szCs w:val="28"/>
+          <w:u w:val="single"/>
+        </w:rPr>
+        <w:t>:</w:t>
+      </w:r>
+    </w:p>
+    <w:p>
+      <w:pPr>
+        <w:pStyle w:val="ListParagraph"/>
+        <w:tabs>
+          <w:tab w:val="left" w:pos="1574"/>
+        </w:tabs>
+        <w:ind w:left="436" w:firstLine="0"/>
+        <w:rPr>
+          <w:rFonts w:asciiTheme="majorBidi" w:hAnsiTheme="majorBidi" w:cstheme="majorBidi"/>
+          <w:sz w:val="28"/>
+          <w:szCs w:val="28"/>
+        </w:rPr>
+      </w:pPr>
+    </w:p>
+    <w:p>
+      <w:pPr>
+        <w:pStyle w:val="ListParagraph"/>
+        <w:numPr>
+          <w:ilvl w:val="0"/>
+          <w:numId w:val="15"/>
+        </w:numPr>
+        <w:tabs>
+          <w:tab w:val="left" w:pos="900"/>
+        </w:tabs>
+        <w:rPr>
+          <w:rFonts w:asciiTheme="majorBidi" w:hAnsiTheme="majorBidi" w:cstheme="majorBidi"/>
+          <w:b/>
+          <w:bCs/>
+          <w:sz w:val="28"/>
+          <w:szCs w:val="28"/>
+          <w:u w:val="single"/>
+        </w:rPr>
+      </w:pPr>
+      <w:r>
+        <w:rPr>
+          <w:rFonts w:asciiTheme="majorBidi" w:hAnsiTheme="majorBidi" w:cstheme="majorBidi"/>
+          <w:b/>
+          <w:bCs/>
+          <w:sz w:val="28"/>
+          <w:szCs w:val="28"/>
+          <w:u w:val="single"/>
+        </w:rPr>
+        <w:t>Flow chart of the system</w:t>
+      </w:r>
+      <w:r>
+        <w:rPr>
+          <w:rFonts w:asciiTheme="majorBidi" w:hAnsiTheme="majorBidi" w:cstheme="majorBidi"/>
+          <w:b/>
+          <w:bCs/>
+          <w:sz w:val="28"/>
+          <w:szCs w:val="28"/>
+          <w:u w:val="single"/>
+        </w:rPr>
+        <w:t>:</w:t>
+      </w:r>
+    </w:p>
+    <w:p>
+      <w:pPr>
+        <w:pStyle w:val="ListParagraph"/>
+        <w:ind w:left="426" w:firstLine="0"/>
+        <w:rPr>
+          <w:rFonts w:asciiTheme="majorBidi" w:hAnsiTheme="majorBidi" w:cstheme="majorBidi"/>
+          <w:sz w:val="28"/>
+          <w:szCs w:val="28"/>
+        </w:rPr>
+      </w:pPr>
+      <w:r>
+        <w:rPr>
+          <w:rFonts w:asciiTheme="majorBidi" w:hAnsiTheme="majorBidi" w:cstheme="majorBidi"/>
+          <w:sz w:val="28"/>
+          <w:szCs w:val="28"/>
+        </w:rPr>
+        <w:t xml:space="preserve">The priority of the </w:t>
+      </w:r>
+      <w:r>
+        <w:rPr>
+          <w:rFonts w:asciiTheme="majorBidi" w:hAnsiTheme="majorBidi" w:cstheme="majorBidi"/>
+          <w:sz w:val="28"/>
+          <w:szCs w:val="28"/>
+        </w:rPr>
+        <w:t>threads</w:t>
+      </w:r>
+      <w:r>
+        <w:rPr>
+          <w:rFonts w:asciiTheme="majorBidi" w:hAnsiTheme="majorBidi" w:cstheme="majorBidi"/>
+          <w:sz w:val="28"/>
+          <w:szCs w:val="28"/>
+        </w:rPr>
+        <w:t xml:space="preserve"> in the RTOS system is in the following order (includes the software interrupts , hardware interrupts , the task and the idle) is in the </w:t>
+      </w:r>
+      <w:proofErr w:type="gramStart"/>
+      <w:r>
+        <w:rPr>
+          <w:rFonts w:asciiTheme="majorBidi" w:hAnsiTheme="majorBidi" w:cstheme="majorBidi"/>
+          <w:sz w:val="28"/>
+          <w:szCs w:val="28"/>
+        </w:rPr>
+        <w:t>left hand</w:t>
+      </w:r>
+      <w:proofErr w:type="gramEnd"/>
+      <w:r>
+        <w:rPr>
+          <w:rFonts w:asciiTheme="majorBidi" w:hAnsiTheme="majorBidi" w:cstheme="majorBidi"/>
+          <w:sz w:val="28"/>
+          <w:szCs w:val="28"/>
+        </w:rPr>
+        <w:t xml:space="preserve"> side image. The </w:t>
+      </w:r>
+      <w:proofErr w:type="gramStart"/>
+      <w:r>
+        <w:rPr>
+          <w:rFonts w:asciiTheme="majorBidi" w:hAnsiTheme="majorBidi" w:cstheme="majorBidi"/>
+          <w:sz w:val="28"/>
+          <w:szCs w:val="28"/>
+        </w:rPr>
+        <w:t>right hand</w:t>
+      </w:r>
+      <w:proofErr w:type="gramEnd"/>
+      <w:r>
+        <w:rPr>
+          <w:rFonts w:asciiTheme="majorBidi" w:hAnsiTheme="majorBidi" w:cstheme="majorBidi"/>
+          <w:sz w:val="28"/>
+          <w:szCs w:val="28"/>
+        </w:rPr>
+        <w:t xml:space="preserve"> side image is the execution order of the </w:t>
+      </w:r>
+      <w:r>
+        <w:rPr>
+          <w:rFonts w:asciiTheme="majorBidi" w:hAnsiTheme="majorBidi" w:cstheme="majorBidi"/>
+          <w:sz w:val="28"/>
+          <w:szCs w:val="28"/>
+        </w:rPr>
+        <w:t>threads</w:t>
+      </w:r>
+      <w:r>
+        <w:rPr>
+          <w:rFonts w:asciiTheme="majorBidi" w:hAnsiTheme="majorBidi" w:cstheme="majorBidi"/>
+          <w:sz w:val="28"/>
+          <w:szCs w:val="28"/>
+        </w:rPr>
+        <w:t xml:space="preserve"> in every run</w:t>
+      </w:r>
+      <w:r>
+        <w:rPr>
+          <w:rFonts w:asciiTheme="majorBidi" w:hAnsiTheme="majorBidi" w:cstheme="majorBidi"/>
+          <w:sz w:val="28"/>
+          <w:szCs w:val="28"/>
+        </w:rPr>
+        <w:t>:</w:t>
+      </w:r>
+    </w:p>
+    <w:p>
+      <w:r>
+        <w:rPr>
+          <w:noProof/>
+        </w:rPr>
+        <w:drawing>
+          <wp:anchor distT="0" distB="0" distL="114300" distR="114300" simplePos="0" relativeHeight="251672576" behindDoc="0" locked="0" layoutInCell="1" allowOverlap="1" wp14:anchorId="013BE7F3" wp14:editId="60AB56AD">
+            <wp:simplePos x="0" y="0"/>
+            <wp:positionH relativeFrom="margin">
+              <wp:posOffset>342900</wp:posOffset>
+            </wp:positionH>
+            <wp:positionV relativeFrom="paragraph">
+              <wp:posOffset>8255</wp:posOffset>
+            </wp:positionV>
+            <wp:extent cx="2095500" cy="3816985"/>
+            <wp:effectExtent l="0" t="0" r="0" b="0"/>
+            <wp:wrapSquare wrapText="bothSides"/>
+            <wp:docPr id="1663072376" name="Picture 1"/>
+            <wp:cNvGraphicFramePr>
+              <a:graphicFrameLocks xmlns:a="http://schemas.openxmlformats.org/drawingml/2006/main" noChangeAspect="1"/>
+            </wp:cNvGraphicFramePr>
+            <a:graphic xmlns:a="http://schemas.openxmlformats.org/drawingml/2006/main">
+              <a:graphicData uri="http://schemas.openxmlformats.org/drawingml/2006/picture">
+                <pic:pic xmlns:pic="http://schemas.openxmlformats.org/drawingml/2006/picture">
+                  <pic:nvPicPr>
+                    <pic:cNvPr id="1663072376" name=""/>
+                    <pic:cNvPicPr/>
+                  </pic:nvPicPr>
+                  <pic:blipFill>
+                    <a:blip r:embed="rId12">
+                      <a:extLst>
+                        <a:ext uri="{28A0092B-C50C-407E-A947-70E740481C1C}">
+                          <a14:useLocalDpi xmlns:a14="http://schemas.microsoft.com/office/drawing/2010/main" val="0"/>
+                        </a:ext>
+                      </a:extLst>
+                    </a:blip>
+                    <a:stretch>
+                      <a:fillRect/>
+                    </a:stretch>
+                  </pic:blipFill>
+                  <pic:spPr>
+                    <a:xfrm>
+                      <a:off x="0" y="0"/>
+                      <a:ext cx="2095500" cy="3816985"/>
+                    </a:xfrm>
+                    <a:prstGeom prst="rect">
+                      <a:avLst/>
+                    </a:prstGeom>
+                  </pic:spPr>
+                </pic:pic>
+              </a:graphicData>
+            </a:graphic>
+            <wp14:sizeRelH relativeFrom="margin">
+              <wp14:pctWidth>0</wp14:pctWidth>
+            </wp14:sizeRelH>
+            <wp14:sizeRelV relativeFrom="margin">
+              <wp14:pctHeight>0</wp14:pctHeight>
+            </wp14:sizeRelV>
+          </wp:anchor>
+        </w:drawing>
+      </w:r>
+      <w:r>
+        <w:rPr>
+          <w:noProof/>
+        </w:rPr>
+        <w:drawing>
+          <wp:anchor distT="0" distB="0" distL="114300" distR="114300" simplePos="0" relativeHeight="251673600" behindDoc="0" locked="0" layoutInCell="1" allowOverlap="1" wp14:anchorId="5B6FFD97" wp14:editId="28290750">
+            <wp:simplePos x="0" y="0"/>
+            <wp:positionH relativeFrom="margin">
+              <wp:align>right</wp:align>
+            </wp:positionH>
+            <wp:positionV relativeFrom="paragraph">
+              <wp:posOffset>271780</wp:posOffset>
+            </wp:positionV>
+            <wp:extent cx="2465705" cy="3048000"/>
+            <wp:effectExtent l="0" t="0" r="0" b="0"/>
+            <wp:wrapSquare wrapText="bothSides"/>
+            <wp:docPr id="456146017" name="Picture 1"/>
+            <wp:cNvGraphicFramePr>
+              <a:graphicFrameLocks xmlns:a="http://schemas.openxmlformats.org/drawingml/2006/main" noChangeAspect="1"/>
+            </wp:cNvGraphicFramePr>
+            <a:graphic xmlns:a="http://schemas.openxmlformats.org/drawingml/2006/main">
+              <a:graphicData uri="http://schemas.openxmlformats.org/drawingml/2006/picture">
+                <pic:pic xmlns:pic="http://schemas.openxmlformats.org/drawingml/2006/picture">
+                  <pic:nvPicPr>
+                    <pic:cNvPr id="456146017" name=""/>
+                    <pic:cNvPicPr/>
+                  </pic:nvPicPr>
+                  <pic:blipFill>
+                    <a:blip r:embed="rId13">
+                      <a:extLst>
+                        <a:ext uri="{28A0092B-C50C-407E-A947-70E740481C1C}">
+                          <a14:useLocalDpi xmlns:a14="http://schemas.microsoft.com/office/drawing/2010/main" val="0"/>
+                        </a:ext>
+                      </a:extLst>
+                    </a:blip>
+                    <a:stretch>
+                      <a:fillRect/>
+                    </a:stretch>
+                  </pic:blipFill>
+                  <pic:spPr>
+                    <a:xfrm>
+                      <a:off x="0" y="0"/>
+                      <a:ext cx="2465705" cy="3048000"/>
+                    </a:xfrm>
+                    <a:prstGeom prst="rect">
+                      <a:avLst/>
+                    </a:prstGeom>
+                  </pic:spPr>
+                </pic:pic>
+              </a:graphicData>
+            </a:graphic>
+            <wp14:sizeRelH relativeFrom="margin">
+              <wp14:pctWidth>0</wp14:pctWidth>
+            </wp14:sizeRelH>
+            <wp14:sizeRelV relativeFrom="margin">
+              <wp14:pctHeight>0</wp14:pctHeight>
+            </wp14:sizeRelV>
+          </wp:anchor>
+        </w:drawing>
+      </w:r>
+    </w:p>
+    <w:p>
+      <w:pPr>
+        <w:tabs>
+          <w:tab w:val="left" w:pos="4680"/>
+        </w:tabs>
+      </w:pPr>
+      <w:r>
+        <w:rPr>
+          <w:rFonts w:asciiTheme="majorBidi" w:hAnsiTheme="majorBidi" w:cstheme="majorBidi"/>
+          <w:sz w:val="28"/>
+          <w:szCs w:val="28"/>
+        </w:rPr>
+        <w:tab/>
+      </w:r>
+      <w:r>
+        <w:rPr>
+          <w:rFonts w:asciiTheme="majorBidi" w:hAnsiTheme="majorBidi" w:cstheme="majorBidi"/>
+          <w:sz w:val="28"/>
+          <w:szCs w:val="28"/>
+        </w:rPr>
+        <w:tab/>
+      </w:r>
+    </w:p>
+    <w:p>
+      <w:pPr>
+        <w:pStyle w:val="ListParagraph"/>
+        <w:tabs>
+          <w:tab w:val="left" w:pos="900"/>
+        </w:tabs>
+        <w:ind w:left="436" w:firstLine="0"/>
+        <w:rPr>
+          <w:rFonts w:asciiTheme="majorBidi" w:hAnsiTheme="majorBidi" w:cstheme="majorBidi"/>
+          <w:sz w:val="28"/>
+          <w:szCs w:val="28"/>
+        </w:rPr>
+      </w:pPr>
+    </w:p>
+    <w:p>
+      <w:pPr>
+        <w:pStyle w:val="ListParagraph"/>
+        <w:tabs>
+          <w:tab w:val="left" w:pos="900"/>
+        </w:tabs>
+        <w:ind w:left="436" w:firstLine="0"/>
+        <w:rPr>
+          <w:rFonts w:asciiTheme="majorBidi" w:hAnsiTheme="majorBidi" w:cstheme="majorBidi"/>
+          <w:sz w:val="28"/>
+          <w:szCs w:val="28"/>
+        </w:rPr>
+      </w:pPr>
+    </w:p>
+    <w:p>
+      <w:pPr>
+        <w:pStyle w:val="ListParagraph"/>
+        <w:tabs>
+          <w:tab w:val="left" w:pos="900"/>
+        </w:tabs>
+        <w:ind w:left="436" w:firstLine="0"/>
+        <w:rPr>
+          <w:rFonts w:asciiTheme="majorBidi" w:hAnsiTheme="majorBidi" w:cstheme="majorBidi"/>
+          <w:b/>
+          <w:bCs/>
+          <w:sz w:val="28"/>
+          <w:szCs w:val="28"/>
+          <w:u w:val="single"/>
+        </w:rPr>
+      </w:pPr>
+      <w:r>
+        <w:rPr>
+          <w:rFonts w:asciiTheme="majorBidi" w:hAnsiTheme="majorBidi" w:cstheme="majorBidi"/>
+          <w:b/>
+          <w:bCs/>
+          <w:noProof/>
+          <w:sz w:val="28"/>
+          <w:szCs w:val="28"/>
+          <w:u w:val="single"/>
+        </w:rPr>
+        <w:lastRenderedPageBreak/>
+        <mc:AlternateContent>
+          <mc:Choice Requires="wpg">
+            <w:drawing>
+              <wp:anchor distT="0" distB="0" distL="114300" distR="114300" simplePos="0" relativeHeight="251676672" behindDoc="0" locked="0" layoutInCell="1" allowOverlap="1" wp14:anchorId="0623E479" wp14:editId="5E14DC0D">
+                <wp:simplePos x="0" y="0"/>
+                <wp:positionH relativeFrom="margin">
+                  <wp:align>center</wp:align>
+                </wp:positionH>
+                <wp:positionV relativeFrom="paragraph">
+                  <wp:posOffset>99060</wp:posOffset>
+                </wp:positionV>
+                <wp:extent cx="6691630" cy="6356985"/>
+                <wp:effectExtent l="0" t="0" r="0" b="5715"/>
+                <wp:wrapSquare wrapText="bothSides"/>
+                <wp:docPr id="1806715588" name="Group 1"/>
+                <wp:cNvGraphicFramePr/>
+                <a:graphic xmlns:a="http://schemas.openxmlformats.org/drawingml/2006/main">
+                  <a:graphicData uri="http://schemas.microsoft.com/office/word/2010/wordprocessingGroup">
+                    <wpg:wgp>
+                      <wpg:cNvGrpSpPr/>
+                      <wpg:grpSpPr>
+                        <a:xfrm>
+                          <a:off x="0" y="0"/>
+                          <a:ext cx="6691630" cy="6356985"/>
+                          <a:chOff x="0" y="0"/>
+                          <a:chExt cx="6691630" cy="6356985"/>
+                        </a:xfrm>
+                      </wpg:grpSpPr>
+                      <pic:pic xmlns:pic="http://schemas.openxmlformats.org/drawingml/2006/picture">
+                        <pic:nvPicPr>
+                          <pic:cNvPr id="1699621795" name="Picture 1"/>
+                          <pic:cNvPicPr>
+                            <a:picLocks noChangeAspect="1"/>
+                          </pic:cNvPicPr>
+                        </pic:nvPicPr>
+                        <pic:blipFill>
+                          <a:blip r:embed="rId14">
+                            <a:extLst>
+                              <a:ext uri="{28A0092B-C50C-407E-A947-70E740481C1C}">
+                                <a14:useLocalDpi xmlns:a14="http://schemas.microsoft.com/office/drawing/2010/main" val="0"/>
+                              </a:ext>
+                            </a:extLst>
+                          </a:blip>
+                          <a:stretch>
+                            <a:fillRect/>
+                          </a:stretch>
+                        </pic:blipFill>
+                        <pic:spPr>
+                          <a:xfrm>
+                            <a:off x="0" y="0"/>
+                            <a:ext cx="4556760" cy="2960370"/>
+                          </a:xfrm>
+                          <a:prstGeom prst="rect">
+                            <a:avLst/>
+                          </a:prstGeom>
+                        </pic:spPr>
+                      </pic:pic>
+                      <pic:pic xmlns:pic="http://schemas.openxmlformats.org/drawingml/2006/picture">
+                        <pic:nvPicPr>
+                          <pic:cNvPr id="1431075853" name="Picture 1"/>
+                          <pic:cNvPicPr>
+                            <a:picLocks noChangeAspect="1"/>
+                          </pic:cNvPicPr>
+                        </pic:nvPicPr>
+                        <pic:blipFill rotWithShape="1">
+                          <a:blip r:embed="rId15">
+                            <a:extLst>
+                              <a:ext uri="{28A0092B-C50C-407E-A947-70E740481C1C}">
+                                <a14:useLocalDpi xmlns:a14="http://schemas.microsoft.com/office/drawing/2010/main" val="0"/>
+                              </a:ext>
+                            </a:extLst>
+                          </a:blip>
+                          <a:srcRect t="606"/>
+                          <a:stretch/>
+                        </pic:blipFill>
+                        <pic:spPr bwMode="auto">
+                          <a:xfrm>
+                            <a:off x="4724400" y="53340"/>
+                            <a:ext cx="1967230" cy="6303645"/>
+                          </a:xfrm>
+                          <a:prstGeom prst="rect">
+                            <a:avLst/>
+                          </a:prstGeom>
+                          <a:ln>
+                            <a:noFill/>
+                          </a:ln>
+                          <a:extLst>
+                            <a:ext uri="{53640926-AAD7-44D8-BBD7-CCE9431645EC}">
+                              <a14:shadowObscured xmlns:a14="http://schemas.microsoft.com/office/drawing/2010/main"/>
+                            </a:ext>
+                          </a:extLst>
+                        </pic:spPr>
+                      </pic:pic>
+                    </wpg:wgp>
+                  </a:graphicData>
+                </a:graphic>
+              </wp:anchor>
+            </w:drawing>
+          </mc:Choice>
+          <mc:Fallback>
+            <w:pict>
+              <v:group w14:anchorId="69A2E95A" id="Group 1" o:spid="_x0000_s1026" style="position:absolute;left:0;text-align:left;margin-left:0;margin-top:7.8pt;width:526.9pt;height:500.55pt;z-index:251676672;mso-position-horizontal:center;mso-position-horizontal-relative:margin" coordsize="66916,63569" o:gfxdata="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">
+                <v:shapetype id="_x0000_t75" coordsize="21600,21600" o:spt="75" o:preferrelative="t" path="m@4@5l@4@11@9@11@9@5xe" filled="f" stroked="f">
+                  <v:stroke joinstyle="miter"/>
+                  <v:formulas>
+                    <v:f eqn="if lineDrawn pixelLineWidth 0"/>
+                    <v:f eqn="sum @0 1 0"/>
+                    <v:f eqn="sum 0 0 @1"/>
+                    <v:f eqn="prod @2 1 2"/>
+                    <v:f eqn="prod @3 21600 pixelWidth"/>
+                    <v:f eqn="prod @3 21600 pixelHeight"/>
+                    <v:f eqn="sum @0 0 1"/>
+                    <v:f eqn="prod @6 1 2"/>
+                    <v:f eqn="prod @7 21600 pixelWidth"/>
+                    <v:f eqn="sum @8 21600 0"/>
+                    <v:f eqn="prod @7 21600 pixelHeight"/>
+                    <v:f eqn="sum @10 21600 0"/>
+                  </v:formulas>
+                  <v:path o:extrusionok="f" gradientshapeok="t" o:connecttype="rect"/>
+                  <o:lock v:ext="edit" aspectratio="t"/>
+                </v:shapetype>
+                <v:shape id="Picture 1" o:spid="_x0000_s1027" type="#_x0000_t75" style="position:absolute;width:45567;height:29603;visibility:visible;mso-wrap-style:square" o:gfxdata="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">
+                  <v:imagedata r:id="rId16" o:title=""/>
+                </v:shape>
+                <v:shape id="Picture 1" o:spid="_x0000_s1028" type="#_x0000_t75" style="position:absolute;left:47244;top:533;width:19672;height:63036;visibility:visible;mso-wrap-style:square" o:gfxdata="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">
+                  <v:imagedata r:id="rId17" o:title="" croptop="397f"/>
+                </v:shape>
+                <w10:wrap type="square" anchorx="margin"/>
+              </v:group>
+            </w:pict>
+          </mc:Fallback>
+        </mc:AlternateContent>
+      </w:r>
+    </w:p>
+    <w:p>
+      <w:pPr>
+        <w:tabs>
+          <w:tab w:val="left" w:pos="900"/>
+        </w:tabs>
+        <w:rPr>
+          <w:rFonts w:asciiTheme="majorBidi" w:eastAsia="Times New Roman" w:hAnsiTheme="majorBidi" w:cstheme="majorBidi"/>
+          <w:sz w:val="24"/>
+          <w:szCs w:val="24"/>
+        </w:rPr>
+      </w:pPr>
+    </w:p>
+    <w:p>
+      <w:pPr>
+        <w:tabs>
+          <w:tab w:val="left" w:pos="900"/>
+        </w:tabs>
+        <w:rPr>
+          <w:rFonts w:asciiTheme="majorBidi" w:eastAsia="Times New Roman" w:hAnsiTheme="majorBidi" w:cstheme="majorBidi"/>
+          <w:sz w:val="24"/>
+          <w:szCs w:val="24"/>
+        </w:rPr>
+      </w:pPr>
+    </w:p>
+    <w:p>
+      <w:pPr>
+        <w:tabs>
+          <w:tab w:val="left" w:pos="900"/>
+        </w:tabs>
+        <w:rPr>
+          <w:rFonts w:asciiTheme="majorBidi" w:eastAsia="Times New Roman" w:hAnsiTheme="majorBidi" w:cstheme="majorBidi"/>
+          <w:sz w:val="24"/>
+          <w:szCs w:val="24"/>
+        </w:rPr>
+      </w:pPr>
+    </w:p>
+    <w:p>
+      <w:pPr>
+        <w:tabs>
+          <w:tab w:val="left" w:pos="900"/>
+        </w:tabs>
+        <w:rPr>
+          <w:rFonts w:asciiTheme="majorBidi" w:eastAsia="Times New Roman" w:hAnsiTheme="majorBidi" w:cstheme="majorBidi"/>
+          <w:sz w:val="24"/>
+          <w:szCs w:val="24"/>
+        </w:rPr>
+      </w:pPr>
+    </w:p>
+    <w:p>
+      <w:pPr>
+        <w:tabs>
+          <w:tab w:val="left" w:pos="900"/>
+        </w:tabs>
+        <w:rPr>
+          <w:rFonts w:asciiTheme="majorBidi" w:eastAsia="Times New Roman" w:hAnsiTheme="majorBidi" w:cstheme="majorBidi"/>
+          <w:sz w:val="24"/>
+          <w:szCs w:val="24"/>
+        </w:rPr>
+      </w:pPr>
+    </w:p>
+    <w:p>
+      <w:pPr>
+        <w:pStyle w:val="ListParagraph"/>
+        <w:numPr>
+          <w:ilvl w:val="0"/>
+          <w:numId w:val="15"/>
+        </w:numPr>
+        <w:tabs>
+          <w:tab w:val="left" w:pos="900"/>
+        </w:tabs>
+        <w:rPr>
+          <w:rFonts w:asciiTheme="majorBidi" w:hAnsiTheme="majorBidi" w:cstheme="majorBidi"/>
+          <w:b/>
+          <w:bCs/>
+          <w:sz w:val="28"/>
+          <w:szCs w:val="28"/>
+          <w:u w:val="single"/>
+        </w:rPr>
+      </w:pPr>
+      <w:r>
+        <w:rPr>
+          <w:rFonts w:asciiTheme="majorBidi" w:hAnsiTheme="majorBidi" w:cstheme="majorBidi"/>
+          <w:b/>
+          <w:bCs/>
+          <w:sz w:val="28"/>
+          <w:szCs w:val="28"/>
+          <w:u w:val="single"/>
+        </w:rPr>
+        <w:lastRenderedPageBreak/>
+        <w:t>Design Considerations</w:t>
+      </w:r>
+      <w:r>
+        <w:rPr>
+          <w:rFonts w:asciiTheme="majorBidi" w:hAnsiTheme="majorBidi" w:cstheme="majorBidi"/>
+          <w:b/>
+          <w:bCs/>
+          <w:sz w:val="28"/>
+          <w:szCs w:val="28"/>
+          <w:u w:val="single"/>
+        </w:rPr>
+        <w:t>:</w:t>
+      </w:r>
+    </w:p>
+    <w:p>
+      <w:pPr>
+        <w:pStyle w:val="ListParagraph"/>
+        <w:tabs>
+          <w:tab w:val="left" w:pos="900"/>
+        </w:tabs>
+        <w:ind w:left="436" w:firstLine="0"/>
+        <w:rPr>
+          <w:rFonts w:asciiTheme="majorBidi" w:hAnsiTheme="majorBidi" w:cstheme="majorBidi"/>
+          <w:sz w:val="28"/>
+          <w:szCs w:val="28"/>
+        </w:rPr>
+      </w:pPr>
+      <w:r>
+        <w:rPr>
+          <w:rFonts w:asciiTheme="majorBidi" w:hAnsiTheme="majorBidi" w:cstheme="majorBidi"/>
+          <w:sz w:val="28"/>
+          <w:szCs w:val="28"/>
+        </w:rPr>
+        <w:t>The goal of that p</w:t>
+      </w:r>
+      <w:r>
+        <w:rPr>
+          <w:rFonts w:asciiTheme="majorBidi" w:hAnsiTheme="majorBidi" w:cstheme="majorBidi"/>
+          <w:sz w:val="28"/>
+          <w:szCs w:val="28"/>
+        </w:rPr>
+        <w:t>roject</w:t>
+      </w:r>
+      <w:r>
+        <w:rPr>
+          <w:rFonts w:asciiTheme="majorBidi" w:hAnsiTheme="majorBidi" w:cstheme="majorBidi"/>
+          <w:sz w:val="28"/>
+          <w:szCs w:val="28"/>
+        </w:rPr>
+        <w:t xml:space="preserve"> is</w:t>
+      </w:r>
+      <w:r>
+        <w:rPr>
+          <w:rFonts w:asciiTheme="majorBidi" w:hAnsiTheme="majorBidi" w:cstheme="majorBidi"/>
+          <w:sz w:val="28"/>
+          <w:szCs w:val="28"/>
+        </w:rPr>
+        <w:t xml:space="preserve"> </w:t>
+      </w:r>
+      <w:r>
+        <w:rPr>
+          <w:rFonts w:asciiTheme="majorBidi" w:hAnsiTheme="majorBidi" w:cstheme="majorBidi"/>
+          <w:sz w:val="28"/>
+          <w:szCs w:val="28"/>
+        </w:rPr>
+        <w:t>t</w:t>
+      </w:r>
+      <w:r>
+        <w:rPr>
+          <w:rFonts w:asciiTheme="majorBidi" w:hAnsiTheme="majorBidi" w:cstheme="majorBidi"/>
+          <w:sz w:val="28"/>
+          <w:szCs w:val="28"/>
+        </w:rPr>
+        <w:t xml:space="preserve">o calculate a person's heart rate and display it in beats per second (bps) format based on their </w:t>
+      </w:r>
+      <w:r>
+        <w:rPr>
+          <w:rFonts w:asciiTheme="majorBidi" w:hAnsiTheme="majorBidi" w:cstheme="majorBidi"/>
+          <w:sz w:val="28"/>
+          <w:szCs w:val="28"/>
+        </w:rPr>
+        <w:t>heartbeat pulse</w:t>
+      </w:r>
+      <w:r>
+        <w:rPr>
+          <w:rFonts w:asciiTheme="majorBidi" w:hAnsiTheme="majorBidi" w:cstheme="majorBidi"/>
+          <w:sz w:val="28"/>
+          <w:szCs w:val="28"/>
+        </w:rPr>
+        <w:t xml:space="preserve"> signal</w:t>
+      </w:r>
+      <w:r>
+        <w:rPr>
+          <w:rFonts w:asciiTheme="majorBidi" w:hAnsiTheme="majorBidi" w:cstheme="majorBidi"/>
+          <w:sz w:val="28"/>
+          <w:szCs w:val="28"/>
+        </w:rPr>
+        <w:t xml:space="preserve"> given us by the instructor of the course.</w:t>
+      </w:r>
+    </w:p>
+    <w:p>
+      <w:pPr>
+        <w:pStyle w:val="ListParagraph"/>
+        <w:tabs>
+          <w:tab w:val="left" w:pos="900"/>
+        </w:tabs>
+        <w:ind w:left="436" w:firstLine="0"/>
+        <w:rPr>
+          <w:rFonts w:asciiTheme="majorBidi" w:hAnsiTheme="majorBidi" w:cstheme="majorBidi"/>
+          <w:sz w:val="28"/>
+          <w:szCs w:val="28"/>
+        </w:rPr>
+      </w:pPr>
+      <w:r>
+        <w:rPr>
+          <w:rFonts w:asciiTheme="majorBidi" w:hAnsiTheme="majorBidi" w:cstheme="majorBidi"/>
+          <w:sz w:val="28"/>
+          <w:szCs w:val="28"/>
+        </w:rPr>
+        <w:t>The first step after displaying the "raw signal" in TD and in FD will be to understand the necessary filtering procedures needed to be done on the "raw signal".</w:t>
+      </w:r>
+    </w:p>
+    <w:p>
+      <w:pPr>
+        <w:pStyle w:val="ListParagraph"/>
+        <w:tabs>
+          <w:tab w:val="left" w:pos="900"/>
+        </w:tabs>
+        <w:ind w:left="436" w:firstLine="0"/>
+        <w:rPr>
+          <w:rFonts w:asciiTheme="majorBidi" w:hAnsiTheme="majorBidi" w:cstheme="majorBidi" w:hint="cs"/>
+          <w:sz w:val="28"/>
+          <w:szCs w:val="28"/>
+          <w:rtl/>
+        </w:rPr>
+      </w:pPr>
+      <w:r>
+        <w:rPr>
+          <w:rFonts w:asciiTheme="majorBidi" w:hAnsiTheme="majorBidi" w:cstheme="majorBidi"/>
+          <w:sz w:val="28"/>
+          <w:szCs w:val="28"/>
+          <w:u w:val="single"/>
+        </w:rPr>
+        <w:t>First filter:</w:t>
+      </w:r>
+      <w:r>
+        <w:rPr>
+          <w:rFonts w:asciiTheme="majorBidi" w:hAnsiTheme="majorBidi" w:cstheme="majorBidi"/>
+          <w:sz w:val="28"/>
+          <w:szCs w:val="28"/>
+        </w:rPr>
+        <w:t xml:space="preserve"> An IIR elliptic filter was chosen with </w:t>
+      </w:r>
+      <w:r>
+        <w:rPr>
+          <w:rFonts w:asciiTheme="majorBidi" w:hAnsiTheme="majorBidi" w:cstheme="majorBidi"/>
+          <w:sz w:val="28"/>
+          <w:szCs w:val="28"/>
+        </w:rPr>
+        <w:t>7 o</w:t>
+      </w:r>
+      <w:r>
+        <w:rPr>
+          <w:rFonts w:asciiTheme="majorBidi" w:hAnsiTheme="majorBidi" w:cstheme="majorBidi"/>
+          <w:sz w:val="28"/>
+          <w:szCs w:val="28"/>
+        </w:rPr>
+        <w:t xml:space="preserve">rder </w:t>
+      </w:r>
+      <w:r>
+        <w:rPr>
+          <w:rFonts w:asciiTheme="majorBidi" w:hAnsiTheme="majorBidi" w:cstheme="majorBidi"/>
+          <w:sz w:val="28"/>
+          <w:szCs w:val="28"/>
+        </w:rPr>
+        <w:t xml:space="preserve">(4 sections) </w:t>
+      </w:r>
+      <w:r>
+        <w:rPr>
+          <w:rFonts w:asciiTheme="majorBidi" w:hAnsiTheme="majorBidi" w:cstheme="majorBidi"/>
+          <w:sz w:val="28"/>
+          <w:szCs w:val="28"/>
+        </w:rPr>
+        <w:t xml:space="preserve">to filter </w:t>
+      </w:r>
+      <w:r>
+        <w:rPr>
+          <w:rFonts w:asciiTheme="majorBidi" w:hAnsiTheme="majorBidi" w:cstheme="majorBidi"/>
+          <w:sz w:val="28"/>
+          <w:szCs w:val="28"/>
+        </w:rPr>
+        <w:t>the high frequencies – in which a sinusoidal disturbance is exist.</w:t>
+      </w:r>
+    </w:p>
+    <w:p>
+      <w:pPr>
+        <w:pStyle w:val="ListParagraph"/>
+        <w:tabs>
+          <w:tab w:val="left" w:pos="900"/>
+        </w:tabs>
+        <w:ind w:left="436" w:firstLine="0"/>
+        <w:rPr>
+          <w:rFonts w:asciiTheme="majorBidi" w:hAnsiTheme="majorBidi" w:cstheme="majorBidi"/>
+          <w:sz w:val="28"/>
+          <w:szCs w:val="28"/>
+        </w:rPr>
+      </w:pPr>
+      <w:r>
+        <w:rPr>
+          <w:rFonts w:asciiTheme="majorBidi" w:hAnsiTheme="majorBidi" w:cstheme="majorBidi"/>
+          <w:sz w:val="28"/>
+          <w:szCs w:val="28"/>
+          <w:u w:val="single"/>
+        </w:rPr>
+        <w:t>Second</w:t>
+      </w:r>
+      <w:r>
+        <w:rPr>
+          <w:rFonts w:asciiTheme="majorBidi" w:hAnsiTheme="majorBidi" w:cstheme="majorBidi"/>
+          <w:sz w:val="28"/>
+          <w:szCs w:val="28"/>
+          <w:u w:val="single"/>
+        </w:rPr>
+        <w:t xml:space="preserve"> filter:</w:t>
+      </w:r>
+      <w:r>
+        <w:rPr>
+          <w:rFonts w:asciiTheme="majorBidi" w:hAnsiTheme="majorBidi" w:cstheme="majorBidi"/>
+          <w:sz w:val="28"/>
+          <w:szCs w:val="28"/>
+        </w:rPr>
+        <w:t xml:space="preserve"> </w:t>
+      </w:r>
+      <w:r>
+        <w:rPr>
+          <w:rFonts w:asciiTheme="majorBidi" w:hAnsiTheme="majorBidi" w:cstheme="majorBidi"/>
+          <w:sz w:val="28"/>
+          <w:szCs w:val="28"/>
+        </w:rPr>
+        <w:t xml:space="preserve">An IIR elliptic filter was chosen with </w:t>
+      </w:r>
+      <w:r>
+        <w:rPr>
+          <w:rFonts w:asciiTheme="majorBidi" w:hAnsiTheme="majorBidi" w:cstheme="majorBidi"/>
+          <w:sz w:val="28"/>
+          <w:szCs w:val="28"/>
+        </w:rPr>
+        <w:t>6</w:t>
+      </w:r>
+      <w:r>
+        <w:rPr>
+          <w:rFonts w:asciiTheme="majorBidi" w:hAnsiTheme="majorBidi" w:cstheme="majorBidi"/>
+          <w:sz w:val="28"/>
+          <w:szCs w:val="28"/>
+        </w:rPr>
+        <w:t xml:space="preserve"> o</w:t>
+      </w:r>
+      <w:r>
+        <w:rPr>
+          <w:rFonts w:asciiTheme="majorBidi" w:hAnsiTheme="majorBidi" w:cstheme="majorBidi"/>
+          <w:sz w:val="28"/>
+          <w:szCs w:val="28"/>
+        </w:rPr>
+        <w:t xml:space="preserve">rder </w:t>
+      </w:r>
+      <w:r>
+        <w:rPr>
+          <w:rFonts w:asciiTheme="majorBidi" w:hAnsiTheme="majorBidi" w:cstheme="majorBidi"/>
+          <w:sz w:val="28"/>
+          <w:szCs w:val="28"/>
+        </w:rPr>
+        <w:t>(</w:t>
+      </w:r>
+      <w:r>
+        <w:rPr>
+          <w:rFonts w:asciiTheme="majorBidi" w:hAnsiTheme="majorBidi" w:cstheme="majorBidi"/>
+          <w:sz w:val="28"/>
+          <w:szCs w:val="28"/>
+        </w:rPr>
+        <w:t>3</w:t>
+      </w:r>
+      <w:r>
+        <w:rPr>
+          <w:rFonts w:asciiTheme="majorBidi" w:hAnsiTheme="majorBidi" w:cstheme="majorBidi"/>
+          <w:sz w:val="28"/>
+          <w:szCs w:val="28"/>
+        </w:rPr>
+        <w:t xml:space="preserve"> sections) </w:t>
+      </w:r>
+      <w:r>
+        <w:rPr>
+          <w:rFonts w:asciiTheme="majorBidi" w:hAnsiTheme="majorBidi" w:cstheme="majorBidi"/>
+          <w:sz w:val="28"/>
+          <w:szCs w:val="28"/>
+        </w:rPr>
+        <w:t xml:space="preserve">to filter </w:t>
+      </w:r>
+      <w:r>
+        <w:rPr>
+          <w:rFonts w:asciiTheme="majorBidi" w:hAnsiTheme="majorBidi" w:cstheme="majorBidi"/>
+          <w:sz w:val="28"/>
+          <w:szCs w:val="28"/>
+        </w:rPr>
+        <w:t xml:space="preserve">the </w:t>
+      </w:r>
+      <w:r>
+        <w:rPr>
+          <w:rFonts w:asciiTheme="majorBidi" w:hAnsiTheme="majorBidi" w:cstheme="majorBidi"/>
+          <w:sz w:val="28"/>
+          <w:szCs w:val="28"/>
+        </w:rPr>
+        <w:t>low</w:t>
+      </w:r>
+      <w:r>
+        <w:rPr>
+          <w:rFonts w:asciiTheme="majorBidi" w:hAnsiTheme="majorBidi" w:cstheme="majorBidi"/>
+          <w:sz w:val="28"/>
+          <w:szCs w:val="28"/>
+        </w:rPr>
+        <w:t xml:space="preserve"> frequencies – in which </w:t>
+      </w:r>
+      <w:r>
+        <w:rPr>
+          <w:rFonts w:asciiTheme="majorBidi" w:hAnsiTheme="majorBidi" w:cstheme="majorBidi"/>
+          <w:sz w:val="28"/>
+          <w:szCs w:val="28"/>
+        </w:rPr>
+        <w:t xml:space="preserve">DC noise is exist. </w:t>
+      </w:r>
+    </w:p>
+    <w:p>
+      <w:pPr>
+        <w:pStyle w:val="ListParagraph"/>
+        <w:tabs>
+          <w:tab w:val="left" w:pos="900"/>
+        </w:tabs>
+        <w:ind w:left="436" w:firstLine="0"/>
+        <w:rPr>
+          <w:rFonts w:asciiTheme="majorBidi" w:hAnsiTheme="majorBidi" w:cstheme="majorBidi"/>
+          <w:sz w:val="28"/>
+          <w:szCs w:val="28"/>
+        </w:rPr>
+      </w:pPr>
+      <w:r>
+        <w:rPr>
+          <w:rFonts w:asciiTheme="majorBidi" w:hAnsiTheme="majorBidi" w:cstheme="majorBidi"/>
+          <w:sz w:val="28"/>
+          <w:szCs w:val="28"/>
+        </w:rPr>
+        <w:t xml:space="preserve">We found that in real heartbeat pulse signal – the data should be </w:t>
+      </w:r>
+      <w:r>
+        <w:rPr>
+          <w:rFonts w:asciiTheme="majorBidi" w:hAnsiTheme="majorBidi" w:cstheme="majorBidi"/>
+          <w:sz w:val="28"/>
+          <w:szCs w:val="28"/>
+        </w:rPr>
+        <w:t xml:space="preserve">stored in the frequencies between </w:t>
+      </w:r>
+      <w:r>
+        <w:rPr>
+          <w:rFonts w:asciiTheme="majorBidi" w:hAnsiTheme="majorBidi" w:cstheme="majorBidi"/>
+          <w:sz w:val="28"/>
+          <w:szCs w:val="28"/>
+          <w:highlight w:val="yellow"/>
+        </w:rPr>
+        <w:t>20 Hz to 200 Hz only</w:t>
+      </w:r>
+      <w:r>
+        <w:rPr>
+          <w:rFonts w:asciiTheme="majorBidi" w:hAnsiTheme="majorBidi" w:cstheme="majorBidi"/>
+          <w:sz w:val="28"/>
+          <w:szCs w:val="28"/>
+        </w:rPr>
+        <w:t xml:space="preserve">. </w:t>
+      </w:r>
+      <w:proofErr w:type="gramStart"/>
+      <w:r>
+        <w:rPr>
+          <w:rFonts w:asciiTheme="majorBidi" w:hAnsiTheme="majorBidi" w:cstheme="majorBidi"/>
+          <w:sz w:val="28"/>
+          <w:szCs w:val="28"/>
+        </w:rPr>
+        <w:t>Thus</w:t>
+      </w:r>
+      <w:proofErr w:type="gramEnd"/>
+      <w:r>
+        <w:rPr>
+          <w:rFonts w:asciiTheme="majorBidi" w:hAnsiTheme="majorBidi" w:cstheme="majorBidi"/>
+          <w:sz w:val="28"/>
+          <w:szCs w:val="28"/>
+        </w:rPr>
+        <w:t xml:space="preserve"> the data stored in the low frequencies can be eliminated by a HPF.</w:t>
+      </w:r>
+    </w:p>
+    <w:p>
+      <w:pPr>
+        <w:pStyle w:val="ListParagraph"/>
+        <w:tabs>
+          <w:tab w:val="left" w:pos="900"/>
+        </w:tabs>
+        <w:ind w:left="436" w:firstLine="0"/>
+        <w:rPr>
+          <w:rFonts w:asciiTheme="majorBidi" w:hAnsiTheme="majorBidi" w:cstheme="majorBidi"/>
+          <w:sz w:val="28"/>
+          <w:szCs w:val="28"/>
+        </w:rPr>
+      </w:pPr>
+      <w:r>
+        <w:rPr>
+          <w:rFonts w:asciiTheme="majorBidi" w:hAnsiTheme="majorBidi" w:cstheme="majorBidi"/>
+          <w:sz w:val="28"/>
+          <w:szCs w:val="28"/>
+          <w:u w:val="single"/>
+        </w:rPr>
+        <w:t>third</w:t>
+      </w:r>
+      <w:r>
+        <w:rPr>
+          <w:rFonts w:asciiTheme="majorBidi" w:hAnsiTheme="majorBidi" w:cstheme="majorBidi"/>
+          <w:sz w:val="28"/>
+          <w:szCs w:val="28"/>
+          <w:u w:val="single"/>
+        </w:rPr>
+        <w:t xml:space="preserve"> filter:</w:t>
+      </w:r>
+      <w:r>
+        <w:rPr>
+          <w:rFonts w:asciiTheme="majorBidi" w:hAnsiTheme="majorBidi" w:cstheme="majorBidi"/>
+          <w:sz w:val="28"/>
+          <w:szCs w:val="28"/>
+          <w:u w:val="single"/>
+        </w:rPr>
+        <w:t xml:space="preserve"> </w:t>
+      </w:r>
+      <w:r>
+        <w:rPr>
+          <w:rFonts w:asciiTheme="majorBidi" w:hAnsiTheme="majorBidi" w:cstheme="majorBidi"/>
+          <w:sz w:val="28"/>
+          <w:szCs w:val="28"/>
+        </w:rPr>
+        <w:t xml:space="preserve">An IIR </w:t>
+      </w:r>
+      <w:r>
+        <w:rPr>
+          <w:rFonts w:asciiTheme="majorBidi" w:hAnsiTheme="majorBidi" w:cstheme="majorBidi"/>
+          <w:sz w:val="28"/>
+          <w:szCs w:val="28"/>
+        </w:rPr>
+        <w:t>Chebyshev type 2</w:t>
+      </w:r>
+      <w:r>
+        <w:rPr>
+          <w:rFonts w:asciiTheme="majorBidi" w:hAnsiTheme="majorBidi" w:cstheme="majorBidi"/>
+          <w:sz w:val="28"/>
+          <w:szCs w:val="28"/>
+        </w:rPr>
+        <w:t xml:space="preserve"> filter was chosen with </w:t>
+      </w:r>
+      <w:r>
+        <w:rPr>
+          <w:rFonts w:asciiTheme="majorBidi" w:hAnsiTheme="majorBidi" w:cstheme="majorBidi"/>
+          <w:sz w:val="28"/>
+          <w:szCs w:val="28"/>
+        </w:rPr>
+        <w:t>6 o</w:t>
+      </w:r>
+      <w:r>
+        <w:rPr>
+          <w:rFonts w:asciiTheme="majorBidi" w:hAnsiTheme="majorBidi" w:cstheme="majorBidi"/>
+          <w:sz w:val="28"/>
+          <w:szCs w:val="28"/>
+        </w:rPr>
+        <w:t xml:space="preserve">rder </w:t>
+      </w:r>
+      <w:r>
+        <w:rPr>
+          <w:rFonts w:asciiTheme="majorBidi" w:hAnsiTheme="majorBidi" w:cstheme="majorBidi"/>
+          <w:sz w:val="28"/>
+          <w:szCs w:val="28"/>
+        </w:rPr>
+        <w:t xml:space="preserve">(3 sections) </w:t>
+      </w:r>
+      <w:r>
+        <w:rPr>
+          <w:rFonts w:asciiTheme="majorBidi" w:hAnsiTheme="majorBidi" w:cstheme="majorBidi"/>
+          <w:sz w:val="28"/>
+          <w:szCs w:val="28"/>
+        </w:rPr>
+        <w:t xml:space="preserve">to filter </w:t>
+      </w:r>
+      <w:r>
+        <w:rPr>
+          <w:rFonts w:asciiTheme="majorBidi" w:hAnsiTheme="majorBidi" w:cstheme="majorBidi"/>
+          <w:sz w:val="28"/>
+          <w:szCs w:val="28"/>
+        </w:rPr>
+        <w:t xml:space="preserve">an unusual disturbance in 60 Hz. </w:t>
+      </w:r>
+      <w:proofErr w:type="gramStart"/>
+      <w:r>
+        <w:rPr>
+          <w:rFonts w:asciiTheme="majorBidi" w:hAnsiTheme="majorBidi" w:cstheme="majorBidi"/>
+          <w:sz w:val="28"/>
+          <w:szCs w:val="28"/>
+        </w:rPr>
+        <w:t>Thus</w:t>
+      </w:r>
+      <w:proofErr w:type="gramEnd"/>
+      <w:r>
+        <w:rPr>
+          <w:rFonts w:asciiTheme="majorBidi" w:hAnsiTheme="majorBidi" w:cstheme="majorBidi"/>
+          <w:sz w:val="28"/>
+          <w:szCs w:val="28"/>
+        </w:rPr>
+        <w:t xml:space="preserve"> we picked to filter using a notch filter (with making sure that we don’t harm the signal because of overshoot or from the other side – don’t create too "expensive" filter in coefficient terms.</w:t>
+      </w:r>
+    </w:p>
+    <w:p>
+      <w:pPr>
+        <w:pStyle w:val="ListParagraph"/>
+        <w:tabs>
+          <w:tab w:val="left" w:pos="900"/>
+        </w:tabs>
+        <w:ind w:left="436" w:firstLine="0"/>
+        <w:rPr>
+          <w:rFonts w:asciiTheme="majorBidi" w:hAnsiTheme="majorBidi" w:cstheme="majorBidi"/>
+          <w:sz w:val="28"/>
+          <w:szCs w:val="28"/>
+          <w:u w:val="single"/>
+        </w:rPr>
+      </w:pPr>
+      <w:r>
+        <w:rPr>
+          <w:rFonts w:asciiTheme="majorBidi" w:hAnsiTheme="majorBidi" w:cstheme="majorBidi"/>
+          <w:sz w:val="28"/>
+          <w:szCs w:val="28"/>
+          <w:u w:val="single"/>
+        </w:rPr>
+        <w:t xml:space="preserve">To conclude the filter </w:t>
+      </w:r>
+      <w:r>
+        <w:rPr>
+          <w:rFonts w:asciiTheme="majorBidi" w:hAnsiTheme="majorBidi" w:cstheme="majorBidi"/>
+          <w:sz w:val="28"/>
+          <w:szCs w:val="28"/>
+          <w:u w:val="single"/>
+        </w:rPr>
+        <w:t>stage,</w:t>
+      </w:r>
+      <w:r>
+        <w:rPr>
+          <w:rFonts w:asciiTheme="majorBidi" w:hAnsiTheme="majorBidi" w:cstheme="majorBidi"/>
+          <w:sz w:val="28"/>
+          <w:szCs w:val="28"/>
+          <w:u w:val="single"/>
+        </w:rPr>
+        <w:t xml:space="preserve"> we think that we succeeded to filter the signal with the minimum </w:t>
+      </w:r>
+      <w:r>
+        <w:rPr>
+          <w:rFonts w:asciiTheme="majorBidi" w:hAnsiTheme="majorBidi" w:cstheme="majorBidi"/>
+          <w:sz w:val="28"/>
+          <w:szCs w:val="28"/>
+          <w:u w:val="single"/>
+        </w:rPr>
+        <w:t>coefficient</w:t>
+      </w:r>
+      <w:r>
+        <w:rPr>
+          <w:rFonts w:asciiTheme="majorBidi" w:hAnsiTheme="majorBidi" w:cstheme="majorBidi"/>
+          <w:sz w:val="28"/>
+          <w:szCs w:val="28"/>
+          <w:u w:val="single"/>
+        </w:rPr>
+        <w:t xml:space="preserve">s fine and maximum results and performances. </w:t>
+      </w:r>
+    </w:p>
+    <w:p>
+      <w:pPr>
+        <w:pStyle w:val="ListParagraph"/>
+        <w:tabs>
+          <w:tab w:val="left" w:pos="900"/>
+        </w:tabs>
+        <w:ind w:left="436" w:firstLine="0"/>
+        <w:rPr>
+          <w:rFonts w:asciiTheme="majorBidi" w:hAnsiTheme="majorBidi" w:cstheme="majorBidi"/>
+          <w:sz w:val="28"/>
+          <w:szCs w:val="28"/>
+          <w:u w:val="single"/>
+        </w:rPr>
+      </w:pPr>
+      <w:r>
+        <w:rPr>
+          <w:rFonts w:asciiTheme="majorBidi" w:hAnsiTheme="majorBidi" w:cstheme="majorBidi"/>
+          <w:sz w:val="28"/>
+          <w:szCs w:val="28"/>
+          <w:u w:val="single"/>
+        </w:rPr>
+        <w:t xml:space="preserve">Need to be said that we simulated the entire process of filtering and simulating the signals in TD and in FD in Matlab. The entire collected data and graphs will be presented in that report. </w:t>
+      </w:r>
+    </w:p>
+    <w:p>
+      <w:pPr>
+        <w:pStyle w:val="ListParagraph"/>
+        <w:tabs>
+          <w:tab w:val="left" w:pos="900"/>
+        </w:tabs>
+        <w:ind w:left="436" w:firstLine="0"/>
+        <w:rPr>
+          <w:rFonts w:asciiTheme="majorBidi" w:hAnsiTheme="majorBidi" w:cstheme="majorBidi"/>
+          <w:sz w:val="28"/>
+          <w:szCs w:val="28"/>
+        </w:rPr>
+      </w:pPr>
+      <w:r>
+        <w:rPr>
+          <w:rFonts w:asciiTheme="majorBidi" w:hAnsiTheme="majorBidi" w:cstheme="majorBidi"/>
+          <w:sz w:val="28"/>
+          <w:szCs w:val="28"/>
+        </w:rPr>
+        <w:t xml:space="preserve">In addition - </w:t>
+      </w:r>
+      <w:r>
+        <w:rPr>
+          <w:rFonts w:asciiTheme="majorBidi" w:hAnsiTheme="majorBidi" w:cstheme="majorBidi"/>
+          <w:sz w:val="28"/>
+          <w:szCs w:val="28"/>
+        </w:rPr>
+        <w:t>The rationale for these design choices will be explained later.</w:t>
+      </w:r>
+    </w:p>
+    <w:p>
+      <w:pPr>
+        <w:pStyle w:val="ListParagraph"/>
+        <w:tabs>
+          <w:tab w:val="left" w:pos="900"/>
+        </w:tabs>
+        <w:ind w:left="436" w:firstLine="0"/>
+        <w:rPr>
+          <w:rFonts w:asciiTheme="majorBidi" w:hAnsiTheme="majorBidi" w:cstheme="majorBidi"/>
+          <w:sz w:val="28"/>
+          <w:szCs w:val="28"/>
+        </w:rPr>
+      </w:pPr>
+      <w:r>
+        <w:rPr>
+          <w:rFonts w:asciiTheme="majorBidi" w:hAnsiTheme="majorBidi" w:cstheme="majorBidi"/>
+          <w:sz w:val="28"/>
+          <w:szCs w:val="28"/>
+        </w:rPr>
+        <w:lastRenderedPageBreak/>
+        <w:t>Program implementation: The program provided in Lab 6 of the course (IIR Filter) was used as a starting point</w:t>
+      </w:r>
+      <w:r>
+        <w:rPr>
+          <w:rFonts w:asciiTheme="majorBidi" w:hAnsiTheme="majorBidi" w:cstheme="majorBidi"/>
+          <w:sz w:val="28"/>
+          <w:szCs w:val="28"/>
+        </w:rPr>
+        <w:t xml:space="preserve"> (the function of the IIR BIQUAD) </w:t>
+      </w:r>
+      <w:r>
+        <w:rPr>
+          <w:rFonts w:asciiTheme="majorBidi" w:hAnsiTheme="majorBidi" w:cstheme="majorBidi"/>
+          <w:sz w:val="28"/>
+          <w:szCs w:val="28"/>
+        </w:rPr>
+        <w:t>, and changes were made to it, such as changing the cycle time of each sample in timer0.</w:t>
+      </w:r>
+    </w:p>
+    <w:p>
+      <w:pPr>
+        <w:pStyle w:val="ListParagraph"/>
+        <w:tabs>
+          <w:tab w:val="left" w:pos="900"/>
+        </w:tabs>
+        <w:ind w:left="436" w:firstLine="0"/>
+        <w:rPr>
+          <w:rFonts w:asciiTheme="majorBidi" w:hAnsiTheme="majorBidi" w:cstheme="majorBidi"/>
+          <w:sz w:val="28"/>
+          <w:szCs w:val="28"/>
+        </w:rPr>
+      </w:pPr>
+      <w:r>
+        <w:rPr>
+          <w:rFonts w:asciiTheme="majorBidi" w:hAnsiTheme="majorBidi" w:cstheme="majorBidi"/>
+          <w:sz w:val="28"/>
+          <w:szCs w:val="28"/>
+        </w:rPr>
+        <w:t>In addition, functions relevant to the project goal were added, which will be explained later. The rest of the resources remained unchanged.</w:t>
+      </w:r>
+    </w:p>
+    <w:p>
+      <w:pPr>
+        <w:pStyle w:val="ListParagraph"/>
+        <w:numPr>
+          <w:ilvl w:val="0"/>
+          <w:numId w:val="18"/>
+        </w:numPr>
+        <w:tabs>
+          <w:tab w:val="left" w:pos="900"/>
+        </w:tabs>
+        <w:rPr>
+          <w:rFonts w:asciiTheme="majorBidi" w:hAnsiTheme="majorBidi" w:cstheme="majorBidi"/>
+          <w:b/>
+          <w:bCs/>
+          <w:sz w:val="28"/>
+          <w:szCs w:val="28"/>
+          <w:u w:val="single"/>
+        </w:rPr>
+      </w:pPr>
+      <w:r>
+        <w:rPr>
+          <w:rFonts w:asciiTheme="majorBidi" w:hAnsiTheme="majorBidi" w:cstheme="majorBidi"/>
+          <w:b/>
+          <w:bCs/>
+          <w:sz w:val="28"/>
+          <w:szCs w:val="28"/>
+          <w:u w:val="single"/>
+        </w:rPr>
+        <w:t>LPF</w:t>
+      </w:r>
+      <w:r>
+        <w:rPr>
+          <w:rFonts w:asciiTheme="majorBidi" w:hAnsiTheme="majorBidi" w:cstheme="majorBidi"/>
+          <w:b/>
+          <w:bCs/>
+          <w:sz w:val="28"/>
+          <w:szCs w:val="28"/>
+          <w:u w:val="single"/>
+        </w:rPr>
+        <w:t xml:space="preserve"> design considerations:</w:t>
+      </w:r>
+    </w:p>
+    <w:p>
+      <w:pPr>
+        <w:tabs>
+          <w:tab w:val="left" w:pos="900"/>
+        </w:tabs>
+        <w:rPr>
+          <w:rFonts w:asciiTheme="majorBidi" w:eastAsia="Times New Roman" w:hAnsiTheme="majorBidi" w:cstheme="majorBidi"/>
+          <w:sz w:val="24"/>
+          <w:szCs w:val="24"/>
+        </w:rPr>
+      </w:pPr>
+      <w:r>
+        <w:rPr>
+          <w:noProof/>
+        </w:rPr>
+        <w:drawing>
+          <wp:anchor distT="0" distB="0" distL="114300" distR="114300" simplePos="0" relativeHeight="251677696" behindDoc="0" locked="0" layoutInCell="1" allowOverlap="1" wp14:anchorId="41504D7F" wp14:editId="6BA0FE49">
+            <wp:simplePos x="0" y="0"/>
+            <wp:positionH relativeFrom="margin">
+              <wp:align>center</wp:align>
+            </wp:positionH>
+            <wp:positionV relativeFrom="paragraph">
+              <wp:posOffset>327025</wp:posOffset>
+            </wp:positionV>
+            <wp:extent cx="6929120" cy="3261360"/>
+            <wp:effectExtent l="0" t="0" r="5080" b="0"/>
+            <wp:wrapSquare wrapText="bothSides"/>
+            <wp:docPr id="2146431699" name="Picture 5"/>
+            <wp:cNvGraphicFramePr>
+              <a:graphicFrameLocks xmlns:a="http://schemas.openxmlformats.org/drawingml/2006/main" noChangeAspect="1"/>
+            </wp:cNvGraphicFramePr>
+            <a:graphic xmlns:a="http://schemas.openxmlformats.org/drawingml/2006/main">
+              <a:graphicData uri="http://schemas.openxmlformats.org/drawingml/2006/picture">
+                <pic:pic xmlns:pic="http://schemas.openxmlformats.org/drawingml/2006/picture">
+                  <pic:nvPicPr>
+                    <pic:cNvPr id="0" name="Picture 1"/>
+                    <pic:cNvPicPr>
+                      <a:picLocks noChangeAspect="1" noChangeArrowheads="1"/>
+                    </pic:cNvPicPr>
+                  </pic:nvPicPr>
+                  <pic:blipFill rotWithShape="1">
+                    <a:blip r:embed="rId18" cstate="print">
+                      <a:extLst>
+                        <a:ext uri="{28A0092B-C50C-407E-A947-70E740481C1C}">
+                          <a14:useLocalDpi xmlns:a14="http://schemas.microsoft.com/office/drawing/2010/main" val="0"/>
+                        </a:ext>
+                      </a:extLst>
+                    </a:blip>
+                    <a:srcRect l="4046" t="10418" r="2047" b="7837"/>
+                    <a:stretch/>
+                  </pic:blipFill>
+                  <pic:spPr bwMode="auto">
+                    <a:xfrm>
+                      <a:off x="0" y="0"/>
+                      <a:ext cx="6929120" cy="3261360"/>
+                    </a:xfrm>
+                    <a:prstGeom prst="rect">
+                      <a:avLst/>
+                    </a:prstGeom>
+                    <a:noFill/>
+                    <a:ln>
+                      <a:noFill/>
+                    </a:ln>
+                    <a:extLst>
+                      <a:ext uri="{53640926-AAD7-44D8-BBD7-CCE9431645EC}">
+                        <a14:shadowObscured xmlns:a14="http://schemas.microsoft.com/office/drawing/2010/main"/>
+                      </a:ext>
+                    </a:extLst>
+                  </pic:spPr>
+                </pic:pic>
+              </a:graphicData>
+            </a:graphic>
+            <wp14:sizeRelH relativeFrom="margin">
+              <wp14:pctWidth>0</wp14:pctWidth>
+            </wp14:sizeRelH>
+            <wp14:sizeRelV relativeFrom="margin">
+              <wp14:pctHeight>0</wp14:pctHeight>
+            </wp14:sizeRelV>
+          </wp:anchor>
+        </w:drawing>
+      </w:r>
+      <w:r>
+        <w:rPr>
+          <w:rFonts w:asciiTheme="majorBidi" w:eastAsia="Times New Roman" w:hAnsiTheme="majorBidi" w:cstheme="majorBidi"/>
+          <w:sz w:val="24"/>
+          <w:szCs w:val="24"/>
+        </w:rPr>
+        <w:t>The Matlab filter designer of the LPF is presented:</w:t>
+      </w:r>
+    </w:p>
+    <w:p>
+      <w:pPr>
+        <w:tabs>
+          <w:tab w:val="left" w:pos="900"/>
+        </w:tabs>
+        <w:ind w:left="-284" w:firstLine="0"/>
+        <w:jc w:val="both"/>
+        <w:rPr>
+          <w:rFonts w:asciiTheme="majorBidi" w:eastAsia="Times New Roman" w:hAnsiTheme="majorBidi" w:cstheme="majorBidi"/>
+          <w:sz w:val="24"/>
+          <w:szCs w:val="24"/>
+        </w:rPr>
+      </w:pPr>
+      <w:r>
+        <w:rPr>
+          <w:rFonts w:asciiTheme="majorBidi" w:eastAsia="Times New Roman" w:hAnsiTheme="majorBidi" w:cstheme="majorBidi"/>
+          <w:sz w:val="24"/>
+          <w:szCs w:val="24"/>
+        </w:rPr>
+        <w:t xml:space="preserve">One can see that we picked </w:t>
+      </w:r>
+      <m:oMath>
+        <m:sSub>
+          <m:sSubPr>
+            <m:ctrlPr>
+              <w:rPr>
+                <w:rFonts w:ascii="Cambria Math" w:eastAsia="Times New Roman" w:hAnsi="Cambria Math" w:cstheme="majorBidi"/>
+                <w:i/>
+                <w:sz w:val="24"/>
+                <w:szCs w:val="24"/>
+              </w:rPr>
+            </m:ctrlPr>
+          </m:sSubPr>
+          <m:e>
+            <m:r>
+              <w:rPr>
+                <w:rFonts w:ascii="Cambria Math" w:eastAsia="Times New Roman" w:hAnsi="Cambria Math" w:cstheme="majorBidi"/>
+                <w:sz w:val="24"/>
+                <w:szCs w:val="24"/>
+              </w:rPr>
+              <m:t>f</m:t>
+            </m:r>
+          </m:e>
+          <m:sub>
+            <m:r>
+              <w:rPr>
+                <w:rFonts w:ascii="Cambria Math" w:eastAsia="Times New Roman" w:hAnsi="Cambria Math" w:cstheme="majorBidi"/>
+                <w:sz w:val="24"/>
+                <w:szCs w:val="24"/>
+              </w:rPr>
+              <m:t>pass</m:t>
+            </m:r>
+          </m:sub>
+        </m:sSub>
+        <m:r>
+          <w:rPr>
+            <w:rFonts w:ascii="Cambria Math" w:eastAsia="Times New Roman" w:hAnsi="Cambria Math" w:cstheme="majorBidi"/>
+            <w:sz w:val="24"/>
+            <w:szCs w:val="24"/>
+          </w:rPr>
+          <m:t xml:space="preserve">=103 Hz &amp;  </m:t>
+        </m:r>
+        <m:sSub>
+          <m:sSubPr>
+            <m:ctrlPr>
+              <w:rPr>
+                <w:rFonts w:ascii="Cambria Math" w:eastAsia="Times New Roman" w:hAnsi="Cambria Math" w:cstheme="majorBidi"/>
+                <w:i/>
+                <w:sz w:val="24"/>
+                <w:szCs w:val="24"/>
+              </w:rPr>
+            </m:ctrlPr>
+          </m:sSubPr>
+          <m:e>
+            <m:r>
+              <w:rPr>
+                <w:rFonts w:ascii="Cambria Math" w:eastAsia="Times New Roman" w:hAnsi="Cambria Math" w:cstheme="majorBidi"/>
+                <w:sz w:val="24"/>
+                <w:szCs w:val="24"/>
+              </w:rPr>
+              <m:t>f</m:t>
+            </m:r>
+          </m:e>
+          <m:sub>
+            <m:r>
+              <w:rPr>
+                <w:rFonts w:ascii="Cambria Math" w:eastAsia="Times New Roman" w:hAnsi="Cambria Math" w:cstheme="majorBidi"/>
+                <w:sz w:val="24"/>
+                <w:szCs w:val="24"/>
+              </w:rPr>
+              <m:t>stop</m:t>
+            </m:r>
+          </m:sub>
+        </m:sSub>
+        <m:r>
+          <w:rPr>
+            <w:rFonts w:ascii="Cambria Math" w:eastAsia="Times New Roman" w:hAnsi="Cambria Math" w:cstheme="majorBidi"/>
+            <w:sz w:val="24"/>
+            <w:szCs w:val="24"/>
+          </w:rPr>
+          <m:t xml:space="preserve">=160 Hz </m:t>
+        </m:r>
+      </m:oMath>
+      <w:r>
+        <w:rPr>
+          <w:rFonts w:asciiTheme="majorBidi" w:eastAsia="Times New Roman" w:hAnsiTheme="majorBidi" w:cstheme="majorBidi"/>
+          <w:sz w:val="24"/>
+          <w:szCs w:val="24"/>
+        </w:rPr>
+        <w:t xml:space="preserve"> in addition to choosing to work with </w:t>
+      </w:r>
+      <w:r>
+        <w:rPr>
+          <w:rFonts w:asciiTheme="majorBidi" w:eastAsia="Times New Roman" w:hAnsiTheme="majorBidi" w:cstheme="majorBidi"/>
+          <w:sz w:val="24"/>
+          <w:szCs w:val="24"/>
+        </w:rPr>
+        <w:t xml:space="preserve">elliptic IIR filter in a minimum order (to minimize the number of coefficients) in addition we decided to pick the maximum amount of </w:t>
+      </w:r>
+      <m:oMath>
+        <m:sSub>
+          <m:sSubPr>
+            <m:ctrlPr>
+              <w:rPr>
+                <w:rFonts w:ascii="Cambria Math" w:eastAsia="Times New Roman" w:hAnsi="Cambria Math" w:cstheme="majorBidi"/>
+                <w:i/>
+                <w:sz w:val="24"/>
+                <w:szCs w:val="24"/>
+              </w:rPr>
+            </m:ctrlPr>
+          </m:sSubPr>
+          <m:e>
+            <m:r>
+              <w:rPr>
+                <w:rFonts w:ascii="Cambria Math" w:eastAsia="Times New Roman" w:hAnsi="Cambria Math" w:cstheme="majorBidi"/>
+                <w:sz w:val="24"/>
+                <w:szCs w:val="24"/>
+              </w:rPr>
+              <m:t>A</m:t>
+            </m:r>
+          </m:e>
+          <m:sub>
+            <m:r>
+              <w:rPr>
+                <w:rFonts w:ascii="Cambria Math" w:eastAsia="Times New Roman" w:hAnsi="Cambria Math" w:cstheme="majorBidi"/>
+                <w:sz w:val="24"/>
+                <w:szCs w:val="24"/>
+              </w:rPr>
+              <m:t>stop</m:t>
+            </m:r>
+          </m:sub>
+        </m:sSub>
+      </m:oMath>
+      <w:r>
+        <w:rPr>
+          <w:rFonts w:asciiTheme="majorBidi" w:eastAsia="Times New Roman" w:hAnsiTheme="majorBidi" w:cstheme="majorBidi"/>
+          <w:sz w:val="24"/>
+          <w:szCs w:val="24"/>
+        </w:rPr>
+        <w:t xml:space="preserve"> so we chose to use </w:t>
+      </w:r>
+      <m:oMath>
+        <m:sSub>
+          <m:sSubPr>
+            <m:ctrlPr>
+              <w:rPr>
+                <w:rFonts w:ascii="Cambria Math" w:eastAsia="Times New Roman" w:hAnsi="Cambria Math" w:cstheme="majorBidi"/>
+                <w:i/>
+                <w:sz w:val="24"/>
+                <w:szCs w:val="24"/>
+              </w:rPr>
+            </m:ctrlPr>
+          </m:sSubPr>
+          <m:e>
+            <m:r>
+              <w:rPr>
+                <w:rFonts w:ascii="Cambria Math" w:eastAsia="Times New Roman" w:hAnsi="Cambria Math" w:cstheme="majorBidi"/>
+                <w:sz w:val="24"/>
+                <w:szCs w:val="24"/>
+              </w:rPr>
+              <m:t>A</m:t>
+            </m:r>
+          </m:e>
+          <m:sub>
+            <m:r>
+              <w:rPr>
+                <w:rFonts w:ascii="Cambria Math" w:eastAsia="Times New Roman" w:hAnsi="Cambria Math" w:cstheme="majorBidi"/>
+                <w:sz w:val="24"/>
+                <w:szCs w:val="24"/>
+              </w:rPr>
+              <m:t>stop</m:t>
+            </m:r>
+          </m:sub>
+        </m:sSub>
+        <m:r>
+          <w:rPr>
+            <w:rFonts w:ascii="Cambria Math" w:eastAsia="Times New Roman" w:hAnsi="Cambria Math" w:cstheme="majorBidi"/>
+            <w:sz w:val="24"/>
+            <w:szCs w:val="24"/>
+          </w:rPr>
+          <m:t>=80 dB</m:t>
+        </m:r>
+      </m:oMath>
+      <w:r>
+        <w:rPr>
+          <w:rFonts w:asciiTheme="majorBidi" w:eastAsia="Times New Roman" w:hAnsiTheme="majorBidi" w:cstheme="majorBidi"/>
+          <w:sz w:val="24"/>
+          <w:szCs w:val="24"/>
+        </w:rPr>
+        <w:t xml:space="preserve"> (another level of </w:t>
+      </w:r>
+      <m:oMath>
+        <m:sSub>
+          <m:sSubPr>
+            <m:ctrlPr>
+              <w:rPr>
+                <w:rFonts w:ascii="Cambria Math" w:eastAsia="Times New Roman" w:hAnsi="Cambria Math" w:cstheme="majorBidi"/>
+                <w:i/>
+                <w:sz w:val="24"/>
+                <w:szCs w:val="24"/>
+              </w:rPr>
+            </m:ctrlPr>
+          </m:sSubPr>
+          <m:e>
+            <m:r>
+              <w:rPr>
+                <w:rFonts w:ascii="Cambria Math" w:eastAsia="Times New Roman" w:hAnsi="Cambria Math" w:cstheme="majorBidi"/>
+                <w:sz w:val="24"/>
+                <w:szCs w:val="24"/>
+              </w:rPr>
+              <m:t>A</m:t>
+            </m:r>
+          </m:e>
+          <m:sub>
+            <m:r>
+              <w:rPr>
+                <w:rFonts w:ascii="Cambria Math" w:eastAsia="Times New Roman" w:hAnsi="Cambria Math" w:cstheme="majorBidi"/>
+                <w:sz w:val="24"/>
+                <w:szCs w:val="24"/>
+              </w:rPr>
+              <m:t>stop</m:t>
+            </m:r>
+          </m:sub>
+        </m:sSub>
+      </m:oMath>
+      <w:r>
+        <w:rPr>
+          <w:rFonts w:asciiTheme="majorBidi" w:eastAsia="Times New Roman" w:hAnsiTheme="majorBidi" w:cstheme="majorBidi"/>
+          <w:sz w:val="24"/>
+          <w:szCs w:val="24"/>
+        </w:rPr>
+        <w:t xml:space="preserve"> may increase the number of coefficients – something we don’t want).</w:t>
+      </w:r>
+    </w:p>
+    <w:p>
+      <w:pPr>
+        <w:tabs>
+          <w:tab w:val="left" w:pos="900"/>
+        </w:tabs>
+        <w:rPr>
+          <w:rFonts w:asciiTheme="majorBidi" w:eastAsia="Times New Roman" w:hAnsiTheme="majorBidi" w:cstheme="majorBidi"/>
+          <w:sz w:val="24"/>
+          <w:szCs w:val="24"/>
+        </w:rPr>
+      </w:pPr>
+    </w:p>
+    <w:p>
+      <w:pPr>
+        <w:tabs>
+          <w:tab w:val="left" w:pos="900"/>
+        </w:tabs>
+        <w:rPr>
+          <w:rFonts w:asciiTheme="majorBidi" w:eastAsia="Times New Roman" w:hAnsiTheme="majorBidi" w:cstheme="majorBidi"/>
+          <w:sz w:val="24"/>
+          <w:szCs w:val="24"/>
+        </w:rPr>
+      </w:pPr>
+    </w:p>
+    <w:p>
+      <w:pPr>
+        <w:tabs>
+          <w:tab w:val="left" w:pos="900"/>
+        </w:tabs>
+        <w:rPr>
+          <w:rFonts w:asciiTheme="majorBidi" w:eastAsia="Times New Roman" w:hAnsiTheme="majorBidi" w:cstheme="majorBidi"/>
+          <w:sz w:val="24"/>
+          <w:szCs w:val="24"/>
+        </w:rPr>
+      </w:pPr>
+    </w:p>
+    <w:p>
+      <w:pPr>
+        <w:tabs>
+          <w:tab w:val="left" w:pos="900"/>
+        </w:tabs>
+        <w:rPr>
+          <w:rFonts w:asciiTheme="majorBidi" w:eastAsia="Times New Roman" w:hAnsiTheme="majorBidi" w:cstheme="majorBidi"/>
+          <w:sz w:val="24"/>
+          <w:szCs w:val="24"/>
+        </w:rPr>
+      </w:pPr>
+    </w:p>
+    <w:p>
+      <w:pPr>
+        <w:tabs>
+          <w:tab w:val="left" w:pos="900"/>
+        </w:tabs>
+        <w:rPr>
+          <w:rFonts w:asciiTheme="majorBidi" w:eastAsia="Times New Roman" w:hAnsiTheme="majorBidi" w:cstheme="majorBidi"/>
+          <w:sz w:val="24"/>
+          <w:szCs w:val="24"/>
+        </w:rPr>
+      </w:pPr>
+      <w:r>
+        <w:rPr>
+          <w:noProof/>
+        </w:rPr>
+        <w:lastRenderedPageBreak/>
+        <w:drawing>
+          <wp:anchor distT="0" distB="0" distL="114300" distR="114300" simplePos="0" relativeHeight="251678720" behindDoc="0" locked="0" layoutInCell="1" allowOverlap="1" wp14:anchorId="5227AA8A" wp14:editId="064648D7">
+            <wp:simplePos x="0" y="0"/>
+            <wp:positionH relativeFrom="column">
+              <wp:posOffset>-228600</wp:posOffset>
+            </wp:positionH>
+            <wp:positionV relativeFrom="paragraph">
+              <wp:posOffset>320040</wp:posOffset>
+            </wp:positionV>
+            <wp:extent cx="6134100" cy="3091815"/>
+            <wp:effectExtent l="0" t="0" r="0" b="0"/>
+            <wp:wrapSquare wrapText="bothSides"/>
+            <wp:docPr id="1007586384" name="Picture 6"/>
+            <wp:cNvGraphicFramePr>
+              <a:graphicFrameLocks xmlns:a="http://schemas.openxmlformats.org/drawingml/2006/main" noChangeAspect="1"/>
+            </wp:cNvGraphicFramePr>
+            <a:graphic xmlns:a="http://schemas.openxmlformats.org/drawingml/2006/main">
+              <a:graphicData uri="http://schemas.openxmlformats.org/drawingml/2006/picture">
+                <pic:pic xmlns:pic="http://schemas.openxmlformats.org/drawingml/2006/picture">
+                  <pic:nvPicPr>
+                    <pic:cNvPr id="0" name="Picture 3"/>
+                    <pic:cNvPicPr>
+                      <a:picLocks noChangeAspect="1" noChangeArrowheads="1"/>
+                    </pic:cNvPicPr>
+                  </pic:nvPicPr>
+                  <pic:blipFill>
+                    <a:blip r:embed="rId19" cstate="print">
+                      <a:extLst>
+                        <a:ext uri="{28A0092B-C50C-407E-A947-70E740481C1C}">
+                          <a14:useLocalDpi xmlns:a14="http://schemas.microsoft.com/office/drawing/2010/main" val="0"/>
+                        </a:ext>
+                      </a:extLst>
+                    </a:blip>
+                    <a:srcRect/>
+                    <a:stretch>
+                      <a:fillRect/>
+                    </a:stretch>
+                  </pic:blipFill>
+                  <pic:spPr bwMode="auto">
+                    <a:xfrm>
+                      <a:off x="0" y="0"/>
+                      <a:ext cx="6134100" cy="3091815"/>
+                    </a:xfrm>
+                    <a:prstGeom prst="rect">
+                      <a:avLst/>
+                    </a:prstGeom>
+                    <a:noFill/>
+                    <a:ln>
+                      <a:noFill/>
+                    </a:ln>
+                  </pic:spPr>
+                </pic:pic>
+              </a:graphicData>
+            </a:graphic>
+            <wp14:sizeRelH relativeFrom="margin">
+              <wp14:pctWidth>0</wp14:pctWidth>
+            </wp14:sizeRelH>
+            <wp14:sizeRelV relativeFrom="margin">
+              <wp14:pctHeight>0</wp14:pctHeight>
+            </wp14:sizeRelV>
+          </wp:anchor>
+        </w:drawing>
+      </w:r>
+      <w:r>
+        <w:rPr>
+          <w:rFonts w:asciiTheme="majorBidi" w:eastAsia="Times New Roman" w:hAnsiTheme="majorBidi" w:cstheme="majorBidi"/>
+          <w:sz w:val="24"/>
+          <w:szCs w:val="24"/>
+        </w:rPr>
+        <w:t xml:space="preserve">The impulse response of that filter is: </w:t>
+      </w:r>
+    </w:p>
+    <w:p>
+      <w:pPr>
+        <w:tabs>
+          <w:tab w:val="left" w:pos="900"/>
+        </w:tabs>
+        <w:rPr>
+          <w:rFonts w:asciiTheme="majorBidi" w:eastAsia="Times New Roman" w:hAnsiTheme="majorBidi" w:cstheme="majorBidi"/>
+          <w:sz w:val="24"/>
+          <w:szCs w:val="24"/>
+        </w:rPr>
+      </w:pPr>
+      <w:r>
+        <w:rPr>
+          <w:rFonts w:asciiTheme="majorBidi" w:eastAsia="Times New Roman" w:hAnsiTheme="majorBidi" w:cstheme="majorBidi"/>
+          <w:sz w:val="24"/>
+          <w:szCs w:val="24"/>
+        </w:rPr>
+        <w:t xml:space="preserve">  </w:t>
+      </w:r>
+    </w:p>
+    <w:p>
+      <w:pPr>
+        <w:tabs>
+          <w:tab w:val="left" w:pos="900"/>
+        </w:tabs>
+        <w:rPr>
+          <w:rFonts w:asciiTheme="majorBidi" w:eastAsia="Times New Roman" w:hAnsiTheme="majorBidi" w:cstheme="majorBidi"/>
+          <w:sz w:val="24"/>
+          <w:szCs w:val="24"/>
+        </w:rPr>
+      </w:pPr>
+      <w:r>
+        <w:rPr>
+          <w:noProof/>
+        </w:rPr>
+        <w:drawing>
+          <wp:anchor distT="0" distB="0" distL="114300" distR="114300" simplePos="0" relativeHeight="251679744" behindDoc="0" locked="0" layoutInCell="1" allowOverlap="1" wp14:anchorId="1EAD29B4" wp14:editId="3568886B">
+            <wp:simplePos x="0" y="0"/>
+            <wp:positionH relativeFrom="margin">
+              <wp:align>center</wp:align>
+            </wp:positionH>
+            <wp:positionV relativeFrom="paragraph">
+              <wp:posOffset>292735</wp:posOffset>
+            </wp:positionV>
+            <wp:extent cx="6570345" cy="3383280"/>
+            <wp:effectExtent l="0" t="0" r="1905" b="7620"/>
+            <wp:wrapSquare wrapText="bothSides"/>
+            <wp:docPr id="1344198849" name="Picture 7" descr="A graph of a circle&#10;&#10;Description automatically generated"/>
+            <wp:cNvGraphicFramePr>
+              <a:graphicFrameLocks xmlns:a="http://schemas.openxmlformats.org/drawingml/2006/main" noChangeAspect="1"/>
+            </wp:cNvGraphicFramePr>
+            <a:graphic xmlns:a="http://schemas.openxmlformats.org/drawingml/2006/main">
+              <a:graphicData uri="http://schemas.openxmlformats.org/drawingml/2006/picture">
+                <pic:pic xmlns:pic="http://schemas.openxmlformats.org/drawingml/2006/picture">
+                  <pic:nvPicPr>
+                    <pic:cNvPr id="1344198849" name="Picture 7" descr="A graph of a circle&#10;&#10;Description automatically generated"/>
+                    <pic:cNvPicPr>
+                      <a:picLocks noChangeAspect="1" noChangeArrowheads="1"/>
+                    </pic:cNvPicPr>
+                  </pic:nvPicPr>
+                  <pic:blipFill>
+                    <a:blip r:embed="rId20">
+                      <a:extLst>
+                        <a:ext uri="{28A0092B-C50C-407E-A947-70E740481C1C}">
+                          <a14:useLocalDpi xmlns:a14="http://schemas.microsoft.com/office/drawing/2010/main" val="0"/>
+                        </a:ext>
+                      </a:extLst>
+                    </a:blip>
+                    <a:srcRect/>
+                    <a:stretch>
+                      <a:fillRect/>
+                    </a:stretch>
+                  </pic:blipFill>
+                  <pic:spPr bwMode="auto">
+                    <a:xfrm>
+                      <a:off x="0" y="0"/>
+                      <a:ext cx="6570345" cy="3383280"/>
+                    </a:xfrm>
+                    <a:prstGeom prst="rect">
+                      <a:avLst/>
+                    </a:prstGeom>
+                    <a:noFill/>
+                    <a:ln>
+                      <a:noFill/>
+                    </a:ln>
+                  </pic:spPr>
+                </pic:pic>
+              </a:graphicData>
+            </a:graphic>
+            <wp14:sizeRelH relativeFrom="margin">
+              <wp14:pctWidth>0</wp14:pctWidth>
+            </wp14:sizeRelH>
+            <wp14:sizeRelV relativeFrom="margin">
+              <wp14:pctHeight>0</wp14:pctHeight>
+            </wp14:sizeRelV>
+          </wp:anchor>
+        </w:drawing>
+      </w:r>
+      <w:r>
+        <w:rPr>
+          <w:rFonts w:asciiTheme="majorBidi" w:eastAsia="Times New Roman" w:hAnsiTheme="majorBidi" w:cstheme="majorBidi"/>
+          <w:sz w:val="24"/>
+          <w:szCs w:val="24"/>
+        </w:rPr>
+        <w:t>And the pole-zero map of the LPF is:</w:t>
+      </w:r>
+    </w:p>
+    <w:p>
+      <w:pPr>
+        <w:tabs>
+          <w:tab w:val="left" w:pos="900"/>
+        </w:tabs>
+        <w:rPr>
+          <w:rFonts w:asciiTheme="majorBidi" w:eastAsia="Times New Roman" w:hAnsiTheme="majorBidi" w:cstheme="majorBidi"/>
+          <w:sz w:val="24"/>
+          <w:szCs w:val="24"/>
+        </w:rPr>
+      </w:pPr>
+    </w:p>
+    <w:p>
+      <w:pPr>
+        <w:tabs>
+          <w:tab w:val="left" w:pos="900"/>
+        </w:tabs>
+        <w:rPr>
+          <w:rFonts w:asciiTheme="majorBidi" w:eastAsia="Times New Roman" w:hAnsiTheme="majorBidi" w:cstheme="majorBidi"/>
+          <w:sz w:val="24"/>
+          <w:szCs w:val="24"/>
+        </w:rPr>
+      </w:pPr>
+    </w:p>
+    <w:p>
+      <w:pPr>
+        <w:tabs>
+          <w:tab w:val="left" w:pos="900"/>
+        </w:tabs>
+        <w:rPr>
+          <w:rFonts w:asciiTheme="majorBidi" w:eastAsia="Times New Roman" w:hAnsiTheme="majorBidi" w:cstheme="majorBidi"/>
+          <w:sz w:val="24"/>
+          <w:szCs w:val="24"/>
+        </w:rPr>
+      </w:pPr>
+    </w:p>
+    <w:p>
+      <w:pPr>
+        <w:tabs>
+          <w:tab w:val="left" w:pos="900"/>
+        </w:tabs>
+        <w:rPr>
+          <w:rFonts w:asciiTheme="majorBidi" w:eastAsia="Times New Roman" w:hAnsiTheme="majorBidi" w:cstheme="majorBidi"/>
+          <w:sz w:val="24"/>
+          <w:szCs w:val="24"/>
+        </w:rPr>
+      </w:pPr>
+    </w:p>
+    <w:p>
+      <w:pPr>
+        <w:tabs>
+          <w:tab w:val="left" w:pos="900"/>
+        </w:tabs>
+        <w:rPr>
+          <w:rFonts w:asciiTheme="majorBidi" w:eastAsia="Times New Roman" w:hAnsiTheme="majorBidi" w:cstheme="majorBidi"/>
+          <w:sz w:val="24"/>
+          <w:szCs w:val="24"/>
+        </w:rPr>
+      </w:pPr>
+    </w:p>
+    <w:p>
+      <w:pPr>
+        <w:tabs>
+          <w:tab w:val="left" w:pos="900"/>
+        </w:tabs>
+        <w:rPr>
+          <w:rFonts w:asciiTheme="majorBidi" w:eastAsia="Times New Roman" w:hAnsiTheme="majorBidi" w:cstheme="majorBidi"/>
+          <w:sz w:val="24"/>
+          <w:szCs w:val="24"/>
+        </w:rPr>
+      </w:pPr>
+    </w:p>
+    <w:p>
+      <w:pPr>
+        <w:tabs>
+          <w:tab w:val="left" w:pos="900"/>
+        </w:tabs>
+        <w:rPr>
+          <w:rFonts w:asciiTheme="majorBidi" w:eastAsia="Times New Roman" w:hAnsiTheme="majorBidi" w:cstheme="majorBidi"/>
+          <w:sz w:val="24"/>
+          <w:szCs w:val="24"/>
+        </w:rPr>
+      </w:pPr>
+    </w:p>
+    <w:p>
+      <w:pPr>
+        <w:tabs>
+          <w:tab w:val="left" w:pos="900"/>
+        </w:tabs>
+        <w:rPr>
+          <w:rFonts w:asciiTheme="majorBidi" w:eastAsia="Times New Roman" w:hAnsiTheme="majorBidi" w:cstheme="majorBidi"/>
+          <w:sz w:val="24"/>
+          <w:szCs w:val="24"/>
+        </w:rPr>
+      </w:pPr>
+    </w:p>
+    <w:p>
+      <w:pPr>
+        <w:tabs>
+          <w:tab w:val="left" w:pos="900"/>
+        </w:tabs>
+        <w:rPr>
+          <w:rFonts w:asciiTheme="majorBidi" w:eastAsia="Times New Roman" w:hAnsiTheme="majorBidi" w:cstheme="majorBidi"/>
+          <w:sz w:val="24"/>
+          <w:szCs w:val="24"/>
+        </w:rPr>
+      </w:pPr>
+    </w:p>
+    <w:p>
+      <w:pPr>
+        <w:tabs>
+          <w:tab w:val="left" w:pos="900"/>
+        </w:tabs>
+        <w:rPr>
+          <w:rFonts w:asciiTheme="majorBidi" w:eastAsia="Times New Roman" w:hAnsiTheme="majorBidi" w:cstheme="majorBidi"/>
+          <w:sz w:val="24"/>
+          <w:szCs w:val="24"/>
+        </w:rPr>
+      </w:pPr>
+    </w:p>
+    <w:p>
+      <w:pPr>
+        <w:tabs>
+          <w:tab w:val="left" w:pos="900"/>
+        </w:tabs>
+        <w:rPr>
+          <w:rFonts w:asciiTheme="majorBidi" w:eastAsia="Times New Roman" w:hAnsiTheme="majorBidi" w:cstheme="majorBidi"/>
+          <w:sz w:val="24"/>
+          <w:szCs w:val="24"/>
+        </w:rPr>
+      </w:pPr>
+    </w:p>
+    <w:p>
+      <w:pPr>
+        <w:tabs>
+          <w:tab w:val="left" w:pos="900"/>
+        </w:tabs>
+        <w:rPr>
+          <w:rFonts w:asciiTheme="majorBidi" w:eastAsia="Times New Roman" w:hAnsiTheme="majorBidi" w:cstheme="majorBidi"/>
+          <w:sz w:val="24"/>
+          <w:szCs w:val="24"/>
+        </w:rPr>
+      </w:pPr>
+    </w:p>
+    <w:p>
+      <w:pPr>
+        <w:tabs>
+          <w:tab w:val="left" w:pos="900"/>
+        </w:tabs>
+        <w:rPr>
+          <w:rFonts w:asciiTheme="majorBidi" w:eastAsia="Times New Roman" w:hAnsiTheme="majorBidi" w:cstheme="majorBidi"/>
+          <w:sz w:val="24"/>
+          <w:szCs w:val="24"/>
+        </w:rPr>
+      </w:pPr>
+    </w:p>
+    <w:p>
+      <w:pPr>
+        <w:tabs>
+          <w:tab w:val="left" w:pos="900"/>
+        </w:tabs>
+        <w:rPr>
+          <w:rFonts w:asciiTheme="majorBidi" w:eastAsia="Times New Roman" w:hAnsiTheme="majorBidi" w:cstheme="majorBidi"/>
+          <w:sz w:val="24"/>
+          <w:szCs w:val="24"/>
+        </w:rPr>
+      </w:pPr>
+    </w:p>
+    <w:p>
+      <w:pPr>
+        <w:tabs>
+          <w:tab w:val="left" w:pos="900"/>
+        </w:tabs>
+        <w:rPr>
+          <w:rFonts w:asciiTheme="majorBidi" w:eastAsia="Times New Roman" w:hAnsiTheme="majorBidi" w:cstheme="majorBidi"/>
+          <w:sz w:val="24"/>
+          <w:szCs w:val="24"/>
+        </w:rPr>
+      </w:pPr>
+    </w:p>
+    <w:p>
+      <w:pPr>
+        <w:tabs>
+          <w:tab w:val="left" w:pos="900"/>
+        </w:tabs>
+        <w:rPr>
+          <w:rFonts w:asciiTheme="majorBidi" w:eastAsia="Times New Roman" w:hAnsiTheme="majorBidi" w:cstheme="majorBidi"/>
+          <w:sz w:val="24"/>
+          <w:szCs w:val="24"/>
+        </w:rPr>
+      </w:pPr>
+    </w:p>
+    <w:p>
+      <w:pPr>
+        <w:tabs>
+          <w:tab w:val="left" w:pos="900"/>
+        </w:tabs>
+        <w:rPr>
+          <w:rFonts w:asciiTheme="majorBidi" w:eastAsia="Times New Roman" w:hAnsiTheme="majorBidi" w:cstheme="majorBidi"/>
+          <w:sz w:val="24"/>
+          <w:szCs w:val="24"/>
+        </w:rPr>
+      </w:pPr>
+    </w:p>
+    <w:p>
+      <w:pPr>
+        <w:tabs>
+          <w:tab w:val="left" w:pos="900"/>
+        </w:tabs>
+        <w:rPr>
+          <w:rFonts w:asciiTheme="majorBidi" w:eastAsia="Times New Roman" w:hAnsiTheme="majorBidi" w:cstheme="majorBidi"/>
+          <w:sz w:val="24"/>
+          <w:szCs w:val="24"/>
+        </w:rPr>
+      </w:pPr>
+    </w:p>
+    <w:p>
+      <w:pPr>
+        <w:tabs>
+          <w:tab w:val="left" w:pos="900"/>
+        </w:tabs>
+        <w:rPr>
+          <w:rFonts w:asciiTheme="majorBidi" w:eastAsia="Times New Roman" w:hAnsiTheme="majorBidi" w:cstheme="majorBidi"/>
+          <w:sz w:val="24"/>
+          <w:szCs w:val="24"/>
+        </w:rPr>
+      </w:pPr>
+    </w:p>
+    <w:p>
+      <w:pPr>
+        <w:tabs>
+          <w:tab w:val="left" w:pos="900"/>
+        </w:tabs>
+        <w:rPr>
+          <w:rFonts w:asciiTheme="majorBidi" w:eastAsia="Times New Roman" w:hAnsiTheme="majorBidi" w:cstheme="majorBidi"/>
+          <w:sz w:val="24"/>
+          <w:szCs w:val="24"/>
+        </w:rPr>
+      </w:pPr>
+    </w:p>
+    <w:p>
+      <w:pPr>
+        <w:tabs>
+          <w:tab w:val="left" w:pos="900"/>
+        </w:tabs>
+        <w:rPr>
+          <w:rFonts w:asciiTheme="majorBidi" w:eastAsia="Times New Roman" w:hAnsiTheme="majorBidi" w:cstheme="majorBidi"/>
+          <w:sz w:val="24"/>
+          <w:szCs w:val="24"/>
+        </w:rPr>
+      </w:pPr>
+    </w:p>
+    <w:p>
+      <w:pPr>
+        <w:tabs>
+          <w:tab w:val="left" w:pos="900"/>
+        </w:tabs>
+        <w:rPr>
+          <w:rFonts w:asciiTheme="majorBidi" w:eastAsia="Times New Roman" w:hAnsiTheme="majorBidi" w:cstheme="majorBidi"/>
+          <w:sz w:val="24"/>
+          <w:szCs w:val="24"/>
+        </w:rPr>
+      </w:pPr>
+    </w:p>
+    <w:p>
+      <w:pPr>
+        <w:tabs>
+          <w:tab w:val="left" w:pos="900"/>
+        </w:tabs>
+        <w:rPr>
+          <w:rFonts w:asciiTheme="majorBidi" w:eastAsia="Times New Roman" w:hAnsiTheme="majorBidi" w:cstheme="majorBidi"/>
+          <w:sz w:val="24"/>
+          <w:szCs w:val="24"/>
+        </w:rPr>
+      </w:pPr>
+    </w:p>
+    <w:p>
+      <w:pPr>
+        <w:tabs>
+          <w:tab w:val="left" w:pos="900"/>
+        </w:tabs>
+        <w:rPr>
+          <w:rFonts w:asciiTheme="majorBidi" w:eastAsia="Times New Roman" w:hAnsiTheme="majorBidi" w:cstheme="majorBidi"/>
+          <w:sz w:val="24"/>
+          <w:szCs w:val="24"/>
+        </w:rPr>
+      </w:pPr>
+    </w:p>
+    <w:p>
+      <w:pPr>
+        <w:tabs>
+          <w:tab w:val="left" w:pos="900"/>
+        </w:tabs>
+        <w:rPr>
+          <w:rFonts w:asciiTheme="majorBidi" w:eastAsia="Times New Roman" w:hAnsiTheme="majorBidi" w:cstheme="majorBidi"/>
+          <w:sz w:val="24"/>
+          <w:szCs w:val="24"/>
+        </w:rPr>
+      </w:pPr>
+    </w:p>
+    <w:p>
+      <w:pPr>
+        <w:tabs>
+          <w:tab w:val="left" w:pos="900"/>
+        </w:tabs>
+        <w:rPr>
+          <w:rFonts w:asciiTheme="majorBidi" w:eastAsia="Times New Roman" w:hAnsiTheme="majorBidi" w:cstheme="majorBidi"/>
+          <w:sz w:val="24"/>
+          <w:szCs w:val="24"/>
+        </w:rPr>
+      </w:pPr>
+    </w:p>
+    <w:p>
+      <w:pPr>
+        <w:tabs>
+          <w:tab w:val="left" w:pos="900"/>
+        </w:tabs>
+        <w:rPr>
+          <w:rFonts w:asciiTheme="majorBidi" w:eastAsia="Times New Roman" w:hAnsiTheme="majorBidi" w:cstheme="majorBidi"/>
+          <w:sz w:val="24"/>
+          <w:szCs w:val="24"/>
+        </w:rPr>
+      </w:pPr>
+    </w:p>
+    <w:p>
+      <w:pPr>
+        <w:tabs>
+          <w:tab w:val="left" w:pos="900"/>
+        </w:tabs>
+        <w:rPr>
+          <w:rFonts w:asciiTheme="majorBidi" w:eastAsia="Times New Roman" w:hAnsiTheme="majorBidi" w:cstheme="majorBidi"/>
+          <w:sz w:val="24"/>
+          <w:szCs w:val="24"/>
+        </w:rPr>
+      </w:pPr>
+    </w:p>
+    <w:p>
+      <w:pPr>
+        <w:tabs>
+          <w:tab w:val="left" w:pos="900"/>
+        </w:tabs>
+        <w:rPr>
+          <w:rFonts w:asciiTheme="majorBidi" w:eastAsia="Times New Roman" w:hAnsiTheme="majorBidi" w:cstheme="majorBidi"/>
+          <w:sz w:val="24"/>
+          <w:szCs w:val="24"/>
+        </w:rPr>
+      </w:pPr>
+    </w:p>
+    <w:p>
+      <w:pPr>
+        <w:tabs>
+          <w:tab w:val="left" w:pos="900"/>
+        </w:tabs>
+        <w:rPr>
+          <w:rFonts w:asciiTheme="majorBidi" w:eastAsia="Times New Roman" w:hAnsiTheme="majorBidi" w:cstheme="majorBidi"/>
+          <w:sz w:val="24"/>
+          <w:szCs w:val="24"/>
+        </w:rPr>
+      </w:pPr>
+    </w:p>
+    <w:p>
+      <w:pPr>
+        <w:tabs>
+          <w:tab w:val="left" w:pos="900"/>
+        </w:tabs>
+        <w:rPr>
+          <w:rFonts w:asciiTheme="majorBidi" w:eastAsia="Times New Roman" w:hAnsiTheme="majorBidi" w:cstheme="majorBidi"/>
+          <w:sz w:val="24"/>
+          <w:szCs w:val="24"/>
+        </w:rPr>
+      </w:pPr>
+    </w:p>
+    <w:p>
+      <w:pPr>
+        <w:tabs>
+          <w:tab w:val="left" w:pos="900"/>
+        </w:tabs>
+        <w:rPr>
+          <w:rFonts w:asciiTheme="majorBidi" w:eastAsia="Times New Roman" w:hAnsiTheme="majorBidi" w:cstheme="majorBidi"/>
+          <w:sz w:val="24"/>
+          <w:szCs w:val="24"/>
+        </w:rPr>
+      </w:pPr>
+    </w:p>
+    <w:p>
+      <w:pPr>
+        <w:tabs>
+          <w:tab w:val="left" w:pos="900"/>
+        </w:tabs>
+        <w:rPr>
+          <w:rFonts w:asciiTheme="majorBidi" w:eastAsia="Times New Roman" w:hAnsiTheme="majorBidi" w:cstheme="majorBidi"/>
+          <w:sz w:val="24"/>
+          <w:szCs w:val="24"/>
+        </w:rPr>
+      </w:pPr>
+    </w:p>
+    <w:p>
+      <w:pPr>
+        <w:tabs>
+          <w:tab w:val="left" w:pos="900"/>
+        </w:tabs>
+        <w:rPr>
+          <w:rFonts w:asciiTheme="majorBidi" w:eastAsia="Times New Roman" w:hAnsiTheme="majorBidi" w:cstheme="majorBidi"/>
+          <w:sz w:val="24"/>
+          <w:szCs w:val="24"/>
+        </w:rPr>
+      </w:pPr>
+    </w:p>
+    <w:p>
+      <w:pPr>
+        <w:tabs>
+          <w:tab w:val="left" w:pos="900"/>
+        </w:tabs>
+        <w:rPr>
+          <w:rFonts w:asciiTheme="majorBidi" w:eastAsia="Times New Roman" w:hAnsiTheme="majorBidi" w:cstheme="majorBidi"/>
+          <w:sz w:val="24"/>
+          <w:szCs w:val="24"/>
+        </w:rPr>
+      </w:pPr>
+    </w:p>
+    <w:p>
+      <w:pPr>
+        <w:tabs>
+          <w:tab w:val="left" w:pos="900"/>
+        </w:tabs>
+        <w:rPr>
+          <w:rFonts w:asciiTheme="majorBidi" w:eastAsia="Times New Roman" w:hAnsiTheme="majorBidi" w:cstheme="majorBidi"/>
+          <w:sz w:val="24"/>
+          <w:szCs w:val="24"/>
+        </w:rPr>
+      </w:pPr>
+    </w:p>
+    <w:p>
+      <w:pPr>
+        <w:tabs>
+          <w:tab w:val="left" w:pos="900"/>
+        </w:tabs>
+        <w:rPr>
+          <w:rFonts w:asciiTheme="majorBidi" w:eastAsia="Times New Roman" w:hAnsiTheme="majorBidi" w:cstheme="majorBidi"/>
+          <w:sz w:val="24"/>
+          <w:szCs w:val="24"/>
+        </w:rPr>
+      </w:pPr>
+    </w:p>
+    <w:p>
+      <w:pPr>
+        <w:tabs>
+          <w:tab w:val="left" w:pos="900"/>
+        </w:tabs>
+        <w:rPr>
+          <w:rFonts w:asciiTheme="majorBidi" w:eastAsia="Times New Roman" w:hAnsiTheme="majorBidi" w:cstheme="majorBidi"/>
+          <w:sz w:val="24"/>
+          <w:szCs w:val="24"/>
+        </w:rPr>
+      </w:pPr>
+    </w:p>
+    <w:p>
+      <w:pPr>
+        <w:tabs>
+          <w:tab w:val="left" w:pos="900"/>
+        </w:tabs>
+        <w:rPr>
+          <w:rFonts w:asciiTheme="majorBidi" w:eastAsia="Times New Roman" w:hAnsiTheme="majorBidi" w:cstheme="majorBidi"/>
+          <w:sz w:val="24"/>
+          <w:szCs w:val="24"/>
+        </w:rPr>
+      </w:pPr>
+    </w:p>
+    <w:p>
+      <w:pPr>
+        <w:tabs>
+          <w:tab w:val="left" w:pos="900"/>
+        </w:tabs>
+        <w:rPr>
+          <w:rFonts w:asciiTheme="majorBidi" w:eastAsia="Times New Roman" w:hAnsiTheme="majorBidi" w:cstheme="majorBidi"/>
+          <w:sz w:val="24"/>
+          <w:szCs w:val="24"/>
+        </w:rPr>
+      </w:pPr>
+    </w:p>
+    <w:p>
+      <w:pPr>
+        <w:tabs>
+          <w:tab w:val="left" w:pos="900"/>
+        </w:tabs>
+        <w:rPr>
+          <w:rFonts w:asciiTheme="majorBidi" w:eastAsia="Times New Roman" w:hAnsiTheme="majorBidi" w:cstheme="majorBidi"/>
+          <w:sz w:val="24"/>
+          <w:szCs w:val="24"/>
+        </w:rPr>
+      </w:pPr>
+    </w:p>
+    <w:p>
+      <w:pPr>
+        <w:tabs>
+          <w:tab w:val="left" w:pos="900"/>
+        </w:tabs>
+        <w:rPr>
+          <w:rFonts w:asciiTheme="majorBidi" w:eastAsia="Times New Roman" w:hAnsiTheme="majorBidi" w:cstheme="majorBidi"/>
+          <w:sz w:val="24"/>
+          <w:szCs w:val="24"/>
+        </w:rPr>
+      </w:pPr>
+    </w:p>
+    <w:p>
+      <w:pPr>
+        <w:tabs>
+          <w:tab w:val="left" w:pos="900"/>
+        </w:tabs>
+        <w:rPr>
+          <w:rFonts w:asciiTheme="majorBidi" w:eastAsia="Times New Roman" w:hAnsiTheme="majorBidi" w:cstheme="majorBidi"/>
+          <w:sz w:val="24"/>
+          <w:szCs w:val="24"/>
+        </w:rPr>
+      </w:pPr>
+    </w:p>
+    <w:p>
+      <w:pPr>
+        <w:tabs>
+          <w:tab w:val="left" w:pos="900"/>
+        </w:tabs>
+        <w:rPr>
+          <w:rFonts w:asciiTheme="majorBidi" w:eastAsia="Times New Roman" w:hAnsiTheme="majorBidi" w:cstheme="majorBidi"/>
+          <w:sz w:val="24"/>
+          <w:szCs w:val="24"/>
+        </w:rPr>
+      </w:pPr>
+    </w:p>
+    <w:p>
+      <w:pPr>
+        <w:tabs>
+          <w:tab w:val="left" w:pos="900"/>
+        </w:tabs>
+        <w:rPr>
+          <w:rFonts w:asciiTheme="majorBidi" w:eastAsia="Times New Roman" w:hAnsiTheme="majorBidi" w:cstheme="majorBidi"/>
+          <w:sz w:val="24"/>
+          <w:szCs w:val="24"/>
+        </w:rPr>
+      </w:pPr>
+    </w:p>
+    <w:p>
+      <w:pPr>
+        <w:tabs>
+          <w:tab w:val="left" w:pos="900"/>
+        </w:tabs>
+        <w:rPr>
+          <w:rFonts w:asciiTheme="majorBidi" w:eastAsia="Times New Roman" w:hAnsiTheme="majorBidi" w:cstheme="majorBidi"/>
+          <w:sz w:val="24"/>
+          <w:szCs w:val="24"/>
+        </w:rPr>
+      </w:pPr>
+    </w:p>
+    <w:p>
+      <w:pPr>
+        <w:tabs>
+          <w:tab w:val="left" w:pos="900"/>
+        </w:tabs>
+        <w:rPr>
+          <w:rFonts w:asciiTheme="majorBidi" w:eastAsia="Times New Roman" w:hAnsiTheme="majorBidi" w:cstheme="majorBidi"/>
+          <w:sz w:val="24"/>
+          <w:szCs w:val="24"/>
+        </w:rPr>
+      </w:pPr>
+    </w:p>
+    <w:p>
+      <w:pPr>
+        <w:tabs>
+          <w:tab w:val="left" w:pos="900"/>
+        </w:tabs>
+        <w:rPr>
+          <w:rFonts w:asciiTheme="majorBidi" w:eastAsia="Times New Roman" w:hAnsiTheme="majorBidi" w:cstheme="majorBidi"/>
+          <w:sz w:val="24"/>
+          <w:szCs w:val="24"/>
+        </w:rPr>
+      </w:pPr>
+    </w:p>
+    <w:p>
+      <w:pPr>
+        <w:tabs>
+          <w:tab w:val="left" w:pos="900"/>
+        </w:tabs>
+        <w:rPr>
+          <w:rFonts w:asciiTheme="majorBidi" w:eastAsia="Times New Roman" w:hAnsiTheme="majorBidi" w:cstheme="majorBidi"/>
+          <w:sz w:val="24"/>
+          <w:szCs w:val="24"/>
+        </w:rPr>
+      </w:pPr>
+    </w:p>
+    <w:p>
+      <w:pPr>
+        <w:tabs>
+          <w:tab w:val="left" w:pos="900"/>
+        </w:tabs>
+        <w:rPr>
+          <w:rFonts w:asciiTheme="majorBidi" w:eastAsia="Times New Roman" w:hAnsiTheme="majorBidi" w:cstheme="majorBidi"/>
+          <w:sz w:val="24"/>
+          <w:szCs w:val="24"/>
+        </w:rPr>
+      </w:pPr>
+    </w:p>
+    <w:p>
+      <w:pPr>
+        <w:tabs>
+          <w:tab w:val="left" w:pos="900"/>
+        </w:tabs>
+        <w:rPr>
+          <w:rFonts w:asciiTheme="majorBidi" w:eastAsia="Times New Roman" w:hAnsiTheme="majorBidi" w:cstheme="majorBidi"/>
+          <w:sz w:val="24"/>
+          <w:szCs w:val="24"/>
+        </w:rPr>
+      </w:pPr>
+    </w:p>
+    <w:p>
+      <w:pPr>
+        <w:tabs>
+          <w:tab w:val="left" w:pos="900"/>
+        </w:tabs>
+        <w:rPr>
+          <w:rFonts w:asciiTheme="majorBidi" w:eastAsia="Times New Roman" w:hAnsiTheme="majorBidi" w:cstheme="majorBidi"/>
+          <w:sz w:val="24"/>
+          <w:szCs w:val="24"/>
+        </w:rPr>
+      </w:pPr>
+    </w:p>
+    <w:p>
+      <w:pPr>
+        <w:tabs>
+          <w:tab w:val="left" w:pos="900"/>
+        </w:tabs>
+        <w:rPr>
+          <w:rFonts w:asciiTheme="majorBidi" w:eastAsia="Times New Roman" w:hAnsiTheme="majorBidi" w:cstheme="majorBidi"/>
+          <w:sz w:val="24"/>
+          <w:szCs w:val="24"/>
+        </w:rPr>
+      </w:pPr>
+    </w:p>
+    <w:p>
+      <w:pPr>
+        <w:tabs>
+          <w:tab w:val="left" w:pos="900"/>
+        </w:tabs>
+        <w:rPr>
+          <w:rFonts w:asciiTheme="majorBidi" w:eastAsia="Times New Roman" w:hAnsiTheme="majorBidi" w:cstheme="majorBidi"/>
+          <w:sz w:val="24"/>
+          <w:szCs w:val="24"/>
+        </w:rPr>
+      </w:pPr>
+    </w:p>
+    <w:p>
+      <w:pPr>
+        <w:tabs>
+          <w:tab w:val="left" w:pos="900"/>
+        </w:tabs>
+        <w:rPr>
+          <w:rFonts w:asciiTheme="majorBidi" w:eastAsia="Times New Roman" w:hAnsiTheme="majorBidi" w:cstheme="majorBidi"/>
+          <w:sz w:val="24"/>
+          <w:szCs w:val="24"/>
+        </w:rPr>
+      </w:pPr>
+    </w:p>
+    <w:p>
+      <w:pPr>
+        <w:tabs>
+          <w:tab w:val="left" w:pos="900"/>
+        </w:tabs>
+        <w:rPr>
+          <w:rFonts w:asciiTheme="majorBidi" w:eastAsia="Times New Roman" w:hAnsiTheme="majorBidi" w:cstheme="majorBidi"/>
+          <w:sz w:val="24"/>
+          <w:szCs w:val="24"/>
+        </w:rPr>
+      </w:pPr>
+    </w:p>
+    <w:p>
+      <w:pPr>
+        <w:tabs>
+          <w:tab w:val="left" w:pos="900"/>
+        </w:tabs>
+        <w:rPr>
+          <w:rFonts w:asciiTheme="majorBidi" w:eastAsia="Times New Roman" w:hAnsiTheme="majorBidi" w:cstheme="majorBidi"/>
+          <w:sz w:val="24"/>
+          <w:szCs w:val="24"/>
+        </w:rPr>
+      </w:pPr>
+    </w:p>
+    <w:p>
+      <w:pPr>
+        <w:tabs>
+          <w:tab w:val="left" w:pos="900"/>
+        </w:tabs>
+        <w:rPr>
+          <w:rFonts w:asciiTheme="majorBidi" w:eastAsia="Times New Roman" w:hAnsiTheme="majorBidi" w:cstheme="majorBidi"/>
+          <w:sz w:val="24"/>
+          <w:szCs w:val="24"/>
+        </w:rPr>
+      </w:pPr>
+    </w:p>
+    <w:p>
+      <w:pPr>
+        <w:tabs>
+          <w:tab w:val="left" w:pos="900"/>
+        </w:tabs>
+        <w:rPr>
+          <w:rFonts w:asciiTheme="majorBidi" w:eastAsia="Times New Roman" w:hAnsiTheme="majorBidi" w:cstheme="majorBidi"/>
+          <w:sz w:val="24"/>
+          <w:szCs w:val="24"/>
+        </w:rPr>
+      </w:pPr>
+    </w:p>
+    <w:p>
+      <w:pPr>
+        <w:tabs>
+          <w:tab w:val="left" w:pos="900"/>
+        </w:tabs>
+        <w:rPr>
+          <w:rFonts w:asciiTheme="majorBidi" w:eastAsia="Times New Roman" w:hAnsiTheme="majorBidi" w:cstheme="majorBidi"/>
+          <w:sz w:val="24"/>
+          <w:szCs w:val="24"/>
+        </w:rPr>
+      </w:pPr>
+    </w:p>
+    <w:p>
+      <w:pPr>
+        <w:tabs>
+          <w:tab w:val="left" w:pos="900"/>
+        </w:tabs>
+        <w:rPr>
+          <w:rFonts w:asciiTheme="majorBidi" w:eastAsia="Times New Roman" w:hAnsiTheme="majorBidi" w:cstheme="majorBidi"/>
+          <w:sz w:val="24"/>
+          <w:szCs w:val="24"/>
+        </w:rPr>
+      </w:pPr>
+    </w:p>
+    <w:p>
+      <w:pPr>
+        <w:tabs>
+          <w:tab w:val="left" w:pos="900"/>
+        </w:tabs>
+        <w:rPr>
+          <w:rFonts w:asciiTheme="majorBidi" w:eastAsia="Times New Roman" w:hAnsiTheme="majorBidi" w:cstheme="majorBidi"/>
+          <w:sz w:val="24"/>
+          <w:szCs w:val="24"/>
+        </w:rPr>
+      </w:pPr>
+    </w:p>
+    <w:p>
+      <w:pPr>
+        <w:tabs>
+          <w:tab w:val="left" w:pos="900"/>
+        </w:tabs>
+        <w:rPr>
+          <w:rFonts w:asciiTheme="majorBidi" w:eastAsia="Times New Roman" w:hAnsiTheme="majorBidi" w:cstheme="majorBidi"/>
+          <w:sz w:val="24"/>
+          <w:szCs w:val="24"/>
+        </w:rPr>
+      </w:pPr>
+    </w:p>
+    <w:p>
+      <w:pPr>
+        <w:tabs>
+          <w:tab w:val="left" w:pos="900"/>
+        </w:tabs>
+        <w:rPr>
+          <w:rFonts w:asciiTheme="majorBidi" w:eastAsia="Times New Roman" w:hAnsiTheme="majorBidi" w:cstheme="majorBidi"/>
+          <w:sz w:val="24"/>
+          <w:szCs w:val="24"/>
+        </w:rPr>
+      </w:pPr>
+    </w:p>
+    <w:p>
+      <w:pPr>
+        <w:tabs>
+          <w:tab w:val="left" w:pos="900"/>
+        </w:tabs>
+        <w:rPr>
+          <w:rFonts w:asciiTheme="majorBidi" w:eastAsia="Times New Roman" w:hAnsiTheme="majorBidi" w:cstheme="majorBidi"/>
+          <w:sz w:val="24"/>
+          <w:szCs w:val="24"/>
+        </w:rPr>
+      </w:pPr>
+    </w:p>
+    <w:p>
+      <w:pPr>
+        <w:tabs>
+          <w:tab w:val="left" w:pos="900"/>
+        </w:tabs>
+        <w:rPr>
+          <w:rFonts w:asciiTheme="majorBidi" w:eastAsia="Times New Roman" w:hAnsiTheme="majorBidi" w:cstheme="majorBidi"/>
+          <w:sz w:val="24"/>
+          <w:szCs w:val="24"/>
+        </w:rPr>
+      </w:pPr>
+    </w:p>
+    <w:p>
+      <w:pPr>
+        <w:tabs>
+          <w:tab w:val="left" w:pos="1574"/>
+        </w:tabs>
+        <w:rPr>
+          <w:rFonts w:asciiTheme="majorBidi" w:hAnsiTheme="majorBidi" w:cstheme="majorBidi"/>
+          <w:sz w:val="28"/>
+          <w:szCs w:val="28"/>
+          <w:u w:val="single"/>
+        </w:rPr>
+      </w:pPr>
+    </w:p>
+    <w:p>
+      <w:pPr>
+        <w:tabs>
+          <w:tab w:val="left" w:pos="1574"/>
+        </w:tabs>
+        <w:rPr>
+          <w:rFonts w:asciiTheme="majorBidi" w:hAnsiTheme="majorBidi" w:cstheme="majorBidi"/>
+          <w:sz w:val="28"/>
+          <w:szCs w:val="28"/>
+          <w:u w:val="single"/>
+        </w:rPr>
+      </w:pPr>
+    </w:p>
+    <w:p>
+      <w:pPr>
+        <w:tabs>
+          <w:tab w:val="left" w:pos="1574"/>
+        </w:tabs>
+        <w:rPr>
+          <w:rFonts w:asciiTheme="majorBidi" w:hAnsiTheme="majorBidi" w:cstheme="majorBidi"/>
+          <w:sz w:val="28"/>
+          <w:szCs w:val="28"/>
+          <w:u w:val="single"/>
+        </w:rPr>
+      </w:pPr>
+    </w:p>
+    <w:p>
+      <w:pPr>
+        <w:tabs>
+          <w:tab w:val="left" w:pos="1574"/>
+        </w:tabs>
+        <w:rPr>
+          <w:rFonts w:asciiTheme="majorBidi" w:hAnsiTheme="majorBidi" w:cstheme="majorBidi"/>
+          <w:sz w:val="28"/>
+          <w:szCs w:val="28"/>
+          <w:u w:val="single"/>
+        </w:rPr>
+      </w:pPr>
+    </w:p>
+    <w:p>
+      <w:pPr>
+        <w:tabs>
+          <w:tab w:val="left" w:pos="1574"/>
+        </w:tabs>
+        <w:rPr>
+          <w:rFonts w:asciiTheme="majorBidi" w:hAnsiTheme="majorBidi" w:cstheme="majorBidi"/>
+          <w:sz w:val="28"/>
+          <w:szCs w:val="28"/>
+          <w:u w:val="single"/>
+        </w:rPr>
+      </w:pPr>
+    </w:p>
+    <w:p>
+      <w:pPr>
+        <w:tabs>
+          <w:tab w:val="left" w:pos="1574"/>
+        </w:tabs>
+        <w:rPr>
+          <w:rFonts w:asciiTheme="majorBidi" w:hAnsiTheme="majorBidi" w:cstheme="majorBidi"/>
+          <w:sz w:val="28"/>
+          <w:szCs w:val="28"/>
+          <w:u w:val="single"/>
+        </w:rPr>
+      </w:pPr>
+    </w:p>
+    <w:p>
+      <w:pPr>
+        <w:tabs>
+          <w:tab w:val="left" w:pos="1574"/>
+        </w:tabs>
+        <w:rPr>
+          <w:rFonts w:asciiTheme="majorBidi" w:hAnsiTheme="majorBidi" w:cstheme="majorBidi"/>
+          <w:sz w:val="28"/>
+          <w:szCs w:val="28"/>
+          <w:u w:val="single"/>
+        </w:rPr>
+      </w:pPr>
+    </w:p>
+    <w:p>
+      <w:pPr>
+        <w:tabs>
+          <w:tab w:val="left" w:pos="1574"/>
+        </w:tabs>
+        <w:rPr>
+          <w:rFonts w:asciiTheme="majorBidi" w:hAnsiTheme="majorBidi" w:cstheme="majorBidi"/>
+          <w:sz w:val="28"/>
+          <w:szCs w:val="28"/>
+          <w:u w:val="single"/>
+        </w:rPr>
+      </w:pPr>
+    </w:p>
+    <w:p>
+      <w:pPr>
+        <w:tabs>
+          <w:tab w:val="left" w:pos="1574"/>
+        </w:tabs>
+        <w:rPr>
+          <w:rFonts w:asciiTheme="majorBidi" w:hAnsiTheme="majorBidi" w:cstheme="majorBidi"/>
+          <w:sz w:val="28"/>
+          <w:szCs w:val="28"/>
+          <w:u w:val="single"/>
         </w:rPr>
       </w:pPr>
     </w:p>
@@ -2546,25 +4878,7 @@
           <w:sz w:val="24"/>
           <w:szCs w:val="24"/>
         </w:rPr>
-        <w:t xml:space="preserve"> </w:t>
-      </w:r>
-      <w:proofErr w:type="gramStart"/>
-      <w:r>
-        <w:rPr>
-          <w:rFonts w:asciiTheme="majorBidi" w:hAnsiTheme="majorBidi" w:cstheme="majorBidi"/>
-          <w:sz w:val="24"/>
-          <w:szCs w:val="24"/>
-        </w:rPr>
-        <w:t xml:space="preserve">simulate </w:t>
-      </w:r>
-      <w:proofErr w:type="gramEnd"/>
-      <w:r>
-        <w:rPr>
-          <w:rFonts w:asciiTheme="majorBidi" w:hAnsiTheme="majorBidi" w:cstheme="majorBidi"/>
-          <w:sz w:val="24"/>
-          <w:szCs w:val="24"/>
-        </w:rPr>
-        <w:t>, albeit we will present the results both in time domain and in frequency domain – which can help the reader of that document to understand our thinking and working processes.</w:t>
+        <w:t xml:space="preserve"> simulate , albeit we will present the results both in time domain and in frequency domain – which can help the reader of that document to understand our thinking and working processes.</w:t>
       </w:r>
     </w:p>
     <w:p>
@@ -2629,7 +4943,7 @@
           <w:szCs w:val="24"/>
         </w:rPr>
         <w:drawing>
-          <wp:anchor distT="0" distB="0" distL="114300" distR="114300" simplePos="0" relativeHeight="251660288" behindDoc="0" locked="0" layoutInCell="1" allowOverlap="1" wp14:anchorId="2E1E7BD9" wp14:editId="6D40F1D8">
+          <wp:anchor distT="0" distB="0" distL="114300" distR="114300" simplePos="0" relativeHeight="251659264" behindDoc="0" locked="0" layoutInCell="1" allowOverlap="1" wp14:anchorId="2E1E7BD9" wp14:editId="19CEA41B">
             <wp:simplePos x="0" y="0"/>
             <wp:positionH relativeFrom="margin">
               <wp:align>right</wp:align>
@@ -2652,7 +4966,7 @@
                     <pic:cNvPicPr/>
                   </pic:nvPicPr>
                   <pic:blipFill rotWithShape="1">
-                    <a:blip r:embed="rId11" cstate="print">
+                    <a:blip r:embed="rId21" cstate="print">
                       <a:extLst>
                         <a:ext uri="{28A0092B-C50C-407E-A947-70E740481C1C}">
                           <a14:useLocalDpi xmlns:a14="http://schemas.microsoft.com/office/drawing/2010/main" val="0"/>
@@ -2814,7 +5128,7 @@
         </w:rPr>
         <w:lastRenderedPageBreak/>
         <w:drawing>
-          <wp:anchor distT="0" distB="0" distL="114300" distR="114300" simplePos="0" relativeHeight="251661312" behindDoc="0" locked="0" layoutInCell="1" allowOverlap="1" wp14:anchorId="4CFFD91E" wp14:editId="4B708D48">
+          <wp:anchor distT="0" distB="0" distL="114300" distR="114300" simplePos="0" relativeHeight="251660288" behindDoc="0" locked="0" layoutInCell="1" allowOverlap="1" wp14:anchorId="4CFFD91E" wp14:editId="277A6F02">
             <wp:simplePos x="0" y="0"/>
             <wp:positionH relativeFrom="margin">
               <wp:align>right</wp:align>
@@ -2837,7 +5151,7 @@
                     <pic:cNvPicPr/>
                   </pic:nvPicPr>
                   <pic:blipFill rotWithShape="1">
-                    <a:blip r:embed="rId12" cstate="print">
+                    <a:blip r:embed="rId22" cstate="print">
                       <a:extLst>
                         <a:ext uri="{28A0092B-C50C-407E-A947-70E740481C1C}">
                           <a14:useLocalDpi xmlns:a14="http://schemas.microsoft.com/office/drawing/2010/main" val="0"/>
@@ -3058,7 +5372,7 @@
           <w:szCs w:val="24"/>
         </w:rPr>
         <w:drawing>
-          <wp:anchor distT="0" distB="0" distL="114300" distR="114300" simplePos="0" relativeHeight="251662336" behindDoc="0" locked="0" layoutInCell="1" allowOverlap="1" wp14:anchorId="77B136C8" wp14:editId="2EFA17D2">
+          <wp:anchor distT="0" distB="0" distL="114300" distR="114300" simplePos="0" relativeHeight="251661312" behindDoc="0" locked="0" layoutInCell="1" allowOverlap="1" wp14:anchorId="77B136C8" wp14:editId="1F017958">
             <wp:simplePos x="0" y="0"/>
             <wp:positionH relativeFrom="margin">
               <wp:align>right</wp:align>
@@ -3081,7 +5395,7 @@
                     <pic:cNvPicPr/>
                   </pic:nvPicPr>
                   <pic:blipFill rotWithShape="1">
-                    <a:blip r:embed="rId13" cstate="print">
+                    <a:blip r:embed="rId23" cstate="print">
                       <a:extLst>
                         <a:ext uri="{28A0092B-C50C-407E-A947-70E740481C1C}">
                           <a14:useLocalDpi xmlns:a14="http://schemas.microsoft.com/office/drawing/2010/main" val="0"/>
@@ -3153,7 +5467,7 @@
         </w:rPr>
         <w:lastRenderedPageBreak/>
         <w:drawing>
-          <wp:anchor distT="0" distB="0" distL="114300" distR="114300" simplePos="0" relativeHeight="251663360" behindDoc="0" locked="0" layoutInCell="1" allowOverlap="1" wp14:anchorId="17B3CC90" wp14:editId="45E009B5">
+          <wp:anchor distT="0" distB="0" distL="114300" distR="114300" simplePos="0" relativeHeight="251662336" behindDoc="0" locked="0" layoutInCell="1" allowOverlap="1" wp14:anchorId="17B3CC90" wp14:editId="1698E1BD">
             <wp:simplePos x="0" y="0"/>
             <wp:positionH relativeFrom="margin">
               <wp:align>right</wp:align>
@@ -3176,7 +5490,7 @@
                     <pic:cNvPicPr/>
                   </pic:nvPicPr>
                   <pic:blipFill rotWithShape="1">
-                    <a:blip r:embed="rId14">
+                    <a:blip r:embed="rId24">
                       <a:extLst>
                         <a:ext uri="{28A0092B-C50C-407E-A947-70E740481C1C}">
                           <a14:useLocalDpi xmlns:a14="http://schemas.microsoft.com/office/drawing/2010/main" val="0"/>
@@ -3378,76 +5692,6 @@
           <w:szCs w:val="24"/>
         </w:rPr>
       </w:pPr>
-      <w:r>
-        <w:rPr>
-          <w:rFonts w:asciiTheme="majorBidi" w:eastAsia="Times New Roman" w:hAnsiTheme="majorBidi" w:cstheme="majorBidi"/>
-          <w:noProof/>
-          <w:sz w:val="24"/>
-          <w:szCs w:val="24"/>
-        </w:rPr>
-        <w:drawing>
-          <wp:anchor distT="0" distB="0" distL="114300" distR="114300" simplePos="0" relativeHeight="251664384" behindDoc="0" locked="0" layoutInCell="1" allowOverlap="1" wp14:anchorId="3C82EFF3" wp14:editId="19A567D6">
-            <wp:simplePos x="0" y="0"/>
-            <wp:positionH relativeFrom="margin">
-              <wp:posOffset>579755</wp:posOffset>
-            </wp:positionH>
-            <wp:positionV relativeFrom="paragraph">
-              <wp:posOffset>344170</wp:posOffset>
-            </wp:positionV>
-            <wp:extent cx="4648200" cy="3764280"/>
-            <wp:effectExtent l="0" t="0" r="0" b="7620"/>
-            <wp:wrapSquare wrapText="bothSides"/>
-            <wp:docPr id="1493540760" name="Picture 5" descr="A graph of a graph&#10;&#10;Description automatically generated with medium confidence"/>
-            <wp:cNvGraphicFramePr>
-              <a:graphicFrameLocks xmlns:a="http://schemas.openxmlformats.org/drawingml/2006/main" noChangeAspect="1"/>
-            </wp:cNvGraphicFramePr>
-            <a:graphic xmlns:a="http://schemas.openxmlformats.org/drawingml/2006/main">
-              <a:graphicData uri="http://schemas.openxmlformats.org/drawingml/2006/picture">
-                <pic:pic xmlns:pic="http://schemas.openxmlformats.org/drawingml/2006/picture">
-                  <pic:nvPicPr>
-                    <pic:cNvPr id="1493540760" name="Picture 5" descr="A graph of a graph&#10;&#10;Description automatically generated with medium confidence"/>
-                    <pic:cNvPicPr/>
-                  </pic:nvPicPr>
-                  <pic:blipFill rotWithShape="1">
-                    <a:blip r:embed="rId15">
-                      <a:extLst>
-                        <a:ext uri="{28A0092B-C50C-407E-A947-70E740481C1C}">
-                          <a14:useLocalDpi xmlns:a14="http://schemas.microsoft.com/office/drawing/2010/main" val="0"/>
-                        </a:ext>
-                      </a:extLst>
-                    </a:blip>
-                    <a:srcRect l="4623" t="2504" r="7248" b="2390"/>
-                    <a:stretch/>
-                  </pic:blipFill>
-                  <pic:spPr bwMode="auto">
-                    <a:xfrm>
-                      <a:off x="0" y="0"/>
-                      <a:ext cx="4648200" cy="3764280"/>
-                    </a:xfrm>
-                    <a:prstGeom prst="rect">
-                      <a:avLst/>
-                    </a:prstGeom>
-                    <a:ln>
-                      <a:noFill/>
-                    </a:ln>
-                    <a:extLst>
-                      <a:ext uri="{53640926-AAD7-44D8-BBD7-CCE9431645EC}">
-                        <a14:shadowObscured xmlns:a14="http://schemas.microsoft.com/office/drawing/2010/main"/>
-                      </a:ext>
-                    </a:extLst>
-                  </pic:spPr>
-                </pic:pic>
-              </a:graphicData>
-            </a:graphic>
-            <wp14:sizeRelH relativeFrom="margin">
-              <wp14:pctWidth>0</wp14:pctWidth>
-            </wp14:sizeRelH>
-            <wp14:sizeRelV relativeFrom="margin">
-              <wp14:pctHeight>0</wp14:pctHeight>
-            </wp14:sizeRelV>
-          </wp:anchor>
-        </w:drawing>
-      </w:r>
     </w:p>
     <w:p>
       <w:pPr>
@@ -3558,6 +5802,18 @@
         </w:tabs>
         <w:rPr>
           <w:rFonts w:asciiTheme="majorBidi" w:eastAsia="Times New Roman" w:hAnsiTheme="majorBidi" w:cstheme="majorBidi"/>
+          <w:sz w:val="24"/>
+          <w:szCs w:val="24"/>
+        </w:rPr>
+      </w:pPr>
+    </w:p>
+    <w:p>
+      <w:pPr>
+        <w:tabs>
+          <w:tab w:val="left" w:pos="900"/>
+        </w:tabs>
+        <w:rPr>
+          <w:rFonts w:asciiTheme="majorBidi" w:eastAsia="Times New Roman" w:hAnsiTheme="majorBidi" w:cstheme="majorBidi"/>
           <w:b/>
           <w:bCs/>
           <w:sz w:val="24"/>
@@ -3586,68 +5842,6 @@
           <w:u w:val="single"/>
         </w:rPr>
       </w:pPr>
-      <w:r>
-        <w:rPr>
-          <w:noProof/>
-        </w:rPr>
-        <w:lastRenderedPageBreak/>
-        <w:drawing>
-          <wp:anchor distT="0" distB="0" distL="114300" distR="114300" simplePos="0" relativeHeight="251665408" behindDoc="0" locked="0" layoutInCell="1" allowOverlap="1" wp14:anchorId="553B764B" wp14:editId="3F1EB995">
-            <wp:simplePos x="0" y="0"/>
-            <wp:positionH relativeFrom="margin">
-              <wp:align>center</wp:align>
-            </wp:positionH>
-            <wp:positionV relativeFrom="paragraph">
-              <wp:posOffset>0</wp:posOffset>
-            </wp:positionV>
-            <wp:extent cx="4541520" cy="3771900"/>
-            <wp:effectExtent l="0" t="0" r="0" b="0"/>
-            <wp:wrapSquare wrapText="bothSides"/>
-            <wp:docPr id="1322893480" name="Picture 6" descr="A graph of a graph&#10;&#10;Description automatically generated with medium confidence"/>
-            <wp:cNvGraphicFramePr>
-              <a:graphicFrameLocks xmlns:a="http://schemas.openxmlformats.org/drawingml/2006/main" noChangeAspect="1"/>
-            </wp:cNvGraphicFramePr>
-            <a:graphic xmlns:a="http://schemas.openxmlformats.org/drawingml/2006/main">
-              <a:graphicData uri="http://schemas.openxmlformats.org/drawingml/2006/picture">
-                <pic:pic xmlns:pic="http://schemas.openxmlformats.org/drawingml/2006/picture">
-                  <pic:nvPicPr>
-                    <pic:cNvPr id="1322893480" name="Picture 6" descr="A graph of a graph&#10;&#10;Description automatically generated with medium confidence"/>
-                    <pic:cNvPicPr/>
-                  </pic:nvPicPr>
-                  <pic:blipFill rotWithShape="1">
-                    <a:blip r:embed="rId16">
-                      <a:extLst>
-                        <a:ext uri="{28A0092B-C50C-407E-A947-70E740481C1C}">
-                          <a14:useLocalDpi xmlns:a14="http://schemas.microsoft.com/office/drawing/2010/main" val="0"/>
-                        </a:ext>
-                      </a:extLst>
-                    </a:blip>
-                    <a:srcRect l="6501" t="2118" r="7392" b="2583"/>
-                    <a:stretch/>
-                  </pic:blipFill>
-                  <pic:spPr bwMode="auto">
-                    <a:xfrm>
-                      <a:off x="0" y="0"/>
-                      <a:ext cx="4541520" cy="3771900"/>
-                    </a:xfrm>
-                    <a:prstGeom prst="rect">
-                      <a:avLst/>
-                    </a:prstGeom>
-                    <a:ln>
-                      <a:noFill/>
-                    </a:ln>
-                    <a:extLst>
-                      <a:ext uri="{53640926-AAD7-44D8-BBD7-CCE9431645EC}">
-                        <a14:shadowObscured xmlns:a14="http://schemas.microsoft.com/office/drawing/2010/main"/>
-                      </a:ext>
-                    </a:extLst>
-                  </pic:spPr>
-                </pic:pic>
-              </a:graphicData>
-            </a:graphic>
-          </wp:anchor>
-        </w:drawing>
-      </w:r>
     </w:p>
     <w:p>
       <w:pPr>
@@ -3843,73 +6037,6 @@
           <w:u w:val="single"/>
         </w:rPr>
       </w:pPr>
-      <w:r>
-        <w:rPr>
-          <w:noProof/>
-        </w:rPr>
-        <w:drawing>
-          <wp:anchor distT="0" distB="0" distL="114300" distR="114300" simplePos="0" relativeHeight="251666432" behindDoc="0" locked="0" layoutInCell="1" allowOverlap="1" wp14:anchorId="6CA78CC8" wp14:editId="030E5D89">
-            <wp:simplePos x="0" y="0"/>
-            <wp:positionH relativeFrom="margin">
-              <wp:align>right</wp:align>
-            </wp:positionH>
-            <wp:positionV relativeFrom="paragraph">
-              <wp:posOffset>362585</wp:posOffset>
-            </wp:positionV>
-            <wp:extent cx="4640580" cy="3756660"/>
-            <wp:effectExtent l="0" t="0" r="7620" b="0"/>
-            <wp:wrapSquare wrapText="bothSides"/>
-            <wp:docPr id="1608822822" name="Picture 7"/>
-            <wp:cNvGraphicFramePr>
-              <a:graphicFrameLocks xmlns:a="http://schemas.openxmlformats.org/drawingml/2006/main" noChangeAspect="1"/>
-            </wp:cNvGraphicFramePr>
-            <a:graphic xmlns:a="http://schemas.openxmlformats.org/drawingml/2006/main">
-              <a:graphicData uri="http://schemas.openxmlformats.org/drawingml/2006/picture">
-                <pic:pic xmlns:pic="http://schemas.openxmlformats.org/drawingml/2006/picture">
-                  <pic:nvPicPr>
-                    <pic:cNvPr id="1608822822" name="Picture 1608822822"/>
-                    <pic:cNvPicPr/>
-                  </pic:nvPicPr>
-                  <pic:blipFill rotWithShape="1">
-                    <a:blip r:embed="rId17">
-                      <a:extLst>
-                        <a:ext uri="{28A0092B-C50C-407E-A947-70E740481C1C}">
-                          <a14:useLocalDpi xmlns:a14="http://schemas.microsoft.com/office/drawing/2010/main" val="0"/>
-                        </a:ext>
-                      </a:extLst>
-                    </a:blip>
-                    <a:srcRect l="4624" t="1926" r="7392" b="3160"/>
-                    <a:stretch/>
-                  </pic:blipFill>
-                  <pic:spPr bwMode="auto">
-                    <a:xfrm>
-                      <a:off x="0" y="0"/>
-                      <a:ext cx="4640580" cy="3756660"/>
-                    </a:xfrm>
-                    <a:prstGeom prst="rect">
-                      <a:avLst/>
-                    </a:prstGeom>
-                    <a:ln>
-                      <a:noFill/>
-                    </a:ln>
-                    <a:extLst>
-                      <a:ext uri="{53640926-AAD7-44D8-BBD7-CCE9431645EC}">
-                        <a14:shadowObscured xmlns:a14="http://schemas.microsoft.com/office/drawing/2010/main"/>
-                      </a:ext>
-                    </a:extLst>
-                  </pic:spPr>
-                </pic:pic>
-              </a:graphicData>
-            </a:graphic>
-            <wp14:sizeRelH relativeFrom="margin">
-              <wp14:pctWidth>0</wp14:pctWidth>
-            </wp14:sizeRelH>
-            <wp14:sizeRelV relativeFrom="margin">
-              <wp14:pctHeight>0</wp14:pctHeight>
-            </wp14:sizeRelV>
-          </wp:anchor>
-        </w:drawing>
-      </w:r>
     </w:p>
     <w:p>
       <w:pPr>
@@ -4087,74 +6214,6 @@
           <w:u w:val="single"/>
         </w:rPr>
       </w:pPr>
-      <w:r>
-        <w:rPr>
-          <w:noProof/>
-        </w:rPr>
-        <w:lastRenderedPageBreak/>
-        <w:drawing>
-          <wp:anchor distT="0" distB="0" distL="114300" distR="114300" simplePos="0" relativeHeight="251667456" behindDoc="0" locked="0" layoutInCell="1" allowOverlap="1" wp14:anchorId="0127845B" wp14:editId="5A752E4F">
-            <wp:simplePos x="0" y="0"/>
-            <wp:positionH relativeFrom="margin">
-              <wp:align>center</wp:align>
-            </wp:positionH>
-            <wp:positionV relativeFrom="paragraph">
-              <wp:posOffset>7620</wp:posOffset>
-            </wp:positionV>
-            <wp:extent cx="4564380" cy="3756660"/>
-            <wp:effectExtent l="0" t="0" r="7620" b="0"/>
-            <wp:wrapSquare wrapText="bothSides"/>
-            <wp:docPr id="1197125725" name="Picture 8"/>
-            <wp:cNvGraphicFramePr>
-              <a:graphicFrameLocks xmlns:a="http://schemas.openxmlformats.org/drawingml/2006/main" noChangeAspect="1"/>
-            </wp:cNvGraphicFramePr>
-            <a:graphic xmlns:a="http://schemas.openxmlformats.org/drawingml/2006/main">
-              <a:graphicData uri="http://schemas.openxmlformats.org/drawingml/2006/picture">
-                <pic:pic xmlns:pic="http://schemas.openxmlformats.org/drawingml/2006/picture">
-                  <pic:nvPicPr>
-                    <pic:cNvPr id="1197125725" name="Picture 1197125725"/>
-                    <pic:cNvPicPr/>
-                  </pic:nvPicPr>
-                  <pic:blipFill rotWithShape="1">
-                    <a:blip r:embed="rId18">
-                      <a:extLst>
-                        <a:ext uri="{28A0092B-C50C-407E-A947-70E740481C1C}">
-                          <a14:useLocalDpi xmlns:a14="http://schemas.microsoft.com/office/drawing/2010/main" val="0"/>
-                        </a:ext>
-                      </a:extLst>
-                    </a:blip>
-                    <a:srcRect l="6357" t="2503" r="7103" b="2583"/>
-                    <a:stretch/>
-                  </pic:blipFill>
-                  <pic:spPr bwMode="auto">
-                    <a:xfrm>
-                      <a:off x="0" y="0"/>
-                      <a:ext cx="4564380" cy="3756660"/>
-                    </a:xfrm>
-                    <a:prstGeom prst="rect">
-                      <a:avLst/>
-                    </a:prstGeom>
-                    <a:ln>
-                      <a:noFill/>
-                    </a:ln>
-                    <a:extLst>
-                      <a:ext uri="{53640926-AAD7-44D8-BBD7-CCE9431645EC}">
-                        <a14:shadowObscured xmlns:a14="http://schemas.microsoft.com/office/drawing/2010/main"/>
-                      </a:ext>
-                    </a:extLst>
-                  </pic:spPr>
-                </pic:pic>
-              </a:graphicData>
-            </a:graphic>
-            <wp14:sizeRelH relativeFrom="margin">
-              <wp14:pctWidth>0</wp14:pctWidth>
-            </wp14:sizeRelH>
-            <wp14:sizeRelV relativeFrom="margin">
-              <wp14:pctHeight>0</wp14:pctHeight>
-            </wp14:sizeRelV>
-          </wp:anchor>
-        </w:drawing>
-      </w:r>
     </w:p>
     <w:p>
       <w:pPr>
@@ -4351,67 +6410,6 @@
           <w:u w:val="single"/>
         </w:rPr>
       </w:pPr>
-      <w:r>
-        <w:rPr>
-          <w:noProof/>
-        </w:rPr>
-        <w:drawing>
-          <wp:anchor distT="0" distB="0" distL="114300" distR="114300" simplePos="0" relativeHeight="251668480" behindDoc="0" locked="0" layoutInCell="1" allowOverlap="1" wp14:anchorId="6A77C100" wp14:editId="466286F9">
-            <wp:simplePos x="0" y="0"/>
-            <wp:positionH relativeFrom="margin">
-              <wp:align>right</wp:align>
-            </wp:positionH>
-            <wp:positionV relativeFrom="paragraph">
-              <wp:posOffset>346075</wp:posOffset>
-            </wp:positionV>
-            <wp:extent cx="4617720" cy="3710940"/>
-            <wp:effectExtent l="0" t="0" r="0" b="3810"/>
-            <wp:wrapSquare wrapText="bothSides"/>
-            <wp:docPr id="775992974" name="Picture 9" descr="A graph of blue lines&#10;&#10;Description automatically generated"/>
-            <wp:cNvGraphicFramePr>
-              <a:graphicFrameLocks xmlns:a="http://schemas.openxmlformats.org/drawingml/2006/main" noChangeAspect="1"/>
-            </wp:cNvGraphicFramePr>
-            <a:graphic xmlns:a="http://schemas.openxmlformats.org/drawingml/2006/main">
-              <a:graphicData uri="http://schemas.openxmlformats.org/drawingml/2006/picture">
-                <pic:pic xmlns:pic="http://schemas.openxmlformats.org/drawingml/2006/picture">
-                  <pic:nvPicPr>
-                    <pic:cNvPr id="775992974" name="Picture 9" descr="A graph of blue lines&#10;&#10;Description automatically generated"/>
-                    <pic:cNvPicPr/>
-                  </pic:nvPicPr>
-                  <pic:blipFill rotWithShape="1">
-                    <a:blip r:embed="rId19">
-                      <a:extLst>
-                        <a:ext uri="{28A0092B-C50C-407E-A947-70E740481C1C}">
-                          <a14:useLocalDpi xmlns:a14="http://schemas.microsoft.com/office/drawing/2010/main" val="0"/>
-                        </a:ext>
-                      </a:extLst>
-                    </a:blip>
-                    <a:srcRect l="5779" t="2309" r="6670" b="3931"/>
-                    <a:stretch/>
-                  </pic:blipFill>
-                  <pic:spPr bwMode="auto">
-                    <a:xfrm>
-                      <a:off x="0" y="0"/>
-                      <a:ext cx="4617720" cy="3710940"/>
-                    </a:xfrm>
-                    <a:prstGeom prst="rect">
-                      <a:avLst/>
-                    </a:prstGeom>
-                    <a:ln>
-                      <a:noFill/>
-                    </a:ln>
-                    <a:extLst>
-                      <a:ext uri="{53640926-AAD7-44D8-BBD7-CCE9431645EC}">
-                        <a14:shadowObscured xmlns:a14="http://schemas.microsoft.com/office/drawing/2010/main"/>
-                      </a:ext>
-                    </a:extLst>
-                  </pic:spPr>
-                </pic:pic>
-              </a:graphicData>
-            </a:graphic>
-          </wp:anchor>
-        </w:drawing>
-      </w:r>
     </w:p>
     <w:p>
       <w:pPr>
@@ -4589,80 +6587,6 @@
           <w:u w:val="single"/>
         </w:rPr>
       </w:pPr>
-      <w:r>
-        <w:rPr>
-          <w:rFonts w:asciiTheme="majorBidi" w:eastAsia="Times New Roman" w:hAnsiTheme="majorBidi" w:cstheme="majorBidi"/>
-          <w:b/>
-          <w:bCs/>
-          <w:noProof/>
-          <w:sz w:val="24"/>
-          <w:szCs w:val="24"/>
-          <w:u w:val="single"/>
-        </w:rPr>
-        <w:lastRenderedPageBreak/>
-        <w:drawing>
-          <wp:anchor distT="0" distB="0" distL="114300" distR="114300" simplePos="0" relativeHeight="251669504" behindDoc="0" locked="0" layoutInCell="1" allowOverlap="1" wp14:anchorId="63A080D0" wp14:editId="5363993A">
-            <wp:simplePos x="0" y="0"/>
-            <wp:positionH relativeFrom="margin">
-              <wp:align>right</wp:align>
-            </wp:positionH>
-            <wp:positionV relativeFrom="paragraph">
-              <wp:posOffset>0</wp:posOffset>
-            </wp:positionV>
-            <wp:extent cx="4450080" cy="3667125"/>
-            <wp:effectExtent l="0" t="0" r="7620" b="9525"/>
-            <wp:wrapSquare wrapText="bothSides"/>
-            <wp:docPr id="1766588078" name="Picture 10"/>
-            <wp:cNvGraphicFramePr>
-              <a:graphicFrameLocks xmlns:a="http://schemas.openxmlformats.org/drawingml/2006/main" noChangeAspect="1"/>
-            </wp:cNvGraphicFramePr>
-            <a:graphic xmlns:a="http://schemas.openxmlformats.org/drawingml/2006/main">
-              <a:graphicData uri="http://schemas.openxmlformats.org/drawingml/2006/picture">
-                <pic:pic xmlns:pic="http://schemas.openxmlformats.org/drawingml/2006/picture">
-                  <pic:nvPicPr>
-                    <pic:cNvPr id="1766588078" name="Picture 1766588078"/>
-                    <pic:cNvPicPr/>
-                  </pic:nvPicPr>
-                  <pic:blipFill rotWithShape="1">
-                    <a:blip r:embed="rId20" cstate="print">
-                      <a:extLst>
-                        <a:ext uri="{28A0092B-C50C-407E-A947-70E740481C1C}">
-                          <a14:useLocalDpi xmlns:a14="http://schemas.microsoft.com/office/drawing/2010/main" val="0"/>
-                        </a:ext>
-                      </a:extLst>
-                    </a:blip>
-                    <a:srcRect l="6068" t="3080" r="7681" b="2198"/>
-                    <a:stretch/>
-                  </pic:blipFill>
-                  <pic:spPr bwMode="auto">
-                    <a:xfrm>
-                      <a:off x="0" y="0"/>
-                      <a:ext cx="4450080" cy="3667125"/>
-                    </a:xfrm>
-                    <a:prstGeom prst="rect">
-                      <a:avLst/>
-                    </a:prstGeom>
-                    <a:ln>
-                      <a:noFill/>
-                    </a:ln>
-                    <a:extLst>
-                      <a:ext uri="{53640926-AAD7-44D8-BBD7-CCE9431645EC}">
-                        <a14:shadowObscured xmlns:a14="http://schemas.microsoft.com/office/drawing/2010/main"/>
-                      </a:ext>
-                    </a:extLst>
-                  </pic:spPr>
-                </pic:pic>
-              </a:graphicData>
-            </a:graphic>
-            <wp14:sizeRelH relativeFrom="margin">
-              <wp14:pctWidth>0</wp14:pctWidth>
-            </wp14:sizeRelH>
-            <wp14:sizeRelV relativeFrom="margin">
-              <wp14:pctHeight>0</wp14:pctHeight>
-            </wp14:sizeRelV>
-          </wp:anchor>
-        </w:drawing>
-      </w:r>
     </w:p>
     <w:p>
       <w:pPr>
@@ -4864,66 +6788,6 @@
           <w:u w:val="single"/>
         </w:rPr>
       </w:pPr>
-      <w:r>
-        <w:rPr>
-          <w:noProof/>
-        </w:rPr>
-        <w:drawing>
-          <wp:anchor distT="0" distB="0" distL="114300" distR="114300" simplePos="0" relativeHeight="251670528" behindDoc="0" locked="0" layoutInCell="1" allowOverlap="1" wp14:anchorId="406047D5" wp14:editId="406A91AE">
-            <wp:simplePos x="0" y="0"/>
-            <wp:positionH relativeFrom="margin">
-              <wp:posOffset>473710</wp:posOffset>
-            </wp:positionH>
-            <wp:positionV relativeFrom="paragraph">
-              <wp:posOffset>10795</wp:posOffset>
-            </wp:positionV>
-            <wp:extent cx="4998720" cy="3750945"/>
-            <wp:effectExtent l="0" t="0" r="0" b="1905"/>
-            <wp:wrapSquare wrapText="bothSides"/>
-            <wp:docPr id="1503207038" name="Picture 11"/>
-            <wp:cNvGraphicFramePr>
-              <a:graphicFrameLocks xmlns:a="http://schemas.openxmlformats.org/drawingml/2006/main" noChangeAspect="1"/>
-            </wp:cNvGraphicFramePr>
-            <a:graphic xmlns:a="http://schemas.openxmlformats.org/drawingml/2006/main">
-              <a:graphicData uri="http://schemas.openxmlformats.org/drawingml/2006/picture">
-                <pic:pic xmlns:pic="http://schemas.openxmlformats.org/drawingml/2006/picture">
-                  <pic:nvPicPr>
-                    <pic:cNvPr id="1503207038" name="Picture 1503207038"/>
-                    <pic:cNvPicPr/>
-                  </pic:nvPicPr>
-                  <pic:blipFill>
-                    <a:blip r:embed="rId21" cstate="print">
-                      <a:extLst>
-                        <a:ext uri="{28A0092B-C50C-407E-A947-70E740481C1C}">
-                          <a14:useLocalDpi xmlns:a14="http://schemas.microsoft.com/office/drawing/2010/main" val="0"/>
-                        </a:ext>
-                      </a:extLst>
-                    </a:blip>
-                    <a:stretch>
-                      <a:fillRect/>
-                    </a:stretch>
-                  </pic:blipFill>
-                  <pic:spPr>
-                    <a:xfrm>
-                      <a:off x="0" y="0"/>
-                      <a:ext cx="4998720" cy="3750945"/>
-                    </a:xfrm>
-                    <a:prstGeom prst="rect">
-                      <a:avLst/>
-                    </a:prstGeom>
-                  </pic:spPr>
-                </pic:pic>
-              </a:graphicData>
-            </a:graphic>
-            <wp14:sizeRelH relativeFrom="margin">
-              <wp14:pctWidth>0</wp14:pctWidth>
-            </wp14:sizeRelH>
-            <wp14:sizeRelV relativeFrom="margin">
-              <wp14:pctHeight>0</wp14:pctHeight>
-            </wp14:sizeRelV>
-          </wp:anchor>
-        </w:drawing>
-      </w:r>
     </w:p>
     <w:p>
       <w:pPr>
@@ -5095,74 +6959,6 @@
           <w:u w:val="single"/>
         </w:rPr>
       </w:pPr>
-      <w:r>
-        <w:rPr>
-          <w:noProof/>
-        </w:rPr>
-        <w:lastRenderedPageBreak/>
-        <w:drawing>
-          <wp:anchor distT="0" distB="0" distL="114300" distR="114300" simplePos="0" relativeHeight="251671552" behindDoc="0" locked="0" layoutInCell="1" allowOverlap="1" wp14:anchorId="07E25192" wp14:editId="290BFA23">
-            <wp:simplePos x="0" y="0"/>
-            <wp:positionH relativeFrom="margin">
-              <wp:align>right</wp:align>
-            </wp:positionH>
-            <wp:positionV relativeFrom="paragraph">
-              <wp:posOffset>7620</wp:posOffset>
-            </wp:positionV>
-            <wp:extent cx="4686300" cy="3771900"/>
-            <wp:effectExtent l="0" t="0" r="0" b="0"/>
-            <wp:wrapSquare wrapText="bothSides"/>
-            <wp:docPr id="1450454461" name="Picture 12" descr="A graph of a signal&#10;&#10;Description automatically generated"/>
-            <wp:cNvGraphicFramePr>
-              <a:graphicFrameLocks xmlns:a="http://schemas.openxmlformats.org/drawingml/2006/main" noChangeAspect="1"/>
-            </wp:cNvGraphicFramePr>
-            <a:graphic xmlns:a="http://schemas.openxmlformats.org/drawingml/2006/main">
-              <a:graphicData uri="http://schemas.openxmlformats.org/drawingml/2006/picture">
-                <pic:pic xmlns:pic="http://schemas.openxmlformats.org/drawingml/2006/picture">
-                  <pic:nvPicPr>
-                    <pic:cNvPr id="1450454461" name="Picture 12" descr="A graph of a signal&#10;&#10;Description automatically generated"/>
-                    <pic:cNvPicPr/>
-                  </pic:nvPicPr>
-                  <pic:blipFill rotWithShape="1">
-                    <a:blip r:embed="rId22">
-                      <a:extLst>
-                        <a:ext uri="{28A0092B-C50C-407E-A947-70E740481C1C}">
-                          <a14:useLocalDpi xmlns:a14="http://schemas.microsoft.com/office/drawing/2010/main" val="0"/>
-                        </a:ext>
-                      </a:extLst>
-                    </a:blip>
-                    <a:srcRect l="6501" t="2118" r="4647" b="2583"/>
-                    <a:stretch/>
-                  </pic:blipFill>
-                  <pic:spPr bwMode="auto">
-                    <a:xfrm>
-                      <a:off x="0" y="0"/>
-                      <a:ext cx="4686300" cy="3771900"/>
-                    </a:xfrm>
-                    <a:prstGeom prst="rect">
-                      <a:avLst/>
-                    </a:prstGeom>
-                    <a:ln>
-                      <a:noFill/>
-                    </a:ln>
-                    <a:extLst>
-                      <a:ext uri="{53640926-AAD7-44D8-BBD7-CCE9431645EC}">
-                        <a14:shadowObscured xmlns:a14="http://schemas.microsoft.com/office/drawing/2010/main"/>
-                      </a:ext>
-                    </a:extLst>
-                  </pic:spPr>
-                </pic:pic>
-              </a:graphicData>
-            </a:graphic>
-            <wp14:sizeRelH relativeFrom="margin">
-              <wp14:pctWidth>0</wp14:pctWidth>
-            </wp14:sizeRelH>
-            <wp14:sizeRelV relativeFrom="margin">
-              <wp14:pctHeight>0</wp14:pctHeight>
-            </wp14:sizeRelV>
-          </wp:anchor>
-        </w:drawing>
-      </w:r>
     </w:p>
     <w:p>
       <w:pPr>
@@ -5785,7 +7581,7 @@
       </w:r>
     </w:p>
     <w:sectPr>
-      <w:headerReference w:type="default" r:id="rId23"/>
+      <w:headerReference w:type="default" r:id="rId25"/>
       <w:pgSz w:w="11906" w:h="16838"/>
       <w:pgMar w:top="1440" w:right="1800" w:bottom="1440" w:left="1800" w:header="708" w:footer="708" w:gutter="0"/>
       <w:pgNumType w:start="1"/>
@@ -6148,6 +7944,92 @@
     </w:lvl>
   </w:abstractNum>
   <w:abstractNum w:abstractNumId="2" w15:restartNumberingAfterBreak="0">
+    <w:nsid w:val="1937080C"/>
+    <w:multiLevelType w:val="multilevel"/>
+    <w:tmpl w:val="0409001F"/>
+    <w:lvl w:ilvl="0">
+      <w:start w:val="1"/>
+      <w:numFmt w:val="decimal"/>
+      <w:lvlText w:val="%1."/>
+      <w:lvlJc w:val="left"/>
+      <w:pPr>
+        <w:ind w:left="360" w:hanging="360"/>
+      </w:pPr>
+    </w:lvl>
+    <w:lvl w:ilvl="1">
+      <w:start w:val="1"/>
+      <w:numFmt w:val="decimal"/>
+      <w:lvlText w:val="%1.%2."/>
+      <w:lvlJc w:val="left"/>
+      <w:pPr>
+        <w:ind w:left="792" w:hanging="432"/>
+      </w:pPr>
+    </w:lvl>
+    <w:lvl w:ilvl="2">
+      <w:start w:val="1"/>
+      <w:numFmt w:val="decimal"/>
+      <w:lvlText w:val="%1.%2.%3."/>
+      <w:lvlJc w:val="left"/>
+      <w:pPr>
+        <w:ind w:left="1224" w:hanging="504"/>
+      </w:pPr>
+    </w:lvl>
+    <w:lvl w:ilvl="3">
+      <w:start w:val="1"/>
+      <w:numFmt w:val="decimal"/>
+      <w:lvlText w:val="%1.%2.%3.%4."/>
+      <w:lvlJc w:val="left"/>
+      <w:pPr>
+        <w:ind w:left="1728" w:hanging="648"/>
+      </w:pPr>
+    </w:lvl>
+    <w:lvl w:ilvl="4">
+      <w:start w:val="1"/>
+      <w:numFmt w:val="decimal"/>
+      <w:lvlText w:val="%1.%2.%3.%4.%5."/>
+      <w:lvlJc w:val="left"/>
+      <w:pPr>
+        <w:ind w:left="2232" w:hanging="792"/>
+      </w:pPr>
+    </w:lvl>
+    <w:lvl w:ilvl="5">
+      <w:start w:val="1"/>
+      <w:numFmt w:val="decimal"/>
+      <w:lvlText w:val="%1.%2.%3.%4.%5.%6."/>
+      <w:lvlJc w:val="left"/>
+      <w:pPr>
+        <w:ind w:left="2736" w:hanging="936"/>
+      </w:pPr>
+    </w:lvl>
+    <w:lvl w:ilvl="6">
+      <w:start w:val="1"/>
+      <w:numFmt w:val="decimal"/>
+      <w:lvlText w:val="%1.%2.%3.%4.%5.%6.%7."/>
+      <w:lvlJc w:val="left"/>
+      <w:pPr>
+        <w:ind w:left="3240" w:hanging="1080"/>
+      </w:pPr>
+    </w:lvl>
+    <w:lvl w:ilvl="7">
+      <w:start w:val="1"/>
+      <w:numFmt w:val="decimal"/>
+      <w:lvlText w:val="%1.%2.%3.%4.%5.%6.%7.%8."/>
+      <w:lvlJc w:val="left"/>
+      <w:pPr>
+        <w:ind w:left="3744" w:hanging="1224"/>
+      </w:pPr>
+    </w:lvl>
+    <w:lvl w:ilvl="8">
+      <w:start w:val="1"/>
+      <w:numFmt w:val="decimal"/>
+      <w:lvlText w:val="%1.%2.%3.%4.%5.%6.%7.%8.%9."/>
+      <w:lvlJc w:val="left"/>
+      <w:pPr>
+        <w:ind w:left="4320" w:hanging="1440"/>
+      </w:pPr>
+    </w:lvl>
+  </w:abstractNum>
+  <w:abstractNum w:abstractNumId="3" w15:restartNumberingAfterBreak="0">
     <w:nsid w:val="19C9791C"/>
     <w:multiLevelType w:val="multilevel"/>
     <w:tmpl w:val="D4A65F38"/>
@@ -6260,7 +8142,7 @@
       </w:rPr>
     </w:lvl>
   </w:abstractNum>
-  <w:abstractNum w:abstractNumId="3" w15:restartNumberingAfterBreak="0">
+  <w:abstractNum w:abstractNumId="4" w15:restartNumberingAfterBreak="0">
     <w:nsid w:val="1D76623B"/>
     <w:multiLevelType w:val="multilevel"/>
     <w:tmpl w:val="9DD8FB50"/>
@@ -6373,7 +8255,185 @@
       </w:rPr>
     </w:lvl>
   </w:abstractNum>
-  <w:abstractNum w:abstractNumId="4" w15:restartNumberingAfterBreak="0">
+  <w:abstractNum w:abstractNumId="5" w15:restartNumberingAfterBreak="0">
+    <w:nsid w:val="303111FC"/>
+    <w:multiLevelType w:val="hybridMultilevel"/>
+    <w:tmpl w:val="29142CF6"/>
+    <w:lvl w:ilvl="0" w:tplc="9A065E14">
+      <w:start w:val="2"/>
+      <w:numFmt w:val="decimal"/>
+      <w:lvlText w:val="%1."/>
+      <w:lvlJc w:val="left"/>
+      <w:pPr>
+        <w:ind w:left="436" w:hanging="360"/>
+      </w:pPr>
+      <w:rPr>
+        <w:rFonts w:hint="default"/>
+      </w:rPr>
+    </w:lvl>
+    <w:lvl w:ilvl="1" w:tplc="04090019" w:tentative="1">
+      <w:start w:val="1"/>
+      <w:numFmt w:val="lowerLetter"/>
+      <w:lvlText w:val="%2."/>
+      <w:lvlJc w:val="left"/>
+      <w:pPr>
+        <w:ind w:left="1156" w:hanging="360"/>
+      </w:pPr>
+    </w:lvl>
+    <w:lvl w:ilvl="2" w:tplc="0409001B" w:tentative="1">
+      <w:start w:val="1"/>
+      <w:numFmt w:val="lowerRoman"/>
+      <w:lvlText w:val="%3."/>
+      <w:lvlJc w:val="right"/>
+      <w:pPr>
+        <w:ind w:left="1876" w:hanging="180"/>
+      </w:pPr>
+    </w:lvl>
+    <w:lvl w:ilvl="3" w:tplc="0409000F" w:tentative="1">
+      <w:start w:val="1"/>
+      <w:numFmt w:val="decimal"/>
+      <w:lvlText w:val="%4."/>
+      <w:lvlJc w:val="left"/>
+      <w:pPr>
+        <w:ind w:left="2596" w:hanging="360"/>
+      </w:pPr>
+    </w:lvl>
+    <w:lvl w:ilvl="4" w:tplc="04090019" w:tentative="1">
+      <w:start w:val="1"/>
+      <w:numFmt w:val="lowerLetter"/>
+      <w:lvlText w:val="%5."/>
+      <w:lvlJc w:val="left"/>
+      <w:pPr>
+        <w:ind w:left="3316" w:hanging="360"/>
+      </w:pPr>
+    </w:lvl>
+    <w:lvl w:ilvl="5" w:tplc="0409001B" w:tentative="1">
+      <w:start w:val="1"/>
+      <w:numFmt w:val="lowerRoman"/>
+      <w:lvlText w:val="%6."/>
+      <w:lvlJc w:val="right"/>
+      <w:pPr>
+        <w:ind w:left="4036" w:hanging="180"/>
+      </w:pPr>
+    </w:lvl>
+    <w:lvl w:ilvl="6" w:tplc="0409000F" w:tentative="1">
+      <w:start w:val="1"/>
+      <w:numFmt w:val="decimal"/>
+      <w:lvlText w:val="%7."/>
+      <w:lvlJc w:val="left"/>
+      <w:pPr>
+        <w:ind w:left="4756" w:hanging="360"/>
+      </w:pPr>
+    </w:lvl>
+    <w:lvl w:ilvl="7" w:tplc="04090019" w:tentative="1">
+      <w:start w:val="1"/>
+      <w:numFmt w:val="lowerLetter"/>
+      <w:lvlText w:val="%8."/>
+      <w:lvlJc w:val="left"/>
+      <w:pPr>
+        <w:ind w:left="5476" w:hanging="360"/>
+      </w:pPr>
+    </w:lvl>
+    <w:lvl w:ilvl="8" w:tplc="0409001B" w:tentative="1">
+      <w:start w:val="1"/>
+      <w:numFmt w:val="lowerRoman"/>
+      <w:lvlText w:val="%9."/>
+      <w:lvlJc w:val="right"/>
+      <w:pPr>
+        <w:ind w:left="6196" w:hanging="180"/>
+      </w:pPr>
+    </w:lvl>
+  </w:abstractNum>
+  <w:abstractNum w:abstractNumId="6" w15:restartNumberingAfterBreak="0">
+    <w:nsid w:val="305442A2"/>
+    <w:multiLevelType w:val="hybridMultilevel"/>
+    <w:tmpl w:val="0FA6999E"/>
+    <w:lvl w:ilvl="0" w:tplc="9A065E14">
+      <w:start w:val="2"/>
+      <w:numFmt w:val="decimal"/>
+      <w:lvlText w:val="%1."/>
+      <w:lvlJc w:val="left"/>
+      <w:pPr>
+        <w:ind w:left="152" w:hanging="360"/>
+      </w:pPr>
+      <w:rPr>
+        <w:rFonts w:hint="default"/>
+      </w:rPr>
+    </w:lvl>
+    <w:lvl w:ilvl="1" w:tplc="04090019" w:tentative="1">
+      <w:start w:val="1"/>
+      <w:numFmt w:val="lowerLetter"/>
+      <w:lvlText w:val="%2."/>
+      <w:lvlJc w:val="left"/>
+      <w:pPr>
+        <w:ind w:left="1156" w:hanging="360"/>
+      </w:pPr>
+    </w:lvl>
+    <w:lvl w:ilvl="2" w:tplc="0409001B" w:tentative="1">
+      <w:start w:val="1"/>
+      <w:numFmt w:val="lowerRoman"/>
+      <w:lvlText w:val="%3."/>
+      <w:lvlJc w:val="right"/>
+      <w:pPr>
+        <w:ind w:left="1876" w:hanging="180"/>
+      </w:pPr>
+    </w:lvl>
+    <w:lvl w:ilvl="3" w:tplc="0409000F" w:tentative="1">
+      <w:start w:val="1"/>
+      <w:numFmt w:val="decimal"/>
+      <w:lvlText w:val="%4."/>
+      <w:lvlJc w:val="left"/>
+      <w:pPr>
+        <w:ind w:left="2596" w:hanging="360"/>
+      </w:pPr>
+    </w:lvl>
+    <w:lvl w:ilvl="4" w:tplc="04090019" w:tentative="1">
+      <w:start w:val="1"/>
+      <w:numFmt w:val="lowerLetter"/>
+      <w:lvlText w:val="%5."/>
+      <w:lvlJc w:val="left"/>
+      <w:pPr>
+        <w:ind w:left="3316" w:hanging="360"/>
+      </w:pPr>
+    </w:lvl>
+    <w:lvl w:ilvl="5" w:tplc="0409001B" w:tentative="1">
+      <w:start w:val="1"/>
+      <w:numFmt w:val="lowerRoman"/>
+      <w:lvlText w:val="%6."/>
+      <w:lvlJc w:val="right"/>
+      <w:pPr>
+        <w:ind w:left="4036" w:hanging="180"/>
+      </w:pPr>
+    </w:lvl>
+    <w:lvl w:ilvl="6" w:tplc="0409000F" w:tentative="1">
+      <w:start w:val="1"/>
+      <w:numFmt w:val="decimal"/>
+      <w:lvlText w:val="%7."/>
+      <w:lvlJc w:val="left"/>
+      <w:pPr>
+        <w:ind w:left="4756" w:hanging="360"/>
+      </w:pPr>
+    </w:lvl>
+    <w:lvl w:ilvl="7" w:tplc="04090019" w:tentative="1">
+      <w:start w:val="1"/>
+      <w:numFmt w:val="lowerLetter"/>
+      <w:lvlText w:val="%8."/>
+      <w:lvlJc w:val="left"/>
+      <w:pPr>
+        <w:ind w:left="5476" w:hanging="360"/>
+      </w:pPr>
+    </w:lvl>
+    <w:lvl w:ilvl="8" w:tplc="0409001B" w:tentative="1">
+      <w:start w:val="1"/>
+      <w:numFmt w:val="lowerRoman"/>
+      <w:lvlText w:val="%9."/>
+      <w:lvlJc w:val="right"/>
+      <w:pPr>
+        <w:ind w:left="6196" w:hanging="180"/>
+      </w:pPr>
+    </w:lvl>
+  </w:abstractNum>
+  <w:abstractNum w:abstractNumId="7" w15:restartNumberingAfterBreak="0">
     <w:nsid w:val="3F555A69"/>
     <w:multiLevelType w:val="hybridMultilevel"/>
     <w:tmpl w:val="012E9862"/>
@@ -6459,7 +8519,7 @@
       </w:pPr>
     </w:lvl>
   </w:abstractNum>
-  <w:abstractNum w:abstractNumId="5" w15:restartNumberingAfterBreak="0">
+  <w:abstractNum w:abstractNumId="8" w15:restartNumberingAfterBreak="0">
     <w:nsid w:val="43460680"/>
     <w:multiLevelType w:val="hybridMultilevel"/>
     <w:tmpl w:val="21CC164C"/>
@@ -6549,7 +8609,156 @@
       </w:pPr>
     </w:lvl>
   </w:abstractNum>
-  <w:abstractNum w:abstractNumId="6" w15:restartNumberingAfterBreak="0">
+  <w:abstractNum w:abstractNumId="9" w15:restartNumberingAfterBreak="0">
+    <w:nsid w:val="44C03A91"/>
+    <w:multiLevelType w:val="multilevel"/>
+    <w:tmpl w:val="0AAE105A"/>
+    <w:lvl w:ilvl="0">
+      <w:start w:val="1"/>
+      <w:numFmt w:val="bullet"/>
+      <w:lvlText w:val=""/>
+      <w:lvlJc w:val="left"/>
+      <w:pPr>
+        <w:tabs>
+          <w:tab w:val="num" w:pos="720"/>
+        </w:tabs>
+        <w:ind w:left="720" w:hanging="360"/>
+      </w:pPr>
+      <w:rPr>
+        <w:rFonts w:ascii="Symbol" w:hAnsi="Symbol" w:hint="default"/>
+        <w:sz w:val="20"/>
+      </w:rPr>
+    </w:lvl>
+    <w:lvl w:ilvl="1" w:tentative="1">
+      <w:start w:val="1"/>
+      <w:numFmt w:val="bullet"/>
+      <w:lvlText w:val="o"/>
+      <w:lvlJc w:val="left"/>
+      <w:pPr>
+        <w:tabs>
+          <w:tab w:val="num" w:pos="1440"/>
+        </w:tabs>
+        <w:ind w:left="1440" w:hanging="360"/>
+      </w:pPr>
+      <w:rPr>
+        <w:rFonts w:ascii="Courier New" w:hAnsi="Courier New" w:hint="default"/>
+        <w:sz w:val="20"/>
+      </w:rPr>
+    </w:lvl>
+    <w:lvl w:ilvl="2" w:tentative="1">
+      <w:start w:val="1"/>
+      <w:numFmt w:val="bullet"/>
+      <w:lvlText w:val=""/>
+      <w:lvlJc w:val="left"/>
+      <w:pPr>
+        <w:tabs>
+          <w:tab w:val="num" w:pos="2160"/>
+        </w:tabs>
+        <w:ind w:left="2160" w:hanging="360"/>
+      </w:pPr>
+      <w:rPr>
+        <w:rFonts w:ascii="Wingdings" w:hAnsi="Wingdings" w:hint="default"/>
+        <w:sz w:val="20"/>
+      </w:rPr>
+    </w:lvl>
+    <w:lvl w:ilvl="3" w:tentative="1">
+      <w:start w:val="1"/>
+      <w:numFmt w:val="bullet"/>
+      <w:lvlText w:val=""/>
+      <w:lvlJc w:val="left"/>
+      <w:pPr>
+        <w:tabs>
+          <w:tab w:val="num" w:pos="2880"/>
+        </w:tabs>
+        <w:ind w:left="2880" w:hanging="360"/>
+      </w:pPr>
+      <w:rPr>
+        <w:rFonts w:ascii="Wingdings" w:hAnsi="Wingdings" w:hint="default"/>
+        <w:sz w:val="20"/>
+      </w:rPr>
+    </w:lvl>
+    <w:lvl w:ilvl="4" w:tentative="1">
+      <w:start w:val="1"/>
+      <w:numFmt w:val="bullet"/>
+      <w:lvlText w:val=""/>
+      <w:lvlJc w:val="left"/>
+      <w:pPr>
+        <w:tabs>
+          <w:tab w:val="num" w:pos="3600"/>
+        </w:tabs>
+        <w:ind w:left="3600" w:hanging="360"/>
+      </w:pPr>
+      <w:rPr>
+        <w:rFonts w:ascii="Wingdings" w:hAnsi="Wingdings" w:hint="default"/>
+        <w:sz w:val="20"/>
+      </w:rPr>
+    </w:lvl>
+    <w:lvl w:ilvl="5" w:tentative="1">
+      <w:start w:val="1"/>
+      <w:numFmt w:val="bullet"/>
+      <w:lvlText w:val=""/>
+      <w:lvlJc w:val="left"/>
+      <w:pPr>
+        <w:tabs>
+          <w:tab w:val="num" w:pos="4320"/>
+        </w:tabs>
+        <w:ind w:left="4320" w:hanging="360"/>
+      </w:pPr>
+      <w:rPr>
+        <w:rFonts w:ascii="Wingdings" w:hAnsi="Wingdings" w:hint="default"/>
+        <w:sz w:val="20"/>
+      </w:rPr>
+    </w:lvl>
+    <w:lvl w:ilvl="6" w:tentative="1">
+      <w:start w:val="1"/>
+      <w:numFmt w:val="bullet"/>
+      <w:lvlText w:val=""/>
+      <w:lvlJc w:val="left"/>
+      <w:pPr>
+        <w:tabs>
+          <w:tab w:val="num" w:pos="5040"/>
+        </w:tabs>
+        <w:ind w:left="5040" w:hanging="360"/>
+      </w:pPr>
+      <w:rPr>
+        <w:rFonts w:ascii="Wingdings" w:hAnsi="Wingdings" w:hint="default"/>
+        <w:sz w:val="20"/>
+      </w:rPr>
+    </w:lvl>
+    <w:lvl w:ilvl="7" w:tentative="1">
+      <w:start w:val="1"/>
+      <w:numFmt w:val="bullet"/>
+      <w:lvlText w:val=""/>
+      <w:lvlJc w:val="left"/>
+      <w:pPr>
+        <w:tabs>
+          <w:tab w:val="num" w:pos="5760"/>
+        </w:tabs>
+        <w:ind w:left="5760" w:hanging="360"/>
+      </w:pPr>
+      <w:rPr>
+        <w:rFonts w:ascii="Wingdings" w:hAnsi="Wingdings" w:hint="default"/>
+        <w:sz w:val="20"/>
+      </w:rPr>
+    </w:lvl>
+    <w:lvl w:ilvl="8" w:tentative="1">
+      <w:start w:val="1"/>
+      <w:numFmt w:val="bullet"/>
+      <w:lvlText w:val=""/>
+      <w:lvlJc w:val="left"/>
+      <w:pPr>
+        <w:tabs>
+          <w:tab w:val="num" w:pos="6480"/>
+        </w:tabs>
+        <w:ind w:left="6480" w:hanging="360"/>
+      </w:pPr>
+      <w:rPr>
+        <w:rFonts w:ascii="Wingdings" w:hAnsi="Wingdings" w:hint="default"/>
+        <w:sz w:val="20"/>
+      </w:rPr>
+    </w:lvl>
+  </w:abstractNum>
+  <w:abstractNum w:abstractNumId="10" w15:restartNumberingAfterBreak="0">
     <w:nsid w:val="48731E5B"/>
     <w:multiLevelType w:val="hybridMultilevel"/>
     <w:tmpl w:val="13B45188"/>
@@ -6639,7 +8848,297 @@
       </w:pPr>
     </w:lvl>
   </w:abstractNum>
-  <w:abstractNum w:abstractNumId="7" w15:restartNumberingAfterBreak="0">
+  <w:abstractNum w:abstractNumId="11" w15:restartNumberingAfterBreak="0">
+    <w:nsid w:val="4CE94780"/>
+    <w:multiLevelType w:val="hybridMultilevel"/>
+    <w:tmpl w:val="FCE6B008"/>
+    <w:lvl w:ilvl="0" w:tplc="0409000D">
+      <w:start w:val="1"/>
+      <w:numFmt w:val="bullet"/>
+      <w:lvlText w:val=""/>
+      <w:lvlJc w:val="left"/>
+      <w:pPr>
+        <w:ind w:left="436" w:hanging="360"/>
+      </w:pPr>
+      <w:rPr>
+        <w:rFonts w:ascii="Wingdings" w:hAnsi="Wingdings" w:hint="default"/>
+      </w:rPr>
+    </w:lvl>
+    <w:lvl w:ilvl="1" w:tplc="04090003" w:tentative="1">
+      <w:start w:val="1"/>
+      <w:numFmt w:val="bullet"/>
+      <w:lvlText w:val="o"/>
+      <w:lvlJc w:val="left"/>
+      <w:pPr>
+        <w:ind w:left="1156" w:hanging="360"/>
+      </w:pPr>
+      <w:rPr>
+        <w:rFonts w:ascii="Courier New" w:hAnsi="Courier New" w:cs="Courier New" w:hint="default"/>
+      </w:rPr>
+    </w:lvl>
+    <w:lvl w:ilvl="2" w:tplc="04090005" w:tentative="1">
+      <w:start w:val="1"/>
+      <w:numFmt w:val="bullet"/>
+      <w:lvlText w:val=""/>
+      <w:lvlJc w:val="left"/>
+      <w:pPr>
+        <w:ind w:left="1876" w:hanging="360"/>
+      </w:pPr>
+      <w:rPr>
+        <w:rFonts w:ascii="Wingdings" w:hAnsi="Wingdings" w:hint="default"/>
+      </w:rPr>
+    </w:lvl>
+    <w:lvl w:ilvl="3" w:tplc="04090001" w:tentative="1">
+      <w:start w:val="1"/>
+      <w:numFmt w:val="bullet"/>
+      <w:lvlText w:val=""/>
+      <w:lvlJc w:val="left"/>
+      <w:pPr>
+        <w:ind w:left="2596" w:hanging="360"/>
+      </w:pPr>
+      <w:rPr>
+        <w:rFonts w:ascii="Symbol" w:hAnsi="Symbol" w:hint="default"/>
+      </w:rPr>
+    </w:lvl>
+    <w:lvl w:ilvl="4" w:tplc="04090003" w:tentative="1">
+      <w:start w:val="1"/>
+      <w:numFmt w:val="bullet"/>
+      <w:lvlText w:val="o"/>
+      <w:lvlJc w:val="left"/>
+      <w:pPr>
+        <w:ind w:left="3316" w:hanging="360"/>
+      </w:pPr>
+      <w:rPr>
+        <w:rFonts w:ascii="Courier New" w:hAnsi="Courier New" w:cs="Courier New" w:hint="default"/>
+      </w:rPr>
+    </w:lvl>
+    <w:lvl w:ilvl="5" w:tplc="04090005" w:tentative="1">
+      <w:start w:val="1"/>
+      <w:numFmt w:val="bullet"/>
+      <w:lvlText w:val=""/>
+      <w:lvlJc w:val="left"/>
+      <w:pPr>
+        <w:ind w:left="4036" w:hanging="360"/>
+      </w:pPr>
+      <w:rPr>
+        <w:rFonts w:ascii="Wingdings" w:hAnsi="Wingdings" w:hint="default"/>
+      </w:rPr>
+    </w:lvl>
+    <w:lvl w:ilvl="6" w:tplc="04090001" w:tentative="1">
+      <w:start w:val="1"/>
+      <w:numFmt w:val="bullet"/>
+      <w:lvlText w:val=""/>
+      <w:lvlJc w:val="left"/>
+      <w:pPr>
+        <w:ind w:left="4756" w:hanging="360"/>
+      </w:pPr>
+      <w:rPr>
+        <w:rFonts w:ascii="Symbol" w:hAnsi="Symbol" w:hint="default"/>
+      </w:rPr>
+    </w:lvl>
+    <w:lvl w:ilvl="7" w:tplc="04090003" w:tentative="1">
+      <w:start w:val="1"/>
+      <w:numFmt w:val="bullet"/>
+      <w:lvlText w:val="o"/>
+      <w:lvlJc w:val="left"/>
+      <w:pPr>
+        <w:ind w:left="5476" w:hanging="360"/>
+      </w:pPr>
+      <w:rPr>
+        <w:rFonts w:ascii="Courier New" w:hAnsi="Courier New" w:cs="Courier New" w:hint="default"/>
+      </w:rPr>
+    </w:lvl>
+    <w:lvl w:ilvl="8" w:tplc="04090005" w:tentative="1">
+      <w:start w:val="1"/>
+      <w:numFmt w:val="bullet"/>
+      <w:lvlText w:val=""/>
+      <w:lvlJc w:val="left"/>
+      <w:pPr>
+        <w:ind w:left="6196" w:hanging="360"/>
+      </w:pPr>
+      <w:rPr>
+        <w:rFonts w:ascii="Wingdings" w:hAnsi="Wingdings" w:hint="default"/>
+      </w:rPr>
+    </w:lvl>
+  </w:abstractNum>
+  <w:abstractNum w:abstractNumId="12" w15:restartNumberingAfterBreak="0">
+    <w:nsid w:val="4FF83133"/>
+    <w:multiLevelType w:val="multilevel"/>
+    <w:tmpl w:val="0409001F"/>
+    <w:lvl w:ilvl="0">
+      <w:start w:val="1"/>
+      <w:numFmt w:val="decimal"/>
+      <w:lvlText w:val="%1."/>
+      <w:lvlJc w:val="left"/>
+      <w:pPr>
+        <w:ind w:left="360" w:hanging="360"/>
+      </w:pPr>
+    </w:lvl>
+    <w:lvl w:ilvl="1">
+      <w:start w:val="1"/>
+      <w:numFmt w:val="decimal"/>
+      <w:lvlText w:val="%1.%2."/>
+      <w:lvlJc w:val="left"/>
+      <w:pPr>
+        <w:ind w:left="792" w:hanging="432"/>
+      </w:pPr>
+    </w:lvl>
+    <w:lvl w:ilvl="2">
+      <w:start w:val="1"/>
+      <w:numFmt w:val="decimal"/>
+      <w:lvlText w:val="%1.%2.%3."/>
+      <w:lvlJc w:val="left"/>
+      <w:pPr>
+        <w:ind w:left="1224" w:hanging="504"/>
+      </w:pPr>
+    </w:lvl>
+    <w:lvl w:ilvl="3">
+      <w:start w:val="1"/>
+      <w:numFmt w:val="decimal"/>
+      <w:lvlText w:val="%1.%2.%3.%4."/>
+      <w:lvlJc w:val="left"/>
+      <w:pPr>
+        <w:ind w:left="1728" w:hanging="648"/>
+      </w:pPr>
+    </w:lvl>
+    <w:lvl w:ilvl="4">
+      <w:start w:val="1"/>
+      <w:numFmt w:val="decimal"/>
+      <w:lvlText w:val="%1.%2.%3.%4.%5."/>
+      <w:lvlJc w:val="left"/>
+      <w:pPr>
+        <w:ind w:left="2232" w:hanging="792"/>
+      </w:pPr>
+    </w:lvl>
+    <w:lvl w:ilvl="5">
+      <w:start w:val="1"/>
+      <w:numFmt w:val="decimal"/>
+      <w:lvlText w:val="%1.%2.%3.%4.%5.%6."/>
+      <w:lvlJc w:val="left"/>
+      <w:pPr>
+        <w:ind w:left="2736" w:hanging="936"/>
+      </w:pPr>
+    </w:lvl>
+    <w:lvl w:ilvl="6">
+      <w:start w:val="1"/>
+      <w:numFmt w:val="decimal"/>
+      <w:lvlText w:val="%1.%2.%3.%4.%5.%6.%7."/>
+      <w:lvlJc w:val="left"/>
+      <w:pPr>
+        <w:ind w:left="3240" w:hanging="1080"/>
+      </w:pPr>
+    </w:lvl>
+    <w:lvl w:ilvl="7">
+      <w:start w:val="1"/>
+      <w:numFmt w:val="decimal"/>
+      <w:lvlText w:val="%1.%2.%3.%4.%5.%6.%7.%8."/>
+      <w:lvlJc w:val="left"/>
+      <w:pPr>
+        <w:ind w:left="3744" w:hanging="1224"/>
+      </w:pPr>
+    </w:lvl>
+    <w:lvl w:ilvl="8">
+      <w:start w:val="1"/>
+      <w:numFmt w:val="decimal"/>
+      <w:lvlText w:val="%1.%2.%3.%4.%5.%6.%7.%8.%9."/>
+      <w:lvlJc w:val="left"/>
+      <w:pPr>
+        <w:ind w:left="4320" w:hanging="1440"/>
+      </w:pPr>
+    </w:lvl>
+  </w:abstractNum>
+  <w:abstractNum w:abstractNumId="13" w15:restartNumberingAfterBreak="0">
+    <w:nsid w:val="55BF48F9"/>
+    <w:multiLevelType w:val="hybridMultilevel"/>
+    <w:tmpl w:val="96DE3A6A"/>
+    <w:lvl w:ilvl="0" w:tplc="6BD65914">
+      <w:start w:val="1"/>
+      <w:numFmt w:val="lowerLetter"/>
+      <w:lvlText w:val="%1)"/>
+      <w:lvlJc w:val="left"/>
+      <w:pPr>
+        <w:ind w:left="720" w:hanging="360"/>
+      </w:pPr>
+      <w:rPr>
+        <w:rFonts w:hint="default"/>
+        <w:b w:val="0"/>
+        <w:bCs w:val="0"/>
+      </w:rPr>
+    </w:lvl>
+    <w:lvl w:ilvl="1" w:tplc="04090019" w:tentative="1">
+      <w:start w:val="1"/>
+      <w:numFmt w:val="lowerLetter"/>
+      <w:lvlText w:val="%2."/>
+      <w:lvlJc w:val="left"/>
+      <w:pPr>
+        <w:ind w:left="1440" w:hanging="360"/>
+      </w:pPr>
+    </w:lvl>
+    <w:lvl w:ilvl="2" w:tplc="0409001B" w:tentative="1">
+      <w:start w:val="1"/>
+      <w:numFmt w:val="lowerRoman"/>
+      <w:lvlText w:val="%3."/>
+      <w:lvlJc w:val="right"/>
+      <w:pPr>
+        <w:ind w:left="2160" w:hanging="180"/>
+      </w:pPr>
+    </w:lvl>
+    <w:lvl w:ilvl="3" w:tplc="0409000F" w:tentative="1">
+      <w:start w:val="1"/>
+      <w:numFmt w:val="decimal"/>
+      <w:lvlText w:val="%4."/>
+      <w:lvlJc w:val="left"/>
+      <w:pPr>
+        <w:ind w:left="2880" w:hanging="360"/>
+      </w:pPr>
+    </w:lvl>
+    <w:lvl w:ilvl="4" w:tplc="04090019" w:tentative="1">
+      <w:start w:val="1"/>
+      <w:numFmt w:val="lowerLetter"/>
+      <w:lvlText w:val="%5."/>
+      <w:lvlJc w:val="left"/>
+      <w:pPr>
+        <w:ind w:left="3600" w:hanging="360"/>
+      </w:pPr>
+    </w:lvl>
+    <w:lvl w:ilvl="5" w:tplc="0409001B" w:tentative="1">
+      <w:start w:val="1"/>
+      <w:numFmt w:val="lowerRoman"/>
+      <w:lvlText w:val="%6."/>
+      <w:lvlJc w:val="right"/>
+      <w:pPr>
+        <w:ind w:left="4320" w:hanging="180"/>
+      </w:pPr>
+    </w:lvl>
+    <w:lvl w:ilvl="6" w:tplc="0409000F" w:tentative="1">
+      <w:start w:val="1"/>
+      <w:numFmt w:val="decimal"/>
+      <w:lvlText w:val="%7."/>
+      <w:lvlJc w:val="left"/>
+      <w:pPr>
+        <w:ind w:left="5040" w:hanging="360"/>
+      </w:pPr>
+    </w:lvl>
+    <w:lvl w:ilvl="7" w:tplc="04090019" w:tentative="1">
+      <w:start w:val="1"/>
+      <w:numFmt w:val="lowerLetter"/>
+      <w:lvlText w:val="%8."/>
+      <w:lvlJc w:val="left"/>
+      <w:pPr>
+        <w:ind w:left="5760" w:hanging="360"/>
+      </w:pPr>
+    </w:lvl>
+    <w:lvl w:ilvl="8" w:tplc="0409001B" w:tentative="1">
+      <w:start w:val="1"/>
+      <w:numFmt w:val="lowerRoman"/>
+      <w:lvlText w:val="%9."/>
+      <w:lvlJc w:val="right"/>
+      <w:pPr>
+        <w:ind w:left="6480" w:hanging="180"/>
+      </w:pPr>
+    </w:lvl>
+  </w:abstractNum>
+  <w:abstractNum w:abstractNumId="14" w15:restartNumberingAfterBreak="0">
     <w:nsid w:val="65CF109D"/>
     <w:multiLevelType w:val="multilevel"/>
     <w:tmpl w:val="20CA422A"/>
@@ -6752,7 +9251,7 @@
       </w:rPr>
     </w:lvl>
   </w:abstractNum>
-  <w:abstractNum w:abstractNumId="8" w15:restartNumberingAfterBreak="0">
+  <w:abstractNum w:abstractNumId="15" w15:restartNumberingAfterBreak="0">
     <w:nsid w:val="675574A8"/>
     <w:multiLevelType w:val="hybridMultilevel"/>
     <w:tmpl w:val="3DAC44F6"/>
@@ -6838,7 +9337,7 @@
       </w:pPr>
     </w:lvl>
   </w:abstractNum>
-  <w:abstractNum w:abstractNumId="9" w15:restartNumberingAfterBreak="0">
+  <w:abstractNum w:abstractNumId="16" w15:restartNumberingAfterBreak="0">
     <w:nsid w:val="67A61948"/>
     <w:multiLevelType w:val="multilevel"/>
     <w:tmpl w:val="0B90E956"/>
@@ -6951,7 +9450,7 @@
       </w:rPr>
     </w:lvl>
   </w:abstractNum>
-  <w:abstractNum w:abstractNumId="10" w15:restartNumberingAfterBreak="0">
+  <w:abstractNum w:abstractNumId="17" w15:restartNumberingAfterBreak="0">
     <w:nsid w:val="7680578E"/>
     <w:multiLevelType w:val="multilevel"/>
     <w:tmpl w:val="4C909888"/>
@@ -7064,7 +9563,7 @@
       </w:rPr>
     </w:lvl>
   </w:abstractNum>
-  <w:abstractNum w:abstractNumId="11" w15:restartNumberingAfterBreak="0">
+  <w:abstractNum w:abstractNumId="18" w15:restartNumberingAfterBreak="0">
     <w:nsid w:val="7EDD4653"/>
     <w:multiLevelType w:val="multilevel"/>
     <w:tmpl w:val="601202D6"/>
@@ -7181,37 +9680,58 @@
     <w:abstractNumId w:val="0"/>
   </w:num>
   <w:num w:numId="2" w16cid:durableId="1982418576">
-    <w:abstractNumId w:val="9"/>
+    <w:abstractNumId w:val="16"/>
   </w:num>
   <w:num w:numId="3" w16cid:durableId="1441487027">
-    <w:abstractNumId w:val="2"/>
+    <w:abstractNumId w:val="3"/>
   </w:num>
   <w:num w:numId="4" w16cid:durableId="2124961806">
-    <w:abstractNumId w:val="3"/>
+    <w:abstractNumId w:val="4"/>
   </w:num>
   <w:num w:numId="5" w16cid:durableId="351616744">
-    <w:abstractNumId w:val="11"/>
+    <w:abstractNumId w:val="18"/>
   </w:num>
   <w:num w:numId="6" w16cid:durableId="1988782562">
+    <w:abstractNumId w:val="17"/>
+  </w:num>
+  <w:num w:numId="7" w16cid:durableId="749812803">
+    <w:abstractNumId w:val="14"/>
+  </w:num>
+  <w:num w:numId="8" w16cid:durableId="773092602">
+    <w:abstractNumId w:val="15"/>
+  </w:num>
+  <w:num w:numId="9" w16cid:durableId="911818533">
+    <w:abstractNumId w:val="7"/>
+  </w:num>
+  <w:num w:numId="10" w16cid:durableId="1126965925">
     <w:abstractNumId w:val="10"/>
   </w:num>
-  <w:num w:numId="7" w16cid:durableId="749812803">
-    <w:abstractNumId w:val="7"/>
-  </w:num>
-  <w:num w:numId="8" w16cid:durableId="773092602">
+  <w:num w:numId="11" w16cid:durableId="1404257472">
     <w:abstractNumId w:val="8"/>
-  </w:num>
-  <w:num w:numId="9" w16cid:durableId="911818533">
-    <w:abstractNumId w:val="4"/>
-  </w:num>
-  <w:num w:numId="10" w16cid:durableId="1126965925">
-    <w:abstractNumId w:val="6"/>
-  </w:num>
-  <w:num w:numId="11" w16cid:durableId="1404257472">
-    <w:abstractNumId w:val="5"/>
   </w:num>
   <w:num w:numId="12" w16cid:durableId="980768006">
     <w:abstractNumId w:val="1"/>
+  </w:num>
+  <w:num w:numId="13" w16cid:durableId="2031376641">
+    <w:abstractNumId w:val="11"/>
+  </w:num>
+  <w:num w:numId="14" w16cid:durableId="1263953757">
+    <w:abstractNumId w:val="9"/>
+  </w:num>
+  <w:num w:numId="15" w16cid:durableId="1693142248">
+    <w:abstractNumId w:val="5"/>
+  </w:num>
+  <w:num w:numId="16" w16cid:durableId="1142890618">
+    <w:abstractNumId w:val="6"/>
+  </w:num>
+  <w:num w:numId="17" w16cid:durableId="229272174">
+    <w:abstractNumId w:val="12"/>
+  </w:num>
+  <w:num w:numId="18" w16cid:durableId="1649289434">
+    <w:abstractNumId w:val="2"/>
+  </w:num>
+  <w:num w:numId="19" w16cid:durableId="739328885">
+    <w:abstractNumId w:val="13"/>
   </w:num>
 </w:numbering>
 </file>
